--- a/docs/multicaregiver_cryingbaby/report multicare cryingbaby.docx
+++ b/docs/multicaregiver_cryingbaby/report multicare cryingbaby.docx
@@ -46,7 +46,11 @@
         <w:t>Sơ lược về bài toán crying baby</w:t>
       </w:r>
     </w:p>
-    <w:p>
+    <w:p/>
+    <w:p>
+      <w:r>
+        <w:t>//</w:t>
+      </w:r>
       <w:r>
         <w:t>A partially observable Markov decision process (POMDP)</w:t>
       </w:r>
@@ -177,12 +181,12 @@
     </w:p>
     <w:p>
       <w:r>
+        <w:lastRenderedPageBreak/>
         <w:t>Hungry + sing =&gt; cry 90%</w:t>
       </w:r>
     </w:p>
     <w:p>
       <w:r>
-        <w:lastRenderedPageBreak/>
         <w:t>Hungry + ignore =&gt; cry 90%</w:t>
       </w:r>
     </w:p>
@@ -266,82 +270,40 @@
         <w:t>multicare giver crying baby</w:t>
       </w:r>
     </w:p>
-    <w:p>
-      <w:r>
-        <w:t>Consider a multiagent POMG generalization of the crying baby problem.</w:t>
-      </w:r>
-    </w:p>
-    <w:p>
-      <w:r>
-        <w:t>We have two caregivers taking care of a baby. As in the POMDP version, the states are the baby being hungry or sated. Each caregiver’s actions are to feed, sing, or ignore the baby. If both caregivers choose to perform the same action, the cost is halved. For example, if both caregivers feed the baby, then the reward is only −2.5 instead of −5. However, the caregivers do not perfectly</w:t>
-      </w:r>
-    </w:p>
-    <w:p>
-      <w:r>
-        <w:t xml:space="preserve">observe the state of the baby. Instead, they rely on the noisy observations of the baby crying, both with the same observation. </w:t>
-      </w:r>
-      <w:proofErr w:type="gramStart"/>
-      <w:r>
-        <w:t>As a consequence of</w:t>
-      </w:r>
-      <w:proofErr w:type="gramEnd"/>
-    </w:p>
-    <w:p>
-      <w:r>
-        <w:t>the reward structure, there is a trade-off between helping each other and greedily choosing a less costly action.</w:t>
-      </w:r>
-    </w:p>
-    <w:p>
-      <w:r>
-        <w:t>Xem xét một POMG tổng quát đa phương pháp về vấn đề trẻ khóc.</w:t>
-      </w:r>
-    </w:p>
-    <w:p>
-      <w:r>
-        <w:t>Chúng tôi có hai người chăm sóc chăm sóc một em bé. Như trong phiên bản POMDP, các trạng thái là em bé đang đói hoặc ăn. Mỗi hành động của người chăm sóc là cho trẻ ăn, hát hoặc phớt lờ em bé. Nếu cả hai người chăm sóc chọn thực hiện cùng một hành động, chi phí sẽ giảm một nửa. Ví dụ, nếu cả hai người chăm sóc đều cho em bé ăn, thì phần thưởng chỉ là −2,5 thay vì −5. Tuy nhiên, những người chăm sóc không hoàn toàn</w:t>
-      </w:r>
-    </w:p>
-    <w:p>
-      <w:r>
-        <w:t>quan sát tình trạng của em bé. Thay vào đó, họ dựa vào những quan sát ồn ào của đứa trẻ khóc, cả hai đều có cùng quan sát. Như một hệ quả của</w:t>
-      </w:r>
-    </w:p>
-    <w:p>
-      <w:r>
-        <w:t>cơ cấu phần thưởng, có sự đánh đổi giữa việc giúp đỡ lẫn nhau và việc tham lam lựa chọn một hành động ít tốn kém hơn.</w:t>
-      </w:r>
-    </w:p>
-    <w:p>
-      <w:r>
-        <w:t xml:space="preserve">Bài toán multi care giver crying baby là một dạng mở rộng của bài toán crying baby phía trên. </w:t>
-      </w:r>
-    </w:p>
-    <w:p>
-      <w:r>
-        <w:t>Bài toán này thuộc POMG</w:t>
-      </w:r>
-      <w:r>
-        <w:t xml:space="preserve"> - </w:t>
-      </w:r>
-      <w:r>
-        <w:t>Partially Observable Markov Games</w:t>
-      </w:r>
-      <w:r>
-        <w:t xml:space="preserve"> – có thể được xem là phần mở rộng của POMDP với nhiều agent (ở bài toán này là Caregiver)</w:t>
-      </w:r>
-      <w:r>
-        <w:t xml:space="preserve"> </w:t>
-      </w:r>
-    </w:p>
     <w:p/>
     <w:p>
       <w:r>
+        <w:t>Bài toán này thuộc POMG - Partially Observable Markov Games – có thể được xem là phần mở rộng của POMDP với nhiều agent (ở bài toán này là Caregiver)</w:t>
+      </w:r>
+      <w:r>
+        <w:t>.</w:t>
+      </w:r>
+    </w:p>
+    <w:p>
+      <w:r>
+        <w:t xml:space="preserve">Chúng ta có 2 người giữ trẻ (caregiver). Tương tự như bài toán Crying baby, có 2 states, 3 actions và 2 observations. Mỗi hành động của người giữ trẻ đều tốn chi phí. Nếu cả hai người cùng thực hiện chung 1 hành động thì chi phí sẽ giảm một nửa. (Ví dụ, nếu cả 2 cùng cho bé ăn thì reward </w:t>
+      </w:r>
+      <w:r>
+        <w:t xml:space="preserve">-2.5 thay vì -5). </w:t>
+      </w:r>
+    </w:p>
+    <w:p>
+      <w:r>
+        <w:t xml:space="preserve">Người giữ trẻ không hoàn toàn quan sát tình trạng của em bé, mà dựa vào sự ồn ào (đứa trẻ khóc). Cả hai người đều quan sát như nhau. Vì do cơ cấu phần thưởng, </w:t>
+      </w:r>
+      <w:r>
+        <w:t>có sự đánh đổi giữa việc giúp đỡ lẫn nhau và việc tham lam lựa chọn một hành động ít tốn kém hơn.</w:t>
+      </w:r>
+    </w:p>
+    <w:p/>
+    <w:p/>
+    <w:p>
+      <w:r>
         <w:t>Cụ thể, mỗi caregiver I trong tập I = {1, 2} có states, actions và observations tương tự phía trên.</w:t>
       </w:r>
     </w:p>
     <w:p>
       <w:r>
-        <w:lastRenderedPageBreak/>
         <w:t>States = {hungry, stated}</w:t>
       </w:r>
     </w:p>
@@ -390,6 +352,7 @@
     </w:p>
     <w:p>
       <w:r>
+        <w:lastRenderedPageBreak/>
         <w:t>*: tất cả các phép gán khác có thể có</w:t>
       </w:r>
       <w:r>
@@ -497,7 +460,6 @@
         <w:rPr>
           <w:noProof/>
         </w:rPr>
-        <w:lastRenderedPageBreak/>
         <w:drawing>
           <wp:inline distT="0" distB="0" distL="0" distR="0" wp14:anchorId="0DF3000C" wp14:editId="7C9C7A26">
             <wp:extent cx="5730240" cy="1775460"/>
@@ -560,6 +522,7 @@
         <w:rPr>
           <w:noProof/>
         </w:rPr>
+        <w:lastRenderedPageBreak/>
         <w:drawing>
           <wp:inline distT="0" distB="0" distL="0" distR="0" wp14:anchorId="62700A48" wp14:editId="3D3DC03C">
             <wp:extent cx="5730240" cy="4137660"/>
@@ -620,7 +583,6 @@
         <w:rPr>
           <w:noProof/>
         </w:rPr>
-        <w:lastRenderedPageBreak/>
         <w:drawing>
           <wp:inline distT="0" distB="0" distL="0" distR="0" wp14:anchorId="487C3773" wp14:editId="7667478F">
             <wp:extent cx="5730240" cy="2735580"/>
@@ -798,23 +760,7 @@
     <w:p/>
     <w:p>
       <w:r>
-        <w:t>Solution: For any POMDP, we can define a POMG with one agent I = {1}. States S are identical, as are actions A = (A</w:t>
-      </w:r>
-      <w:proofErr w:type="gramStart"/>
-      <w:r>
-        <w:t>1 )</w:t>
-      </w:r>
-      <w:proofErr w:type="gramEnd"/>
-      <w:r>
-        <w:t xml:space="preserve"> and observations O = (O1 ). Thus, the state transition, observation function, and rewards of the POMG directly follow. The Nash equilibrium optimization has only one agent, so it results in a simple maximization of expected value, which is identical to a POMDP. For any MG, we can define a POMG with the same agents I, states S, joint actions A, transitions T, and joint rewards R. The individual observations are assigned to be states Oi = S. The observation function then deterministically provides each agent with the true state </w:t>
-      </w:r>
-      <w:proofErr w:type="gramStart"/>
-      <w:r>
-        <w:t>O(</w:t>
-      </w:r>
-      <w:proofErr w:type="gramEnd"/>
-      <w:r>
-        <w:t>o | a,s ′ ) = 1 if o = (s ′ , . . . ,s ′ ), and 0 otherwise.</w:t>
+        <w:t>Solution: For any POMDP, we can define a POMG with one agent I = {1}. States S are identical, as are actions A = (A1 ) and observations O = (O1 ). Thus, the state transition, observation function, and rewards of the POMG directly follow. The Nash equilibrium optimization has only one agent, so it results in a simple maximization of expected value, which is identical to a POMDP. For any MG, we can define a POMG with the same agents I, states S, joint actions A, transitions T, and joint rewards R. The individual observations are assigned to be states Oi = S. The observation function then deterministically provides each agent with the true state O(o | a,s ′ ) = 1 if o = (s ′ , . . . ,s ′ ), and 0 otherwise.</w:t>
       </w:r>
     </w:p>
     <w:p>
@@ -1922,6 +1868,7 @@
   <w:style w:type="character" w:default="1" w:styleId="DefaultParagraphFont">
     <w:name w:val="Default Paragraph Font"/>
     <w:uiPriority w:val="1"/>
+    <w:semiHidden/>
     <w:unhideWhenUsed/>
   </w:style>
   <w:style w:type="table" w:default="1" w:styleId="TableNormal">

--- a/docs/multicaregiver_cryingbaby/report multicare cryingbaby.docx
+++ b/docs/multicaregiver_cryingbaby/report multicare cryingbaby.docx
@@ -69,25 +69,35 @@
       <w:pPr>
         <w:pStyle w:val="Heading1"/>
         <w:spacing w:line="360" w:lineRule="auto"/>
-        <w:rPr>
-          <w:rFonts w:ascii="Times New Roman" w:hAnsi="Times New Roman" w:cs="Times New Roman"/>
-          <w:sz w:val="26"/>
-          <w:szCs w:val="26"/>
-        </w:rPr>
-      </w:pPr>
-      <w:r>
-        <w:rPr>
-          <w:rFonts w:ascii="Times New Roman" w:hAnsi="Times New Roman" w:cs="Times New Roman"/>
-          <w:sz w:val="26"/>
-          <w:szCs w:val="26"/>
+        <w:jc w:val="both"/>
+        <w:rPr>
+          <w:rFonts w:ascii="Times New Roman" w:hAnsi="Times New Roman" w:cs="Times New Roman"/>
+          <w:b/>
+          <w:bCs/>
+          <w:color w:val="auto"/>
+          <w:sz w:val="40"/>
+          <w:szCs w:val="40"/>
+        </w:rPr>
+      </w:pPr>
+      <w:r>
+        <w:rPr>
+          <w:rFonts w:ascii="Times New Roman" w:hAnsi="Times New Roman" w:cs="Times New Roman"/>
+          <w:b/>
+          <w:bCs/>
+          <w:color w:val="auto"/>
+          <w:sz w:val="40"/>
+          <w:szCs w:val="40"/>
         </w:rPr>
         <w:t xml:space="preserve">I - </w:t>
       </w:r>
       <w:r>
         <w:rPr>
           <w:rFonts w:ascii="Times New Roman" w:hAnsi="Times New Roman" w:cs="Times New Roman"/>
-          <w:sz w:val="26"/>
-          <w:szCs w:val="26"/>
+          <w:b/>
+          <w:bCs/>
+          <w:color w:val="auto"/>
+          <w:sz w:val="40"/>
+          <w:szCs w:val="40"/>
         </w:rPr>
         <w:t>Phát biểu bài toán: mô tả các bài toán cần giải quyết.</w:t>
       </w:r>
@@ -102,231 +112,12 @@
         <w:spacing w:line="360" w:lineRule="auto"/>
         <w:rPr>
           <w:rFonts w:ascii="Times New Roman" w:hAnsi="Times New Roman" w:cs="Times New Roman"/>
-        </w:rPr>
-      </w:pPr>
-      <w:r>
-        <w:rPr>
-          <w:rFonts w:ascii="Times New Roman" w:hAnsi="Times New Roman" w:cs="Times New Roman"/>
-        </w:rPr>
-        <w:t>Sơ lược về bài toán crying baby</w:t>
-      </w:r>
-    </w:p>
-    <w:p>
-      <w:pPr>
-        <w:spacing w:line="360" w:lineRule="auto"/>
-        <w:rPr>
-          <w:rFonts w:ascii="Times New Roman" w:hAnsi="Times New Roman" w:cs="Times New Roman"/>
-          <w:sz w:val="26"/>
-          <w:szCs w:val="26"/>
-        </w:rPr>
-      </w:pPr>
-    </w:p>
-    <w:p>
-      <w:pPr>
-        <w:spacing w:line="360" w:lineRule="auto"/>
-        <w:rPr>
-          <w:rFonts w:ascii="Times New Roman" w:hAnsi="Times New Roman" w:cs="Times New Roman"/>
-          <w:sz w:val="26"/>
-          <w:szCs w:val="26"/>
-        </w:rPr>
-      </w:pPr>
-      <w:r>
-        <w:rPr>
-          <w:rFonts w:ascii="Times New Roman" w:hAnsi="Times New Roman" w:cs="Times New Roman"/>
-          <w:sz w:val="26"/>
-          <w:szCs w:val="26"/>
-        </w:rPr>
-        <w:t>//</w:t>
-      </w:r>
-      <w:r>
-        <w:rPr>
-          <w:rFonts w:ascii="Times New Roman" w:hAnsi="Times New Roman" w:cs="Times New Roman"/>
-          <w:sz w:val="26"/>
-          <w:szCs w:val="26"/>
-        </w:rPr>
-        <w:t>A partially observable Markov decision process (POMDP) – quy trình quyết định Markov có thể quan sát được một phần</w:t>
-      </w:r>
-    </w:p>
-    <w:p>
-      <w:pPr>
-        <w:spacing w:line="360" w:lineRule="auto"/>
-        <w:rPr>
-          <w:rFonts w:ascii="Times New Roman" w:hAnsi="Times New Roman" w:cs="Times New Roman"/>
-          <w:sz w:val="26"/>
-          <w:szCs w:val="26"/>
-        </w:rPr>
-      </w:pPr>
-    </w:p>
-    <w:p>
-      <w:pPr>
-        <w:spacing w:line="360" w:lineRule="auto"/>
-        <w:rPr>
-          <w:rFonts w:ascii="Times New Roman" w:hAnsi="Times New Roman" w:cs="Times New Roman"/>
-          <w:sz w:val="26"/>
-          <w:szCs w:val="26"/>
-        </w:rPr>
-      </w:pPr>
-      <w:r>
-        <w:rPr>
-          <w:rFonts w:ascii="Times New Roman" w:hAnsi="Times New Roman" w:cs="Times New Roman"/>
-          <w:sz w:val="26"/>
-          <w:szCs w:val="26"/>
-        </w:rPr>
-        <w:t xml:space="preserve">Bài toán “The crying baby” là một dạng POMDP đơn giản với 2 trạng thái (states), 3 </w:t>
-      </w:r>
-      <w:r>
-        <w:rPr>
-          <w:rFonts w:ascii="Times New Roman" w:hAnsi="Times New Roman" w:cs="Times New Roman"/>
-          <w:sz w:val="26"/>
-          <w:szCs w:val="26"/>
-        </w:rPr>
-        <w:t>action</w:t>
-      </w:r>
-      <w:r>
-        <w:rPr>
-          <w:rFonts w:ascii="Times New Roman" w:hAnsi="Times New Roman" w:cs="Times New Roman"/>
-          <w:sz w:val="26"/>
-          <w:szCs w:val="26"/>
-        </w:rPr>
-        <w:t xml:space="preserve"> (actions) và 2 trạng thái quan sát (observations).</w:t>
-      </w:r>
-    </w:p>
-    <w:p>
-      <w:pPr>
-        <w:spacing w:line="360" w:lineRule="auto"/>
-        <w:rPr>
-          <w:rFonts w:ascii="Times New Roman" w:hAnsi="Times New Roman" w:cs="Times New Roman"/>
-          <w:sz w:val="26"/>
-          <w:szCs w:val="26"/>
-        </w:rPr>
-      </w:pPr>
-      <w:r>
-        <w:rPr>
-          <w:rFonts w:ascii="Times New Roman" w:hAnsi="Times New Roman" w:cs="Times New Roman"/>
-          <w:sz w:val="26"/>
-          <w:szCs w:val="26"/>
-        </w:rPr>
-        <w:t>Mục đích của bài toán là làm thế nào để chăm sóc một em bé tốt, bằng cách là lựa chọn thời gian nào thích hợp để cho ăn (feed), hát (sing) hay có thể ngó lơ (ignore) em bé.</w:t>
-      </w:r>
-    </w:p>
-    <w:p>
-      <w:pPr>
-        <w:spacing w:line="360" w:lineRule="auto"/>
-        <w:rPr>
-          <w:rFonts w:ascii="Times New Roman" w:hAnsi="Times New Roman" w:cs="Times New Roman"/>
-          <w:sz w:val="26"/>
-          <w:szCs w:val="26"/>
-        </w:rPr>
-      </w:pPr>
-      <w:r>
-        <w:rPr>
-          <w:rFonts w:ascii="Times New Roman" w:hAnsi="Times New Roman" w:cs="Times New Roman"/>
-          <w:sz w:val="26"/>
-          <w:szCs w:val="26"/>
-        </w:rPr>
-        <w:t>2 trạng thái (states) gồm: đói (hungry) và no (stated)</w:t>
-      </w:r>
-    </w:p>
-    <w:p>
-      <w:pPr>
-        <w:spacing w:line="360" w:lineRule="auto"/>
-        <w:rPr>
-          <w:rFonts w:ascii="Times New Roman" w:hAnsi="Times New Roman" w:cs="Times New Roman"/>
-          <w:sz w:val="26"/>
-          <w:szCs w:val="26"/>
-        </w:rPr>
-      </w:pPr>
-      <w:r>
-        <w:rPr>
-          <w:rFonts w:ascii="Times New Roman" w:hAnsi="Times New Roman" w:cs="Times New Roman"/>
-          <w:sz w:val="26"/>
-          <w:szCs w:val="26"/>
-        </w:rPr>
-        <w:t>3 hành động (actions) gồm: cho ăn (feed), hát (sing) và ngó lơ (ignore)</w:t>
-      </w:r>
-    </w:p>
-    <w:p>
-      <w:pPr>
-        <w:spacing w:line="360" w:lineRule="auto"/>
-        <w:rPr>
-          <w:rFonts w:ascii="Times New Roman" w:hAnsi="Times New Roman" w:cs="Times New Roman"/>
-          <w:sz w:val="26"/>
-          <w:szCs w:val="26"/>
-        </w:rPr>
-      </w:pPr>
-      <w:r>
-        <w:rPr>
-          <w:rFonts w:ascii="Times New Roman" w:hAnsi="Times New Roman" w:cs="Times New Roman"/>
-          <w:sz w:val="26"/>
-          <w:szCs w:val="26"/>
-        </w:rPr>
-        <w:t>2 trạng thái quan sát (observations) gồm: khóc (crying) và im lặng (quiet)</w:t>
-      </w:r>
-    </w:p>
-    <w:p>
-      <w:pPr>
-        <w:spacing w:line="360" w:lineRule="auto"/>
-        <w:rPr>
-          <w:rFonts w:ascii="Times New Roman" w:hAnsi="Times New Roman" w:cs="Times New Roman"/>
-          <w:sz w:val="26"/>
-          <w:szCs w:val="26"/>
-        </w:rPr>
-      </w:pPr>
-      <w:r>
-        <w:rPr>
-          <w:rFonts w:ascii="Times New Roman" w:hAnsi="Times New Roman" w:cs="Times New Roman"/>
-          <w:sz w:val="26"/>
-          <w:szCs w:val="26"/>
-        </w:rPr>
-        <w:t>States = {hungry, stated}</w:t>
-      </w:r>
-    </w:p>
-    <w:p>
-      <w:pPr>
-        <w:spacing w:line="360" w:lineRule="auto"/>
-        <w:rPr>
-          <w:rFonts w:ascii="Times New Roman" w:hAnsi="Times New Roman" w:cs="Times New Roman"/>
-          <w:sz w:val="26"/>
-          <w:szCs w:val="26"/>
-        </w:rPr>
-      </w:pPr>
-      <w:r>
-        <w:rPr>
-          <w:rFonts w:ascii="Times New Roman" w:hAnsi="Times New Roman" w:cs="Times New Roman"/>
-          <w:sz w:val="26"/>
-          <w:szCs w:val="26"/>
-        </w:rPr>
-        <w:t>Actions = {feed, sing, ignore}</w:t>
-      </w:r>
-    </w:p>
-    <w:p>
-      <w:pPr>
-        <w:spacing w:line="360" w:lineRule="auto"/>
-        <w:rPr>
-          <w:rFonts w:ascii="Times New Roman" w:hAnsi="Times New Roman" w:cs="Times New Roman"/>
-          <w:sz w:val="26"/>
-          <w:szCs w:val="26"/>
-        </w:rPr>
-      </w:pPr>
-      <w:r>
-        <w:rPr>
-          <w:rFonts w:ascii="Times New Roman" w:hAnsi="Times New Roman" w:cs="Times New Roman"/>
-          <w:sz w:val="26"/>
-          <w:szCs w:val="26"/>
-        </w:rPr>
-        <w:t>Observations = {crying, quiet}</w:t>
-      </w:r>
-    </w:p>
-    <w:p>
-      <w:pPr>
-        <w:spacing w:line="360" w:lineRule="auto"/>
-        <w:ind w:firstLine="720"/>
-        <w:rPr>
-          <w:rFonts w:ascii="Times New Roman" w:hAnsi="Times New Roman" w:cs="Times New Roman"/>
           <w:b/>
           <w:bCs/>
-          <w:sz w:val="26"/>
-          <w:szCs w:val="26"/>
+          <w:caps/>
+          <w:color w:val="2E74B5" w:themeColor="accent5" w:themeShade="BF"/>
+          <w:sz w:val="36"/>
+          <w:szCs w:val="36"/>
         </w:rPr>
       </w:pPr>
       <w:r>
@@ -334,464 +125,572 @@
           <w:rFonts w:ascii="Times New Roman" w:hAnsi="Times New Roman" w:cs="Times New Roman"/>
           <w:b/>
           <w:bCs/>
-          <w:sz w:val="26"/>
-          <w:szCs w:val="26"/>
-        </w:rPr>
-        <w:t>TRANSITIONS</w:t>
-      </w:r>
-      <w:r>
+          <w:caps/>
+          <w:color w:val="2E74B5" w:themeColor="accent5" w:themeShade="BF"/>
+          <w:sz w:val="36"/>
+          <w:szCs w:val="36"/>
+        </w:rPr>
+        <w:t>Sơ lược về bài toán crying baby</w:t>
+      </w:r>
+    </w:p>
+    <w:p>
+      <w:pPr>
+        <w:spacing w:line="360" w:lineRule="auto"/>
+        <w:rPr>
+          <w:rFonts w:ascii="Times New Roman" w:hAnsi="Times New Roman" w:cs="Times New Roman"/>
+          <w:sz w:val="26"/>
+          <w:szCs w:val="26"/>
+        </w:rPr>
+      </w:pPr>
+      <w:r>
+        <w:rPr>
+          <w:rFonts w:ascii="Times New Roman" w:hAnsi="Times New Roman" w:cs="Times New Roman"/>
+          <w:sz w:val="26"/>
+          <w:szCs w:val="26"/>
+        </w:rPr>
+        <w:t>//</w:t>
+      </w:r>
+      <w:r>
+        <w:rPr>
+          <w:rFonts w:ascii="Times New Roman" w:hAnsi="Times New Roman" w:cs="Times New Roman"/>
+          <w:sz w:val="26"/>
+          <w:szCs w:val="26"/>
+        </w:rPr>
+        <w:t>A partially observable Markov decision process (POMDP) – quy trình quyết định Markov có thể quan sát được một phần</w:t>
+      </w:r>
+    </w:p>
+    <w:p>
+      <w:pPr>
+        <w:spacing w:line="360" w:lineRule="auto"/>
+        <w:ind w:firstLine="720"/>
+        <w:rPr>
+          <w:rFonts w:ascii="Times New Roman" w:hAnsi="Times New Roman" w:cs="Times New Roman"/>
+          <w:sz w:val="26"/>
+          <w:szCs w:val="26"/>
+        </w:rPr>
+      </w:pPr>
+      <w:r>
+        <w:rPr>
+          <w:rFonts w:ascii="Times New Roman" w:hAnsi="Times New Roman" w:cs="Times New Roman"/>
+          <w:sz w:val="26"/>
+          <w:szCs w:val="26"/>
+        </w:rPr>
+        <w:t xml:space="preserve">Bài toán “The crying baby” là một dạng POMDP đơn giản với 2 trạng thái (states), 3 </w:t>
+      </w:r>
+      <w:r>
+        <w:rPr>
+          <w:rFonts w:ascii="Times New Roman" w:hAnsi="Times New Roman" w:cs="Times New Roman"/>
+          <w:sz w:val="26"/>
+          <w:szCs w:val="26"/>
+        </w:rPr>
+        <w:t>action</w:t>
+      </w:r>
+      <w:r>
+        <w:rPr>
+          <w:rFonts w:ascii="Times New Roman" w:hAnsi="Times New Roman" w:cs="Times New Roman"/>
+          <w:sz w:val="26"/>
+          <w:szCs w:val="26"/>
+        </w:rPr>
+        <w:t xml:space="preserve"> (actions) và 2 trạng thái quan sát (observations).</w:t>
+      </w:r>
+      <w:r>
+        <w:rPr>
+          <w:rFonts w:ascii="Times New Roman" w:hAnsi="Times New Roman" w:cs="Times New Roman"/>
+          <w:sz w:val="26"/>
+          <w:szCs w:val="26"/>
+        </w:rPr>
+        <w:t xml:space="preserve"> </w:t>
+      </w:r>
+      <w:r>
+        <w:rPr>
+          <w:rFonts w:ascii="Times New Roman" w:hAnsi="Times New Roman" w:cs="Times New Roman"/>
+          <w:sz w:val="26"/>
+          <w:szCs w:val="26"/>
+        </w:rPr>
+        <w:t>Mục đích của bài toán là làm thế nào để chăm sóc một em bé tốt, bằng cách là lựa chọn thời gian nào thích hợp để cho ăn (feed), hát (sing) hay có thể ngó lơ (ignore) em bé.</w:t>
+      </w:r>
+      <w:r>
+        <w:rPr>
+          <w:rFonts w:ascii="Times New Roman" w:hAnsi="Times New Roman" w:cs="Times New Roman"/>
+          <w:sz w:val="26"/>
+          <w:szCs w:val="26"/>
+        </w:rPr>
+        <w:t xml:space="preserve"> </w:t>
+      </w:r>
+      <w:r>
+        <w:rPr>
+          <w:rFonts w:ascii="Times New Roman" w:hAnsi="Times New Roman" w:cs="Times New Roman"/>
+          <w:sz w:val="26"/>
+          <w:szCs w:val="26"/>
+        </w:rPr>
+        <w:t>2 trạng thái (states) gồm: đói (hungry) và no (stated)</w:t>
+      </w:r>
+      <w:r>
+        <w:rPr>
+          <w:rFonts w:ascii="Times New Roman" w:hAnsi="Times New Roman" w:cs="Times New Roman"/>
+          <w:sz w:val="26"/>
+          <w:szCs w:val="26"/>
+        </w:rPr>
+        <w:t xml:space="preserve">. </w:t>
+      </w:r>
+      <w:r>
+        <w:rPr>
+          <w:rFonts w:ascii="Times New Roman" w:hAnsi="Times New Roman" w:cs="Times New Roman"/>
+          <w:sz w:val="26"/>
+          <w:szCs w:val="26"/>
+        </w:rPr>
+        <w:t>3 hành động (actions) gồm: cho ăn (feed), hát (sing) và ngó lơ (ignore)</w:t>
+      </w:r>
+      <w:r>
+        <w:rPr>
+          <w:rFonts w:ascii="Times New Roman" w:hAnsi="Times New Roman" w:cs="Times New Roman"/>
+          <w:sz w:val="26"/>
+          <w:szCs w:val="26"/>
+        </w:rPr>
+        <w:t xml:space="preserve">. </w:t>
+      </w:r>
+      <w:r>
+        <w:rPr>
+          <w:rFonts w:ascii="Times New Roman" w:hAnsi="Times New Roman" w:cs="Times New Roman"/>
+          <w:sz w:val="26"/>
+          <w:szCs w:val="26"/>
+        </w:rPr>
+        <w:t>2 trạng thái quan sát (observations) gồm: khóc (crying) và im lặng (quiet)</w:t>
+      </w:r>
+      <w:r>
+        <w:rPr>
+          <w:rFonts w:ascii="Times New Roman" w:hAnsi="Times New Roman" w:cs="Times New Roman"/>
+          <w:sz w:val="26"/>
+          <w:szCs w:val="26"/>
+        </w:rPr>
+        <w:t>.</w:t>
+      </w:r>
+    </w:p>
+    <w:p>
+      <w:pPr>
+        <w:spacing w:line="360" w:lineRule="auto"/>
         <w:rPr>
           <w:rFonts w:ascii="Times New Roman" w:hAnsi="Times New Roman" w:cs="Times New Roman"/>
           <w:b/>
           <w:bCs/>
-          <w:sz w:val="26"/>
-          <w:szCs w:val="26"/>
-        </w:rPr>
-        <w:t>: Từ một state, thực hiện một action =&gt; tỷ lệ chuyển tiếp sang state khác (tỷ lệ stated, và hungry)</w:t>
-      </w:r>
-    </w:p>
-    <w:p>
-      <w:pPr>
-        <w:spacing w:line="360" w:lineRule="auto"/>
-        <w:ind w:firstLine="720"/>
-        <w:rPr>
-          <w:rFonts w:ascii="Times New Roman" w:hAnsi="Times New Roman" w:cs="Times New Roman"/>
-          <w:sz w:val="26"/>
-          <w:szCs w:val="26"/>
-        </w:rPr>
-      </w:pPr>
-      <w:r>
-        <w:rPr>
-          <w:rFonts w:ascii="Times New Roman" w:hAnsi="Times New Roman" w:cs="Times New Roman"/>
-          <w:sz w:val="26"/>
-          <w:szCs w:val="26"/>
-        </w:rPr>
-        <w:t>Hàm transision có các thỏa mãn sau:</w:t>
-      </w:r>
-    </w:p>
-    <w:p>
-      <w:pPr>
-        <w:spacing w:line="360" w:lineRule="auto"/>
-        <w:rPr>
-          <w:rFonts w:ascii="Times New Roman" w:hAnsi="Times New Roman" w:cs="Times New Roman"/>
-          <w:sz w:val="26"/>
-          <w:szCs w:val="26"/>
-        </w:rPr>
-      </w:pPr>
-      <w:r>
-        <w:rPr>
-          <w:rFonts w:ascii="Times New Roman" w:hAnsi="Times New Roman" w:cs="Times New Roman"/>
-          <w:sz w:val="26"/>
-          <w:szCs w:val="26"/>
-        </w:rPr>
-        <w:t>Hungry + feed =&gt; stated 100%</w:t>
-      </w:r>
-    </w:p>
-    <w:p>
-      <w:pPr>
-        <w:spacing w:line="360" w:lineRule="auto"/>
-        <w:rPr>
-          <w:rFonts w:ascii="Times New Roman" w:hAnsi="Times New Roman" w:cs="Times New Roman"/>
-          <w:sz w:val="26"/>
-          <w:szCs w:val="26"/>
-        </w:rPr>
-      </w:pPr>
-      <w:r>
-        <w:rPr>
-          <w:rFonts w:ascii="Times New Roman" w:hAnsi="Times New Roman" w:cs="Times New Roman"/>
-          <w:sz w:val="26"/>
-          <w:szCs w:val="26"/>
-        </w:rPr>
-        <w:t>Hungry + sing =&gt; hungry 100%</w:t>
-      </w:r>
-    </w:p>
-    <w:p>
-      <w:pPr>
-        <w:spacing w:line="360" w:lineRule="auto"/>
-        <w:rPr>
-          <w:rFonts w:ascii="Times New Roman" w:hAnsi="Times New Roman" w:cs="Times New Roman"/>
-          <w:sz w:val="26"/>
-          <w:szCs w:val="26"/>
-        </w:rPr>
-      </w:pPr>
-      <w:r>
-        <w:rPr>
-          <w:rFonts w:ascii="Times New Roman" w:hAnsi="Times New Roman" w:cs="Times New Roman"/>
-          <w:sz w:val="26"/>
-          <w:szCs w:val="26"/>
-        </w:rPr>
-        <w:lastRenderedPageBreak/>
-        <w:t>Hungry + ignore =&gt; hungry 100%</w:t>
-      </w:r>
-    </w:p>
-    <w:p>
-      <w:pPr>
-        <w:spacing w:line="360" w:lineRule="auto"/>
-        <w:rPr>
-          <w:rFonts w:ascii="Times New Roman" w:hAnsi="Times New Roman" w:cs="Times New Roman"/>
-          <w:sz w:val="26"/>
-          <w:szCs w:val="26"/>
-        </w:rPr>
-      </w:pPr>
-    </w:p>
-    <w:p>
-      <w:pPr>
-        <w:spacing w:line="360" w:lineRule="auto"/>
-        <w:rPr>
-          <w:rFonts w:ascii="Times New Roman" w:hAnsi="Times New Roman" w:cs="Times New Roman"/>
-          <w:sz w:val="26"/>
-          <w:szCs w:val="26"/>
-        </w:rPr>
-      </w:pPr>
-      <w:r>
-        <w:rPr>
-          <w:rFonts w:ascii="Times New Roman" w:hAnsi="Times New Roman" w:cs="Times New Roman"/>
-          <w:sz w:val="26"/>
-          <w:szCs w:val="26"/>
-        </w:rPr>
-        <w:t>Stated + feed =&gt; stated 100%</w:t>
-      </w:r>
-    </w:p>
-    <w:p>
-      <w:pPr>
-        <w:spacing w:line="360" w:lineRule="auto"/>
-        <w:rPr>
-          <w:rFonts w:ascii="Times New Roman" w:hAnsi="Times New Roman" w:cs="Times New Roman"/>
-          <w:sz w:val="26"/>
-          <w:szCs w:val="26"/>
-        </w:rPr>
-      </w:pPr>
-      <w:r>
-        <w:rPr>
-          <w:rFonts w:ascii="Times New Roman" w:hAnsi="Times New Roman" w:cs="Times New Roman"/>
-          <w:sz w:val="26"/>
-          <w:szCs w:val="26"/>
-        </w:rPr>
-        <w:t>Stated + sing =&gt; hungry 10%</w:t>
-      </w:r>
-    </w:p>
-    <w:p>
-      <w:pPr>
-        <w:spacing w:line="360" w:lineRule="auto"/>
-        <w:rPr>
-          <w:rFonts w:ascii="Times New Roman" w:hAnsi="Times New Roman" w:cs="Times New Roman"/>
-          <w:sz w:val="26"/>
-          <w:szCs w:val="26"/>
-        </w:rPr>
-      </w:pPr>
-      <w:r>
-        <w:rPr>
-          <w:rFonts w:ascii="Times New Roman" w:hAnsi="Times New Roman" w:cs="Times New Roman"/>
-          <w:sz w:val="26"/>
-          <w:szCs w:val="26"/>
-        </w:rPr>
-        <w:t>Stated + ignore =&gt; hungry 10%</w:t>
-      </w:r>
-    </w:p>
-    <w:p>
-      <w:pPr>
-        <w:spacing w:line="360" w:lineRule="auto"/>
+          <w:sz w:val="32"/>
+          <w:szCs w:val="32"/>
+        </w:rPr>
+      </w:pPr>
+      <w:r>
         <w:rPr>
           <w:rFonts w:ascii="Times New Roman" w:hAnsi="Times New Roman" w:cs="Times New Roman"/>
           <w:b/>
           <w:bCs/>
-          <w:sz w:val="26"/>
-          <w:szCs w:val="26"/>
-        </w:rPr>
-      </w:pPr>
-      <w:r>
-        <w:rPr>
-          <w:rFonts w:ascii="Times New Roman" w:hAnsi="Times New Roman" w:cs="Times New Roman"/>
-          <w:sz w:val="26"/>
-          <w:szCs w:val="26"/>
-        </w:rPr>
-        <w:tab/>
+          <w:sz w:val="32"/>
+          <w:szCs w:val="32"/>
+        </w:rPr>
+        <w:t>TRANSITIONS</w:t>
       </w:r>
       <w:r>
         <w:rPr>
           <w:rFonts w:ascii="Times New Roman" w:hAnsi="Times New Roman" w:cs="Times New Roman"/>
           <w:b/>
           <w:bCs/>
-          <w:sz w:val="26"/>
-          <w:szCs w:val="26"/>
-        </w:rPr>
-        <w:t>OBSERVATIONS</w:t>
-      </w:r>
-      <w:r>
+          <w:sz w:val="32"/>
+          <w:szCs w:val="32"/>
+        </w:rPr>
+        <w:t>: Từ một state, thực hiện một action =&gt; tỷ lệ chuyển tiếp sang state khác (tỷ lệ stated, và hungry)</w:t>
+      </w:r>
+    </w:p>
+    <w:p>
+      <w:pPr>
+        <w:spacing w:line="360" w:lineRule="auto"/>
+        <w:rPr>
+          <w:rFonts w:ascii="Times New Roman" w:hAnsi="Times New Roman" w:cs="Times New Roman"/>
+          <w:sz w:val="26"/>
+          <w:szCs w:val="26"/>
+        </w:rPr>
+      </w:pPr>
+      <w:r>
+        <w:rPr>
+          <w:rFonts w:ascii="Times New Roman" w:hAnsi="Times New Roman" w:cs="Times New Roman"/>
+          <w:sz w:val="26"/>
+          <w:szCs w:val="26"/>
+        </w:rPr>
+        <w:t>Hàm transision có các thỏa mãn sau:</w:t>
+      </w:r>
+    </w:p>
+    <w:p>
+      <w:pPr>
+        <w:spacing w:line="360" w:lineRule="auto"/>
+        <w:rPr>
+          <w:rFonts w:ascii="Times New Roman" w:hAnsi="Times New Roman" w:cs="Times New Roman"/>
+          <w:sz w:val="26"/>
+          <w:szCs w:val="26"/>
+        </w:rPr>
+      </w:pPr>
+      <w:r>
+        <w:rPr>
+          <w:rFonts w:ascii="Times New Roman" w:hAnsi="Times New Roman" w:cs="Times New Roman"/>
+          <w:sz w:val="26"/>
+          <w:szCs w:val="26"/>
+        </w:rPr>
+        <w:t>Hungry + feed =&gt; stated 100%</w:t>
+      </w:r>
+    </w:p>
+    <w:p>
+      <w:pPr>
+        <w:spacing w:line="360" w:lineRule="auto"/>
+        <w:rPr>
+          <w:rFonts w:ascii="Times New Roman" w:hAnsi="Times New Roman" w:cs="Times New Roman"/>
+          <w:sz w:val="26"/>
+          <w:szCs w:val="26"/>
+        </w:rPr>
+      </w:pPr>
+      <w:r>
+        <w:rPr>
+          <w:rFonts w:ascii="Times New Roman" w:hAnsi="Times New Roman" w:cs="Times New Roman"/>
+          <w:sz w:val="26"/>
+          <w:szCs w:val="26"/>
+        </w:rPr>
+        <w:t>Hungry + sing =&gt; hungry 100%</w:t>
+      </w:r>
+    </w:p>
+    <w:p>
+      <w:pPr>
+        <w:spacing w:line="360" w:lineRule="auto"/>
+        <w:rPr>
+          <w:rFonts w:ascii="Times New Roman" w:hAnsi="Times New Roman" w:cs="Times New Roman"/>
+          <w:sz w:val="26"/>
+          <w:szCs w:val="26"/>
+        </w:rPr>
+      </w:pPr>
+      <w:r>
+        <w:rPr>
+          <w:rFonts w:ascii="Times New Roman" w:hAnsi="Times New Roman" w:cs="Times New Roman"/>
+          <w:sz w:val="26"/>
+          <w:szCs w:val="26"/>
+        </w:rPr>
+        <w:t>Hungry + ignore =&gt; hungry 100%</w:t>
+      </w:r>
+    </w:p>
+    <w:p>
+      <w:pPr>
+        <w:spacing w:line="360" w:lineRule="auto"/>
+        <w:rPr>
+          <w:rFonts w:ascii="Times New Roman" w:hAnsi="Times New Roman" w:cs="Times New Roman"/>
+          <w:sz w:val="26"/>
+          <w:szCs w:val="26"/>
+        </w:rPr>
+      </w:pPr>
+      <w:r>
+        <w:rPr>
+          <w:rFonts w:ascii="Times New Roman" w:hAnsi="Times New Roman" w:cs="Times New Roman"/>
+          <w:sz w:val="26"/>
+          <w:szCs w:val="26"/>
+        </w:rPr>
+        <w:t>Stated + feed =&gt; stated 100%</w:t>
+      </w:r>
+    </w:p>
+    <w:p>
+      <w:pPr>
+        <w:spacing w:line="360" w:lineRule="auto"/>
+        <w:rPr>
+          <w:rFonts w:ascii="Times New Roman" w:hAnsi="Times New Roman" w:cs="Times New Roman"/>
+          <w:sz w:val="26"/>
+          <w:szCs w:val="26"/>
+        </w:rPr>
+      </w:pPr>
+      <w:r>
+        <w:rPr>
+          <w:rFonts w:ascii="Times New Roman" w:hAnsi="Times New Roman" w:cs="Times New Roman"/>
+          <w:sz w:val="26"/>
+          <w:szCs w:val="26"/>
+        </w:rPr>
+        <w:t>Stated + sing =&gt; hungry 10%</w:t>
+      </w:r>
+    </w:p>
+    <w:p>
+      <w:pPr>
+        <w:spacing w:line="360" w:lineRule="auto"/>
+        <w:rPr>
+          <w:rFonts w:ascii="Times New Roman" w:hAnsi="Times New Roman" w:cs="Times New Roman"/>
+          <w:sz w:val="26"/>
+          <w:szCs w:val="26"/>
+        </w:rPr>
+      </w:pPr>
+      <w:r>
+        <w:rPr>
+          <w:rFonts w:ascii="Times New Roman" w:hAnsi="Times New Roman" w:cs="Times New Roman"/>
+          <w:sz w:val="26"/>
+          <w:szCs w:val="26"/>
+        </w:rPr>
+        <w:t>Stated + ignore =&gt; hungry 10%</w:t>
+      </w:r>
+    </w:p>
+    <w:p>
+      <w:pPr>
+        <w:spacing w:line="360" w:lineRule="auto"/>
         <w:rPr>
           <w:rFonts w:ascii="Times New Roman" w:hAnsi="Times New Roman" w:cs="Times New Roman"/>
           <w:b/>
           <w:bCs/>
-          <w:sz w:val="26"/>
-          <w:szCs w:val="26"/>
-        </w:rPr>
-        <w:t>: Từ một state, thực hiện một action =&gt; tỷ lệ khả năng xuất hiện observation tương ứng (tỷ lệ crying, và quiet)</w:t>
-      </w:r>
-    </w:p>
-    <w:p>
-      <w:pPr>
-        <w:spacing w:line="360" w:lineRule="auto"/>
-        <w:rPr>
-          <w:rFonts w:ascii="Times New Roman" w:hAnsi="Times New Roman" w:cs="Times New Roman"/>
-          <w:sz w:val="26"/>
-          <w:szCs w:val="26"/>
-        </w:rPr>
-      </w:pPr>
-      <w:r>
-        <w:rPr>
-          <w:rFonts w:ascii="Times New Roman" w:hAnsi="Times New Roman" w:cs="Times New Roman"/>
-          <w:sz w:val="26"/>
-          <w:szCs w:val="26"/>
-        </w:rPr>
-        <w:t xml:space="preserve">Mối liên hệ giữa trạng thái, </w:t>
-      </w:r>
-      <w:r>
-        <w:rPr>
-          <w:rFonts w:ascii="Times New Roman" w:hAnsi="Times New Roman" w:cs="Times New Roman"/>
-          <w:sz w:val="26"/>
-          <w:szCs w:val="26"/>
-        </w:rPr>
-        <w:t>action</w:t>
-      </w:r>
-      <w:r>
-        <w:rPr>
-          <w:rFonts w:ascii="Times New Roman" w:hAnsi="Times New Roman" w:cs="Times New Roman"/>
-          <w:sz w:val="26"/>
-          <w:szCs w:val="26"/>
-        </w:rPr>
-        <w:t xml:space="preserve"> và trạng thái quan sát được</w:t>
-      </w:r>
-    </w:p>
-    <w:p>
-      <w:pPr>
-        <w:spacing w:line="360" w:lineRule="auto"/>
-        <w:rPr>
-          <w:rFonts w:ascii="Times New Roman" w:hAnsi="Times New Roman" w:cs="Times New Roman"/>
-          <w:sz w:val="26"/>
-          <w:szCs w:val="26"/>
-        </w:rPr>
-      </w:pPr>
-      <w:r>
-        <w:rPr>
-          <w:rFonts w:ascii="Times New Roman" w:hAnsi="Times New Roman" w:cs="Times New Roman"/>
-          <w:sz w:val="26"/>
-          <w:szCs w:val="26"/>
-        </w:rPr>
-        <w:t>Hungry + feed =&gt; cry 80%</w:t>
-      </w:r>
-    </w:p>
-    <w:p>
-      <w:pPr>
-        <w:spacing w:line="360" w:lineRule="auto"/>
-        <w:rPr>
-          <w:rFonts w:ascii="Times New Roman" w:hAnsi="Times New Roman" w:cs="Times New Roman"/>
-          <w:sz w:val="26"/>
-          <w:szCs w:val="26"/>
-        </w:rPr>
-      </w:pPr>
-      <w:r>
-        <w:rPr>
-          <w:rFonts w:ascii="Times New Roman" w:hAnsi="Times New Roman" w:cs="Times New Roman"/>
-          <w:sz w:val="26"/>
-          <w:szCs w:val="26"/>
-        </w:rPr>
-        <w:t>Hungry + sing =&gt; cry 90%</w:t>
-      </w:r>
-    </w:p>
-    <w:p>
-      <w:pPr>
-        <w:spacing w:line="360" w:lineRule="auto"/>
-        <w:rPr>
-          <w:rFonts w:ascii="Times New Roman" w:hAnsi="Times New Roman" w:cs="Times New Roman"/>
-          <w:sz w:val="26"/>
-          <w:szCs w:val="26"/>
-        </w:rPr>
-      </w:pPr>
-      <w:r>
-        <w:rPr>
-          <w:rFonts w:ascii="Times New Roman" w:hAnsi="Times New Roman" w:cs="Times New Roman"/>
-          <w:sz w:val="26"/>
-          <w:szCs w:val="26"/>
-        </w:rPr>
-        <w:t>Hungry + ignore =&gt; cry 90%</w:t>
-      </w:r>
-    </w:p>
-    <w:p>
-      <w:pPr>
-        <w:spacing w:line="360" w:lineRule="auto"/>
-        <w:rPr>
-          <w:rFonts w:ascii="Times New Roman" w:hAnsi="Times New Roman" w:cs="Times New Roman"/>
-          <w:sz w:val="26"/>
-          <w:szCs w:val="26"/>
-        </w:rPr>
-      </w:pPr>
-      <w:r>
-        <w:rPr>
-          <w:rFonts w:ascii="Times New Roman" w:hAnsi="Times New Roman" w:cs="Times New Roman"/>
-          <w:sz w:val="26"/>
-          <w:szCs w:val="26"/>
-        </w:rPr>
-        <w:t>Stated + feed =&gt; cry 10%</w:t>
-      </w:r>
-    </w:p>
-    <w:p>
-      <w:pPr>
-        <w:spacing w:line="360" w:lineRule="auto"/>
-        <w:rPr>
-          <w:rFonts w:ascii="Times New Roman" w:hAnsi="Times New Roman" w:cs="Times New Roman"/>
-          <w:sz w:val="26"/>
-          <w:szCs w:val="26"/>
-        </w:rPr>
-      </w:pPr>
-      <w:r>
-        <w:rPr>
-          <w:rFonts w:ascii="Times New Roman" w:hAnsi="Times New Roman" w:cs="Times New Roman"/>
-          <w:sz w:val="26"/>
-          <w:szCs w:val="26"/>
-        </w:rPr>
-        <w:t>Stated + sing =&gt; cry 0%</w:t>
-      </w:r>
-    </w:p>
-    <w:p>
-      <w:pPr>
-        <w:spacing w:line="360" w:lineRule="auto"/>
-        <w:rPr>
-          <w:rFonts w:ascii="Times New Roman" w:hAnsi="Times New Roman" w:cs="Times New Roman"/>
-          <w:sz w:val="26"/>
-          <w:szCs w:val="26"/>
-        </w:rPr>
-      </w:pPr>
-      <w:r>
-        <w:rPr>
-          <w:rFonts w:ascii="Times New Roman" w:hAnsi="Times New Roman" w:cs="Times New Roman"/>
-          <w:sz w:val="26"/>
-          <w:szCs w:val="26"/>
-        </w:rPr>
-        <w:t>Stated + ignore =&gt; cry 10%</w:t>
-      </w:r>
-    </w:p>
-    <w:p>
-      <w:pPr>
-        <w:spacing w:line="360" w:lineRule="auto"/>
-        <w:rPr>
-          <w:rFonts w:ascii="Times New Roman" w:hAnsi="Times New Roman" w:cs="Times New Roman"/>
-          <w:sz w:val="26"/>
-          <w:szCs w:val="26"/>
-        </w:rPr>
-      </w:pPr>
-      <w:r>
-        <w:rPr>
-          <w:rFonts w:ascii="Times New Roman" w:hAnsi="Times New Roman" w:cs="Times New Roman"/>
-          <w:sz w:val="26"/>
-          <w:szCs w:val="26"/>
-        </w:rPr>
-        <w:t>Lưu ý: cry + quiet = 100% =&gt;</w:t>
-      </w:r>
-    </w:p>
-    <w:p>
-      <w:pPr>
-        <w:spacing w:line="360" w:lineRule="auto"/>
-        <w:rPr>
-          <w:rFonts w:ascii="Times New Roman" w:hAnsi="Times New Roman" w:cs="Times New Roman"/>
-          <w:sz w:val="26"/>
-          <w:szCs w:val="26"/>
-        </w:rPr>
-      </w:pPr>
-      <w:r>
-        <w:rPr>
-          <w:rFonts w:ascii="Times New Roman" w:hAnsi="Times New Roman" w:cs="Times New Roman"/>
-          <w:sz w:val="26"/>
-          <w:szCs w:val="26"/>
-        </w:rPr>
-        <w:t xml:space="preserve">Cry = 10% </w:t>
-      </w:r>
-      <w:r>
-        <w:rPr>
-          <w:rFonts w:ascii="Times New Roman" w:hAnsi="Times New Roman" w:cs="Times New Roman"/>
-          <w:sz w:val="26"/>
-          <w:szCs w:val="26"/>
-        </w:rPr>
-        <w:sym w:font="Wingdings" w:char="F0F3"/>
-      </w:r>
-      <w:r>
-        <w:rPr>
-          <w:rFonts w:ascii="Times New Roman" w:hAnsi="Times New Roman" w:cs="Times New Roman"/>
-          <w:sz w:val="26"/>
-          <w:szCs w:val="26"/>
-        </w:rPr>
-        <w:t xml:space="preserve"> quiet = 90%</w:t>
-      </w:r>
-    </w:p>
-    <w:p>
-      <w:pPr>
-        <w:spacing w:line="360" w:lineRule="auto"/>
+          <w:sz w:val="32"/>
+          <w:szCs w:val="32"/>
+        </w:rPr>
+      </w:pPr>
+      <w:r>
         <w:rPr>
           <w:rFonts w:ascii="Times New Roman" w:hAnsi="Times New Roman" w:cs="Times New Roman"/>
           <w:b/>
           <w:bCs/>
-          <w:sz w:val="26"/>
-          <w:szCs w:val="26"/>
-        </w:rPr>
-      </w:pPr>
-      <w:r>
-        <w:rPr>
-          <w:rFonts w:ascii="Times New Roman" w:hAnsi="Times New Roman" w:cs="Times New Roman"/>
-          <w:sz w:val="26"/>
-          <w:szCs w:val="26"/>
-        </w:rPr>
-        <w:tab/>
+          <w:sz w:val="32"/>
+          <w:szCs w:val="32"/>
+        </w:rPr>
+        <w:lastRenderedPageBreak/>
+        <w:t>OBSERVATIONS</w:t>
       </w:r>
       <w:r>
         <w:rPr>
           <w:rFonts w:ascii="Times New Roman" w:hAnsi="Times New Roman" w:cs="Times New Roman"/>
           <w:b/>
           <w:bCs/>
-          <w:sz w:val="26"/>
-          <w:szCs w:val="26"/>
-        </w:rPr>
-        <w:t>REWARD FUNCTION</w:t>
-      </w:r>
-      <w:r>
+          <w:sz w:val="32"/>
+          <w:szCs w:val="32"/>
+        </w:rPr>
+        <w:t>: Từ một state, thực hiện một action =&gt; tỷ lệ khả năng xuất hiện observation tương ứng (tỷ lệ crying, và quiet)</w:t>
+      </w:r>
+    </w:p>
+    <w:p>
+      <w:pPr>
+        <w:spacing w:line="360" w:lineRule="auto"/>
+        <w:rPr>
+          <w:rFonts w:ascii="Times New Roman" w:hAnsi="Times New Roman" w:cs="Times New Roman"/>
+          <w:sz w:val="26"/>
+          <w:szCs w:val="26"/>
+        </w:rPr>
+      </w:pPr>
+      <w:r>
+        <w:rPr>
+          <w:rFonts w:ascii="Times New Roman" w:hAnsi="Times New Roman" w:cs="Times New Roman"/>
+          <w:sz w:val="26"/>
+          <w:szCs w:val="26"/>
+        </w:rPr>
+        <w:t xml:space="preserve">Mối liên hệ giữa trạng thái, </w:t>
+      </w:r>
+      <w:r>
+        <w:rPr>
+          <w:rFonts w:ascii="Times New Roman" w:hAnsi="Times New Roman" w:cs="Times New Roman"/>
+          <w:sz w:val="26"/>
+          <w:szCs w:val="26"/>
+        </w:rPr>
+        <w:t>action</w:t>
+      </w:r>
+      <w:r>
+        <w:rPr>
+          <w:rFonts w:ascii="Times New Roman" w:hAnsi="Times New Roman" w:cs="Times New Roman"/>
+          <w:sz w:val="26"/>
+          <w:szCs w:val="26"/>
+        </w:rPr>
+        <w:t xml:space="preserve"> và trạng thái quan sát được</w:t>
+      </w:r>
+    </w:p>
+    <w:p>
+      <w:pPr>
+        <w:spacing w:line="360" w:lineRule="auto"/>
+        <w:rPr>
+          <w:rFonts w:ascii="Times New Roman" w:hAnsi="Times New Roman" w:cs="Times New Roman"/>
+          <w:sz w:val="26"/>
+          <w:szCs w:val="26"/>
+        </w:rPr>
+      </w:pPr>
+      <w:r>
+        <w:rPr>
+          <w:rFonts w:ascii="Times New Roman" w:hAnsi="Times New Roman" w:cs="Times New Roman"/>
+          <w:sz w:val="26"/>
+          <w:szCs w:val="26"/>
+        </w:rPr>
+        <w:t>Hungry + feed =&gt; cry 80%</w:t>
+      </w:r>
+    </w:p>
+    <w:p>
+      <w:pPr>
+        <w:spacing w:line="360" w:lineRule="auto"/>
+        <w:rPr>
+          <w:rFonts w:ascii="Times New Roman" w:hAnsi="Times New Roman" w:cs="Times New Roman"/>
+          <w:sz w:val="26"/>
+          <w:szCs w:val="26"/>
+        </w:rPr>
+      </w:pPr>
+      <w:r>
+        <w:rPr>
+          <w:rFonts w:ascii="Times New Roman" w:hAnsi="Times New Roman" w:cs="Times New Roman"/>
+          <w:sz w:val="26"/>
+          <w:szCs w:val="26"/>
+        </w:rPr>
+        <w:t>Hungry + sing =&gt; cry 90%</w:t>
+      </w:r>
+    </w:p>
+    <w:p>
+      <w:pPr>
+        <w:spacing w:line="360" w:lineRule="auto"/>
+        <w:rPr>
+          <w:rFonts w:ascii="Times New Roman" w:hAnsi="Times New Roman" w:cs="Times New Roman"/>
+          <w:sz w:val="26"/>
+          <w:szCs w:val="26"/>
+        </w:rPr>
+      </w:pPr>
+      <w:r>
+        <w:rPr>
+          <w:rFonts w:ascii="Times New Roman" w:hAnsi="Times New Roman" w:cs="Times New Roman"/>
+          <w:sz w:val="26"/>
+          <w:szCs w:val="26"/>
+        </w:rPr>
+        <w:t>Hungry + ignore =&gt; cry 90%</w:t>
+      </w:r>
+    </w:p>
+    <w:p>
+      <w:pPr>
+        <w:spacing w:line="360" w:lineRule="auto"/>
+        <w:rPr>
+          <w:rFonts w:ascii="Times New Roman" w:hAnsi="Times New Roman" w:cs="Times New Roman"/>
+          <w:sz w:val="26"/>
+          <w:szCs w:val="26"/>
+        </w:rPr>
+      </w:pPr>
+      <w:r>
+        <w:rPr>
+          <w:rFonts w:ascii="Times New Roman" w:hAnsi="Times New Roman" w:cs="Times New Roman"/>
+          <w:sz w:val="26"/>
+          <w:szCs w:val="26"/>
+        </w:rPr>
+        <w:t>Stated + feed =&gt; cry 10%</w:t>
+      </w:r>
+    </w:p>
+    <w:p>
+      <w:pPr>
+        <w:spacing w:line="360" w:lineRule="auto"/>
+        <w:rPr>
+          <w:rFonts w:ascii="Times New Roman" w:hAnsi="Times New Roman" w:cs="Times New Roman"/>
+          <w:sz w:val="26"/>
+          <w:szCs w:val="26"/>
+        </w:rPr>
+      </w:pPr>
+      <w:r>
+        <w:rPr>
+          <w:rFonts w:ascii="Times New Roman" w:hAnsi="Times New Roman" w:cs="Times New Roman"/>
+          <w:sz w:val="26"/>
+          <w:szCs w:val="26"/>
+        </w:rPr>
+        <w:t>Stated + sing =&gt; cry 0%</w:t>
+      </w:r>
+    </w:p>
+    <w:p>
+      <w:pPr>
+        <w:spacing w:line="360" w:lineRule="auto"/>
+        <w:rPr>
+          <w:rFonts w:ascii="Times New Roman" w:hAnsi="Times New Roman" w:cs="Times New Roman"/>
+          <w:sz w:val="26"/>
+          <w:szCs w:val="26"/>
+        </w:rPr>
+      </w:pPr>
+      <w:r>
+        <w:rPr>
+          <w:rFonts w:ascii="Times New Roman" w:hAnsi="Times New Roman" w:cs="Times New Roman"/>
+          <w:sz w:val="26"/>
+          <w:szCs w:val="26"/>
+        </w:rPr>
+        <w:t>Stated + ignore =&gt; cry 10%</w:t>
+      </w:r>
+    </w:p>
+    <w:p>
+      <w:pPr>
+        <w:spacing w:line="360" w:lineRule="auto"/>
+        <w:rPr>
+          <w:rFonts w:ascii="Times New Roman" w:hAnsi="Times New Roman" w:cs="Times New Roman"/>
+          <w:sz w:val="26"/>
+          <w:szCs w:val="26"/>
+        </w:rPr>
+      </w:pPr>
+      <w:r>
+        <w:rPr>
+          <w:rFonts w:ascii="Times New Roman" w:hAnsi="Times New Roman" w:cs="Times New Roman"/>
+          <w:sz w:val="26"/>
+          <w:szCs w:val="26"/>
+        </w:rPr>
+        <w:t>Lưu ý: cry + quiet = 100% =&gt;</w:t>
+      </w:r>
+    </w:p>
+    <w:p>
+      <w:pPr>
+        <w:spacing w:line="360" w:lineRule="auto"/>
+        <w:rPr>
+          <w:rFonts w:ascii="Times New Roman" w:hAnsi="Times New Roman" w:cs="Times New Roman"/>
+          <w:sz w:val="26"/>
+          <w:szCs w:val="26"/>
+        </w:rPr>
+      </w:pPr>
+      <w:r>
+        <w:rPr>
+          <w:rFonts w:ascii="Times New Roman" w:hAnsi="Times New Roman" w:cs="Times New Roman"/>
+          <w:sz w:val="26"/>
+          <w:szCs w:val="26"/>
+        </w:rPr>
+        <w:t xml:space="preserve">Cry = 10% </w:t>
+      </w:r>
+      <w:r>
+        <w:rPr>
+          <w:rFonts w:ascii="Times New Roman" w:hAnsi="Times New Roman" w:cs="Times New Roman"/>
+          <w:sz w:val="26"/>
+          <w:szCs w:val="26"/>
+        </w:rPr>
+        <w:sym w:font="Wingdings" w:char="F0F3"/>
+      </w:r>
+      <w:r>
+        <w:rPr>
+          <w:rFonts w:ascii="Times New Roman" w:hAnsi="Times New Roman" w:cs="Times New Roman"/>
+          <w:sz w:val="26"/>
+          <w:szCs w:val="26"/>
+        </w:rPr>
+        <w:t xml:space="preserve"> quiet = 90%</w:t>
+      </w:r>
+    </w:p>
+    <w:p>
+      <w:pPr>
+        <w:spacing w:line="360" w:lineRule="auto"/>
         <w:rPr>
           <w:rFonts w:ascii="Times New Roman" w:hAnsi="Times New Roman" w:cs="Times New Roman"/>
           <w:b/>
           <w:bCs/>
-          <w:sz w:val="26"/>
-          <w:szCs w:val="26"/>
-        </w:rPr>
-        <w:t xml:space="preserve">: Khi thực hiện một action, hoặc ứng với một observation sẽ có phần thưởng </w:t>
-      </w:r>
-      <w:proofErr w:type="gramStart"/>
+          <w:sz w:val="32"/>
+          <w:szCs w:val="32"/>
+        </w:rPr>
+      </w:pPr>
       <w:r>
         <w:rPr>
           <w:rFonts w:ascii="Times New Roman" w:hAnsi="Times New Roman" w:cs="Times New Roman"/>
           <w:b/>
           <w:bCs/>
-          <w:sz w:val="26"/>
-          <w:szCs w:val="26"/>
-        </w:rPr>
-        <w:t xml:space="preserve">cho </w:t>
+          <w:sz w:val="32"/>
+          <w:szCs w:val="32"/>
+        </w:rPr>
+        <w:t>REWARD FUNCTION</w:t>
       </w:r>
       <w:r>
         <w:rPr>
           <w:rFonts w:ascii="Times New Roman" w:hAnsi="Times New Roman" w:cs="Times New Roman"/>
           <w:b/>
           <w:bCs/>
-          <w:sz w:val="26"/>
-          <w:szCs w:val="26"/>
-        </w:rPr>
-        <w:t xml:space="preserve"> người</w:t>
-      </w:r>
-      <w:proofErr w:type="gramEnd"/>
+          <w:sz w:val="32"/>
+          <w:szCs w:val="32"/>
+        </w:rPr>
+        <w:t xml:space="preserve">: Khi thực hiện một action, hoặc ứng với một observation sẽ có phần thưởng cho </w:t>
+      </w:r>
       <w:r>
         <w:rPr>
           <w:rFonts w:ascii="Times New Roman" w:hAnsi="Times New Roman" w:cs="Times New Roman"/>
           <w:b/>
           <w:bCs/>
-          <w:sz w:val="26"/>
-          <w:szCs w:val="26"/>
-        </w:rPr>
-        <w:t xml:space="preserve"> giữ trẻ</w:t>
+          <w:sz w:val="32"/>
+          <w:szCs w:val="32"/>
+        </w:rPr>
+        <w:t xml:space="preserve"> người giữ trẻ</w:t>
       </w:r>
     </w:p>
     <w:p>
@@ -847,16 +746,6 @@
         </w:rPr>
         <w:t>Sing =&gt; -0.5</w:t>
       </w:r>
-    </w:p>
-    <w:p>
-      <w:pPr>
-        <w:spacing w:line="360" w:lineRule="auto"/>
-        <w:rPr>
-          <w:rFonts w:ascii="Times New Roman" w:hAnsi="Times New Roman" w:cs="Times New Roman"/>
-          <w:sz w:val="26"/>
-          <w:szCs w:val="26"/>
-        </w:rPr>
-      </w:pPr>
     </w:p>
     <w:p>
       <w:pPr>
@@ -868,17 +757,32 @@
         <w:spacing w:line="360" w:lineRule="auto"/>
         <w:rPr>
           <w:rFonts w:ascii="Times New Roman" w:hAnsi="Times New Roman" w:cs="Times New Roman"/>
-        </w:rPr>
-      </w:pPr>
-      <w:r>
-        <w:rPr>
-          <w:rFonts w:ascii="Times New Roman" w:hAnsi="Times New Roman" w:cs="Times New Roman"/>
+          <w:b/>
+          <w:bCs/>
+          <w:caps/>
+          <w:sz w:val="36"/>
+          <w:szCs w:val="36"/>
+        </w:rPr>
+      </w:pPr>
+      <w:r>
+        <w:rPr>
+          <w:rFonts w:ascii="Times New Roman" w:hAnsi="Times New Roman" w:cs="Times New Roman"/>
+          <w:b/>
+          <w:bCs/>
+          <w:caps/>
+          <w:sz w:val="36"/>
+          <w:szCs w:val="36"/>
         </w:rPr>
         <w:t xml:space="preserve">Bài toán </w:t>
       </w:r>
       <w:r>
         <w:rPr>
           <w:rFonts w:ascii="Times New Roman" w:hAnsi="Times New Roman" w:cs="Times New Roman"/>
+          <w:b/>
+          <w:bCs/>
+          <w:caps/>
+          <w:sz w:val="36"/>
+          <w:szCs w:val="36"/>
         </w:rPr>
         <w:t>multicare giver crying baby</w:t>
       </w:r>
@@ -886,16 +790,100 @@
     <w:p>
       <w:pPr>
         <w:spacing w:line="360" w:lineRule="auto"/>
-        <w:rPr>
-          <w:rFonts w:ascii="Times New Roman" w:hAnsi="Times New Roman" w:cs="Times New Roman"/>
-          <w:sz w:val="26"/>
-          <w:szCs w:val="26"/>
-        </w:rPr>
-      </w:pPr>
-    </w:p>
-    <w:p>
-      <w:pPr>
-        <w:spacing w:line="360" w:lineRule="auto"/>
+        <w:ind w:firstLine="360"/>
+        <w:jc w:val="both"/>
+        <w:rPr>
+          <w:rFonts w:ascii="Times New Roman" w:hAnsi="Times New Roman" w:cs="Times New Roman"/>
+          <w:sz w:val="26"/>
+          <w:szCs w:val="26"/>
+        </w:rPr>
+      </w:pPr>
+      <w:r>
+        <w:rPr>
+          <w:rFonts w:ascii="Times New Roman" w:hAnsi="Times New Roman" w:cs="Times New Roman"/>
+          <w:sz w:val="26"/>
+          <w:szCs w:val="26"/>
+        </w:rPr>
+        <w:t>Bài toán này thuộc POMG - Partially Observable Markov Games – có thể được xem là phần mở rộng của POMDP với nhiều agent (ở bài toán này là Caregiver).</w:t>
+      </w:r>
+      <w:r>
+        <w:rPr>
+          <w:rFonts w:ascii="Times New Roman" w:hAnsi="Times New Roman" w:cs="Times New Roman"/>
+          <w:sz w:val="26"/>
+          <w:szCs w:val="26"/>
+        </w:rPr>
+        <w:t xml:space="preserve"> </w:t>
+      </w:r>
+      <w:r>
+        <w:rPr>
+          <w:rFonts w:ascii="Times New Roman" w:hAnsi="Times New Roman" w:cs="Times New Roman"/>
+          <w:sz w:val="26"/>
+          <w:szCs w:val="26"/>
+        </w:rPr>
+        <w:t xml:space="preserve">Chúng ta có 2 người giữ trẻ (caregiver). Tương tự như bài toán Crying baby, có 2 states, 3 actions và 2 observations. Mỗi </w:t>
+      </w:r>
+      <w:r>
+        <w:rPr>
+          <w:rFonts w:ascii="Times New Roman" w:hAnsi="Times New Roman" w:cs="Times New Roman"/>
+          <w:sz w:val="26"/>
+          <w:szCs w:val="26"/>
+        </w:rPr>
+        <w:t>action</w:t>
+      </w:r>
+      <w:r>
+        <w:rPr>
+          <w:rFonts w:ascii="Times New Roman" w:hAnsi="Times New Roman" w:cs="Times New Roman"/>
+          <w:sz w:val="26"/>
+          <w:szCs w:val="26"/>
+        </w:rPr>
+        <w:t xml:space="preserve"> của </w:t>
+      </w:r>
+      <w:r>
+        <w:rPr>
+          <w:rFonts w:ascii="Times New Roman" w:hAnsi="Times New Roman" w:cs="Times New Roman"/>
+          <w:sz w:val="26"/>
+          <w:szCs w:val="26"/>
+        </w:rPr>
+        <w:t>caregiver</w:t>
+      </w:r>
+      <w:r>
+        <w:rPr>
+          <w:rFonts w:ascii="Times New Roman" w:hAnsi="Times New Roman" w:cs="Times New Roman"/>
+          <w:sz w:val="26"/>
+          <w:szCs w:val="26"/>
+        </w:rPr>
+        <w:t xml:space="preserve"> đều tốn chi phí. Nếu cả hai người cùng thực hiện chung 1 </w:t>
+      </w:r>
+      <w:r>
+        <w:rPr>
+          <w:rFonts w:ascii="Times New Roman" w:hAnsi="Times New Roman" w:cs="Times New Roman"/>
+          <w:sz w:val="26"/>
+          <w:szCs w:val="26"/>
+        </w:rPr>
+        <w:t>action</w:t>
+      </w:r>
+      <w:r>
+        <w:rPr>
+          <w:rFonts w:ascii="Times New Roman" w:hAnsi="Times New Roman" w:cs="Times New Roman"/>
+          <w:sz w:val="26"/>
+          <w:szCs w:val="26"/>
+        </w:rPr>
+        <w:t xml:space="preserve"> thì chi phí sẽ giảm một nửa. (Ví dụ, nếu cả 2 cùng cho bé ăn thì reward </w:t>
+      </w:r>
+      <w:r>
+        <w:rPr>
+          <w:rFonts w:ascii="Times New Roman" w:hAnsi="Times New Roman" w:cs="Times New Roman"/>
+          <w:sz w:val="26"/>
+          <w:szCs w:val="26"/>
+        </w:rPr>
+        <w:t xml:space="preserve">-2.5 thay vì -5). </w:t>
+      </w:r>
+    </w:p>
+    <w:p>
+      <w:pPr>
+        <w:spacing w:line="360" w:lineRule="auto"/>
+        <w:ind w:firstLine="360"/>
+        <w:jc w:val="both"/>
         <w:rPr>
           <w:rFonts w:ascii="Times New Roman" w:hAnsi="Times New Roman" w:cs="Times New Roman"/>
           <w:sz w:val="26"/>
@@ -909,25 +897,7 @@
           <w:szCs w:val="26"/>
         </w:rPr>
         <w:lastRenderedPageBreak/>
-        <w:t>Bài toán này thuộc POMG - Partially Observable Markov Games – có thể được xem là phần mở rộng của POMDP với nhiều agent (ở bài toán này là Caregiver).</w:t>
-      </w:r>
-    </w:p>
-    <w:p>
-      <w:pPr>
-        <w:spacing w:line="360" w:lineRule="auto"/>
-        <w:rPr>
-          <w:rFonts w:ascii="Times New Roman" w:hAnsi="Times New Roman" w:cs="Times New Roman"/>
-          <w:sz w:val="26"/>
-          <w:szCs w:val="26"/>
-        </w:rPr>
-      </w:pPr>
-      <w:r>
-        <w:rPr>
-          <w:rFonts w:ascii="Times New Roman" w:hAnsi="Times New Roman" w:cs="Times New Roman"/>
-          <w:sz w:val="26"/>
-          <w:szCs w:val="26"/>
-        </w:rPr>
-        <w:t xml:space="preserve">Chúng ta có 2 người giữ trẻ (caregiver). Tương tự như bài toán Crying baby, có 2 states, 3 actions và 2 observations. Mỗi </w:t>
+        <w:t xml:space="preserve">Người giữ trẻ không hoàn toàn quan sát tình trạng của em bé, mà dựa vào sự ồn ào (đứa trẻ khóc). Cả hai người đều quan sát như nhau. Vì do cơ cấu phần thưởng, có sự đánh đổi giữa việc giúp đỡ lẫn nhau và việc tham lam lựa chọn một </w:t>
       </w:r>
       <w:r>
         <w:rPr>
@@ -943,92 +913,16 @@
           <w:sz w:val="26"/>
           <w:szCs w:val="26"/>
         </w:rPr>
-        <w:t xml:space="preserve"> của </w:t>
-      </w:r>
-      <w:r>
-        <w:rPr>
-          <w:rFonts w:ascii="Times New Roman" w:hAnsi="Times New Roman" w:cs="Times New Roman"/>
-          <w:sz w:val="26"/>
-          <w:szCs w:val="26"/>
-        </w:rPr>
-        <w:t>caregiver</w:t>
-      </w:r>
-      <w:r>
-        <w:rPr>
-          <w:rFonts w:ascii="Times New Roman" w:hAnsi="Times New Roman" w:cs="Times New Roman"/>
-          <w:sz w:val="26"/>
-          <w:szCs w:val="26"/>
-        </w:rPr>
-        <w:t xml:space="preserve"> đều tốn chi phí. Nếu cả hai người cùng thực hiện chung 1 </w:t>
-      </w:r>
-      <w:r>
-        <w:rPr>
-          <w:rFonts w:ascii="Times New Roman" w:hAnsi="Times New Roman" w:cs="Times New Roman"/>
-          <w:sz w:val="26"/>
-          <w:szCs w:val="26"/>
-        </w:rPr>
-        <w:t>action</w:t>
-      </w:r>
-      <w:r>
-        <w:rPr>
-          <w:rFonts w:ascii="Times New Roman" w:hAnsi="Times New Roman" w:cs="Times New Roman"/>
-          <w:sz w:val="26"/>
-          <w:szCs w:val="26"/>
-        </w:rPr>
-        <w:t xml:space="preserve"> thì chi phí sẽ giảm một nửa. (Ví dụ, nếu cả 2 cùng cho bé ăn thì reward </w:t>
-      </w:r>
-      <w:r>
-        <w:rPr>
-          <w:rFonts w:ascii="Times New Roman" w:hAnsi="Times New Roman" w:cs="Times New Roman"/>
-          <w:sz w:val="26"/>
-          <w:szCs w:val="26"/>
-        </w:rPr>
-        <w:t xml:space="preserve">-2.5 thay vì -5). </w:t>
-      </w:r>
-    </w:p>
-    <w:p>
-      <w:pPr>
-        <w:spacing w:line="360" w:lineRule="auto"/>
-        <w:rPr>
-          <w:rFonts w:ascii="Times New Roman" w:hAnsi="Times New Roman" w:cs="Times New Roman"/>
-          <w:sz w:val="26"/>
-          <w:szCs w:val="26"/>
-        </w:rPr>
-      </w:pPr>
-      <w:r>
-        <w:rPr>
-          <w:rFonts w:ascii="Times New Roman" w:hAnsi="Times New Roman" w:cs="Times New Roman"/>
-          <w:sz w:val="26"/>
-          <w:szCs w:val="26"/>
-        </w:rPr>
-        <w:t xml:space="preserve">Người giữ trẻ không hoàn toàn quan sát tình trạng của em bé, mà dựa vào sự ồn ào (đứa trẻ khóc). Cả hai người đều quan sát như nhau. Vì do cơ cấu phần thưởng, có sự đánh đổi giữa việc giúp đỡ lẫn nhau và việc tham lam lựa chọn một </w:t>
-      </w:r>
-      <w:r>
-        <w:rPr>
-          <w:rFonts w:ascii="Times New Roman" w:hAnsi="Times New Roman" w:cs="Times New Roman"/>
-          <w:sz w:val="26"/>
-          <w:szCs w:val="26"/>
-        </w:rPr>
-        <w:t>action</w:t>
-      </w:r>
-      <w:r>
-        <w:rPr>
-          <w:rFonts w:ascii="Times New Roman" w:hAnsi="Times New Roman" w:cs="Times New Roman"/>
-          <w:sz w:val="26"/>
-          <w:szCs w:val="26"/>
-        </w:rPr>
         <w:t xml:space="preserve"> ít tốn kém hơn.</w:t>
       </w:r>
-    </w:p>
-    <w:p>
-      <w:pPr>
-        <w:spacing w:line="360" w:lineRule="auto"/>
-        <w:rPr>
-          <w:rFonts w:ascii="Times New Roman" w:hAnsi="Times New Roman" w:cs="Times New Roman"/>
-          <w:sz w:val="26"/>
-          <w:szCs w:val="26"/>
-        </w:rPr>
-      </w:pPr>
+      <w:r>
+        <w:rPr>
+          <w:rFonts w:ascii="Times New Roman" w:hAnsi="Times New Roman" w:cs="Times New Roman"/>
+          <w:sz w:val="26"/>
+          <w:szCs w:val="26"/>
+        </w:rPr>
+        <w:t xml:space="preserve"> </w:t>
+      </w:r>
       <w:r>
         <w:rPr>
           <w:rFonts w:ascii="Times New Roman" w:hAnsi="Times New Roman" w:cs="Times New Roman"/>
@@ -1047,16 +941,6 @@
           <w:szCs w:val="26"/>
         </w:rPr>
       </w:pPr>
-    </w:p>
-    <w:p>
-      <w:pPr>
-        <w:spacing w:line="360" w:lineRule="auto"/>
-        <w:rPr>
-          <w:rFonts w:ascii="Times New Roman" w:hAnsi="Times New Roman" w:cs="Times New Roman"/>
-          <w:sz w:val="26"/>
-          <w:szCs w:val="26"/>
-        </w:rPr>
-      </w:pPr>
       <w:r>
         <w:rPr>
           <w:rFonts w:ascii="Times New Roman" w:hAnsi="Times New Roman" w:cs="Times New Roman"/>
@@ -1065,16 +949,6 @@
         </w:rPr>
         <w:t>Cụ thể, mỗi caregiver I trong tập I = {1, 2} có states, actions và observations tương tự phía trên.</w:t>
       </w:r>
-    </w:p>
-    <w:p>
-      <w:pPr>
-        <w:spacing w:line="360" w:lineRule="auto"/>
-        <w:rPr>
-          <w:rFonts w:ascii="Times New Roman" w:hAnsi="Times New Roman" w:cs="Times New Roman"/>
-          <w:sz w:val="26"/>
-          <w:szCs w:val="26"/>
-        </w:rPr>
-      </w:pPr>
     </w:p>
     <w:tbl>
       <w:tblPr>
@@ -1254,25 +1128,17 @@
           <w:rFonts w:ascii="Times New Roman" w:hAnsi="Times New Roman" w:cs="Times New Roman"/>
           <w:b/>
           <w:bCs/>
-          <w:sz w:val="26"/>
-          <w:szCs w:val="26"/>
-        </w:rPr>
-      </w:pPr>
-      <w:r>
-        <w:rPr>
-          <w:rFonts w:ascii="Times New Roman" w:hAnsi="Times New Roman" w:cs="Times New Roman"/>
-          <w:sz w:val="26"/>
-          <w:szCs w:val="26"/>
-        </w:rPr>
-        <w:tab/>
-      </w:r>
+          <w:sz w:val="32"/>
+          <w:szCs w:val="32"/>
+        </w:rPr>
+      </w:pPr>
       <w:r>
         <w:rPr>
           <w:rFonts w:ascii="Times New Roman" w:hAnsi="Times New Roman" w:cs="Times New Roman"/>
           <w:b/>
           <w:bCs/>
-          <w:sz w:val="26"/>
-          <w:szCs w:val="26"/>
+          <w:sz w:val="32"/>
+          <w:szCs w:val="32"/>
         </w:rPr>
         <w:t>TRANSITION</w:t>
       </w:r>
@@ -2005,20 +1871,10 @@
         <w:spacing w:line="360" w:lineRule="auto"/>
         <w:rPr>
           <w:rFonts w:ascii="Times New Roman" w:hAnsi="Times New Roman" w:cs="Times New Roman"/>
-          <w:sz w:val="26"/>
-          <w:szCs w:val="26"/>
-        </w:rPr>
-      </w:pPr>
-    </w:p>
-    <w:p>
-      <w:pPr>
-        <w:spacing w:line="360" w:lineRule="auto"/>
-        <w:rPr>
-          <w:rFonts w:ascii="Times New Roman" w:hAnsi="Times New Roman" w:cs="Times New Roman"/>
           <w:b/>
           <w:bCs/>
-          <w:sz w:val="26"/>
-          <w:szCs w:val="26"/>
+          <w:sz w:val="32"/>
+          <w:szCs w:val="32"/>
         </w:rPr>
       </w:pPr>
       <w:r>
@@ -2026,9 +1882,10 @@
           <w:rFonts w:ascii="Times New Roman" w:hAnsi="Times New Roman" w:cs="Times New Roman"/>
           <w:b/>
           <w:bCs/>
-          <w:sz w:val="26"/>
-          <w:szCs w:val="26"/>
-        </w:rPr>
+          <w:sz w:val="32"/>
+          <w:szCs w:val="32"/>
+        </w:rPr>
+        <w:lastRenderedPageBreak/>
         <w:t>OBSERVATIONS</w:t>
       </w:r>
     </w:p>
@@ -2654,16 +2511,6 @@
           <w:szCs w:val="26"/>
         </w:rPr>
       </w:pPr>
-    </w:p>
-    <w:p>
-      <w:pPr>
-        <w:spacing w:line="360" w:lineRule="auto"/>
-        <w:rPr>
-          <w:rFonts w:ascii="Times New Roman" w:hAnsi="Times New Roman" w:cs="Times New Roman"/>
-          <w:sz w:val="26"/>
-          <w:szCs w:val="26"/>
-        </w:rPr>
-      </w:pPr>
       <w:r>
         <w:rPr>
           <w:rFonts w:ascii="Times New Roman" w:hAnsi="Times New Roman" w:cs="Times New Roman"/>
@@ -3062,7 +2909,6 @@
                 <w:sz w:val="26"/>
                 <w:szCs w:val="26"/>
               </w:rPr>
-              <w:lastRenderedPageBreak/>
               <w:t>STATED</w:t>
             </w:r>
           </w:p>
@@ -3295,8 +3141,8 @@
           <w:rFonts w:ascii="Times New Roman" w:hAnsi="Times New Roman" w:cs="Times New Roman"/>
           <w:b/>
           <w:bCs/>
-          <w:sz w:val="26"/>
-          <w:szCs w:val="26"/>
+          <w:sz w:val="32"/>
+          <w:szCs w:val="32"/>
         </w:rPr>
       </w:pPr>
       <w:r>
@@ -3304,8 +3150,8 @@
           <w:rFonts w:ascii="Times New Roman" w:hAnsi="Times New Roman" w:cs="Times New Roman"/>
           <w:b/>
           <w:bCs/>
-          <w:sz w:val="26"/>
-          <w:szCs w:val="26"/>
+          <w:sz w:val="32"/>
+          <w:szCs w:val="32"/>
         </w:rPr>
         <w:t>REWARD</w:t>
       </w:r>
@@ -3677,23 +3523,32 @@
         <w:spacing w:line="360" w:lineRule="auto"/>
         <w:rPr>
           <w:rFonts w:ascii="Times New Roman" w:hAnsi="Times New Roman" w:cs="Times New Roman"/>
-          <w:sz w:val="26"/>
-          <w:szCs w:val="26"/>
-        </w:rPr>
-      </w:pPr>
-      <w:r>
-        <w:rPr>
-          <w:rFonts w:ascii="Times New Roman" w:hAnsi="Times New Roman" w:cs="Times New Roman"/>
-          <w:sz w:val="26"/>
-          <w:szCs w:val="26"/>
+          <w:b/>
+          <w:bCs/>
+          <w:color w:val="auto"/>
+          <w:sz w:val="40"/>
+          <w:szCs w:val="40"/>
+        </w:rPr>
+      </w:pPr>
+      <w:r>
+        <w:rPr>
+          <w:rFonts w:ascii="Times New Roman" w:hAnsi="Times New Roman" w:cs="Times New Roman"/>
+          <w:b/>
+          <w:bCs/>
+          <w:color w:val="auto"/>
+          <w:sz w:val="40"/>
+          <w:szCs w:val="40"/>
         </w:rPr>
         <w:t xml:space="preserve">II - </w:t>
       </w:r>
       <w:r>
         <w:rPr>
           <w:rFonts w:ascii="Times New Roman" w:hAnsi="Times New Roman" w:cs="Times New Roman"/>
-          <w:sz w:val="26"/>
-          <w:szCs w:val="26"/>
+          <w:b/>
+          <w:bCs/>
+          <w:color w:val="auto"/>
+          <w:sz w:val="40"/>
+          <w:szCs w:val="40"/>
         </w:rPr>
         <w:t>Thách thức: khó khăn, thách thức cụ thể đối với từng bài toán.</w:t>
       </w:r>
@@ -3839,7 +3694,6 @@
           <w:sz w:val="40"/>
           <w:szCs w:val="40"/>
         </w:rPr>
-        <w:lastRenderedPageBreak/>
         <w:t xml:space="preserve">III - </w:t>
       </w:r>
       <w:r>
@@ -3861,6 +3715,7 @@
           <w:ilvl w:val="0"/>
           <w:numId w:val="10"/>
         </w:numPr>
+        <w:spacing w:line="360" w:lineRule="auto"/>
         <w:rPr>
           <w:rFonts w:ascii="Times New Roman" w:hAnsi="Times New Roman" w:cs="Times New Roman"/>
           <w:b/>
@@ -3959,33 +3814,15 @@
           <w:sz w:val="26"/>
           <w:szCs w:val="26"/>
         </w:rPr>
-        <w:t xml:space="preserve"> = {1,2</w:t>
-      </w:r>
-      <w:proofErr w:type="gramStart"/>
-      <w:r>
-        <w:rPr>
-          <w:rFonts w:ascii="Times New Roman" w:hAnsi="Times New Roman" w:cs="Times New Roman"/>
-          <w:sz w:val="26"/>
-          <w:szCs w:val="26"/>
-        </w:rPr>
-        <w:t xml:space="preserve">} </w:t>
-      </w:r>
-      <w:r>
-        <w:rPr>
-          <w:rFonts w:ascii="Times New Roman" w:hAnsi="Times New Roman" w:cs="Times New Roman"/>
-          <w:sz w:val="26"/>
-          <w:szCs w:val="26"/>
-        </w:rPr>
-        <w:t>,</w:t>
-      </w:r>
-      <w:proofErr w:type="gramEnd"/>
-      <w:r>
-        <w:rPr>
-          <w:rFonts w:ascii="Times New Roman" w:hAnsi="Times New Roman" w:cs="Times New Roman"/>
-          <w:sz w:val="26"/>
-          <w:szCs w:val="26"/>
-        </w:rPr>
-        <w:t xml:space="preserve"> mỗi agent I chọn một </w:t>
+        <w:t xml:space="preserve"> = {1,2} </w:t>
+      </w:r>
+      <w:r>
+        <w:rPr>
+          <w:rFonts w:ascii="Times New Roman" w:hAnsi="Times New Roman" w:cs="Times New Roman"/>
+          <w:sz w:val="26"/>
+          <w:szCs w:val="26"/>
+        </w:rPr>
+        <w:t xml:space="preserve">, mỗi agent I chọn một </w:t>
       </w:r>
       <w:r>
         <w:rPr>
@@ -4103,25 +3940,7 @@
           <w:sz w:val="26"/>
           <w:szCs w:val="26"/>
         </w:rPr>
-        <w:t xml:space="preserve">Transition từ state s tới state s’ dựa trên action a T </w:t>
-      </w:r>
-      <w:proofErr w:type="gramStart"/>
-      <w:r>
-        <w:rPr>
-          <w:rFonts w:ascii="Times New Roman" w:hAnsi="Times New Roman" w:cs="Times New Roman"/>
-          <w:sz w:val="26"/>
-          <w:szCs w:val="26"/>
-        </w:rPr>
-        <w:t>( s</w:t>
-      </w:r>
-      <w:proofErr w:type="gramEnd"/>
-      <w:r>
-        <w:rPr>
-          <w:rFonts w:ascii="Times New Roman" w:hAnsi="Times New Roman" w:cs="Times New Roman"/>
-          <w:sz w:val="26"/>
-          <w:szCs w:val="26"/>
-        </w:rPr>
-        <w:t>’| s,a)</w:t>
+        <w:t>Transition từ state s tới state s’ dựa trên action a T ( s’| s,a)</w:t>
       </w:r>
       <w:r>
         <w:rPr>
@@ -4170,25 +3989,7 @@
           <w:sz w:val="26"/>
           <w:szCs w:val="26"/>
         </w:rPr>
-        <w:t>(</w:t>
-      </w:r>
-      <w:proofErr w:type="gramStart"/>
-      <w:r>
-        <w:rPr>
-          <w:rFonts w:ascii="Times New Roman" w:hAnsi="Times New Roman" w:cs="Times New Roman"/>
-          <w:sz w:val="26"/>
-          <w:szCs w:val="26"/>
-        </w:rPr>
-        <w:t>s,a</w:t>
-      </w:r>
-      <w:proofErr w:type="gramEnd"/>
-      <w:r>
-        <w:rPr>
-          <w:rFonts w:ascii="Times New Roman" w:hAnsi="Times New Roman" w:cs="Times New Roman"/>
-          <w:sz w:val="26"/>
-          <w:szCs w:val="26"/>
-        </w:rPr>
-        <w:t>)</w:t>
+        <w:t>(s,a)</w:t>
       </w:r>
       <w:r>
         <w:rPr>
@@ -4222,7 +4023,6 @@
         </w:rPr>
         <w:t>Sau khi các agent thực hiện joint action a, thì sẽ nhận được joint observation o = (o</w:t>
       </w:r>
-      <w:proofErr w:type="gramStart"/>
       <w:r>
         <w:rPr>
           <w:rFonts w:ascii="Times New Roman" w:hAnsi="Times New Roman" w:cs="Times New Roman"/>
@@ -4238,25 +4038,7 @@
           <w:sz w:val="26"/>
           <w:szCs w:val="26"/>
         </w:rPr>
-        <w:t xml:space="preserve"> ,</w:t>
-      </w:r>
-      <w:proofErr w:type="gramEnd"/>
-      <w:r>
-        <w:rPr>
-          <w:rFonts w:ascii="Times New Roman" w:hAnsi="Times New Roman" w:cs="Times New Roman"/>
-          <w:sz w:val="26"/>
-          <w:szCs w:val="26"/>
-        </w:rPr>
-        <w:t xml:space="preserve"> ….. </w:t>
-      </w:r>
-      <w:proofErr w:type="gramStart"/>
-      <w:r>
-        <w:rPr>
-          <w:rFonts w:ascii="Times New Roman" w:hAnsi="Times New Roman" w:cs="Times New Roman"/>
-          <w:sz w:val="26"/>
-          <w:szCs w:val="26"/>
-        </w:rPr>
-        <w:t>,o</w:t>
+        <w:t xml:space="preserve"> , ….. ,o</w:t>
       </w:r>
       <w:r>
         <w:rPr>
@@ -4267,7 +4049,6 @@
         </w:rPr>
         <w:t>k</w:t>
       </w:r>
-      <w:proofErr w:type="gramEnd"/>
       <w:r>
         <w:rPr>
           <w:rFonts w:ascii="Times New Roman" w:hAnsi="Times New Roman" w:cs="Times New Roman"/>
@@ -4342,7 +4123,16 @@
           <w:sz w:val="26"/>
           <w:szCs w:val="26"/>
         </w:rPr>
-        <w:t>Mỗi agent thì nhận được một observation o</w:t>
+        <w:t xml:space="preserve">Mỗi agent thì nhận được một observation </w:t>
+      </w:r>
+      <w:r>
+        <w:rPr>
+          <w:rFonts w:ascii="Times New Roman" w:hAnsi="Times New Roman" w:cs="Times New Roman"/>
+          <w:sz w:val="26"/>
+          <w:szCs w:val="26"/>
+        </w:rPr>
+        <w:lastRenderedPageBreak/>
+        <w:t>o</w:t>
       </w:r>
       <w:r>
         <w:rPr>
@@ -4472,15 +4262,13 @@
         <w:spacing w:line="360" w:lineRule="auto"/>
         <w:rPr>
           <w:rFonts w:ascii="Consolas" w:hAnsi="Consolas" w:cs="Times New Roman"/>
-          <w:sz w:val="26"/>
-          <w:szCs w:val="26"/>
-        </w:rPr>
-      </w:pPr>
-      <w:r>
-        <w:rPr>
-          <w:rFonts w:ascii="Consolas" w:hAnsi="Consolas" w:cs="Times New Roman"/>
-          <w:sz w:val="26"/>
-          <w:szCs w:val="26"/>
+          <w:color w:val="2E74B5" w:themeColor="accent5" w:themeShade="BF"/>
+        </w:rPr>
+      </w:pPr>
+      <w:r>
+        <w:rPr>
+          <w:rFonts w:ascii="Consolas" w:hAnsi="Consolas" w:cs="Times New Roman"/>
+          <w:color w:val="2E74B5" w:themeColor="accent5" w:themeShade="BF"/>
         </w:rPr>
         <w:t>struct POMG</w:t>
       </w:r>
@@ -4493,25 +4281,29 @@
         <w:spacing w:line="360" w:lineRule="auto"/>
         <w:rPr>
           <w:rFonts w:ascii="Consolas" w:hAnsi="Consolas" w:cs="Times New Roman"/>
-          <w:sz w:val="26"/>
-          <w:szCs w:val="26"/>
-        </w:rPr>
-      </w:pPr>
-      <w:r>
-        <w:rPr>
-          <w:rFonts w:ascii="Consolas" w:hAnsi="Consolas" w:cs="Times New Roman"/>
-          <w:sz w:val="26"/>
-          <w:szCs w:val="26"/>
+          <w:color w:val="2E74B5" w:themeColor="accent5" w:themeShade="BF"/>
+        </w:rPr>
+      </w:pPr>
+      <w:r>
+        <w:rPr>
+          <w:rFonts w:ascii="Consolas" w:hAnsi="Consolas" w:cs="Times New Roman"/>
+          <w:color w:val="2E74B5" w:themeColor="accent5" w:themeShade="BF"/>
         </w:rPr>
         <w:tab/>
       </w:r>
       <w:r>
         <w:rPr>
           <w:rFonts w:ascii="Consolas" w:hAnsi="Consolas" w:cs="Times New Roman"/>
-          <w:sz w:val="26"/>
-          <w:szCs w:val="26"/>
-        </w:rPr>
-        <w:t>γ # discount factor</w:t>
+          <w:color w:val="2E74B5" w:themeColor="accent5" w:themeShade="BF"/>
+        </w:rPr>
+        <w:t xml:space="preserve">γ </w:t>
+      </w:r>
+      <w:r>
+        <w:rPr>
+          <w:rFonts w:ascii="Consolas" w:hAnsi="Consolas" w:cs="Times New Roman"/>
+          <w:color w:val="538135" w:themeColor="accent6" w:themeShade="BF"/>
+        </w:rPr>
+        <w:t># discount factor</w:t>
       </w:r>
     </w:p>
     <w:p>
@@ -4522,33 +4314,36 @@
         <w:spacing w:line="360" w:lineRule="auto"/>
         <w:rPr>
           <w:rFonts w:ascii="Consolas" w:hAnsi="Consolas" w:cs="Times New Roman"/>
-          <w:sz w:val="26"/>
-          <w:szCs w:val="26"/>
-        </w:rPr>
-      </w:pPr>
-      <w:r>
-        <w:rPr>
-          <w:rFonts w:ascii="Consolas" w:hAnsi="Consolas" w:cs="Times New Roman"/>
-          <w:sz w:val="26"/>
-          <w:szCs w:val="26"/>
+          <w:color w:val="538135" w:themeColor="accent6" w:themeShade="BF"/>
+        </w:rPr>
+      </w:pPr>
+      <w:r>
+        <w:rPr>
+          <w:rFonts w:ascii="Consolas" w:hAnsi="Consolas" w:cs="Times New Roman"/>
+          <w:color w:val="2E74B5" w:themeColor="accent5" w:themeShade="BF"/>
         </w:rPr>
         <w:tab/>
       </w:r>
       <w:r>
         <w:rPr>
           <w:rFonts w:ascii="Cambria Math" w:hAnsi="Cambria Math" w:cs="Cambria Math"/>
-          <w:sz w:val="26"/>
-          <w:szCs w:val="26"/>
+          <w:color w:val="2E74B5" w:themeColor="accent5" w:themeShade="BF"/>
         </w:rPr>
         <w:t>ℐ</w:t>
       </w:r>
       <w:r>
         <w:rPr>
           <w:rFonts w:ascii="Consolas" w:hAnsi="Consolas" w:cs="Times New Roman"/>
-          <w:sz w:val="26"/>
-          <w:szCs w:val="26"/>
-        </w:rPr>
-        <w:t xml:space="preserve"> # agents</w:t>
+          <w:color w:val="2E74B5" w:themeColor="accent5" w:themeShade="BF"/>
+        </w:rPr>
+        <w:t xml:space="preserve"> </w:t>
+      </w:r>
+      <w:r>
+        <w:rPr>
+          <w:rFonts w:ascii="Consolas" w:hAnsi="Consolas" w:cs="Times New Roman"/>
+          <w:color w:val="538135" w:themeColor="accent6" w:themeShade="BF"/>
+        </w:rPr>
+        <w:t># agents</w:t>
       </w:r>
     </w:p>
     <w:p>
@@ -4559,33 +4354,36 @@
         <w:spacing w:line="360" w:lineRule="auto"/>
         <w:rPr>
           <w:rFonts w:ascii="Consolas" w:hAnsi="Consolas" w:cs="Times New Roman"/>
-          <w:sz w:val="26"/>
-          <w:szCs w:val="26"/>
+          <w:color w:val="538135" w:themeColor="accent6" w:themeShade="BF"/>
         </w:rPr>
       </w:pPr>
       <w:r>
         <w:rPr>
           <w:rFonts w:ascii="Consolas" w:hAnsi="Consolas" w:cs="Cambria Math"/>
-          <w:sz w:val="26"/>
-          <w:szCs w:val="26"/>
+          <w:color w:val="2E74B5" w:themeColor="accent5" w:themeShade="BF"/>
         </w:rPr>
         <w:tab/>
       </w:r>
       <w:r>
         <w:rPr>
           <w:rFonts w:ascii="Cambria Math" w:hAnsi="Cambria Math" w:cs="Cambria Math"/>
-          <w:sz w:val="26"/>
-          <w:szCs w:val="26"/>
+          <w:color w:val="2E74B5" w:themeColor="accent5" w:themeShade="BF"/>
         </w:rPr>
         <w:t>𝒮</w:t>
       </w:r>
       <w:r>
         <w:rPr>
           <w:rFonts w:ascii="Consolas" w:hAnsi="Consolas" w:cs="Times New Roman"/>
-          <w:sz w:val="26"/>
-          <w:szCs w:val="26"/>
-        </w:rPr>
-        <w:t xml:space="preserve"> # state space</w:t>
+          <w:color w:val="2E74B5" w:themeColor="accent5" w:themeShade="BF"/>
+        </w:rPr>
+        <w:t xml:space="preserve"> </w:t>
+      </w:r>
+      <w:r>
+        <w:rPr>
+          <w:rFonts w:ascii="Consolas" w:hAnsi="Consolas" w:cs="Times New Roman"/>
+          <w:color w:val="538135" w:themeColor="accent6" w:themeShade="BF"/>
+        </w:rPr>
+        <w:t># state space</w:t>
       </w:r>
     </w:p>
     <w:p>
@@ -4596,33 +4394,36 @@
         <w:spacing w:line="360" w:lineRule="auto"/>
         <w:rPr>
           <w:rFonts w:ascii="Consolas" w:hAnsi="Consolas" w:cs="Times New Roman"/>
-          <w:sz w:val="26"/>
-          <w:szCs w:val="26"/>
+          <w:color w:val="538135" w:themeColor="accent6" w:themeShade="BF"/>
         </w:rPr>
       </w:pPr>
       <w:r>
         <w:rPr>
           <w:rFonts w:ascii="Consolas" w:hAnsi="Consolas" w:cs="Cambria Math"/>
-          <w:sz w:val="26"/>
-          <w:szCs w:val="26"/>
+          <w:color w:val="2E74B5" w:themeColor="accent5" w:themeShade="BF"/>
         </w:rPr>
         <w:tab/>
       </w:r>
       <w:r>
         <w:rPr>
           <w:rFonts w:ascii="Cambria Math" w:hAnsi="Cambria Math" w:cs="Cambria Math"/>
-          <w:sz w:val="26"/>
-          <w:szCs w:val="26"/>
+          <w:color w:val="2E74B5" w:themeColor="accent5" w:themeShade="BF"/>
         </w:rPr>
         <w:t>𝒜</w:t>
       </w:r>
       <w:r>
         <w:rPr>
           <w:rFonts w:ascii="Consolas" w:hAnsi="Consolas" w:cs="Times New Roman"/>
-          <w:sz w:val="26"/>
-          <w:szCs w:val="26"/>
-        </w:rPr>
-        <w:t xml:space="preserve"> # joint action space</w:t>
+          <w:color w:val="2E74B5" w:themeColor="accent5" w:themeShade="BF"/>
+        </w:rPr>
+        <w:t xml:space="preserve"> </w:t>
+      </w:r>
+      <w:r>
+        <w:rPr>
+          <w:rFonts w:ascii="Consolas" w:hAnsi="Consolas" w:cs="Times New Roman"/>
+          <w:color w:val="538135" w:themeColor="accent6" w:themeShade="BF"/>
+        </w:rPr>
+        <w:t># joint action space</w:t>
       </w:r>
     </w:p>
     <w:p>
@@ -4633,33 +4434,36 @@
         <w:spacing w:line="360" w:lineRule="auto"/>
         <w:rPr>
           <w:rFonts w:ascii="Consolas" w:hAnsi="Consolas" w:cs="Times New Roman"/>
-          <w:sz w:val="26"/>
-          <w:szCs w:val="26"/>
+          <w:color w:val="538135" w:themeColor="accent6" w:themeShade="BF"/>
         </w:rPr>
       </w:pPr>
       <w:r>
         <w:rPr>
           <w:rFonts w:ascii="Consolas" w:hAnsi="Consolas" w:cs="Cambria Math"/>
-          <w:sz w:val="26"/>
-          <w:szCs w:val="26"/>
+          <w:color w:val="2E74B5" w:themeColor="accent5" w:themeShade="BF"/>
         </w:rPr>
         <w:tab/>
       </w:r>
       <w:r>
         <w:rPr>
           <w:rFonts w:ascii="Cambria Math" w:hAnsi="Cambria Math" w:cs="Cambria Math"/>
-          <w:sz w:val="26"/>
-          <w:szCs w:val="26"/>
+          <w:color w:val="2E74B5" w:themeColor="accent5" w:themeShade="BF"/>
         </w:rPr>
         <w:t>𝒪</w:t>
       </w:r>
       <w:r>
         <w:rPr>
           <w:rFonts w:ascii="Consolas" w:hAnsi="Consolas" w:cs="Times New Roman"/>
-          <w:sz w:val="26"/>
-          <w:szCs w:val="26"/>
-        </w:rPr>
-        <w:t xml:space="preserve"> # joint observation space</w:t>
+          <w:color w:val="2E74B5" w:themeColor="accent5" w:themeShade="BF"/>
+        </w:rPr>
+        <w:t xml:space="preserve"> </w:t>
+      </w:r>
+      <w:r>
+        <w:rPr>
+          <w:rFonts w:ascii="Consolas" w:hAnsi="Consolas" w:cs="Times New Roman"/>
+          <w:color w:val="538135" w:themeColor="accent6" w:themeShade="BF"/>
+        </w:rPr>
+        <w:t># joint observation space</w:t>
       </w:r>
     </w:p>
     <w:p>
@@ -4670,25 +4474,29 @@
         <w:spacing w:line="360" w:lineRule="auto"/>
         <w:rPr>
           <w:rFonts w:ascii="Consolas" w:hAnsi="Consolas" w:cs="Times New Roman"/>
-          <w:sz w:val="26"/>
-          <w:szCs w:val="26"/>
-        </w:rPr>
-      </w:pPr>
-      <w:r>
-        <w:rPr>
-          <w:rFonts w:ascii="Consolas" w:hAnsi="Consolas" w:cs="Times New Roman"/>
-          <w:sz w:val="26"/>
-          <w:szCs w:val="26"/>
+          <w:color w:val="538135" w:themeColor="accent6" w:themeShade="BF"/>
+        </w:rPr>
+      </w:pPr>
+      <w:r>
+        <w:rPr>
+          <w:rFonts w:ascii="Consolas" w:hAnsi="Consolas" w:cs="Times New Roman"/>
+          <w:color w:val="2E74B5" w:themeColor="accent5" w:themeShade="BF"/>
         </w:rPr>
         <w:tab/>
       </w:r>
       <w:r>
         <w:rPr>
           <w:rFonts w:ascii="Consolas" w:hAnsi="Consolas" w:cs="Times New Roman"/>
-          <w:sz w:val="26"/>
-          <w:szCs w:val="26"/>
-        </w:rPr>
-        <w:t>T # transition function</w:t>
+          <w:color w:val="2E74B5" w:themeColor="accent5" w:themeShade="BF"/>
+        </w:rPr>
+        <w:t xml:space="preserve">T </w:t>
+      </w:r>
+      <w:r>
+        <w:rPr>
+          <w:rFonts w:ascii="Consolas" w:hAnsi="Consolas" w:cs="Times New Roman"/>
+          <w:color w:val="538135" w:themeColor="accent6" w:themeShade="BF"/>
+        </w:rPr>
+        <w:t># transition function</w:t>
       </w:r>
     </w:p>
     <w:p>
@@ -4699,25 +4507,29 @@
         <w:spacing w:line="360" w:lineRule="auto"/>
         <w:rPr>
           <w:rFonts w:ascii="Consolas" w:hAnsi="Consolas" w:cs="Times New Roman"/>
-          <w:sz w:val="26"/>
-          <w:szCs w:val="26"/>
-        </w:rPr>
-      </w:pPr>
-      <w:r>
-        <w:rPr>
-          <w:rFonts w:ascii="Consolas" w:hAnsi="Consolas" w:cs="Times New Roman"/>
-          <w:sz w:val="26"/>
-          <w:szCs w:val="26"/>
+          <w:color w:val="538135" w:themeColor="accent6" w:themeShade="BF"/>
+        </w:rPr>
+      </w:pPr>
+      <w:r>
+        <w:rPr>
+          <w:rFonts w:ascii="Consolas" w:hAnsi="Consolas" w:cs="Times New Roman"/>
+          <w:color w:val="2E74B5" w:themeColor="accent5" w:themeShade="BF"/>
         </w:rPr>
         <w:tab/>
       </w:r>
       <w:r>
         <w:rPr>
           <w:rFonts w:ascii="Consolas" w:hAnsi="Consolas" w:cs="Times New Roman"/>
-          <w:sz w:val="26"/>
-          <w:szCs w:val="26"/>
-        </w:rPr>
-        <w:t>O # joint observation function</w:t>
+          <w:color w:val="2E74B5" w:themeColor="accent5" w:themeShade="BF"/>
+        </w:rPr>
+        <w:t xml:space="preserve">O </w:t>
+      </w:r>
+      <w:r>
+        <w:rPr>
+          <w:rFonts w:ascii="Consolas" w:hAnsi="Consolas" w:cs="Times New Roman"/>
+          <w:color w:val="538135" w:themeColor="accent6" w:themeShade="BF"/>
+        </w:rPr>
+        <w:t># joint observation function</w:t>
       </w:r>
     </w:p>
     <w:p>
@@ -4728,26 +4540,29 @@
         <w:spacing w:line="360" w:lineRule="auto"/>
         <w:rPr>
           <w:rFonts w:ascii="Consolas" w:hAnsi="Consolas" w:cs="Times New Roman"/>
-          <w:sz w:val="26"/>
-          <w:szCs w:val="26"/>
-        </w:rPr>
-      </w:pPr>
-      <w:r>
-        <w:rPr>
-          <w:rFonts w:ascii="Consolas" w:hAnsi="Consolas" w:cs="Times New Roman"/>
-          <w:sz w:val="26"/>
-          <w:szCs w:val="26"/>
-        </w:rPr>
-        <w:lastRenderedPageBreak/>
+          <w:color w:val="538135" w:themeColor="accent6" w:themeShade="BF"/>
+        </w:rPr>
+      </w:pPr>
+      <w:r>
+        <w:rPr>
+          <w:rFonts w:ascii="Consolas" w:hAnsi="Consolas" w:cs="Times New Roman"/>
+          <w:color w:val="2E74B5" w:themeColor="accent5" w:themeShade="BF"/>
+        </w:rPr>
         <w:tab/>
       </w:r>
       <w:r>
         <w:rPr>
           <w:rFonts w:ascii="Consolas" w:hAnsi="Consolas" w:cs="Times New Roman"/>
-          <w:sz w:val="26"/>
-          <w:szCs w:val="26"/>
-        </w:rPr>
-        <w:t>R # joint reward function</w:t>
+          <w:color w:val="2E74B5" w:themeColor="accent5" w:themeShade="BF"/>
+        </w:rPr>
+        <w:t xml:space="preserve">R </w:t>
+      </w:r>
+      <w:r>
+        <w:rPr>
+          <w:rFonts w:ascii="Consolas" w:hAnsi="Consolas" w:cs="Times New Roman"/>
+          <w:color w:val="538135" w:themeColor="accent6" w:themeShade="BF"/>
+        </w:rPr>
+        <w:t># joint reward function</w:t>
       </w:r>
     </w:p>
     <w:p>
@@ -4758,23 +4573,19 @@
         <w:spacing w:line="360" w:lineRule="auto"/>
         <w:rPr>
           <w:rFonts w:ascii="Consolas" w:hAnsi="Consolas" w:cs="Times New Roman"/>
-          <w:sz w:val="26"/>
-          <w:szCs w:val="26"/>
-        </w:rPr>
-      </w:pPr>
-      <w:r>
-        <w:rPr>
-          <w:rFonts w:ascii="Consolas" w:hAnsi="Consolas" w:cs="Times New Roman"/>
-          <w:sz w:val="26"/>
-          <w:szCs w:val="26"/>
+        </w:rPr>
+      </w:pPr>
+      <w:r>
+        <w:rPr>
+          <w:rFonts w:ascii="Consolas" w:hAnsi="Consolas" w:cs="Times New Roman"/>
+          <w:color w:val="2E74B5" w:themeColor="accent5" w:themeShade="BF"/>
         </w:rPr>
         <w:t>end</w:t>
       </w:r>
       <w:r>
         <w:rPr>
           <w:rFonts w:ascii="Consolas" w:hAnsi="Consolas" w:cs="Times New Roman"/>
-          <w:sz w:val="26"/>
-          <w:szCs w:val="26"/>
+          <w:color w:val="2E74B5" w:themeColor="accent5" w:themeShade="BF"/>
         </w:rPr>
         <w:cr/>
       </w:r>
@@ -4786,6 +4597,7 @@
           <w:ilvl w:val="0"/>
           <w:numId w:val="10"/>
         </w:numPr>
+        <w:spacing w:line="360" w:lineRule="auto"/>
         <w:rPr>
           <w:rFonts w:ascii="Times New Roman" w:hAnsi="Times New Roman" w:cs="Times New Roman"/>
           <w:b/>
@@ -4807,17 +4619,7 @@
     </w:p>
     <w:p>
       <w:pPr>
-        <w:tabs>
-          <w:tab w:val="left" w:pos="1512"/>
-        </w:tabs>
-        <w:spacing w:line="360" w:lineRule="auto"/>
-        <w:rPr>
-          <w:rFonts w:ascii="Times New Roman" w:hAnsi="Times New Roman" w:cs="Times New Roman"/>
-          <w:b/>
-          <w:bCs/>
-          <w:sz w:val="26"/>
-          <w:szCs w:val="26"/>
-        </w:rPr>
+        <w:spacing w:line="360" w:lineRule="auto"/>
       </w:pPr>
     </w:p>
     <w:p>
@@ -4955,6 +4757,7 @@
           <w:sz w:val="26"/>
           <w:szCs w:val="26"/>
         </w:rPr>
+        <w:lastRenderedPageBreak/>
         <w:t>Với mỗi agent, c</w:t>
       </w:r>
       <w:r>
@@ -5095,7 +4898,6 @@
         </w:rPr>
         <w:t>i</w:t>
       </w:r>
-      <w:proofErr w:type="gramStart"/>
       <w:r>
         <w:rPr>
           <w:rFonts w:ascii="Times New Roman" w:hAnsi="Times New Roman" w:cs="Times New Roman"/>
@@ -5122,7 +4924,6 @@
         </w:rPr>
         <w:t>i</w:t>
       </w:r>
-      <w:proofErr w:type="gramEnd"/>
       <w:r>
         <w:rPr>
           <w:rFonts w:ascii="Times New Roman" w:hAnsi="Times New Roman" w:cs="Times New Roman"/>
@@ -5253,7 +5054,7 @@
           <w:ilvl w:val="0"/>
           <w:numId w:val="11"/>
         </w:numPr>
-        <w:spacing w:after="240"/>
+        <w:spacing w:after="240" w:line="360" w:lineRule="auto"/>
         <w:rPr>
           <w:rFonts w:ascii="Times New Roman" w:hAnsi="Times New Roman" w:cs="Times New Roman"/>
           <w:b/>
@@ -5389,17 +5190,6 @@
     </w:p>
     <w:p>
       <w:pPr>
-        <w:pStyle w:val="ListParagraph"/>
-        <w:spacing w:line="360" w:lineRule="auto"/>
-        <w:rPr>
-          <w:rFonts w:ascii="Times New Roman" w:hAnsi="Times New Roman" w:cs="Times New Roman"/>
-          <w:sz w:val="26"/>
-          <w:szCs w:val="26"/>
-        </w:rPr>
-      </w:pPr>
-    </w:p>
-    <w:p>
-      <w:pPr>
         <w:spacing w:line="360" w:lineRule="auto"/>
         <w:rPr>
           <w:rFonts w:ascii="Consolas" w:hAnsi="Consolas" w:cs="Times New Roman"/>
@@ -5474,7 +5264,6 @@
           <w:rFonts w:ascii="Consolas" w:hAnsi="Consolas" w:cs="Times New Roman"/>
           <w:color w:val="2E74B5" w:themeColor="accent5" w:themeShade="BF"/>
         </w:rPr>
-        <w:lastRenderedPageBreak/>
         <w:t xml:space="preserve">subplans </w:t>
       </w:r>
       <w:r>
@@ -5514,87 +5303,39 @@
           <w:rFonts w:ascii="Consolas" w:hAnsi="Consolas" w:cs="Times New Roman"/>
           <w:color w:val="2E74B5" w:themeColor="accent5" w:themeShade="BF"/>
         </w:rPr>
-        <w:t xml:space="preserve">ConditionalPlan(a) = </w:t>
-      </w:r>
-      <w:proofErr w:type="gramStart"/>
-      <w:r>
-        <w:rPr>
-          <w:rFonts w:ascii="Consolas" w:hAnsi="Consolas" w:cs="Times New Roman"/>
-          <w:color w:val="2E74B5" w:themeColor="accent5" w:themeShade="BF"/>
-        </w:rPr>
-        <w:t>ConditionalPlan(</w:t>
-      </w:r>
-      <w:proofErr w:type="gramEnd"/>
-      <w:r>
-        <w:rPr>
-          <w:rFonts w:ascii="Consolas" w:hAnsi="Consolas" w:cs="Times New Roman"/>
-          <w:color w:val="2E74B5" w:themeColor="accent5" w:themeShade="BF"/>
-        </w:rPr>
-        <w:t>a, Dict())</w:t>
-      </w:r>
-    </w:p>
-    <w:p>
-      <w:pPr>
-        <w:spacing w:line="360" w:lineRule="auto"/>
-        <w:rPr>
-          <w:rFonts w:ascii="Consolas" w:hAnsi="Consolas" w:cs="Times New Roman"/>
-          <w:color w:val="2E74B5" w:themeColor="accent5" w:themeShade="BF"/>
-        </w:rPr>
-      </w:pPr>
-      <w:r>
-        <w:rPr>
-          <w:rFonts w:ascii="Consolas" w:hAnsi="Consolas" w:cs="Times New Roman"/>
-          <w:color w:val="2E74B5" w:themeColor="accent5" w:themeShade="BF"/>
-        </w:rPr>
-        <w:t>(</w:t>
-      </w:r>
-      <w:proofErr w:type="gramStart"/>
-      <w:r>
-        <w:rPr>
-          <w:rFonts w:ascii="Consolas" w:hAnsi="Consolas" w:cs="Times New Roman"/>
-          <w:color w:val="2E74B5" w:themeColor="accent5" w:themeShade="BF"/>
-        </w:rPr>
-        <w:t>π::</w:t>
-      </w:r>
-      <w:proofErr w:type="gramEnd"/>
-      <w:r>
-        <w:rPr>
-          <w:rFonts w:ascii="Consolas" w:hAnsi="Consolas" w:cs="Times New Roman"/>
-          <w:color w:val="2E74B5" w:themeColor="accent5" w:themeShade="BF"/>
-        </w:rPr>
-        <w:t>ConditionalPlan)() = π.a</w:t>
-      </w:r>
-    </w:p>
-    <w:p>
-      <w:pPr>
-        <w:spacing w:line="360" w:lineRule="auto"/>
-        <w:rPr>
-          <w:rFonts w:ascii="Consolas" w:hAnsi="Consolas" w:cs="Times New Roman"/>
-          <w:color w:val="2E74B5" w:themeColor="accent5" w:themeShade="BF"/>
-        </w:rPr>
-      </w:pPr>
-      <w:r>
-        <w:rPr>
-          <w:rFonts w:ascii="Consolas" w:hAnsi="Consolas" w:cs="Times New Roman"/>
-          <w:color w:val="2E74B5" w:themeColor="accent5" w:themeShade="BF"/>
-        </w:rPr>
-        <w:t>(</w:t>
-      </w:r>
-      <w:proofErr w:type="gramStart"/>
-      <w:r>
-        <w:rPr>
-          <w:rFonts w:ascii="Consolas" w:hAnsi="Consolas" w:cs="Times New Roman"/>
-          <w:color w:val="2E74B5" w:themeColor="accent5" w:themeShade="BF"/>
-        </w:rPr>
-        <w:t>π::</w:t>
-      </w:r>
-      <w:proofErr w:type="gramEnd"/>
-      <w:r>
-        <w:rPr>
-          <w:rFonts w:ascii="Consolas" w:hAnsi="Consolas" w:cs="Times New Roman"/>
-          <w:color w:val="2E74B5" w:themeColor="accent5" w:themeShade="BF"/>
-        </w:rPr>
-        <w:t>ConditionalPlan)(o) = π.subplans[o]</w:t>
+        <w:t>ConditionalPlan(a) = ConditionalPlan(a, Dict())</w:t>
+      </w:r>
+    </w:p>
+    <w:p>
+      <w:pPr>
+        <w:spacing w:line="360" w:lineRule="auto"/>
+        <w:rPr>
+          <w:rFonts w:ascii="Consolas" w:hAnsi="Consolas" w:cs="Times New Roman"/>
+          <w:color w:val="2E74B5" w:themeColor="accent5" w:themeShade="BF"/>
+        </w:rPr>
+      </w:pPr>
+      <w:r>
+        <w:rPr>
+          <w:rFonts w:ascii="Consolas" w:hAnsi="Consolas" w:cs="Times New Roman"/>
+          <w:color w:val="2E74B5" w:themeColor="accent5" w:themeShade="BF"/>
+        </w:rPr>
+        <w:t>(π::ConditionalPlan)() = π.a</w:t>
+      </w:r>
+    </w:p>
+    <w:p>
+      <w:pPr>
+        <w:spacing w:line="360" w:lineRule="auto"/>
+        <w:rPr>
+          <w:rFonts w:ascii="Consolas" w:hAnsi="Consolas" w:cs="Times New Roman"/>
+          <w:color w:val="2E74B5" w:themeColor="accent5" w:themeShade="BF"/>
+        </w:rPr>
+      </w:pPr>
+      <w:r>
+        <w:rPr>
+          <w:rFonts w:ascii="Consolas" w:hAnsi="Consolas" w:cs="Times New Roman"/>
+          <w:color w:val="2E74B5" w:themeColor="accent5" w:themeShade="BF"/>
+        </w:rPr>
+        <w:t>(π::ConditionalPlan)(o) = π.subplans[o]</w:t>
       </w:r>
     </w:p>
     <w:p>
@@ -5743,6 +5484,7 @@
           <w:sz w:val="26"/>
           <w:szCs w:val="26"/>
         </w:rPr>
+        <w:lastRenderedPageBreak/>
         <w:drawing>
           <wp:inline distT="0" distB="0" distL="0" distR="0" wp14:anchorId="6B3142B7" wp14:editId="2FBA44CE">
             <wp:extent cx="5036820" cy="3235085"/>
@@ -5797,16 +5539,6 @@
       <w:pPr>
         <w:spacing w:line="360" w:lineRule="auto"/>
         <w:rPr>
-          <w:rFonts w:ascii="Times New Roman" w:hAnsi="Times New Roman" w:cs="Times New Roman"/>
-          <w:sz w:val="26"/>
-          <w:szCs w:val="26"/>
-        </w:rPr>
-      </w:pPr>
-    </w:p>
-    <w:p>
-      <w:pPr>
-        <w:spacing w:line="360" w:lineRule="auto"/>
-        <w:rPr>
           <w:rFonts w:ascii="Consolas" w:hAnsi="Consolas" w:cs="Times New Roman"/>
           <w:color w:val="538135" w:themeColor="accent6" w:themeShade="BF"/>
         </w:rPr>
@@ -5823,29 +5555,20 @@
           <w:rFonts w:ascii="Consolas" w:hAnsi="Consolas" w:cs="Times New Roman"/>
           <w:color w:val="538135" w:themeColor="accent6" w:themeShade="BF"/>
         </w:rPr>
-        <w:t xml:space="preserve"> </w:t>
-      </w:r>
-      <w:proofErr w:type="gramStart"/>
+        <w:t xml:space="preserve"> code</w:t>
+      </w:r>
       <w:r>
         <w:rPr>
           <w:rFonts w:ascii="Consolas" w:hAnsi="Consolas" w:cs="Times New Roman"/>
           <w:color w:val="538135" w:themeColor="accent6" w:themeShade="BF"/>
         </w:rPr>
-        <w:t>code</w:t>
-      </w:r>
-      <w:proofErr w:type="gramEnd"/>
+        <w:t xml:space="preserve"> Tạo conditional plan </w:t>
+      </w:r>
       <w:r>
         <w:rPr>
           <w:rFonts w:ascii="Consolas" w:hAnsi="Consolas" w:cs="Times New Roman"/>
           <w:color w:val="538135" w:themeColor="accent6" w:themeShade="BF"/>
         </w:rPr>
-        <w:t xml:space="preserve"> Tạo conditional plan </w:t>
-      </w:r>
-      <w:r>
-        <w:rPr>
-          <w:rFonts w:ascii="Consolas" w:hAnsi="Consolas" w:cs="Times New Roman"/>
-          <w:color w:val="538135" w:themeColor="accent6" w:themeShade="BF"/>
-        </w:rPr>
         <w:t>bằng cách tạo và mở rộng dần theo độ cao d của cây</w:t>
       </w:r>
     </w:p>
@@ -5862,17 +5585,8 @@
           <w:rFonts w:ascii="Consolas" w:hAnsi="Consolas" w:cs="Times New Roman"/>
           <w:color w:val="2E74B5" w:themeColor="accent5" w:themeShade="BF"/>
         </w:rPr>
-        <w:t>function create_conditional_</w:t>
-      </w:r>
-      <w:proofErr w:type="gramStart"/>
-      <w:r>
-        <w:rPr>
-          <w:rFonts w:ascii="Consolas" w:hAnsi="Consolas" w:cs="Times New Roman"/>
-          <w:color w:val="2E74B5" w:themeColor="accent5" w:themeShade="BF"/>
-        </w:rPr>
-        <w:t>plans(</w:t>
-      </w:r>
-      <w:proofErr w:type="gramEnd"/>
+        <w:t>function create_conditional_plans(</w:t>
+      </w:r>
       <w:r>
         <w:rPr>
           <w:rFonts w:ascii="Cambria Math" w:hAnsi="Cambria Math" w:cs="Cambria Math"/>
@@ -5944,7 +5658,6 @@
           <w:rFonts w:ascii="Consolas" w:hAnsi="Consolas" w:cs="Times New Roman"/>
           <w:color w:val="538135" w:themeColor="accent6" w:themeShade="BF"/>
         </w:rPr>
-        <w:lastRenderedPageBreak/>
         <w:tab/>
         <w:t xml:space="preserve"># </w:t>
       </w:r>
@@ -6076,7 +5789,6 @@
         </w:rPr>
         <w:t xml:space="preserve"> = </w:t>
       </w:r>
-      <w:proofErr w:type="gramStart"/>
       <w:r>
         <w:rPr>
           <w:rFonts w:ascii="Cambria Math" w:hAnsi="Cambria Math" w:cs="Cambria Math"/>
@@ -6098,7 +5810,6 @@
         </w:rPr>
         <w:t>ℐ</w:t>
       </w:r>
-      <w:proofErr w:type="gramEnd"/>
       <w:r>
         <w:rPr>
           <w:rFonts w:ascii="Consolas" w:hAnsi="Consolas" w:cs="Times New Roman"/>
@@ -6201,23 +5912,7 @@
           <w:rFonts w:ascii="Consolas" w:hAnsi="Consolas" w:cs="Times New Roman"/>
           <w:color w:val="2E74B5" w:themeColor="accent5" w:themeShade="BF"/>
         </w:rPr>
-        <w:t>[i</w:t>
-      </w:r>
-      <w:proofErr w:type="gramStart"/>
-      <w:r>
-        <w:rPr>
-          <w:rFonts w:ascii="Consolas" w:hAnsi="Consolas" w:cs="Times New Roman"/>
-          <w:color w:val="2E74B5" w:themeColor="accent5" w:themeShade="BF"/>
-        </w:rPr>
-        <w:t>]]  for</w:t>
-      </w:r>
-      <w:proofErr w:type="gramEnd"/>
-      <w:r>
-        <w:rPr>
-          <w:rFonts w:ascii="Consolas" w:hAnsi="Consolas" w:cs="Times New Roman"/>
-          <w:color w:val="2E74B5" w:themeColor="accent5" w:themeShade="BF"/>
-        </w:rPr>
-        <w:t xml:space="preserve"> i in </w:t>
+        <w:t xml:space="preserve">[i]]  for i in </w:t>
       </w:r>
       <w:r>
         <w:rPr>
@@ -6300,17 +5995,8 @@
           <w:rFonts w:ascii="Consolas" w:hAnsi="Consolas" w:cs="Times New Roman"/>
           <w:color w:val="2E74B5" w:themeColor="accent5" w:themeShade="BF"/>
         </w:rPr>
-        <w:t xml:space="preserve">for t in </w:t>
-      </w:r>
-      <w:proofErr w:type="gramStart"/>
-      <w:r>
-        <w:rPr>
-          <w:rFonts w:ascii="Consolas" w:hAnsi="Consolas" w:cs="Times New Roman"/>
-          <w:color w:val="2E74B5" w:themeColor="accent5" w:themeShade="BF"/>
-        </w:rPr>
-        <w:t>1:d</w:t>
-      </w:r>
-      <w:proofErr w:type="gramEnd"/>
+        <w:t>for t in 1:d</w:t>
+      </w:r>
     </w:p>
     <w:p>
       <w:pPr>
@@ -6326,17 +6012,8 @@
           <w:rFonts w:ascii="Consolas" w:hAnsi="Consolas" w:cs="Times New Roman"/>
           <w:color w:val="2E74B5" w:themeColor="accent5" w:themeShade="BF"/>
         </w:rPr>
-        <w:t>Π = expand_conditional_</w:t>
-      </w:r>
-      <w:proofErr w:type="gramStart"/>
-      <w:r>
-        <w:rPr>
-          <w:rFonts w:ascii="Consolas" w:hAnsi="Consolas" w:cs="Times New Roman"/>
-          <w:color w:val="2E74B5" w:themeColor="accent5" w:themeShade="BF"/>
-        </w:rPr>
-        <w:t>plans(</w:t>
-      </w:r>
-      <w:proofErr w:type="gramEnd"/>
+        <w:t>Π = expand_conditional_plans(</w:t>
+      </w:r>
       <w:r>
         <w:rPr>
           <w:rFonts w:ascii="Cambria Math" w:hAnsi="Cambria Math" w:cs="Cambria Math"/>
@@ -6399,6 +6076,7 @@
           <w:rFonts w:ascii="Consolas" w:hAnsi="Consolas" w:cs="Times New Roman"/>
           <w:color w:val="2E74B5" w:themeColor="accent5" w:themeShade="BF"/>
         </w:rPr>
+        <w:lastRenderedPageBreak/>
         <w:t>end</w:t>
       </w:r>
     </w:p>
@@ -6440,17 +6118,8 @@
           <w:rFonts w:ascii="Consolas" w:hAnsi="Consolas" w:cs="Times New Roman"/>
           <w:color w:val="2E74B5" w:themeColor="accent5" w:themeShade="BF"/>
         </w:rPr>
-        <w:t>function expand_conditional_</w:t>
-      </w:r>
-      <w:proofErr w:type="gramStart"/>
-      <w:r>
-        <w:rPr>
-          <w:rFonts w:ascii="Consolas" w:hAnsi="Consolas" w:cs="Times New Roman"/>
-          <w:color w:val="2E74B5" w:themeColor="accent5" w:themeShade="BF"/>
-        </w:rPr>
-        <w:t>plans(</w:t>
-      </w:r>
-      <w:proofErr w:type="gramEnd"/>
+        <w:t>function expand_conditional_plans(</w:t>
+      </w:r>
       <w:r>
         <w:rPr>
           <w:rFonts w:ascii="Cambria Math" w:hAnsi="Cambria Math" w:cs="Cambria Math"/>
@@ -6534,7 +6203,6 @@
         </w:rPr>
         <w:t xml:space="preserve"> = </w:t>
       </w:r>
-      <w:proofErr w:type="gramStart"/>
       <w:r>
         <w:rPr>
           <w:rFonts w:ascii="Cambria Math" w:hAnsi="Cambria Math" w:cs="Cambria Math"/>
@@ -6556,7 +6224,6 @@
         </w:rPr>
         <w:t>ℐ</w:t>
       </w:r>
-      <w:proofErr w:type="gramEnd"/>
       <w:r>
         <w:rPr>
           <w:rFonts w:ascii="Consolas" w:hAnsi="Consolas" w:cs="Times New Roman"/>
@@ -6628,23 +6295,24 @@
           <w:rFonts w:ascii="Consolas" w:hAnsi="Consolas" w:cs="Times New Roman"/>
           <w:color w:val="538135" w:themeColor="accent6" w:themeShade="BF"/>
         </w:rPr>
-        <w:t xml:space="preserve"># Trong từng observation -&gt; </w:t>
-      </w:r>
-      <w:proofErr w:type="gramStart"/>
-      <w:r>
+        <w:t># Trong từng observation -&gt; từng  πi =&gt; tạo thành 1 dictionary</w:t>
+      </w:r>
+    </w:p>
+    <w:p>
+      <w:pPr>
+        <w:spacing w:line="360" w:lineRule="auto"/>
+        <w:ind w:firstLine="720"/>
         <w:rPr>
           <w:rFonts w:ascii="Consolas" w:hAnsi="Consolas" w:cs="Times New Roman"/>
           <w:color w:val="538135" w:themeColor="accent6" w:themeShade="BF"/>
         </w:rPr>
-        <w:t>từng  π</w:t>
-      </w:r>
-      <w:proofErr w:type="gramEnd"/>
+      </w:pPr>
       <w:r>
         <w:rPr>
           <w:rFonts w:ascii="Consolas" w:hAnsi="Consolas" w:cs="Times New Roman"/>
           <w:color w:val="538135" w:themeColor="accent6" w:themeShade="BF"/>
         </w:rPr>
-        <w:t>i =&gt; tạo thành 1 dictionary</w:t>
+        <w:t># Trong từng action, ứng với một Π[i], mỗi πi trong đó sẽ tạo thành 1 dictionary phía trên, tạo ra Conditional plan</w:t>
       </w:r>
     </w:p>
     <w:p>
@@ -6661,7 +6329,7 @@
           <w:rFonts w:ascii="Consolas" w:hAnsi="Consolas" w:cs="Times New Roman"/>
           <w:color w:val="538135" w:themeColor="accent6" w:themeShade="BF"/>
         </w:rPr>
-        <w:t># Trong từng action, ứng với một Π[i], mỗi πi trong đó sẽ tạo thành 1 dictionary phía trên, tạo ra Conditional plan</w:t>
+        <w:t>#Tạo conditional plan cho mỗi agent</w:t>
       </w:r>
     </w:p>
     <w:p>
@@ -6670,48 +6338,15 @@
         <w:ind w:firstLine="720"/>
         <w:rPr>
           <w:rFonts w:ascii="Consolas" w:hAnsi="Consolas" w:cs="Times New Roman"/>
-          <w:color w:val="538135" w:themeColor="accent6" w:themeShade="BF"/>
-        </w:rPr>
-      </w:pPr>
-      <w:r>
-        <w:rPr>
-          <w:rFonts w:ascii="Consolas" w:hAnsi="Consolas" w:cs="Times New Roman"/>
-          <w:color w:val="538135" w:themeColor="accent6" w:themeShade="BF"/>
-        </w:rPr>
-        <w:t>#Tạo conditional plan cho mỗi agent</w:t>
-      </w:r>
-    </w:p>
-    <w:p>
-      <w:pPr>
-        <w:spacing w:line="360" w:lineRule="auto"/>
-        <w:ind w:firstLine="720"/>
-        <w:rPr>
-          <w:rFonts w:ascii="Consolas" w:hAnsi="Consolas" w:cs="Times New Roman"/>
-          <w:color w:val="2E74B5" w:themeColor="accent5" w:themeShade="BF"/>
-        </w:rPr>
-      </w:pPr>
-      <w:r>
-        <w:rPr>
-          <w:rFonts w:ascii="Consolas" w:hAnsi="Consolas" w:cs="Times New Roman"/>
-          <w:color w:val="2E74B5" w:themeColor="accent5" w:themeShade="BF"/>
-        </w:rPr>
-        <w:t>return [ [</w:t>
-      </w:r>
-      <w:proofErr w:type="gramStart"/>
-      <w:r>
-        <w:rPr>
-          <w:rFonts w:ascii="Consolas" w:hAnsi="Consolas" w:cs="Times New Roman"/>
-          <w:color w:val="2E74B5" w:themeColor="accent5" w:themeShade="BF"/>
-        </w:rPr>
-        <w:t>ConditionalPlan(</w:t>
-      </w:r>
-      <w:proofErr w:type="gramEnd"/>
-      <w:r>
-        <w:rPr>
-          <w:rFonts w:ascii="Consolas" w:hAnsi="Consolas" w:cs="Times New Roman"/>
-          <w:color w:val="2E74B5" w:themeColor="accent5" w:themeShade="BF"/>
-        </w:rPr>
-        <w:t xml:space="preserve">ai, Dict(oi =&gt; πi for oi in </w:t>
+          <w:color w:val="2E74B5" w:themeColor="accent5" w:themeShade="BF"/>
+        </w:rPr>
+      </w:pPr>
+      <w:r>
+        <w:rPr>
+          <w:rFonts w:ascii="Consolas" w:hAnsi="Consolas" w:cs="Times New Roman"/>
+          <w:color w:val="2E74B5" w:themeColor="accent5" w:themeShade="BF"/>
+        </w:rPr>
+        <w:t xml:space="preserve">return [ [ConditionalPlan(ai, Dict(oi =&gt; πi for oi in </w:t>
       </w:r>
       <w:r>
         <w:rPr>
@@ -6789,6 +6424,7 @@
           <w:ilvl w:val="0"/>
           <w:numId w:val="11"/>
         </w:numPr>
+        <w:spacing w:line="360" w:lineRule="auto"/>
         <w:rPr>
           <w:rFonts w:ascii="Times New Roman" w:hAnsi="Times New Roman" w:cs="Times New Roman"/>
           <w:b/>
@@ -6807,12 +6443,17 @@
           <w:sz w:val="32"/>
           <w:szCs w:val="32"/>
         </w:rPr>
-        <w:lastRenderedPageBreak/>
         <w:t>XÂY DỰNG UTILITY – TƯƠNG TỰ NHƯ REWARD</w:t>
       </w:r>
     </w:p>
     <w:p>
       <w:pPr>
+        <w:spacing w:line="360" w:lineRule="auto"/>
+      </w:pPr>
+    </w:p>
+    <w:p>
+      <w:pPr>
+        <w:spacing w:line="360" w:lineRule="auto"/>
         <w:rPr>
           <w:rFonts w:ascii="Times New Roman" w:hAnsi="Times New Roman" w:cs="Times New Roman"/>
           <w:sz w:val="26"/>
@@ -6827,7 +6468,6 @@
         </w:rPr>
         <w:t>Đầu tiên, chúng ta cần tính hàm đệ quy joint utility U</w:t>
       </w:r>
-      <w:proofErr w:type="gramStart"/>
       <w:r>
         <w:rPr>
           <w:rFonts w:ascii="Cambria Math" w:hAnsi="Cambria Math" w:cs="Cambria Math"/>
@@ -6852,19 +6492,13 @@
           <w:sz w:val="26"/>
           <w:szCs w:val="26"/>
         </w:rPr>
-        <w:t>theo</w:t>
-      </w:r>
-      <w:proofErr w:type="gramEnd"/>
-      <w:r>
-        <w:rPr>
-          <w:rFonts w:ascii="Times New Roman" w:hAnsi="Times New Roman" w:cs="Times New Roman"/>
-          <w:sz w:val="26"/>
-          <w:szCs w:val="26"/>
-        </w:rPr>
-        <w:t xml:space="preserve"> công thức:</w:t>
-      </w:r>
-    </w:p>
-    <w:p>
+        <w:t>theo công thức:</w:t>
+      </w:r>
+    </w:p>
+    <w:p>
+      <w:pPr>
+        <w:spacing w:line="360" w:lineRule="auto"/>
+      </w:pPr>
       <w:r>
         <w:rPr>
           <w:rFonts w:ascii="Times New Roman" w:hAnsi="Times New Roman" w:cs="Times New Roman"/>
@@ -6949,7 +6583,6 @@
           <w:szCs w:val="26"/>
         </w:rPr>
       </w:pPr>
-      <w:proofErr w:type="gramStart"/>
       <w:r>
         <w:rPr>
           <w:rFonts w:ascii="Cambria Math" w:hAnsi="Cambria Math" w:cs="Cambria Math"/>
@@ -6964,16 +6597,7 @@
           <w:sz w:val="26"/>
           <w:szCs w:val="26"/>
         </w:rPr>
-        <w:t>(</w:t>
-      </w:r>
-      <w:proofErr w:type="gramEnd"/>
-      <w:r>
-        <w:rPr>
-          <w:rFonts w:ascii="Times New Roman" w:hAnsi="Times New Roman" w:cs="Times New Roman"/>
-          <w:sz w:val="26"/>
-          <w:szCs w:val="26"/>
-        </w:rPr>
-        <w:t xml:space="preserve">): vector của các action tại gốc liên kết với </w:t>
+        <w:t xml:space="preserve">(): vector của các action tại gốc liên kết với </w:t>
       </w:r>
       <w:r>
         <w:rPr>
@@ -7052,6 +6676,7 @@
           <w:sz w:val="26"/>
           <w:szCs w:val="26"/>
         </w:rPr>
+        <w:lastRenderedPageBreak/>
         <w:drawing>
           <wp:inline distT="0" distB="0" distL="0" distR="0" wp14:anchorId="21648AC8" wp14:editId="2DA2FAC8">
             <wp:extent cx="4975860" cy="1021080"/>
@@ -7115,17 +6740,8 @@
           <w:rFonts w:ascii="Consolas" w:hAnsi="Consolas" w:cs="Times New Roman"/>
           <w:color w:val="2E74B5" w:themeColor="accent5" w:themeShade="BF"/>
         </w:rPr>
-        <w:t xml:space="preserve">function </w:t>
-      </w:r>
-      <w:proofErr w:type="gramStart"/>
-      <w:r>
-        <w:rPr>
-          <w:rFonts w:ascii="Consolas" w:hAnsi="Consolas" w:cs="Times New Roman"/>
-          <w:color w:val="2E74B5" w:themeColor="accent5" w:themeShade="BF"/>
-        </w:rPr>
-        <w:t>lookahead(</w:t>
-      </w:r>
-      <w:proofErr w:type="gramEnd"/>
+        <w:t>function lookahead(</w:t>
+      </w:r>
       <w:r>
         <w:rPr>
           <w:rFonts w:ascii="Cambria Math" w:hAnsi="Cambria Math" w:cs="Cambria Math"/>
@@ -7178,7 +6794,6 @@
         </w:rPr>
         <w:t xml:space="preserve">, T, O, R, γ = </w:t>
       </w:r>
-      <w:proofErr w:type="gramStart"/>
       <w:r>
         <w:rPr>
           <w:rFonts w:ascii="Cambria Math" w:hAnsi="Cambria Math" w:cs="Cambria Math"/>
@@ -7200,7 +6815,6 @@
         </w:rPr>
         <w:t>𝒮</w:t>
       </w:r>
-      <w:proofErr w:type="gramEnd"/>
       <w:r>
         <w:rPr>
           <w:rFonts w:ascii="Consolas" w:hAnsi="Consolas" w:cs="Times New Roman"/>
@@ -7307,23 +6921,7 @@
           <w:rFonts w:ascii="Consolas" w:hAnsi="Consolas" w:cs="Times New Roman"/>
           <w:color w:val="2E74B5" w:themeColor="accent5" w:themeShade="BF"/>
         </w:rPr>
-        <w:t>u′ = sum(T(</w:t>
-      </w:r>
-      <w:proofErr w:type="gramStart"/>
-      <w:r>
-        <w:rPr>
-          <w:rFonts w:ascii="Consolas" w:hAnsi="Consolas" w:cs="Times New Roman"/>
-          <w:color w:val="2E74B5" w:themeColor="accent5" w:themeShade="BF"/>
-        </w:rPr>
-        <w:t>s,a</w:t>
-      </w:r>
-      <w:proofErr w:type="gramEnd"/>
-      <w:r>
-        <w:rPr>
-          <w:rFonts w:ascii="Consolas" w:hAnsi="Consolas" w:cs="Times New Roman"/>
-          <w:color w:val="2E74B5" w:themeColor="accent5" w:themeShade="BF"/>
-        </w:rPr>
-        <w:t xml:space="preserve">,s′)*sum(O(a,s′,o)*U(o,s′) for o in </w:t>
+        <w:t xml:space="preserve">u′ = sum(T(s,a,s′)*sum(O(a,s′,o)*U(o,s′) for o in </w:t>
       </w:r>
       <w:r>
         <w:rPr>
@@ -7368,23 +6966,7 @@
           <w:rFonts w:ascii="Consolas" w:hAnsi="Consolas" w:cs="Times New Roman"/>
           <w:color w:val="2E74B5" w:themeColor="accent5" w:themeShade="BF"/>
         </w:rPr>
-        <w:t>return R(</w:t>
-      </w:r>
-      <w:proofErr w:type="gramStart"/>
-      <w:r>
-        <w:rPr>
-          <w:rFonts w:ascii="Consolas" w:hAnsi="Consolas" w:cs="Times New Roman"/>
-          <w:color w:val="2E74B5" w:themeColor="accent5" w:themeShade="BF"/>
-        </w:rPr>
-        <w:t>s,a</w:t>
-      </w:r>
-      <w:proofErr w:type="gramEnd"/>
-      <w:r>
-        <w:rPr>
-          <w:rFonts w:ascii="Consolas" w:hAnsi="Consolas" w:cs="Times New Roman"/>
-          <w:color w:val="2E74B5" w:themeColor="accent5" w:themeShade="BF"/>
-        </w:rPr>
-        <w:t>) + γ*u′</w:t>
+        <w:t>return R(s,a) + γ*u′</w:t>
       </w:r>
     </w:p>
     <w:p>
@@ -7498,17 +7080,8 @@
           <w:rFonts w:ascii="Consolas" w:hAnsi="Consolas" w:cs="Times New Roman"/>
           <w:color w:val="2E74B5" w:themeColor="accent5" w:themeShade="BF"/>
         </w:rPr>
-        <w:t>function evaluate_</w:t>
-      </w:r>
-      <w:proofErr w:type="gramStart"/>
-      <w:r>
-        <w:rPr>
-          <w:rFonts w:ascii="Consolas" w:hAnsi="Consolas" w:cs="Times New Roman"/>
-          <w:color w:val="2E74B5" w:themeColor="accent5" w:themeShade="BF"/>
-        </w:rPr>
-        <w:t>plan(</w:t>
-      </w:r>
-      <w:proofErr w:type="gramEnd"/>
+        <w:t>function evaluate_plan(</w:t>
+      </w:r>
       <w:r>
         <w:rPr>
           <w:rFonts w:ascii="Cambria Math" w:hAnsi="Cambria Math" w:cs="Cambria Math"/>
@@ -7538,23 +7111,7 @@
           <w:rFonts w:ascii="Consolas" w:hAnsi="Consolas" w:cs="Times New Roman"/>
           <w:color w:val="2E74B5" w:themeColor="accent5" w:themeShade="BF"/>
         </w:rPr>
-        <w:t>a = Tuple(π</w:t>
-      </w:r>
-      <w:proofErr w:type="gramStart"/>
-      <w:r>
-        <w:rPr>
-          <w:rFonts w:ascii="Consolas" w:hAnsi="Consolas" w:cs="Times New Roman"/>
-          <w:color w:val="2E74B5" w:themeColor="accent5" w:themeShade="BF"/>
-        </w:rPr>
-        <w:t>i(</w:t>
-      </w:r>
-      <w:proofErr w:type="gramEnd"/>
-      <w:r>
-        <w:rPr>
-          <w:rFonts w:ascii="Consolas" w:hAnsi="Consolas" w:cs="Times New Roman"/>
-          <w:color w:val="2E74B5" w:themeColor="accent5" w:themeShade="BF"/>
-        </w:rPr>
-        <w:t>) for πi in π)</w:t>
+        <w:t>a = Tuple(πi() for πi in π)</w:t>
       </w:r>
     </w:p>
     <w:p>
@@ -7571,23 +7128,7 @@
           <w:rFonts w:ascii="Consolas" w:hAnsi="Consolas" w:cs="Times New Roman"/>
           <w:color w:val="2E74B5" w:themeColor="accent5" w:themeShade="BF"/>
         </w:rPr>
-        <w:t>U(</w:t>
-      </w:r>
-      <w:proofErr w:type="gramStart"/>
-      <w:r>
-        <w:rPr>
-          <w:rFonts w:ascii="Consolas" w:hAnsi="Consolas" w:cs="Times New Roman"/>
-          <w:color w:val="2E74B5" w:themeColor="accent5" w:themeShade="BF"/>
-        </w:rPr>
-        <w:t>o,s</w:t>
-      </w:r>
-      <w:proofErr w:type="gramEnd"/>
-      <w:r>
-        <w:rPr>
-          <w:rFonts w:ascii="Consolas" w:hAnsi="Consolas" w:cs="Times New Roman"/>
-          <w:color w:val="2E74B5" w:themeColor="accent5" w:themeShade="BF"/>
-        </w:rPr>
-        <w:t>′) = evaluate_plan(</w:t>
+        <w:t>U(o,s′) = evaluate_plan(</w:t>
       </w:r>
       <w:r>
         <w:rPr>
@@ -7618,26 +7159,8 @@
           <w:rFonts w:ascii="Consolas" w:hAnsi="Consolas" w:cs="Times New Roman"/>
           <w:color w:val="2E74B5" w:themeColor="accent5" w:themeShade="BF"/>
         </w:rPr>
-        <w:lastRenderedPageBreak/>
-        <w:t>return isempty(first(π</w:t>
-      </w:r>
-      <w:proofErr w:type="gramStart"/>
-      <w:r>
-        <w:rPr>
-          <w:rFonts w:ascii="Consolas" w:hAnsi="Consolas" w:cs="Times New Roman"/>
-          <w:color w:val="2E74B5" w:themeColor="accent5" w:themeShade="BF"/>
-        </w:rPr>
-        <w:t>).subplans</w:t>
-      </w:r>
-      <w:proofErr w:type="gramEnd"/>
-      <w:r>
-        <w:rPr>
-          <w:rFonts w:ascii="Consolas" w:hAnsi="Consolas" w:cs="Times New Roman"/>
-          <w:color w:val="2E74B5" w:themeColor="accent5" w:themeShade="BF"/>
-        </w:rPr>
-        <w:t xml:space="preserve">) ? </w:t>
-      </w:r>
-      <w:proofErr w:type="gramStart"/>
+        <w:t xml:space="preserve">return isempty(first(π).subplans) ? </w:t>
+      </w:r>
       <w:r>
         <w:rPr>
           <w:rFonts w:ascii="Cambria Math" w:hAnsi="Cambria Math" w:cs="Cambria Math"/>
@@ -7650,15 +7173,7 @@
           <w:rFonts w:ascii="Consolas" w:hAnsi="Consolas" w:cs="Times New Roman"/>
           <w:color w:val="2E74B5" w:themeColor="accent5" w:themeShade="BF"/>
         </w:rPr>
-        <w:t>.R</w:t>
-      </w:r>
-      <w:proofErr w:type="gramEnd"/>
-      <w:r>
-        <w:rPr>
-          <w:rFonts w:ascii="Consolas" w:hAnsi="Consolas" w:cs="Times New Roman"/>
-          <w:color w:val="2E74B5" w:themeColor="accent5" w:themeShade="BF"/>
-        </w:rPr>
-        <w:t>(s,a) : lookahead(</w:t>
+        <w:t>.R(s,a) : lookahead(</w:t>
       </w:r>
       <w:r>
         <w:rPr>
@@ -7812,17 +7327,8 @@
           <w:rFonts w:ascii="Consolas" w:hAnsi="Consolas" w:cs="Times New Roman"/>
           <w:color w:val="2E74B5" w:themeColor="accent5" w:themeShade="BF"/>
         </w:rPr>
-        <w:t xml:space="preserve">function </w:t>
-      </w:r>
-      <w:proofErr w:type="gramStart"/>
-      <w:r>
-        <w:rPr>
-          <w:rFonts w:ascii="Consolas" w:hAnsi="Consolas" w:cs="Times New Roman"/>
-          <w:color w:val="2E74B5" w:themeColor="accent5" w:themeShade="BF"/>
-        </w:rPr>
-        <w:t>utility(</w:t>
-      </w:r>
-      <w:proofErr w:type="gramEnd"/>
+        <w:t>function utility(</w:t>
+      </w:r>
       <w:r>
         <w:rPr>
           <w:rFonts w:ascii="Cambria Math" w:hAnsi="Cambria Math" w:cs="Cambria Math"/>
@@ -7852,17 +7358,8 @@
           <w:rFonts w:ascii="Consolas" w:hAnsi="Consolas" w:cs="Times New Roman"/>
           <w:color w:val="2E74B5" w:themeColor="accent5" w:themeShade="BF"/>
         </w:rPr>
-        <w:t>u = [evaluate_</w:t>
-      </w:r>
-      <w:proofErr w:type="gramStart"/>
-      <w:r>
-        <w:rPr>
-          <w:rFonts w:ascii="Consolas" w:hAnsi="Consolas" w:cs="Times New Roman"/>
-          <w:color w:val="2E74B5" w:themeColor="accent5" w:themeShade="BF"/>
-        </w:rPr>
-        <w:t>plan(</w:t>
-      </w:r>
-      <w:proofErr w:type="gramEnd"/>
+        <w:t>u = [evaluate_plan(</w:t>
+      </w:r>
       <w:r>
         <w:rPr>
           <w:rFonts w:ascii="Cambria Math" w:hAnsi="Cambria Math" w:cs="Cambria Math"/>
@@ -7920,23 +7417,7 @@
           <w:rFonts w:ascii="Consolas" w:hAnsi="Consolas" w:cs="Times New Roman"/>
           <w:color w:val="2E74B5" w:themeColor="accent5" w:themeShade="BF"/>
         </w:rPr>
-        <w:t xml:space="preserve">return </w:t>
-      </w:r>
-      <w:proofErr w:type="gramStart"/>
-      <w:r>
-        <w:rPr>
-          <w:rFonts w:ascii="Consolas" w:hAnsi="Consolas" w:cs="Times New Roman"/>
-          <w:color w:val="2E74B5" w:themeColor="accent5" w:themeShade="BF"/>
-        </w:rPr>
-        <w:t>sum(</w:t>
-      </w:r>
-      <w:proofErr w:type="gramEnd"/>
-      <w:r>
-        <w:rPr>
-          <w:rFonts w:ascii="Consolas" w:hAnsi="Consolas" w:cs="Times New Roman"/>
-          <w:color w:val="2E74B5" w:themeColor="accent5" w:themeShade="BF"/>
-        </w:rPr>
-        <w:t>bs * us for (bs, us) in zip(b, u))</w:t>
+        <w:t>return sum(bs * us for (bs, us) in zip(b, u))</w:t>
       </w:r>
     </w:p>
     <w:p>
@@ -7969,6 +7450,7 @@
           <w:ilvl w:val="0"/>
           <w:numId w:val="11"/>
         </w:numPr>
+        <w:spacing w:line="360" w:lineRule="auto"/>
         <w:jc w:val="both"/>
         <w:rPr>
           <w:rFonts w:ascii="Times New Roman" w:hAnsi="Times New Roman" w:cs="Times New Roman"/>
@@ -7988,10 +7470,15 @@
           <w:sz w:val="32"/>
           <w:szCs w:val="32"/>
         </w:rPr>
+        <w:lastRenderedPageBreak/>
         <w:t>TỪ CONDITIONAL PLAN VÀ UTILITY CHUYỂN VỀ DẠNG SIMPLE GAME VÀ GIẢI QUYẾT BÀI TOÁN THEO NASH EQUILIBRIUM</w:t>
       </w:r>
     </w:p>
-    <w:p/>
+    <w:p>
+      <w:pPr>
+        <w:spacing w:line="360" w:lineRule="auto"/>
+      </w:pPr>
+    </w:p>
     <w:p>
       <w:pPr>
         <w:spacing w:line="360" w:lineRule="auto"/>
@@ -8048,16 +7535,6 @@
       <w:pPr>
         <w:spacing w:line="360" w:lineRule="auto"/>
         <w:rPr>
-          <w:rFonts w:ascii="Times New Roman" w:hAnsi="Times New Roman" w:cs="Times New Roman"/>
-          <w:sz w:val="26"/>
-          <w:szCs w:val="26"/>
-        </w:rPr>
-      </w:pPr>
-    </w:p>
-    <w:p>
-      <w:pPr>
-        <w:spacing w:line="360" w:lineRule="auto"/>
-        <w:rPr>
           <w:rFonts w:ascii="Consolas" w:hAnsi="Consolas" w:cs="Times New Roman"/>
           <w:color w:val="2E74B5" w:themeColor="accent5" w:themeShade="BF"/>
         </w:rPr>
@@ -8122,30 +7599,14 @@
           <w:rFonts w:ascii="Consolas" w:hAnsi="Consolas" w:cs="Times New Roman"/>
           <w:color w:val="538135" w:themeColor="accent6" w:themeShade="BF"/>
         </w:rPr>
-        <w:t xml:space="preserve">Chiều sâu </w:t>
-      </w:r>
-      <w:proofErr w:type="gramStart"/>
+        <w:t xml:space="preserve">Chiều sâu của </w:t>
+      </w:r>
       <w:r>
         <w:rPr>
           <w:rFonts w:ascii="Consolas" w:hAnsi="Consolas" w:cs="Times New Roman"/>
           <w:color w:val="538135" w:themeColor="accent6" w:themeShade="BF"/>
         </w:rPr>
-        <w:t xml:space="preserve">của </w:t>
-      </w:r>
-      <w:r>
-        <w:rPr>
-          <w:rFonts w:ascii="Consolas" w:hAnsi="Consolas" w:cs="Times New Roman"/>
-          <w:color w:val="538135" w:themeColor="accent6" w:themeShade="BF"/>
-        </w:rPr>
-        <w:t xml:space="preserve"> conditional</w:t>
-      </w:r>
-      <w:proofErr w:type="gramEnd"/>
-      <w:r>
-        <w:rPr>
-          <w:rFonts w:ascii="Consolas" w:hAnsi="Consolas" w:cs="Times New Roman"/>
-          <w:color w:val="538135" w:themeColor="accent6" w:themeShade="BF"/>
-        </w:rPr>
-        <w:t xml:space="preserve"> plans</w:t>
+        <w:t xml:space="preserve"> conditional plans</w:t>
       </w:r>
     </w:p>
     <w:p>
@@ -8186,23 +7647,7 @@
           <w:rFonts w:ascii="Consolas" w:hAnsi="Consolas" w:cs="Times New Roman"/>
           <w:color w:val="2E74B5" w:themeColor="accent5" w:themeShade="BF"/>
         </w:rPr>
-        <w:t xml:space="preserve">function </w:t>
-      </w:r>
-      <w:proofErr w:type="gramStart"/>
-      <w:r>
-        <w:rPr>
-          <w:rFonts w:ascii="Consolas" w:hAnsi="Consolas" w:cs="Times New Roman"/>
-          <w:color w:val="2E74B5" w:themeColor="accent5" w:themeShade="BF"/>
-        </w:rPr>
-        <w:t>solve(</w:t>
-      </w:r>
-      <w:proofErr w:type="gramEnd"/>
-      <w:r>
-        <w:rPr>
-          <w:rFonts w:ascii="Consolas" w:hAnsi="Consolas" w:cs="Times New Roman"/>
-          <w:color w:val="2E74B5" w:themeColor="accent5" w:themeShade="BF"/>
-        </w:rPr>
-        <w:t xml:space="preserve">M::POMGNashEquilibrium, </w:t>
+        <w:t xml:space="preserve">function solve(M::POMGNashEquilibrium, </w:t>
       </w:r>
       <w:r>
         <w:rPr>
@@ -8278,7 +7723,6 @@
           <w:rFonts w:ascii="Cambria Math" w:hAnsi="Cambria Math" w:cs="Cambria Math"/>
           <w:color w:val="2E74B5" w:themeColor="accent5" w:themeShade="BF"/>
         </w:rPr>
-        <w:lastRenderedPageBreak/>
         <w:t>ℐ</w:t>
       </w:r>
       <w:r>
@@ -8288,7 +7732,6 @@
         </w:rPr>
         <w:t xml:space="preserve">, γ, b, d = </w:t>
       </w:r>
-      <w:proofErr w:type="gramStart"/>
       <w:r>
         <w:rPr>
           <w:rFonts w:ascii="Cambria Math" w:hAnsi="Cambria Math" w:cs="Cambria Math"/>
@@ -8310,7 +7753,6 @@
         </w:rPr>
         <w:t>ℐ</w:t>
       </w:r>
-      <w:proofErr w:type="gramEnd"/>
       <w:r>
         <w:rPr>
           <w:rFonts w:ascii="Consolas" w:hAnsi="Consolas" w:cs="Times New Roman"/>
@@ -8364,17 +7806,8 @@
           <w:rFonts w:ascii="Consolas" w:hAnsi="Consolas" w:cs="Times New Roman"/>
           <w:color w:val="2E74B5" w:themeColor="accent5" w:themeShade="BF"/>
         </w:rPr>
-        <w:t>Π = create_conditional_</w:t>
-      </w:r>
-      <w:proofErr w:type="gramStart"/>
-      <w:r>
-        <w:rPr>
-          <w:rFonts w:ascii="Consolas" w:hAnsi="Consolas" w:cs="Times New Roman"/>
-          <w:color w:val="2E74B5" w:themeColor="accent5" w:themeShade="BF"/>
-        </w:rPr>
-        <w:t>plans(</w:t>
-      </w:r>
-      <w:proofErr w:type="gramEnd"/>
+        <w:t>Π = create_conditional_plans(</w:t>
+      </w:r>
       <w:r>
         <w:rPr>
           <w:rFonts w:ascii="Cambria Math" w:hAnsi="Cambria Math" w:cs="Cambria Math"/>
@@ -8421,23 +7854,7 @@
           <w:rFonts w:ascii="Consolas" w:hAnsi="Consolas" w:cs="Times New Roman"/>
           <w:color w:val="2E74B5" w:themeColor="accent5" w:themeShade="BF"/>
         </w:rPr>
-        <w:t xml:space="preserve">U = </w:t>
-      </w:r>
-      <w:proofErr w:type="gramStart"/>
-      <w:r>
-        <w:rPr>
-          <w:rFonts w:ascii="Consolas" w:hAnsi="Consolas" w:cs="Times New Roman"/>
-          <w:color w:val="2E74B5" w:themeColor="accent5" w:themeShade="BF"/>
-        </w:rPr>
-        <w:t>Dict(</w:t>
-      </w:r>
-      <w:proofErr w:type="gramEnd"/>
-      <w:r>
-        <w:rPr>
-          <w:rFonts w:ascii="Consolas" w:hAnsi="Consolas" w:cs="Times New Roman"/>
-          <w:color w:val="2E74B5" w:themeColor="accent5" w:themeShade="BF"/>
-        </w:rPr>
-        <w:t>π =&gt; utility(</w:t>
+        <w:t>U = Dict(π =&gt; utility(</w:t>
       </w:r>
       <w:r>
         <w:rPr>
@@ -8520,23 +7937,7 @@
           <w:rFonts w:ascii="Consolas" w:hAnsi="Consolas" w:cs="Times New Roman"/>
           <w:color w:val="2E74B5" w:themeColor="accent5" w:themeShade="BF"/>
         </w:rPr>
-        <w:t xml:space="preserve"> = </w:t>
-      </w:r>
-      <w:proofErr w:type="gramStart"/>
-      <w:r>
-        <w:rPr>
-          <w:rFonts w:ascii="Consolas" w:hAnsi="Consolas" w:cs="Times New Roman"/>
-          <w:color w:val="2E74B5" w:themeColor="accent5" w:themeShade="BF"/>
-        </w:rPr>
-        <w:t>SimpleGame(</w:t>
-      </w:r>
-      <w:proofErr w:type="gramEnd"/>
-      <w:r>
-        <w:rPr>
-          <w:rFonts w:ascii="Consolas" w:hAnsi="Consolas" w:cs="Times New Roman"/>
-          <w:color w:val="2E74B5" w:themeColor="accent5" w:themeShade="BF"/>
-        </w:rPr>
-        <w:t xml:space="preserve">γ, </w:t>
+        <w:t xml:space="preserve"> = SimpleGame(γ, </w:t>
       </w:r>
       <w:r>
         <w:rPr>
@@ -8588,20 +7989,13 @@
           <w:rFonts w:ascii="Consolas" w:hAnsi="Consolas" w:cs="Times New Roman"/>
           <w:color w:val="538135" w:themeColor="accent6" w:themeShade="BF"/>
         </w:rPr>
-        <w:t>NashEquilibrium</w:t>
+        <w:t xml:space="preserve">NashEquilibrium của </w:t>
       </w:r>
       <w:r>
         <w:rPr>
           <w:rFonts w:ascii="Consolas" w:hAnsi="Consolas" w:cs="Times New Roman"/>
           <w:color w:val="538135" w:themeColor="accent6" w:themeShade="BF"/>
         </w:rPr>
-        <w:t xml:space="preserve"> của </w:t>
-      </w:r>
-      <w:r>
-        <w:rPr>
-          <w:rFonts w:ascii="Consolas" w:hAnsi="Consolas" w:cs="Times New Roman"/>
-          <w:color w:val="538135" w:themeColor="accent6" w:themeShade="BF"/>
-        </w:rPr>
         <w:t>simple game</w:t>
       </w:r>
     </w:p>
@@ -8619,23 +8013,7 @@
           <w:rFonts w:ascii="Consolas" w:hAnsi="Consolas" w:cs="Times New Roman"/>
           <w:color w:val="2E74B5" w:themeColor="accent5" w:themeShade="BF"/>
         </w:rPr>
-        <w:t xml:space="preserve">π = </w:t>
-      </w:r>
-      <w:proofErr w:type="gramStart"/>
-      <w:r>
-        <w:rPr>
-          <w:rFonts w:ascii="Consolas" w:hAnsi="Consolas" w:cs="Times New Roman"/>
-          <w:color w:val="2E74B5" w:themeColor="accent5" w:themeShade="BF"/>
-        </w:rPr>
-        <w:t>solve(</w:t>
-      </w:r>
-      <w:proofErr w:type="gramEnd"/>
-      <w:r>
-        <w:rPr>
-          <w:rFonts w:ascii="Consolas" w:hAnsi="Consolas" w:cs="Times New Roman"/>
-          <w:color w:val="2E74B5" w:themeColor="accent5" w:themeShade="BF"/>
-        </w:rPr>
-        <w:t xml:space="preserve">NashEquilibrium(), </w:t>
+        <w:t xml:space="preserve">π = solve(NashEquilibrium(), </w:t>
       </w:r>
       <w:r>
         <w:rPr>
@@ -8666,23 +8044,7 @@
           <w:rFonts w:ascii="Consolas" w:hAnsi="Consolas" w:cs="Times New Roman"/>
           <w:color w:val="2E74B5" w:themeColor="accent5" w:themeShade="BF"/>
         </w:rPr>
-        <w:t>return Tuple(argmax(π</w:t>
-      </w:r>
-      <w:proofErr w:type="gramStart"/>
-      <w:r>
-        <w:rPr>
-          <w:rFonts w:ascii="Consolas" w:hAnsi="Consolas" w:cs="Times New Roman"/>
-          <w:color w:val="2E74B5" w:themeColor="accent5" w:themeShade="BF"/>
-        </w:rPr>
-        <w:t>i.p</w:t>
-      </w:r>
-      <w:proofErr w:type="gramEnd"/>
-      <w:r>
-        <w:rPr>
-          <w:rFonts w:ascii="Consolas" w:hAnsi="Consolas" w:cs="Times New Roman"/>
-          <w:color w:val="2E74B5" w:themeColor="accent5" w:themeShade="BF"/>
-        </w:rPr>
-        <w:t>) for πi in π)</w:t>
+        <w:t>return Tuple(argmax(πi.p) for πi in π)</w:t>
       </w:r>
     </w:p>
     <w:p>
@@ -8702,16 +8064,6 @@
         </w:rPr>
         <w:t>end</w:t>
       </w:r>
-    </w:p>
-    <w:p>
-      <w:pPr>
-        <w:spacing w:line="360" w:lineRule="auto"/>
-        <w:rPr>
-          <w:rFonts w:ascii="Times New Roman" w:hAnsi="Times New Roman" w:cs="Times New Roman"/>
-          <w:sz w:val="26"/>
-          <w:szCs w:val="26"/>
-        </w:rPr>
-      </w:pPr>
     </w:p>
     <w:p>
       <w:pPr>
@@ -8720,7 +8072,7 @@
           <w:ilvl w:val="0"/>
           <w:numId w:val="11"/>
         </w:numPr>
-        <w:spacing w:after="240"/>
+        <w:spacing w:after="240" w:line="360" w:lineRule="auto"/>
         <w:rPr>
           <w:rFonts w:ascii="Times New Roman" w:hAnsi="Times New Roman" w:cs="Times New Roman"/>
           <w:b/>
@@ -8741,6 +8093,7 @@
           <w:sz w:val="32"/>
           <w:szCs w:val="32"/>
         </w:rPr>
+        <w:lastRenderedPageBreak/>
         <w:t>Tối ưu hóa: Dynamic Programming</w:t>
       </w:r>
     </w:p>
@@ -8931,16 +8284,6 @@
     <w:p>
       <w:pPr>
         <w:spacing w:line="360" w:lineRule="auto"/>
-        <w:rPr>
-          <w:rFonts w:ascii="Times New Roman" w:hAnsi="Times New Roman" w:cs="Times New Roman"/>
-          <w:sz w:val="26"/>
-          <w:szCs w:val="26"/>
-        </w:rPr>
-      </w:pPr>
-    </w:p>
-    <w:p>
-      <w:pPr>
-        <w:spacing w:line="360" w:lineRule="auto"/>
         <w:ind w:firstLine="360"/>
         <w:rPr>
           <w:rFonts w:ascii="Times New Roman" w:hAnsi="Times New Roman" w:cs="Times New Roman"/>
@@ -8954,7 +8297,6 @@
           <w:sz w:val="26"/>
           <w:szCs w:val="26"/>
         </w:rPr>
-        <w:lastRenderedPageBreak/>
         <w:t xml:space="preserve">Thực hiện: </w:t>
       </w:r>
     </w:p>
@@ -9135,16 +8477,7 @@
           <w:sz w:val="26"/>
           <w:szCs w:val="26"/>
         </w:rPr>
-        <w:t xml:space="preserve"> nếu không tồn tại b </w:t>
-      </w:r>
-      <w:proofErr w:type="gramStart"/>
-      <w:r>
-        <w:rPr>
-          <w:rFonts w:ascii="Times New Roman" w:hAnsi="Times New Roman" w:cs="Times New Roman"/>
-          <w:sz w:val="26"/>
-          <w:szCs w:val="26"/>
-        </w:rPr>
-        <w:t xml:space="preserve">( </w:t>
+        <w:t xml:space="preserve"> nếu không tồn tại b ( </w:t>
       </w:r>
       <w:r>
         <w:rPr>
@@ -9154,7 +8487,6 @@
         </w:rPr>
         <w:t>𝜋</w:t>
       </w:r>
-      <w:proofErr w:type="gramEnd"/>
       <w:r>
         <w:rPr>
           <w:rFonts w:ascii="Times New Roman" w:hAnsi="Times New Roman" w:cs="Times New Roman"/>
@@ -9435,6 +8767,7 @@
           <w:rFonts w:ascii="Consolas" w:hAnsi="Consolas" w:cs="Times New Roman"/>
           <w:color w:val="2E74B5" w:themeColor="accent5" w:themeShade="BF"/>
         </w:rPr>
+        <w:lastRenderedPageBreak/>
         <w:t>struct POMGDynamicProgramming</w:t>
       </w:r>
     </w:p>
@@ -9616,17 +8949,8 @@
           <w:rFonts w:ascii="Consolas" w:hAnsi="Consolas" w:cs="Times New Roman"/>
           <w:color w:val="2E74B5" w:themeColor="accent5" w:themeShade="BF"/>
         </w:rPr>
-        <w:t>function is_</w:t>
-      </w:r>
-      <w:proofErr w:type="gramStart"/>
-      <w:r>
-        <w:rPr>
-          <w:rFonts w:ascii="Consolas" w:hAnsi="Consolas" w:cs="Times New Roman"/>
-          <w:color w:val="2E74B5" w:themeColor="accent5" w:themeShade="BF"/>
-        </w:rPr>
-        <w:t>dominated(</w:t>
-      </w:r>
-      <w:proofErr w:type="gramEnd"/>
+        <w:t>function is_dominated(</w:t>
+      </w:r>
       <w:r>
         <w:rPr>
           <w:rFonts w:ascii="Cambria Math" w:hAnsi="Cambria Math" w:cs="Cambria Math"/>
@@ -9696,7 +9020,6 @@
         </w:rPr>
         <w:t xml:space="preserve"> = </w:t>
       </w:r>
-      <w:proofErr w:type="gramStart"/>
       <w:r>
         <w:rPr>
           <w:rFonts w:ascii="Cambria Math" w:hAnsi="Cambria Math" w:cs="Cambria Math"/>
@@ -9718,7 +9041,6 @@
         </w:rPr>
         <w:t>ℐ</w:t>
       </w:r>
-      <w:proofErr w:type="gramEnd"/>
       <w:r>
         <w:rPr>
           <w:rFonts w:ascii="Consolas" w:hAnsi="Consolas" w:cs="Times New Roman"/>
@@ -9788,608 +9110,449 @@
           <w:color w:val="2E74B5" w:themeColor="accent5" w:themeShade="BF"/>
         </w:rPr>
       </w:pPr>
-      <w:proofErr w:type="gramStart"/>
+      <w:r>
+        <w:rPr>
+          <w:rFonts w:ascii="Consolas" w:hAnsi="Consolas" w:cs="Times New Roman"/>
+          <w:color w:val="2E74B5" w:themeColor="accent5" w:themeShade="BF"/>
+        </w:rPr>
+        <w:t xml:space="preserve">π(πi′, πnoti) = [j==i ? πi′ : πnoti[j&gt;i ? j-1 : j] for j in </w:t>
+      </w:r>
+      <w:r>
+        <w:rPr>
+          <w:rFonts w:ascii="Cambria Math" w:hAnsi="Cambria Math" w:cs="Cambria Math"/>
+          <w:color w:val="2E74B5" w:themeColor="accent5" w:themeShade="BF"/>
+        </w:rPr>
+        <w:t>ℐ</w:t>
+      </w:r>
+      <w:r>
+        <w:rPr>
+          <w:rFonts w:ascii="Consolas" w:hAnsi="Consolas" w:cs="Times New Roman"/>
+          <w:color w:val="2E74B5" w:themeColor="accent5" w:themeShade="BF"/>
+        </w:rPr>
+        <w:t>]</w:t>
+      </w:r>
+    </w:p>
+    <w:p>
+      <w:pPr>
+        <w:spacing w:line="360" w:lineRule="auto"/>
+        <w:ind w:firstLine="720"/>
+        <w:rPr>
+          <w:rFonts w:ascii="Consolas" w:hAnsi="Consolas" w:cs="Times New Roman"/>
+          <w:color w:val="2E74B5" w:themeColor="accent5" w:themeShade="BF"/>
+        </w:rPr>
+      </w:pPr>
+      <w:r>
+        <w:rPr>
+          <w:rFonts w:ascii="Consolas" w:hAnsi="Consolas" w:cs="Times New Roman"/>
+          <w:color w:val="2E74B5" w:themeColor="accent5" w:themeShade="BF"/>
+        </w:rPr>
+        <w:t>Ui = Dict((πi′, πnoti, s) =&gt; evaluate_plan(</w:t>
+      </w:r>
+      <w:r>
+        <w:rPr>
+          <w:rFonts w:ascii="Cambria Math" w:hAnsi="Cambria Math" w:cs="Cambria Math"/>
+          <w:color w:val="2E74B5" w:themeColor="accent5" w:themeShade="BF"/>
+        </w:rPr>
+        <w:t>𝒫</w:t>
+      </w:r>
+      <w:r>
+        <w:rPr>
+          <w:rFonts w:ascii="Consolas" w:hAnsi="Consolas" w:cs="Times New Roman"/>
+          <w:color w:val="2E74B5" w:themeColor="accent5" w:themeShade="BF"/>
+        </w:rPr>
+        <w:t>, π(πi′, πnoti), s)[i]</w:t>
+      </w:r>
+    </w:p>
+    <w:p>
+      <w:pPr>
+        <w:spacing w:line="360" w:lineRule="auto"/>
+        <w:ind w:left="1440" w:firstLine="720"/>
+        <w:rPr>
+          <w:rFonts w:ascii="Consolas" w:hAnsi="Consolas" w:cs="Times New Roman"/>
+          <w:color w:val="2E74B5" w:themeColor="accent5" w:themeShade="BF"/>
+        </w:rPr>
+      </w:pPr>
+      <w:r>
+        <w:rPr>
+          <w:rFonts w:ascii="Consolas" w:hAnsi="Consolas" w:cs="Times New Roman"/>
+          <w:color w:val="2E74B5" w:themeColor="accent5" w:themeShade="BF"/>
+        </w:rPr>
+        <w:t xml:space="preserve">for πi′ in Π[i], πnoti in jointΠnoti, s in </w:t>
+      </w:r>
+      <w:r>
+        <w:rPr>
+          <w:rFonts w:ascii="Cambria Math" w:hAnsi="Cambria Math" w:cs="Cambria Math"/>
+          <w:color w:val="2E74B5" w:themeColor="accent5" w:themeShade="BF"/>
+        </w:rPr>
+        <w:t>𝒮</w:t>
+      </w:r>
+      <w:r>
+        <w:rPr>
+          <w:rFonts w:ascii="Consolas" w:hAnsi="Consolas" w:cs="Times New Roman"/>
+          <w:color w:val="2E74B5" w:themeColor="accent5" w:themeShade="BF"/>
+        </w:rPr>
+        <w:t>)</w:t>
+      </w:r>
+    </w:p>
+    <w:p>
+      <w:pPr>
+        <w:spacing w:line="360" w:lineRule="auto"/>
+        <w:ind w:firstLine="720"/>
+        <w:rPr>
+          <w:rFonts w:ascii="Consolas" w:hAnsi="Consolas" w:cs="Times New Roman"/>
+          <w:color w:val="2E74B5" w:themeColor="accent5" w:themeShade="BF"/>
+        </w:rPr>
+      </w:pPr>
+      <w:r>
+        <w:rPr>
+          <w:rFonts w:ascii="Consolas" w:hAnsi="Consolas" w:cs="Times New Roman"/>
+          <w:color w:val="2E74B5" w:themeColor="accent5" w:themeShade="BF"/>
+        </w:rPr>
+        <w:t>model = Model(Ipopt.Optimizer)</w:t>
+      </w:r>
+    </w:p>
+    <w:p>
+      <w:pPr>
+        <w:spacing w:line="360" w:lineRule="auto"/>
+        <w:ind w:firstLine="720"/>
+        <w:rPr>
+          <w:rFonts w:ascii="Consolas" w:hAnsi="Consolas" w:cs="Times New Roman"/>
+          <w:color w:val="2E74B5" w:themeColor="accent5" w:themeShade="BF"/>
+        </w:rPr>
+      </w:pPr>
+      <w:r>
+        <w:rPr>
+          <w:rFonts w:ascii="Consolas" w:hAnsi="Consolas" w:cs="Times New Roman"/>
+          <w:color w:val="2E74B5" w:themeColor="accent5" w:themeShade="BF"/>
+        </w:rPr>
+        <w:t>@variable(model, δ)</w:t>
+      </w:r>
+    </w:p>
+    <w:p>
+      <w:pPr>
+        <w:spacing w:line="360" w:lineRule="auto"/>
+        <w:ind w:firstLine="720"/>
+        <w:rPr>
+          <w:rFonts w:ascii="Consolas" w:hAnsi="Consolas" w:cs="Times New Roman"/>
+          <w:color w:val="2E74B5" w:themeColor="accent5" w:themeShade="BF"/>
+        </w:rPr>
+      </w:pPr>
+      <w:r>
+        <w:rPr>
+          <w:rFonts w:ascii="Consolas" w:hAnsi="Consolas" w:cs="Times New Roman"/>
+          <w:color w:val="2E74B5" w:themeColor="accent5" w:themeShade="BF"/>
+        </w:rPr>
+        <w:t xml:space="preserve">@variable(model, b[jointΠnoti, </w:t>
+      </w:r>
+      <w:r>
+        <w:rPr>
+          <w:rFonts w:ascii="Cambria Math" w:hAnsi="Cambria Math" w:cs="Cambria Math"/>
+          <w:color w:val="2E74B5" w:themeColor="accent5" w:themeShade="BF"/>
+        </w:rPr>
+        <w:t>𝒮</w:t>
+      </w:r>
+      <w:r>
+        <w:rPr>
+          <w:rFonts w:ascii="Consolas" w:hAnsi="Consolas" w:cs="Times New Roman"/>
+          <w:color w:val="2E74B5" w:themeColor="accent5" w:themeShade="BF"/>
+        </w:rPr>
+        <w:t>] ≥ 0)</w:t>
+      </w:r>
+    </w:p>
+    <w:p>
+      <w:pPr>
+        <w:spacing w:line="360" w:lineRule="auto"/>
+        <w:ind w:firstLine="720"/>
+        <w:rPr>
+          <w:rFonts w:ascii="Consolas" w:hAnsi="Consolas" w:cs="Times New Roman"/>
+          <w:color w:val="2E74B5" w:themeColor="accent5" w:themeShade="BF"/>
+        </w:rPr>
+      </w:pPr>
+      <w:r>
+        <w:rPr>
+          <w:rFonts w:ascii="Consolas" w:hAnsi="Consolas" w:cs="Times New Roman"/>
+          <w:color w:val="2E74B5" w:themeColor="accent5" w:themeShade="BF"/>
+        </w:rPr>
+        <w:t>@objective(model, Max, δ)</w:t>
+      </w:r>
+    </w:p>
+    <w:p>
+      <w:pPr>
+        <w:spacing w:line="360" w:lineRule="auto"/>
+        <w:ind w:firstLine="720"/>
+        <w:rPr>
+          <w:rFonts w:ascii="Consolas" w:hAnsi="Consolas" w:cs="Times New Roman"/>
+          <w:color w:val="2E74B5" w:themeColor="accent5" w:themeShade="BF"/>
+        </w:rPr>
+      </w:pPr>
+      <w:r>
+        <w:rPr>
+          <w:rFonts w:ascii="Consolas" w:hAnsi="Consolas" w:cs="Times New Roman"/>
+          <w:color w:val="2E74B5" w:themeColor="accent5" w:themeShade="BF"/>
+        </w:rPr>
+        <w:t>@constraint(model, [πi′=Π[i]],</w:t>
+      </w:r>
+    </w:p>
+    <w:p>
+      <w:pPr>
+        <w:spacing w:line="360" w:lineRule="auto"/>
+        <w:ind w:left="720" w:firstLine="720"/>
+        <w:rPr>
+          <w:rFonts w:ascii="Consolas" w:hAnsi="Consolas" w:cs="Times New Roman"/>
+          <w:color w:val="2E74B5" w:themeColor="accent5" w:themeShade="BF"/>
+        </w:rPr>
+      </w:pPr>
+      <w:r>
+        <w:rPr>
+          <w:rFonts w:ascii="Consolas" w:hAnsi="Consolas" w:cs="Times New Roman"/>
+          <w:color w:val="2E74B5" w:themeColor="accent5" w:themeShade="BF"/>
+        </w:rPr>
+        <w:t>sum(b[πnoti, s] * (Ui[πi′, πnoti, s] - Ui[πi, πnoti, s])</w:t>
+      </w:r>
+    </w:p>
+    <w:p>
+      <w:pPr>
+        <w:spacing w:line="360" w:lineRule="auto"/>
+        <w:ind w:left="720" w:firstLine="720"/>
+        <w:rPr>
+          <w:rFonts w:ascii="Consolas" w:hAnsi="Consolas" w:cs="Times New Roman"/>
+          <w:color w:val="2E74B5" w:themeColor="accent5" w:themeShade="BF"/>
+        </w:rPr>
+      </w:pPr>
+      <w:r>
+        <w:rPr>
+          <w:rFonts w:ascii="Consolas" w:hAnsi="Consolas" w:cs="Times New Roman"/>
+          <w:color w:val="2E74B5" w:themeColor="accent5" w:themeShade="BF"/>
+        </w:rPr>
+        <w:t xml:space="preserve">for πnoti in jointΠnoti for s in </w:t>
+      </w:r>
+      <w:r>
+        <w:rPr>
+          <w:rFonts w:ascii="Cambria Math" w:hAnsi="Cambria Math" w:cs="Cambria Math"/>
+          <w:color w:val="2E74B5" w:themeColor="accent5" w:themeShade="BF"/>
+        </w:rPr>
+        <w:t>𝒮</w:t>
+      </w:r>
+      <w:r>
+        <w:rPr>
+          <w:rFonts w:ascii="Consolas" w:hAnsi="Consolas" w:cs="Times New Roman"/>
+          <w:color w:val="2E74B5" w:themeColor="accent5" w:themeShade="BF"/>
+        </w:rPr>
+        <w:t>) ≥ δ)</w:t>
+      </w:r>
+    </w:p>
+    <w:p>
+      <w:pPr>
+        <w:spacing w:line="360" w:lineRule="auto"/>
+        <w:ind w:firstLine="720"/>
+        <w:rPr>
+          <w:rFonts w:ascii="Consolas" w:hAnsi="Consolas" w:cs="Times New Roman"/>
+          <w:color w:val="2E74B5" w:themeColor="accent5" w:themeShade="BF"/>
+        </w:rPr>
+      </w:pPr>
+      <w:r>
+        <w:rPr>
+          <w:rFonts w:ascii="Consolas" w:hAnsi="Consolas" w:cs="Times New Roman"/>
+          <w:color w:val="2E74B5" w:themeColor="accent5" w:themeShade="BF"/>
+        </w:rPr>
+        <w:t>@constraint(model, sum(b) == 1)</w:t>
+      </w:r>
+    </w:p>
+    <w:p>
+      <w:pPr>
+        <w:spacing w:line="360" w:lineRule="auto"/>
+        <w:ind w:firstLine="720"/>
+        <w:rPr>
+          <w:rFonts w:ascii="Consolas" w:hAnsi="Consolas" w:cs="Times New Roman"/>
+          <w:color w:val="2E74B5" w:themeColor="accent5" w:themeShade="BF"/>
+        </w:rPr>
+      </w:pPr>
+      <w:r>
+        <w:rPr>
+          <w:rFonts w:ascii="Consolas" w:hAnsi="Consolas" w:cs="Times New Roman"/>
+          <w:color w:val="2E74B5" w:themeColor="accent5" w:themeShade="BF"/>
+        </w:rPr>
+        <w:t>optimize!(model)</w:t>
+      </w:r>
+    </w:p>
+    <w:p>
+      <w:pPr>
+        <w:spacing w:line="360" w:lineRule="auto"/>
+        <w:ind w:firstLine="720"/>
+        <w:rPr>
+          <w:rFonts w:ascii="Consolas" w:hAnsi="Consolas" w:cs="Times New Roman"/>
+          <w:color w:val="2E74B5" w:themeColor="accent5" w:themeShade="BF"/>
+        </w:rPr>
+      </w:pPr>
+      <w:r>
+        <w:rPr>
+          <w:rFonts w:ascii="Consolas" w:hAnsi="Consolas" w:cs="Times New Roman"/>
+          <w:color w:val="2E74B5" w:themeColor="accent5" w:themeShade="BF"/>
+        </w:rPr>
+        <w:t>return value(δ) ≥ 0</w:t>
+      </w:r>
+    </w:p>
+    <w:p>
+      <w:pPr>
+        <w:spacing w:line="360" w:lineRule="auto"/>
+        <w:rPr>
+          <w:rFonts w:ascii="Consolas" w:hAnsi="Consolas" w:cs="Times New Roman"/>
+          <w:color w:val="2E74B5" w:themeColor="accent5" w:themeShade="BF"/>
+        </w:rPr>
+      </w:pPr>
       <w:r>
         <w:rPr>
           <w:rFonts w:ascii="Consolas" w:hAnsi="Consolas" w:cs="Times New Roman"/>
           <w:color w:val="2E74B5" w:themeColor="accent5" w:themeShade="BF"/>
         </w:rPr>
         <w:lastRenderedPageBreak/>
-        <w:t>π(</w:t>
-      </w:r>
-      <w:proofErr w:type="gramEnd"/>
-      <w:r>
-        <w:rPr>
-          <w:rFonts w:ascii="Consolas" w:hAnsi="Consolas" w:cs="Times New Roman"/>
-          <w:color w:val="2E74B5" w:themeColor="accent5" w:themeShade="BF"/>
-        </w:rPr>
-        <w:t xml:space="preserve">πi′, πnoti) = [j==i ? πi′ : πnoti[j&gt;i ? j-1 : j] for j in </w:t>
+        <w:t>end</w:t>
+      </w:r>
+    </w:p>
+    <w:p>
+      <w:pPr>
+        <w:spacing w:line="360" w:lineRule="auto"/>
+        <w:rPr>
+          <w:rFonts w:ascii="Times New Roman" w:hAnsi="Times New Roman" w:cs="Times New Roman"/>
+          <w:sz w:val="26"/>
+          <w:szCs w:val="26"/>
+        </w:rPr>
+      </w:pPr>
+    </w:p>
+    <w:p>
+      <w:pPr>
+        <w:spacing w:line="360" w:lineRule="auto"/>
+        <w:rPr>
+          <w:rFonts w:ascii="Consolas" w:hAnsi="Consolas" w:cs="Times New Roman"/>
+          <w:color w:val="538135" w:themeColor="accent6" w:themeShade="BF"/>
+        </w:rPr>
+      </w:pPr>
+      <w:r>
+        <w:rPr>
+          <w:rFonts w:ascii="Consolas" w:hAnsi="Consolas" w:cs="Times New Roman"/>
+          <w:color w:val="538135" w:themeColor="accent6" w:themeShade="BF"/>
+        </w:rPr>
+        <w:t># Hàm loại bỏ những policy có phụ thuộc</w:t>
+      </w:r>
+    </w:p>
+    <w:p>
+      <w:pPr>
+        <w:spacing w:line="360" w:lineRule="auto"/>
+        <w:rPr>
+          <w:rFonts w:ascii="Consolas" w:hAnsi="Consolas" w:cs="Times New Roman"/>
+          <w:color w:val="2E74B5" w:themeColor="accent5" w:themeShade="BF"/>
+        </w:rPr>
+      </w:pPr>
+      <w:r>
+        <w:rPr>
+          <w:rFonts w:ascii="Consolas" w:hAnsi="Consolas" w:cs="Times New Roman"/>
+          <w:color w:val="2E74B5" w:themeColor="accent5" w:themeShade="BF"/>
+        </w:rPr>
+        <w:t xml:space="preserve">function prune_dominated!(Π, </w:t>
       </w:r>
       <w:r>
         <w:rPr>
           <w:rFonts w:ascii="Cambria Math" w:hAnsi="Cambria Math" w:cs="Cambria Math"/>
           <w:color w:val="2E74B5" w:themeColor="accent5" w:themeShade="BF"/>
         </w:rPr>
+        <w:t>𝒫</w:t>
+      </w:r>
+      <w:r>
+        <w:rPr>
+          <w:rFonts w:ascii="Consolas" w:hAnsi="Consolas" w:cs="Times New Roman"/>
+          <w:color w:val="2E74B5" w:themeColor="accent5" w:themeShade="BF"/>
+        </w:rPr>
+        <w:t>::POMG)</w:t>
+      </w:r>
+    </w:p>
+    <w:p>
+      <w:pPr>
+        <w:spacing w:line="360" w:lineRule="auto"/>
+        <w:ind w:firstLine="720"/>
+        <w:rPr>
+          <w:rFonts w:ascii="Consolas" w:hAnsi="Consolas" w:cs="Times New Roman"/>
+          <w:color w:val="2E74B5" w:themeColor="accent5" w:themeShade="BF"/>
+        </w:rPr>
+      </w:pPr>
+      <w:r>
+        <w:rPr>
+          <w:rFonts w:ascii="Consolas" w:hAnsi="Consolas" w:cs="Times New Roman"/>
+          <w:color w:val="2E74B5" w:themeColor="accent5" w:themeShade="BF"/>
+        </w:rPr>
+        <w:t>done = false</w:t>
+      </w:r>
+    </w:p>
+    <w:p>
+      <w:pPr>
+        <w:spacing w:line="360" w:lineRule="auto"/>
+        <w:ind w:firstLine="720"/>
+        <w:rPr>
+          <w:rFonts w:ascii="Consolas" w:hAnsi="Consolas" w:cs="Times New Roman"/>
+          <w:color w:val="2E74B5" w:themeColor="accent5" w:themeShade="BF"/>
+        </w:rPr>
+      </w:pPr>
+      <w:r>
+        <w:rPr>
+          <w:rFonts w:ascii="Consolas" w:hAnsi="Consolas" w:cs="Times New Roman"/>
+          <w:color w:val="2E74B5" w:themeColor="accent5" w:themeShade="BF"/>
+        </w:rPr>
+        <w:t>while !done</w:t>
+      </w:r>
+    </w:p>
+    <w:p>
+      <w:pPr>
+        <w:spacing w:line="360" w:lineRule="auto"/>
+        <w:ind w:left="720" w:firstLine="720"/>
+        <w:rPr>
+          <w:rFonts w:ascii="Consolas" w:hAnsi="Consolas" w:cs="Times New Roman"/>
+          <w:color w:val="2E74B5" w:themeColor="accent5" w:themeShade="BF"/>
+        </w:rPr>
+      </w:pPr>
+      <w:r>
+        <w:rPr>
+          <w:rFonts w:ascii="Consolas" w:hAnsi="Consolas" w:cs="Times New Roman"/>
+          <w:color w:val="2E74B5" w:themeColor="accent5" w:themeShade="BF"/>
+        </w:rPr>
+        <w:t>done = true</w:t>
+      </w:r>
+    </w:p>
+    <w:p>
+      <w:pPr>
+        <w:spacing w:line="360" w:lineRule="auto"/>
+        <w:ind w:left="720" w:firstLine="720"/>
+        <w:rPr>
+          <w:rFonts w:ascii="Consolas" w:hAnsi="Consolas" w:cs="Times New Roman"/>
+          <w:color w:val="2E74B5" w:themeColor="accent5" w:themeShade="BF"/>
+        </w:rPr>
+      </w:pPr>
+      <w:r>
+        <w:rPr>
+          <w:rFonts w:ascii="Consolas" w:hAnsi="Consolas" w:cs="Times New Roman"/>
+          <w:color w:val="2E74B5" w:themeColor="accent5" w:themeShade="BF"/>
+        </w:rPr>
+        <w:t>for i in shuffle(</w:t>
+      </w:r>
+      <w:r>
+        <w:rPr>
+          <w:rFonts w:ascii="Cambria Math" w:hAnsi="Cambria Math" w:cs="Cambria Math"/>
+          <w:color w:val="2E74B5" w:themeColor="accent5" w:themeShade="BF"/>
+        </w:rPr>
+        <w:t>𝒫</w:t>
+      </w:r>
+      <w:r>
+        <w:rPr>
+          <w:rFonts w:ascii="Consolas" w:hAnsi="Consolas" w:cs="Times New Roman"/>
+          <w:color w:val="2E74B5" w:themeColor="accent5" w:themeShade="BF"/>
+        </w:rPr>
+        <w:t>.</w:t>
+      </w:r>
+      <w:r>
+        <w:rPr>
+          <w:rFonts w:ascii="Cambria Math" w:hAnsi="Cambria Math" w:cs="Cambria Math"/>
+          <w:color w:val="2E74B5" w:themeColor="accent5" w:themeShade="BF"/>
+        </w:rPr>
         <w:t>ℐ</w:t>
       </w:r>
-      <w:r>
-        <w:rPr>
-          <w:rFonts w:ascii="Consolas" w:hAnsi="Consolas" w:cs="Times New Roman"/>
-          <w:color w:val="2E74B5" w:themeColor="accent5" w:themeShade="BF"/>
-        </w:rPr>
-        <w:t>]</w:t>
-      </w:r>
-    </w:p>
-    <w:p>
-      <w:pPr>
-        <w:spacing w:line="360" w:lineRule="auto"/>
-        <w:ind w:firstLine="720"/>
-        <w:rPr>
-          <w:rFonts w:ascii="Consolas" w:hAnsi="Consolas" w:cs="Times New Roman"/>
-          <w:color w:val="2E74B5" w:themeColor="accent5" w:themeShade="BF"/>
-        </w:rPr>
-      </w:pPr>
-      <w:r>
-        <w:rPr>
-          <w:rFonts w:ascii="Consolas" w:hAnsi="Consolas" w:cs="Times New Roman"/>
-          <w:color w:val="2E74B5" w:themeColor="accent5" w:themeShade="BF"/>
-        </w:rPr>
-        <w:t xml:space="preserve">Ui = </w:t>
-      </w:r>
-      <w:proofErr w:type="gramStart"/>
-      <w:r>
-        <w:rPr>
-          <w:rFonts w:ascii="Consolas" w:hAnsi="Consolas" w:cs="Times New Roman"/>
-          <w:color w:val="2E74B5" w:themeColor="accent5" w:themeShade="BF"/>
-        </w:rPr>
-        <w:t>Dict(</w:t>
-      </w:r>
-      <w:proofErr w:type="gramEnd"/>
-      <w:r>
-        <w:rPr>
-          <w:rFonts w:ascii="Consolas" w:hAnsi="Consolas" w:cs="Times New Roman"/>
-          <w:color w:val="2E74B5" w:themeColor="accent5" w:themeShade="BF"/>
-        </w:rPr>
-        <w:t>(πi′, πnoti, s) =&gt; evaluate_plan(</w:t>
-      </w:r>
-      <w:r>
-        <w:rPr>
-          <w:rFonts w:ascii="Cambria Math" w:hAnsi="Cambria Math" w:cs="Cambria Math"/>
-          <w:color w:val="2E74B5" w:themeColor="accent5" w:themeShade="BF"/>
-        </w:rPr>
-        <w:t>𝒫</w:t>
-      </w:r>
-      <w:r>
-        <w:rPr>
-          <w:rFonts w:ascii="Consolas" w:hAnsi="Consolas" w:cs="Times New Roman"/>
-          <w:color w:val="2E74B5" w:themeColor="accent5" w:themeShade="BF"/>
-        </w:rPr>
-        <w:t>, π(πi′, πnoti), s)[i]</w:t>
-      </w:r>
-    </w:p>
-    <w:p>
-      <w:pPr>
-        <w:spacing w:line="360" w:lineRule="auto"/>
-        <w:ind w:left="1440" w:firstLine="720"/>
-        <w:rPr>
-          <w:rFonts w:ascii="Consolas" w:hAnsi="Consolas" w:cs="Times New Roman"/>
-          <w:color w:val="2E74B5" w:themeColor="accent5" w:themeShade="BF"/>
-        </w:rPr>
-      </w:pPr>
-      <w:r>
-        <w:rPr>
-          <w:rFonts w:ascii="Consolas" w:hAnsi="Consolas" w:cs="Times New Roman"/>
-          <w:color w:val="2E74B5" w:themeColor="accent5" w:themeShade="BF"/>
-        </w:rPr>
-        <w:t xml:space="preserve">for πi′ in Π[i], πnoti in jointΠnoti, s in </w:t>
-      </w:r>
-      <w:r>
-        <w:rPr>
-          <w:rFonts w:ascii="Cambria Math" w:hAnsi="Cambria Math" w:cs="Cambria Math"/>
-          <w:color w:val="2E74B5" w:themeColor="accent5" w:themeShade="BF"/>
-        </w:rPr>
-        <w:t>𝒮</w:t>
-      </w:r>
-      <w:r>
-        <w:rPr>
-          <w:rFonts w:ascii="Consolas" w:hAnsi="Consolas" w:cs="Times New Roman"/>
-          <w:color w:val="2E74B5" w:themeColor="accent5" w:themeShade="BF"/>
-        </w:rPr>
-        <w:t>)</w:t>
-      </w:r>
-    </w:p>
-    <w:p>
-      <w:pPr>
-        <w:spacing w:line="360" w:lineRule="auto"/>
-        <w:ind w:firstLine="720"/>
-        <w:rPr>
-          <w:rFonts w:ascii="Consolas" w:hAnsi="Consolas" w:cs="Times New Roman"/>
-          <w:color w:val="2E74B5" w:themeColor="accent5" w:themeShade="BF"/>
-        </w:rPr>
-      </w:pPr>
-      <w:r>
-        <w:rPr>
-          <w:rFonts w:ascii="Consolas" w:hAnsi="Consolas" w:cs="Times New Roman"/>
-          <w:color w:val="2E74B5" w:themeColor="accent5" w:themeShade="BF"/>
-        </w:rPr>
-        <w:t xml:space="preserve">model = </w:t>
-      </w:r>
-      <w:proofErr w:type="gramStart"/>
-      <w:r>
-        <w:rPr>
-          <w:rFonts w:ascii="Consolas" w:hAnsi="Consolas" w:cs="Times New Roman"/>
-          <w:color w:val="2E74B5" w:themeColor="accent5" w:themeShade="BF"/>
-        </w:rPr>
-        <w:t>Model(</w:t>
-      </w:r>
-      <w:proofErr w:type="gramEnd"/>
-      <w:r>
-        <w:rPr>
-          <w:rFonts w:ascii="Consolas" w:hAnsi="Consolas" w:cs="Times New Roman"/>
-          <w:color w:val="2E74B5" w:themeColor="accent5" w:themeShade="BF"/>
-        </w:rPr>
-        <w:t>Ipopt.Optimizer)</w:t>
-      </w:r>
-    </w:p>
-    <w:p>
-      <w:pPr>
-        <w:spacing w:line="360" w:lineRule="auto"/>
-        <w:ind w:firstLine="720"/>
-        <w:rPr>
-          <w:rFonts w:ascii="Consolas" w:hAnsi="Consolas" w:cs="Times New Roman"/>
-          <w:color w:val="2E74B5" w:themeColor="accent5" w:themeShade="BF"/>
-        </w:rPr>
-      </w:pPr>
-      <w:r>
-        <w:rPr>
-          <w:rFonts w:ascii="Consolas" w:hAnsi="Consolas" w:cs="Times New Roman"/>
-          <w:color w:val="2E74B5" w:themeColor="accent5" w:themeShade="BF"/>
-        </w:rPr>
-        <w:t>@</w:t>
-      </w:r>
-      <w:proofErr w:type="gramStart"/>
-      <w:r>
-        <w:rPr>
-          <w:rFonts w:ascii="Consolas" w:hAnsi="Consolas" w:cs="Times New Roman"/>
-          <w:color w:val="2E74B5" w:themeColor="accent5" w:themeShade="BF"/>
-        </w:rPr>
-        <w:t>variable(</w:t>
-      </w:r>
-      <w:proofErr w:type="gramEnd"/>
-      <w:r>
-        <w:rPr>
-          <w:rFonts w:ascii="Consolas" w:hAnsi="Consolas" w:cs="Times New Roman"/>
-          <w:color w:val="2E74B5" w:themeColor="accent5" w:themeShade="BF"/>
-        </w:rPr>
-        <w:t>model, δ)</w:t>
-      </w:r>
-    </w:p>
-    <w:p>
-      <w:pPr>
-        <w:spacing w:line="360" w:lineRule="auto"/>
-        <w:ind w:firstLine="720"/>
-        <w:rPr>
-          <w:rFonts w:ascii="Consolas" w:hAnsi="Consolas" w:cs="Times New Roman"/>
-          <w:color w:val="2E74B5" w:themeColor="accent5" w:themeShade="BF"/>
-        </w:rPr>
-      </w:pPr>
-      <w:r>
-        <w:rPr>
-          <w:rFonts w:ascii="Consolas" w:hAnsi="Consolas" w:cs="Times New Roman"/>
-          <w:color w:val="2E74B5" w:themeColor="accent5" w:themeShade="BF"/>
-        </w:rPr>
-        <w:t>@</w:t>
-      </w:r>
-      <w:proofErr w:type="gramStart"/>
-      <w:r>
-        <w:rPr>
-          <w:rFonts w:ascii="Consolas" w:hAnsi="Consolas" w:cs="Times New Roman"/>
-          <w:color w:val="2E74B5" w:themeColor="accent5" w:themeShade="BF"/>
-        </w:rPr>
-        <w:t>variable(</w:t>
-      </w:r>
-      <w:proofErr w:type="gramEnd"/>
-      <w:r>
-        <w:rPr>
-          <w:rFonts w:ascii="Consolas" w:hAnsi="Consolas" w:cs="Times New Roman"/>
-          <w:color w:val="2E74B5" w:themeColor="accent5" w:themeShade="BF"/>
-        </w:rPr>
-        <w:t xml:space="preserve">model, b[jointΠnoti, </w:t>
-      </w:r>
-      <w:r>
-        <w:rPr>
-          <w:rFonts w:ascii="Cambria Math" w:hAnsi="Cambria Math" w:cs="Cambria Math"/>
-          <w:color w:val="2E74B5" w:themeColor="accent5" w:themeShade="BF"/>
-        </w:rPr>
-        <w:t>𝒮</w:t>
-      </w:r>
-      <w:r>
-        <w:rPr>
-          <w:rFonts w:ascii="Consolas" w:hAnsi="Consolas" w:cs="Times New Roman"/>
-          <w:color w:val="2E74B5" w:themeColor="accent5" w:themeShade="BF"/>
-        </w:rPr>
-        <w:t>] ≥ 0)</w:t>
-      </w:r>
-    </w:p>
-    <w:p>
-      <w:pPr>
-        <w:spacing w:line="360" w:lineRule="auto"/>
-        <w:ind w:firstLine="720"/>
-        <w:rPr>
-          <w:rFonts w:ascii="Consolas" w:hAnsi="Consolas" w:cs="Times New Roman"/>
-          <w:color w:val="2E74B5" w:themeColor="accent5" w:themeShade="BF"/>
-        </w:rPr>
-      </w:pPr>
-      <w:r>
-        <w:rPr>
-          <w:rFonts w:ascii="Consolas" w:hAnsi="Consolas" w:cs="Times New Roman"/>
-          <w:color w:val="2E74B5" w:themeColor="accent5" w:themeShade="BF"/>
-        </w:rPr>
-        <w:t>@</w:t>
-      </w:r>
-      <w:proofErr w:type="gramStart"/>
-      <w:r>
-        <w:rPr>
-          <w:rFonts w:ascii="Consolas" w:hAnsi="Consolas" w:cs="Times New Roman"/>
-          <w:color w:val="2E74B5" w:themeColor="accent5" w:themeShade="BF"/>
-        </w:rPr>
-        <w:t>objective(</w:t>
-      </w:r>
-      <w:proofErr w:type="gramEnd"/>
-      <w:r>
-        <w:rPr>
-          <w:rFonts w:ascii="Consolas" w:hAnsi="Consolas" w:cs="Times New Roman"/>
-          <w:color w:val="2E74B5" w:themeColor="accent5" w:themeShade="BF"/>
-        </w:rPr>
-        <w:t>model, Max, δ)</w:t>
-      </w:r>
-    </w:p>
-    <w:p>
-      <w:pPr>
-        <w:spacing w:line="360" w:lineRule="auto"/>
-        <w:ind w:firstLine="720"/>
-        <w:rPr>
-          <w:rFonts w:ascii="Consolas" w:hAnsi="Consolas" w:cs="Times New Roman"/>
-          <w:color w:val="2E74B5" w:themeColor="accent5" w:themeShade="BF"/>
-        </w:rPr>
-      </w:pPr>
-      <w:r>
-        <w:rPr>
-          <w:rFonts w:ascii="Consolas" w:hAnsi="Consolas" w:cs="Times New Roman"/>
-          <w:color w:val="2E74B5" w:themeColor="accent5" w:themeShade="BF"/>
-        </w:rPr>
-        <w:t>@</w:t>
-      </w:r>
-      <w:proofErr w:type="gramStart"/>
-      <w:r>
-        <w:rPr>
-          <w:rFonts w:ascii="Consolas" w:hAnsi="Consolas" w:cs="Times New Roman"/>
-          <w:color w:val="2E74B5" w:themeColor="accent5" w:themeShade="BF"/>
-        </w:rPr>
-        <w:t>constraint(</w:t>
-      </w:r>
-      <w:proofErr w:type="gramEnd"/>
-      <w:r>
-        <w:rPr>
-          <w:rFonts w:ascii="Consolas" w:hAnsi="Consolas" w:cs="Times New Roman"/>
-          <w:color w:val="2E74B5" w:themeColor="accent5" w:themeShade="BF"/>
-        </w:rPr>
-        <w:t>model, [πi′=Π[i]],</w:t>
-      </w:r>
-    </w:p>
-    <w:p>
-      <w:pPr>
-        <w:spacing w:line="360" w:lineRule="auto"/>
-        <w:ind w:left="720" w:firstLine="720"/>
-        <w:rPr>
-          <w:rFonts w:ascii="Consolas" w:hAnsi="Consolas" w:cs="Times New Roman"/>
-          <w:color w:val="2E74B5" w:themeColor="accent5" w:themeShade="BF"/>
-        </w:rPr>
-      </w:pPr>
-      <w:proofErr w:type="gramStart"/>
-      <w:r>
-        <w:rPr>
-          <w:rFonts w:ascii="Consolas" w:hAnsi="Consolas" w:cs="Times New Roman"/>
-          <w:color w:val="2E74B5" w:themeColor="accent5" w:themeShade="BF"/>
-        </w:rPr>
-        <w:t>sum(</w:t>
-      </w:r>
-      <w:proofErr w:type="gramEnd"/>
-      <w:r>
-        <w:rPr>
-          <w:rFonts w:ascii="Consolas" w:hAnsi="Consolas" w:cs="Times New Roman"/>
-          <w:color w:val="2E74B5" w:themeColor="accent5" w:themeShade="BF"/>
-        </w:rPr>
-        <w:t>b[πnoti, s] * (Ui[πi′, πnoti, s] - Ui[πi, πnoti, s])</w:t>
-      </w:r>
-    </w:p>
-    <w:p>
-      <w:pPr>
-        <w:spacing w:line="360" w:lineRule="auto"/>
-        <w:ind w:left="720" w:firstLine="720"/>
-        <w:rPr>
-          <w:rFonts w:ascii="Consolas" w:hAnsi="Consolas" w:cs="Times New Roman"/>
-          <w:color w:val="2E74B5" w:themeColor="accent5" w:themeShade="BF"/>
-        </w:rPr>
-      </w:pPr>
-      <w:r>
-        <w:rPr>
-          <w:rFonts w:ascii="Consolas" w:hAnsi="Consolas" w:cs="Times New Roman"/>
-          <w:color w:val="2E74B5" w:themeColor="accent5" w:themeShade="BF"/>
-        </w:rPr>
-        <w:t xml:space="preserve">for πnoti in jointΠnoti for s in </w:t>
-      </w:r>
-      <w:r>
-        <w:rPr>
-          <w:rFonts w:ascii="Cambria Math" w:hAnsi="Cambria Math" w:cs="Cambria Math"/>
-          <w:color w:val="2E74B5" w:themeColor="accent5" w:themeShade="BF"/>
-        </w:rPr>
-        <w:t>𝒮</w:t>
-      </w:r>
-      <w:r>
-        <w:rPr>
-          <w:rFonts w:ascii="Consolas" w:hAnsi="Consolas" w:cs="Times New Roman"/>
-          <w:color w:val="2E74B5" w:themeColor="accent5" w:themeShade="BF"/>
-        </w:rPr>
-        <w:t>) ≥ δ)</w:t>
-      </w:r>
-    </w:p>
-    <w:p>
-      <w:pPr>
-        <w:spacing w:line="360" w:lineRule="auto"/>
-        <w:ind w:firstLine="720"/>
-        <w:rPr>
-          <w:rFonts w:ascii="Consolas" w:hAnsi="Consolas" w:cs="Times New Roman"/>
-          <w:color w:val="2E74B5" w:themeColor="accent5" w:themeShade="BF"/>
-        </w:rPr>
-      </w:pPr>
-      <w:r>
-        <w:rPr>
-          <w:rFonts w:ascii="Consolas" w:hAnsi="Consolas" w:cs="Times New Roman"/>
-          <w:color w:val="2E74B5" w:themeColor="accent5" w:themeShade="BF"/>
-        </w:rPr>
-        <w:t>@</w:t>
-      </w:r>
-      <w:proofErr w:type="gramStart"/>
-      <w:r>
-        <w:rPr>
-          <w:rFonts w:ascii="Consolas" w:hAnsi="Consolas" w:cs="Times New Roman"/>
-          <w:color w:val="2E74B5" w:themeColor="accent5" w:themeShade="BF"/>
-        </w:rPr>
-        <w:t>constraint(</w:t>
-      </w:r>
-      <w:proofErr w:type="gramEnd"/>
-      <w:r>
-        <w:rPr>
-          <w:rFonts w:ascii="Consolas" w:hAnsi="Consolas" w:cs="Times New Roman"/>
-          <w:color w:val="2E74B5" w:themeColor="accent5" w:themeShade="BF"/>
-        </w:rPr>
-        <w:t>model, sum(b) == 1)</w:t>
-      </w:r>
-    </w:p>
-    <w:p>
-      <w:pPr>
-        <w:spacing w:line="360" w:lineRule="auto"/>
-        <w:ind w:firstLine="720"/>
-        <w:rPr>
-          <w:rFonts w:ascii="Consolas" w:hAnsi="Consolas" w:cs="Times New Roman"/>
-          <w:color w:val="2E74B5" w:themeColor="accent5" w:themeShade="BF"/>
-        </w:rPr>
-      </w:pPr>
-      <w:proofErr w:type="gramStart"/>
-      <w:r>
-        <w:rPr>
-          <w:rFonts w:ascii="Consolas" w:hAnsi="Consolas" w:cs="Times New Roman"/>
-          <w:color w:val="2E74B5" w:themeColor="accent5" w:themeShade="BF"/>
-        </w:rPr>
-        <w:t>optimize!(</w:t>
-      </w:r>
-      <w:proofErr w:type="gramEnd"/>
-      <w:r>
-        <w:rPr>
-          <w:rFonts w:ascii="Consolas" w:hAnsi="Consolas" w:cs="Times New Roman"/>
-          <w:color w:val="2E74B5" w:themeColor="accent5" w:themeShade="BF"/>
-        </w:rPr>
-        <w:t>model)</w:t>
-      </w:r>
-    </w:p>
-    <w:p>
-      <w:pPr>
-        <w:spacing w:line="360" w:lineRule="auto"/>
-        <w:ind w:firstLine="720"/>
-        <w:rPr>
-          <w:rFonts w:ascii="Consolas" w:hAnsi="Consolas" w:cs="Times New Roman"/>
-          <w:color w:val="2E74B5" w:themeColor="accent5" w:themeShade="BF"/>
-        </w:rPr>
-      </w:pPr>
-      <w:r>
-        <w:rPr>
-          <w:rFonts w:ascii="Consolas" w:hAnsi="Consolas" w:cs="Times New Roman"/>
-          <w:color w:val="2E74B5" w:themeColor="accent5" w:themeShade="BF"/>
-        </w:rPr>
-        <w:t>return value(δ) ≥ 0</w:t>
-      </w:r>
-    </w:p>
-    <w:p>
-      <w:pPr>
-        <w:spacing w:line="360" w:lineRule="auto"/>
-        <w:rPr>
-          <w:rFonts w:ascii="Consolas" w:hAnsi="Consolas" w:cs="Times New Roman"/>
-          <w:color w:val="2E74B5" w:themeColor="accent5" w:themeShade="BF"/>
-        </w:rPr>
-      </w:pPr>
-      <w:r>
-        <w:rPr>
-          <w:rFonts w:ascii="Consolas" w:hAnsi="Consolas" w:cs="Times New Roman"/>
-          <w:color w:val="2E74B5" w:themeColor="accent5" w:themeShade="BF"/>
-        </w:rPr>
-        <w:t>end</w:t>
-      </w:r>
-    </w:p>
-    <w:p>
-      <w:pPr>
-        <w:spacing w:line="360" w:lineRule="auto"/>
-        <w:rPr>
-          <w:rFonts w:ascii="Times New Roman" w:hAnsi="Times New Roman" w:cs="Times New Roman"/>
-          <w:sz w:val="26"/>
-          <w:szCs w:val="26"/>
-        </w:rPr>
-      </w:pPr>
-    </w:p>
-    <w:p>
-      <w:pPr>
-        <w:spacing w:line="360" w:lineRule="auto"/>
-        <w:rPr>
-          <w:rFonts w:ascii="Consolas" w:hAnsi="Consolas" w:cs="Times New Roman"/>
-          <w:color w:val="538135" w:themeColor="accent6" w:themeShade="BF"/>
-        </w:rPr>
-      </w:pPr>
-      <w:r>
-        <w:rPr>
-          <w:rFonts w:ascii="Consolas" w:hAnsi="Consolas" w:cs="Times New Roman"/>
-          <w:color w:val="538135" w:themeColor="accent6" w:themeShade="BF"/>
-        </w:rPr>
-        <w:t># Hàm loại bỏ những policy có phụ thuộc</w:t>
-      </w:r>
-    </w:p>
-    <w:p>
-      <w:pPr>
-        <w:spacing w:line="360" w:lineRule="auto"/>
-        <w:rPr>
-          <w:rFonts w:ascii="Consolas" w:hAnsi="Consolas" w:cs="Times New Roman"/>
-          <w:color w:val="2E74B5" w:themeColor="accent5" w:themeShade="BF"/>
-        </w:rPr>
-      </w:pPr>
-      <w:r>
-        <w:rPr>
-          <w:rFonts w:ascii="Consolas" w:hAnsi="Consolas" w:cs="Times New Roman"/>
-          <w:color w:val="2E74B5" w:themeColor="accent5" w:themeShade="BF"/>
-        </w:rPr>
-        <w:t>function prune_</w:t>
-      </w:r>
-      <w:proofErr w:type="gramStart"/>
-      <w:r>
-        <w:rPr>
-          <w:rFonts w:ascii="Consolas" w:hAnsi="Consolas" w:cs="Times New Roman"/>
-          <w:color w:val="2E74B5" w:themeColor="accent5" w:themeShade="BF"/>
-        </w:rPr>
-        <w:t>dominated!(</w:t>
-      </w:r>
-      <w:proofErr w:type="gramEnd"/>
-      <w:r>
-        <w:rPr>
-          <w:rFonts w:ascii="Consolas" w:hAnsi="Consolas" w:cs="Times New Roman"/>
-          <w:color w:val="2E74B5" w:themeColor="accent5" w:themeShade="BF"/>
-        </w:rPr>
-        <w:t xml:space="preserve">Π, </w:t>
-      </w:r>
-      <w:r>
-        <w:rPr>
-          <w:rFonts w:ascii="Cambria Math" w:hAnsi="Cambria Math" w:cs="Cambria Math"/>
-          <w:color w:val="2E74B5" w:themeColor="accent5" w:themeShade="BF"/>
-        </w:rPr>
-        <w:t>𝒫</w:t>
-      </w:r>
-      <w:r>
-        <w:rPr>
-          <w:rFonts w:ascii="Consolas" w:hAnsi="Consolas" w:cs="Times New Roman"/>
-          <w:color w:val="2E74B5" w:themeColor="accent5" w:themeShade="BF"/>
-        </w:rPr>
-        <w:t>::POMG)</w:t>
-      </w:r>
-    </w:p>
-    <w:p>
-      <w:pPr>
-        <w:spacing w:line="360" w:lineRule="auto"/>
-        <w:ind w:firstLine="720"/>
-        <w:rPr>
-          <w:rFonts w:ascii="Consolas" w:hAnsi="Consolas" w:cs="Times New Roman"/>
-          <w:color w:val="2E74B5" w:themeColor="accent5" w:themeShade="BF"/>
-        </w:rPr>
-      </w:pPr>
-      <w:r>
-        <w:rPr>
-          <w:rFonts w:ascii="Consolas" w:hAnsi="Consolas" w:cs="Times New Roman"/>
-          <w:color w:val="2E74B5" w:themeColor="accent5" w:themeShade="BF"/>
-        </w:rPr>
-        <w:t>done = false</w:t>
-      </w:r>
-    </w:p>
-    <w:p>
-      <w:pPr>
-        <w:spacing w:line="360" w:lineRule="auto"/>
-        <w:ind w:firstLine="720"/>
-        <w:rPr>
-          <w:rFonts w:ascii="Consolas" w:hAnsi="Consolas" w:cs="Times New Roman"/>
-          <w:color w:val="2E74B5" w:themeColor="accent5" w:themeShade="BF"/>
-        </w:rPr>
-      </w:pPr>
-      <w:proofErr w:type="gramStart"/>
-      <w:r>
-        <w:rPr>
-          <w:rFonts w:ascii="Consolas" w:hAnsi="Consolas" w:cs="Times New Roman"/>
-          <w:color w:val="2E74B5" w:themeColor="accent5" w:themeShade="BF"/>
-        </w:rPr>
-        <w:t>while !done</w:t>
-      </w:r>
-      <w:proofErr w:type="gramEnd"/>
-    </w:p>
-    <w:p>
-      <w:pPr>
-        <w:spacing w:line="360" w:lineRule="auto"/>
-        <w:ind w:left="720" w:firstLine="720"/>
-        <w:rPr>
-          <w:rFonts w:ascii="Consolas" w:hAnsi="Consolas" w:cs="Times New Roman"/>
-          <w:color w:val="2E74B5" w:themeColor="accent5" w:themeShade="BF"/>
-        </w:rPr>
-      </w:pPr>
-      <w:r>
-        <w:rPr>
-          <w:rFonts w:ascii="Consolas" w:hAnsi="Consolas" w:cs="Times New Roman"/>
-          <w:color w:val="2E74B5" w:themeColor="accent5" w:themeShade="BF"/>
-        </w:rPr>
-        <w:t>done = true</w:t>
-      </w:r>
-    </w:p>
-    <w:p>
-      <w:pPr>
-        <w:spacing w:line="360" w:lineRule="auto"/>
-        <w:ind w:left="720" w:firstLine="720"/>
-        <w:rPr>
-          <w:rFonts w:ascii="Consolas" w:hAnsi="Consolas" w:cs="Times New Roman"/>
-          <w:color w:val="2E74B5" w:themeColor="accent5" w:themeShade="BF"/>
-        </w:rPr>
-      </w:pPr>
-      <w:r>
-        <w:rPr>
-          <w:rFonts w:ascii="Consolas" w:hAnsi="Consolas" w:cs="Times New Roman"/>
-          <w:color w:val="2E74B5" w:themeColor="accent5" w:themeShade="BF"/>
-        </w:rPr>
-        <w:t>for i in shuffle(</w:t>
-      </w:r>
-      <w:proofErr w:type="gramStart"/>
-      <w:r>
-        <w:rPr>
-          <w:rFonts w:ascii="Cambria Math" w:hAnsi="Cambria Math" w:cs="Cambria Math"/>
-          <w:color w:val="2E74B5" w:themeColor="accent5" w:themeShade="BF"/>
-        </w:rPr>
-        <w:t>𝒫</w:t>
-      </w:r>
-      <w:r>
-        <w:rPr>
-          <w:rFonts w:ascii="Consolas" w:hAnsi="Consolas" w:cs="Times New Roman"/>
-          <w:color w:val="2E74B5" w:themeColor="accent5" w:themeShade="BF"/>
-        </w:rPr>
-        <w:t>.</w:t>
-      </w:r>
-      <w:r>
-        <w:rPr>
-          <w:rFonts w:ascii="Cambria Math" w:hAnsi="Cambria Math" w:cs="Cambria Math"/>
-          <w:color w:val="2E74B5" w:themeColor="accent5" w:themeShade="BF"/>
-        </w:rPr>
-        <w:t>ℐ</w:t>
-      </w:r>
-      <w:proofErr w:type="gramEnd"/>
       <w:r>
         <w:rPr>
           <w:rFonts w:ascii="Consolas" w:hAnsi="Consolas" w:cs="Times New Roman"/>
@@ -10461,17 +9624,8 @@
           <w:rFonts w:ascii="Consolas" w:hAnsi="Consolas" w:cs="Times New Roman"/>
           <w:color w:val="2E74B5" w:themeColor="accent5" w:themeShade="BF"/>
         </w:rPr>
-        <w:t>if length(Π[i]) &gt; 1 &amp;&amp; is_</w:t>
-      </w:r>
-      <w:proofErr w:type="gramStart"/>
-      <w:r>
-        <w:rPr>
-          <w:rFonts w:ascii="Consolas" w:hAnsi="Consolas" w:cs="Times New Roman"/>
-          <w:color w:val="2E74B5" w:themeColor="accent5" w:themeShade="BF"/>
-        </w:rPr>
-        <w:t>dominated(</w:t>
-      </w:r>
-      <w:proofErr w:type="gramEnd"/>
+        <w:t>if length(Π[i]) &gt; 1 &amp;&amp; is_dominated(</w:t>
+      </w:r>
       <w:r>
         <w:rPr>
           <w:rFonts w:ascii="Cambria Math" w:hAnsi="Cambria Math" w:cs="Cambria Math"/>
@@ -10496,21 +9650,12 @@
           <w:color w:val="2E74B5" w:themeColor="accent5" w:themeShade="BF"/>
         </w:rPr>
       </w:pPr>
-      <w:proofErr w:type="gramStart"/>
-      <w:r>
-        <w:rPr>
-          <w:rFonts w:ascii="Consolas" w:hAnsi="Consolas" w:cs="Times New Roman"/>
-          <w:color w:val="2E74B5" w:themeColor="accent5" w:themeShade="BF"/>
-        </w:rPr>
-        <w:t>filter!(</w:t>
-      </w:r>
-      <w:proofErr w:type="gramEnd"/>
-      <w:r>
-        <w:rPr>
-          <w:rFonts w:ascii="Consolas" w:hAnsi="Consolas" w:cs="Times New Roman"/>
-          <w:color w:val="2E74B5" w:themeColor="accent5" w:themeShade="BF"/>
-        </w:rPr>
-        <w:t>πi′ -&gt; πi′ ≠ πi, Π[i])</w:t>
+      <w:r>
+        <w:rPr>
+          <w:rFonts w:ascii="Consolas" w:hAnsi="Consolas" w:cs="Times New Roman"/>
+          <w:color w:val="2E74B5" w:themeColor="accent5" w:themeShade="BF"/>
+        </w:rPr>
+        <w:t>filter!(πi′ -&gt; πi′ ≠ πi, Π[i])</w:t>
       </w:r>
     </w:p>
     <w:p>
@@ -10527,31 +9672,467 @@
           <w:rFonts w:ascii="Consolas" w:hAnsi="Consolas" w:cs="Times New Roman"/>
           <w:color w:val="2E74B5" w:themeColor="accent5" w:themeShade="BF"/>
         </w:rPr>
+        <w:t>done = false</w:t>
+      </w:r>
+    </w:p>
+    <w:p>
+      <w:pPr>
+        <w:spacing w:line="360" w:lineRule="auto"/>
+        <w:ind w:left="2880" w:firstLine="720"/>
+        <w:rPr>
+          <w:rFonts w:ascii="Consolas" w:hAnsi="Consolas" w:cs="Times New Roman"/>
+          <w:color w:val="2E74B5" w:themeColor="accent5" w:themeShade="BF"/>
+        </w:rPr>
+      </w:pPr>
+      <w:r>
+        <w:rPr>
+          <w:rFonts w:ascii="Consolas" w:hAnsi="Consolas" w:cs="Times New Roman"/>
+          <w:color w:val="2E74B5" w:themeColor="accent5" w:themeShade="BF"/>
+        </w:rPr>
+        <w:t>break</w:t>
+      </w:r>
+    </w:p>
+    <w:p>
+      <w:pPr>
+        <w:spacing w:line="360" w:lineRule="auto"/>
+        <w:ind w:left="2160" w:firstLine="720"/>
+        <w:rPr>
+          <w:rFonts w:ascii="Consolas" w:hAnsi="Consolas" w:cs="Times New Roman"/>
+          <w:color w:val="2E74B5" w:themeColor="accent5" w:themeShade="BF"/>
+        </w:rPr>
+      </w:pPr>
+      <w:r>
+        <w:rPr>
+          <w:rFonts w:ascii="Consolas" w:hAnsi="Consolas" w:cs="Times New Roman"/>
+          <w:color w:val="2E74B5" w:themeColor="accent5" w:themeShade="BF"/>
+        </w:rPr>
+        <w:t>end</w:t>
+      </w:r>
+    </w:p>
+    <w:p>
+      <w:pPr>
+        <w:spacing w:line="360" w:lineRule="auto"/>
+        <w:ind w:left="1440" w:firstLine="720"/>
+        <w:rPr>
+          <w:rFonts w:ascii="Consolas" w:hAnsi="Consolas" w:cs="Times New Roman"/>
+          <w:color w:val="2E74B5" w:themeColor="accent5" w:themeShade="BF"/>
+        </w:rPr>
+      </w:pPr>
+      <w:r>
+        <w:rPr>
+          <w:rFonts w:ascii="Consolas" w:hAnsi="Consolas" w:cs="Times New Roman"/>
+          <w:color w:val="2E74B5" w:themeColor="accent5" w:themeShade="BF"/>
+        </w:rPr>
+        <w:t>end</w:t>
+      </w:r>
+    </w:p>
+    <w:p>
+      <w:pPr>
+        <w:spacing w:line="360" w:lineRule="auto"/>
+        <w:ind w:left="720" w:firstLine="720"/>
+        <w:rPr>
+          <w:rFonts w:ascii="Consolas" w:hAnsi="Consolas" w:cs="Times New Roman"/>
+          <w:color w:val="2E74B5" w:themeColor="accent5" w:themeShade="BF"/>
+        </w:rPr>
+      </w:pPr>
+      <w:r>
+        <w:rPr>
+          <w:rFonts w:ascii="Consolas" w:hAnsi="Consolas" w:cs="Times New Roman"/>
+          <w:color w:val="2E74B5" w:themeColor="accent5" w:themeShade="BF"/>
+        </w:rPr>
+        <w:t>end</w:t>
+      </w:r>
+    </w:p>
+    <w:p>
+      <w:pPr>
+        <w:spacing w:line="360" w:lineRule="auto"/>
+        <w:ind w:firstLine="720"/>
+        <w:rPr>
+          <w:rFonts w:ascii="Consolas" w:hAnsi="Consolas" w:cs="Times New Roman"/>
+          <w:color w:val="2E74B5" w:themeColor="accent5" w:themeShade="BF"/>
+        </w:rPr>
+      </w:pPr>
+      <w:r>
+        <w:rPr>
+          <w:rFonts w:ascii="Consolas" w:hAnsi="Consolas" w:cs="Times New Roman"/>
+          <w:color w:val="2E74B5" w:themeColor="accent5" w:themeShade="BF"/>
+        </w:rPr>
+        <w:t>end</w:t>
+      </w:r>
+    </w:p>
+    <w:p>
+      <w:pPr>
+        <w:spacing w:line="360" w:lineRule="auto"/>
+        <w:rPr>
+          <w:rFonts w:ascii="Consolas" w:hAnsi="Consolas" w:cs="Times New Roman"/>
+          <w:sz w:val="26"/>
+          <w:szCs w:val="26"/>
+        </w:rPr>
+      </w:pPr>
+    </w:p>
+    <w:p>
+      <w:pPr>
+        <w:spacing w:line="360" w:lineRule="auto"/>
+        <w:rPr>
+          <w:rFonts w:ascii="Consolas" w:hAnsi="Consolas" w:cs="Times New Roman"/>
+          <w:color w:val="538135" w:themeColor="accent6" w:themeShade="BF"/>
+        </w:rPr>
+      </w:pPr>
+      <w:r>
+        <w:rPr>
+          <w:rFonts w:ascii="Consolas" w:hAnsi="Consolas" w:cs="Times New Roman"/>
+          <w:color w:val="538135" w:themeColor="accent6" w:themeShade="BF"/>
+        </w:rPr>
+        <w:t xml:space="preserve"># Hàm </w:t>
+      </w:r>
+      <w:r>
+        <w:rPr>
+          <w:rFonts w:ascii="Consolas" w:hAnsi="Consolas" w:cs="Times New Roman"/>
+          <w:color w:val="538135" w:themeColor="accent6" w:themeShade="BF"/>
+        </w:rPr>
+        <w:t>Solution mới bằng cách vừa xây dựng Condition plan, vừa tối ưu Condition plan, sang đó chuyển về Simple game tương tự như phần phía trên.</w:t>
+      </w:r>
+    </w:p>
+    <w:p>
+      <w:pPr>
+        <w:spacing w:line="360" w:lineRule="auto"/>
+        <w:rPr>
+          <w:rFonts w:ascii="Consolas" w:hAnsi="Consolas" w:cs="Times New Roman"/>
+          <w:color w:val="2E74B5" w:themeColor="accent5" w:themeShade="BF"/>
+        </w:rPr>
+      </w:pPr>
+      <w:r>
+        <w:rPr>
+          <w:rFonts w:ascii="Consolas" w:hAnsi="Consolas" w:cs="Times New Roman"/>
+          <w:color w:val="2E74B5" w:themeColor="accent5" w:themeShade="BF"/>
+        </w:rPr>
+        <w:t xml:space="preserve">function solve(M::POMGDynamicProgramming, </w:t>
+      </w:r>
+      <w:r>
+        <w:rPr>
+          <w:rFonts w:ascii="Cambria Math" w:hAnsi="Cambria Math" w:cs="Cambria Math"/>
+          <w:color w:val="2E74B5" w:themeColor="accent5" w:themeShade="BF"/>
+        </w:rPr>
+        <w:t>𝒫</w:t>
+      </w:r>
+      <w:r>
+        <w:rPr>
+          <w:rFonts w:ascii="Consolas" w:hAnsi="Consolas" w:cs="Times New Roman"/>
+          <w:color w:val="2E74B5" w:themeColor="accent5" w:themeShade="BF"/>
+        </w:rPr>
+        <w:t>::POMG)</w:t>
+      </w:r>
+    </w:p>
+    <w:p>
+      <w:pPr>
+        <w:spacing w:line="360" w:lineRule="auto"/>
+        <w:ind w:firstLine="720"/>
+        <w:rPr>
+          <w:rFonts w:ascii="Consolas" w:hAnsi="Consolas" w:cs="Times New Roman"/>
+          <w:color w:val="2E74B5" w:themeColor="accent5" w:themeShade="BF"/>
+        </w:rPr>
+      </w:pPr>
+      <w:r>
+        <w:rPr>
+          <w:rFonts w:ascii="Cambria Math" w:hAnsi="Cambria Math" w:cs="Cambria Math"/>
+          <w:color w:val="2E74B5" w:themeColor="accent5" w:themeShade="BF"/>
+        </w:rPr>
+        <w:t>ℐ</w:t>
+      </w:r>
+      <w:r>
+        <w:rPr>
+          <w:rFonts w:ascii="Consolas" w:hAnsi="Consolas" w:cs="Times New Roman"/>
+          <w:color w:val="2E74B5" w:themeColor="accent5" w:themeShade="BF"/>
+        </w:rPr>
+        <w:t xml:space="preserve">, </w:t>
+      </w:r>
+      <w:r>
+        <w:rPr>
+          <w:rFonts w:ascii="Cambria Math" w:hAnsi="Cambria Math" w:cs="Cambria Math"/>
+          <w:color w:val="2E74B5" w:themeColor="accent5" w:themeShade="BF"/>
+        </w:rPr>
+        <w:t>𝒮</w:t>
+      </w:r>
+      <w:r>
+        <w:rPr>
+          <w:rFonts w:ascii="Consolas" w:hAnsi="Consolas" w:cs="Times New Roman"/>
+          <w:color w:val="2E74B5" w:themeColor="accent5" w:themeShade="BF"/>
+        </w:rPr>
+        <w:t xml:space="preserve">, </w:t>
+      </w:r>
+      <w:r>
+        <w:rPr>
+          <w:rFonts w:ascii="Cambria Math" w:hAnsi="Cambria Math" w:cs="Cambria Math"/>
+          <w:color w:val="2E74B5" w:themeColor="accent5" w:themeShade="BF"/>
+        </w:rPr>
+        <w:t>𝒜</w:t>
+      </w:r>
+      <w:r>
+        <w:rPr>
+          <w:rFonts w:ascii="Consolas" w:hAnsi="Consolas" w:cs="Times New Roman"/>
+          <w:color w:val="2E74B5" w:themeColor="accent5" w:themeShade="BF"/>
+        </w:rPr>
+        <w:t xml:space="preserve">, R, γ, b, d = </w:t>
+      </w:r>
+      <w:r>
+        <w:rPr>
+          <w:rFonts w:ascii="Cambria Math" w:hAnsi="Cambria Math" w:cs="Cambria Math"/>
+          <w:color w:val="2E74B5" w:themeColor="accent5" w:themeShade="BF"/>
+        </w:rPr>
+        <w:t>𝒫</w:t>
+      </w:r>
+      <w:r>
+        <w:rPr>
+          <w:rFonts w:ascii="Consolas" w:hAnsi="Consolas" w:cs="Times New Roman"/>
+          <w:color w:val="2E74B5" w:themeColor="accent5" w:themeShade="BF"/>
+        </w:rPr>
+        <w:t>.</w:t>
+      </w:r>
+      <w:r>
+        <w:rPr>
+          <w:rFonts w:ascii="Cambria Math" w:hAnsi="Cambria Math" w:cs="Cambria Math"/>
+          <w:color w:val="2E74B5" w:themeColor="accent5" w:themeShade="BF"/>
+        </w:rPr>
+        <w:t>ℐ</w:t>
+      </w:r>
+      <w:r>
+        <w:rPr>
+          <w:rFonts w:ascii="Consolas" w:hAnsi="Consolas" w:cs="Times New Roman"/>
+          <w:color w:val="2E74B5" w:themeColor="accent5" w:themeShade="BF"/>
+        </w:rPr>
+        <w:t xml:space="preserve">, </w:t>
+      </w:r>
+      <w:r>
+        <w:rPr>
+          <w:rFonts w:ascii="Cambria Math" w:hAnsi="Cambria Math" w:cs="Cambria Math"/>
+          <w:color w:val="2E74B5" w:themeColor="accent5" w:themeShade="BF"/>
+        </w:rPr>
+        <w:t>𝒫</w:t>
+      </w:r>
+      <w:r>
+        <w:rPr>
+          <w:rFonts w:ascii="Consolas" w:hAnsi="Consolas" w:cs="Times New Roman"/>
+          <w:color w:val="2E74B5" w:themeColor="accent5" w:themeShade="BF"/>
+        </w:rPr>
+        <w:t>.</w:t>
+      </w:r>
+      <w:r>
+        <w:rPr>
+          <w:rFonts w:ascii="Cambria Math" w:hAnsi="Cambria Math" w:cs="Cambria Math"/>
+          <w:color w:val="2E74B5" w:themeColor="accent5" w:themeShade="BF"/>
+        </w:rPr>
+        <w:t>𝒮</w:t>
+      </w:r>
+      <w:r>
+        <w:rPr>
+          <w:rFonts w:ascii="Consolas" w:hAnsi="Consolas" w:cs="Times New Roman"/>
+          <w:color w:val="2E74B5" w:themeColor="accent5" w:themeShade="BF"/>
+        </w:rPr>
+        <w:t xml:space="preserve">, </w:t>
+      </w:r>
+      <w:r>
+        <w:rPr>
+          <w:rFonts w:ascii="Cambria Math" w:hAnsi="Cambria Math" w:cs="Cambria Math"/>
+          <w:color w:val="2E74B5" w:themeColor="accent5" w:themeShade="BF"/>
+        </w:rPr>
+        <w:t>𝒫</w:t>
+      </w:r>
+      <w:r>
+        <w:rPr>
+          <w:rFonts w:ascii="Consolas" w:hAnsi="Consolas" w:cs="Times New Roman"/>
+          <w:color w:val="2E74B5" w:themeColor="accent5" w:themeShade="BF"/>
+        </w:rPr>
+        <w:t>.</w:t>
+      </w:r>
+      <w:r>
+        <w:rPr>
+          <w:rFonts w:ascii="Cambria Math" w:hAnsi="Cambria Math" w:cs="Cambria Math"/>
+          <w:color w:val="2E74B5" w:themeColor="accent5" w:themeShade="BF"/>
+        </w:rPr>
+        <w:t>𝒜</w:t>
+      </w:r>
+      <w:r>
+        <w:rPr>
+          <w:rFonts w:ascii="Consolas" w:hAnsi="Consolas" w:cs="Times New Roman"/>
+          <w:color w:val="2E74B5" w:themeColor="accent5" w:themeShade="BF"/>
+        </w:rPr>
+        <w:t xml:space="preserve">, </w:t>
+      </w:r>
+      <w:r>
+        <w:rPr>
+          <w:rFonts w:ascii="Cambria Math" w:hAnsi="Cambria Math" w:cs="Cambria Math"/>
+          <w:color w:val="2E74B5" w:themeColor="accent5" w:themeShade="BF"/>
+        </w:rPr>
+        <w:t>𝒫</w:t>
+      </w:r>
+      <w:r>
+        <w:rPr>
+          <w:rFonts w:ascii="Consolas" w:hAnsi="Consolas" w:cs="Times New Roman"/>
+          <w:color w:val="2E74B5" w:themeColor="accent5" w:themeShade="BF"/>
+        </w:rPr>
+        <w:t xml:space="preserve">.R, </w:t>
+      </w:r>
+      <w:r>
+        <w:rPr>
+          <w:rFonts w:ascii="Cambria Math" w:hAnsi="Cambria Math" w:cs="Cambria Math"/>
+          <w:color w:val="2E74B5" w:themeColor="accent5" w:themeShade="BF"/>
+        </w:rPr>
+        <w:t>𝒫</w:t>
+      </w:r>
+      <w:r>
+        <w:rPr>
+          <w:rFonts w:ascii="Consolas" w:hAnsi="Consolas" w:cs="Times New Roman"/>
+          <w:color w:val="2E74B5" w:themeColor="accent5" w:themeShade="BF"/>
+        </w:rPr>
+        <w:t>.γ, M.b, M.d</w:t>
+      </w:r>
+    </w:p>
+    <w:p>
+      <w:pPr>
+        <w:spacing w:line="360" w:lineRule="auto"/>
+        <w:ind w:firstLine="720"/>
+        <w:rPr>
+          <w:rFonts w:ascii="Consolas" w:hAnsi="Consolas" w:cs="Times New Roman"/>
+          <w:color w:val="2E74B5" w:themeColor="accent5" w:themeShade="BF"/>
+        </w:rPr>
+      </w:pPr>
+      <w:r>
+        <w:rPr>
+          <w:rFonts w:ascii="Consolas" w:hAnsi="Consolas" w:cs="Times New Roman"/>
+          <w:color w:val="2E74B5" w:themeColor="accent5" w:themeShade="BF"/>
+        </w:rPr>
+        <w:t xml:space="preserve">Π = [[ConditionalPlan(ai) for ai in </w:t>
+      </w:r>
+      <w:r>
+        <w:rPr>
+          <w:rFonts w:ascii="Cambria Math" w:hAnsi="Cambria Math" w:cs="Cambria Math"/>
+          <w:color w:val="2E74B5" w:themeColor="accent5" w:themeShade="BF"/>
+        </w:rPr>
+        <w:t>𝒜</w:t>
+      </w:r>
+      <w:r>
+        <w:rPr>
+          <w:rFonts w:ascii="Consolas" w:hAnsi="Consolas" w:cs="Times New Roman"/>
+          <w:color w:val="2E74B5" w:themeColor="accent5" w:themeShade="BF"/>
+        </w:rPr>
+        <w:t xml:space="preserve">[i]] for i in </w:t>
+      </w:r>
+      <w:r>
+        <w:rPr>
+          <w:rFonts w:ascii="Cambria Math" w:hAnsi="Cambria Math" w:cs="Cambria Math"/>
+          <w:color w:val="2E74B5" w:themeColor="accent5" w:themeShade="BF"/>
+        </w:rPr>
+        <w:t>ℐ</w:t>
+      </w:r>
+      <w:r>
+        <w:rPr>
+          <w:rFonts w:ascii="Consolas" w:hAnsi="Consolas" w:cs="Times New Roman"/>
+          <w:color w:val="2E74B5" w:themeColor="accent5" w:themeShade="BF"/>
+        </w:rPr>
+        <w:t>]</w:t>
+      </w:r>
+    </w:p>
+    <w:p>
+      <w:pPr>
+        <w:spacing w:line="360" w:lineRule="auto"/>
+        <w:ind w:firstLine="720"/>
+        <w:rPr>
+          <w:rFonts w:ascii="Consolas" w:hAnsi="Consolas" w:cs="Times New Roman"/>
+          <w:color w:val="538135" w:themeColor="accent6" w:themeShade="BF"/>
+        </w:rPr>
+      </w:pPr>
+      <w:r>
+        <w:rPr>
+          <w:rFonts w:ascii="Consolas" w:hAnsi="Consolas" w:cs="Times New Roman"/>
+          <w:color w:val="538135" w:themeColor="accent6" w:themeShade="BF"/>
+        </w:rPr>
+        <w:t># Xét theo độ sâu conditional plan d, loại bỏ các policy phụ thuộc</w:t>
+      </w:r>
+    </w:p>
+    <w:p>
+      <w:pPr>
+        <w:spacing w:line="360" w:lineRule="auto"/>
+        <w:ind w:firstLine="720"/>
+        <w:rPr>
+          <w:rFonts w:ascii="Consolas" w:hAnsi="Consolas" w:cs="Times New Roman"/>
+          <w:color w:val="2E74B5" w:themeColor="accent5" w:themeShade="BF"/>
+        </w:rPr>
+      </w:pPr>
+      <w:r>
+        <w:rPr>
+          <w:rFonts w:ascii="Consolas" w:hAnsi="Consolas" w:cs="Times New Roman"/>
+          <w:color w:val="2E74B5" w:themeColor="accent5" w:themeShade="BF"/>
+        </w:rPr>
         <w:lastRenderedPageBreak/>
-        <w:t>done = false</w:t>
-      </w:r>
-    </w:p>
-    <w:p>
-      <w:pPr>
-        <w:spacing w:line="360" w:lineRule="auto"/>
-        <w:ind w:left="2880" w:firstLine="720"/>
-        <w:rPr>
-          <w:rFonts w:ascii="Consolas" w:hAnsi="Consolas" w:cs="Times New Roman"/>
-          <w:color w:val="2E74B5" w:themeColor="accent5" w:themeShade="BF"/>
-        </w:rPr>
-      </w:pPr>
-      <w:r>
-        <w:rPr>
-          <w:rFonts w:ascii="Consolas" w:hAnsi="Consolas" w:cs="Times New Roman"/>
-          <w:color w:val="2E74B5" w:themeColor="accent5" w:themeShade="BF"/>
-        </w:rPr>
-        <w:t>break</w:t>
-      </w:r>
-    </w:p>
-    <w:p>
-      <w:pPr>
-        <w:spacing w:line="360" w:lineRule="auto"/>
-        <w:ind w:left="2160" w:firstLine="720"/>
+        <w:t>for t in 1:d</w:t>
+      </w:r>
+    </w:p>
+    <w:p>
+      <w:pPr>
+        <w:spacing w:line="360" w:lineRule="auto"/>
+        <w:ind w:left="720" w:firstLine="720"/>
+        <w:rPr>
+          <w:rFonts w:ascii="Consolas" w:hAnsi="Consolas" w:cs="Times New Roman"/>
+          <w:color w:val="2E74B5" w:themeColor="accent5" w:themeShade="BF"/>
+        </w:rPr>
+      </w:pPr>
+      <w:r>
+        <w:rPr>
+          <w:rFonts w:ascii="Consolas" w:hAnsi="Consolas" w:cs="Times New Roman"/>
+          <w:color w:val="2E74B5" w:themeColor="accent5" w:themeShade="BF"/>
+        </w:rPr>
+        <w:t>Π = expand_conditional_plans(</w:t>
+      </w:r>
+      <w:r>
+        <w:rPr>
+          <w:rFonts w:ascii="Cambria Math" w:hAnsi="Cambria Math" w:cs="Cambria Math"/>
+          <w:color w:val="2E74B5" w:themeColor="accent5" w:themeShade="BF"/>
+        </w:rPr>
+        <w:t>𝒫</w:t>
+      </w:r>
+      <w:r>
+        <w:rPr>
+          <w:rFonts w:ascii="Consolas" w:hAnsi="Consolas" w:cs="Times New Roman"/>
+          <w:color w:val="2E74B5" w:themeColor="accent5" w:themeShade="BF"/>
+        </w:rPr>
+        <w:t>, Π)</w:t>
+      </w:r>
+    </w:p>
+    <w:p>
+      <w:pPr>
+        <w:spacing w:line="360" w:lineRule="auto"/>
+        <w:ind w:left="720" w:firstLine="720"/>
+        <w:rPr>
+          <w:rFonts w:ascii="Consolas" w:hAnsi="Consolas" w:cs="Times New Roman"/>
+          <w:color w:val="2E74B5" w:themeColor="accent5" w:themeShade="BF"/>
+        </w:rPr>
+      </w:pPr>
+      <w:r>
+        <w:rPr>
+          <w:rFonts w:ascii="Consolas" w:hAnsi="Consolas" w:cs="Times New Roman"/>
+          <w:color w:val="2E74B5" w:themeColor="accent5" w:themeShade="BF"/>
+        </w:rPr>
+        <w:t xml:space="preserve">prune_dominated!(Π, </w:t>
+      </w:r>
+      <w:r>
+        <w:rPr>
+          <w:rFonts w:ascii="Cambria Math" w:hAnsi="Cambria Math" w:cs="Cambria Math"/>
+          <w:color w:val="2E74B5" w:themeColor="accent5" w:themeShade="BF"/>
+        </w:rPr>
+        <w:t>𝒫</w:t>
+      </w:r>
+      <w:r>
+        <w:rPr>
+          <w:rFonts w:ascii="Consolas" w:hAnsi="Consolas" w:cs="Times New Roman"/>
+          <w:color w:val="2E74B5" w:themeColor="accent5" w:themeShade="BF"/>
+        </w:rPr>
+        <w:t>)</w:t>
+      </w:r>
+    </w:p>
+    <w:p>
+      <w:pPr>
+        <w:spacing w:line="360" w:lineRule="auto"/>
+        <w:ind w:firstLine="720"/>
         <w:rPr>
           <w:rFonts w:ascii="Consolas" w:hAnsi="Consolas" w:cs="Times New Roman"/>
           <w:color w:val="2E74B5" w:themeColor="accent5" w:themeShade="BF"/>
@@ -10568,7 +10149,151 @@
     <w:p>
       <w:pPr>
         <w:spacing w:line="360" w:lineRule="auto"/>
-        <w:ind w:left="1440" w:firstLine="720"/>
+        <w:ind w:firstLine="720"/>
+        <w:rPr>
+          <w:rFonts w:ascii="Consolas" w:hAnsi="Consolas" w:cs="Times New Roman"/>
+          <w:color w:val="538135" w:themeColor="accent6" w:themeShade="BF"/>
+        </w:rPr>
+      </w:pPr>
+      <w:r>
+        <w:rPr>
+          <w:rFonts w:ascii="Consolas" w:hAnsi="Consolas" w:cs="Times New Roman"/>
+          <w:color w:val="538135" w:themeColor="accent6" w:themeShade="BF"/>
+        </w:rPr>
+        <w:t># Chuyển về dạng Simple Game và giải quyết bài toán theo NashQeuilibirum trình bày phía trên</w:t>
+      </w:r>
+    </w:p>
+    <w:p>
+      <w:pPr>
+        <w:spacing w:line="360" w:lineRule="auto"/>
+        <w:ind w:firstLine="720"/>
+        <w:rPr>
+          <w:rFonts w:ascii="Consolas" w:hAnsi="Consolas" w:cs="Times New Roman"/>
+          <w:color w:val="2E74B5" w:themeColor="accent5" w:themeShade="BF"/>
+        </w:rPr>
+      </w:pPr>
+      <w:r>
+        <w:rPr>
+          <w:rFonts w:ascii="Cambria Math" w:hAnsi="Cambria Math" w:cs="Cambria Math"/>
+          <w:color w:val="2E74B5" w:themeColor="accent5" w:themeShade="BF"/>
+        </w:rPr>
+        <w:t>𝒢</w:t>
+      </w:r>
+      <w:r>
+        <w:rPr>
+          <w:rFonts w:ascii="Consolas" w:hAnsi="Consolas" w:cs="Times New Roman"/>
+          <w:color w:val="2E74B5" w:themeColor="accent5" w:themeShade="BF"/>
+        </w:rPr>
+        <w:t xml:space="preserve"> = SimpleGame(γ, </w:t>
+      </w:r>
+      <w:r>
+        <w:rPr>
+          <w:rFonts w:ascii="Cambria Math" w:hAnsi="Cambria Math" w:cs="Cambria Math"/>
+          <w:color w:val="2E74B5" w:themeColor="accent5" w:themeShade="BF"/>
+        </w:rPr>
+        <w:t>ℐ</w:t>
+      </w:r>
+      <w:r>
+        <w:rPr>
+          <w:rFonts w:ascii="Consolas" w:hAnsi="Consolas" w:cs="Times New Roman"/>
+          <w:color w:val="2E74B5" w:themeColor="accent5" w:themeShade="BF"/>
+        </w:rPr>
+        <w:t xml:space="preserve">, </w:t>
+      </w:r>
+      <w:r>
+        <w:rPr>
+          <w:rFonts w:ascii="Consolas" w:hAnsi="Consolas" w:cs="Consolas"/>
+          <w:color w:val="2E74B5" w:themeColor="accent5" w:themeShade="BF"/>
+        </w:rPr>
+        <w:t>Π</w:t>
+      </w:r>
+      <w:r>
+        <w:rPr>
+          <w:rFonts w:ascii="Consolas" w:hAnsi="Consolas" w:cs="Times New Roman"/>
+          <w:color w:val="2E74B5" w:themeColor="accent5" w:themeShade="BF"/>
+        </w:rPr>
+        <w:t xml:space="preserve">, </w:t>
+      </w:r>
+      <w:r>
+        <w:rPr>
+          <w:rFonts w:ascii="Consolas" w:hAnsi="Consolas" w:cs="Consolas"/>
+          <w:color w:val="2E74B5" w:themeColor="accent5" w:themeShade="BF"/>
+        </w:rPr>
+        <w:t>π</w:t>
+      </w:r>
+      <w:r>
+        <w:rPr>
+          <w:rFonts w:ascii="Consolas" w:hAnsi="Consolas" w:cs="Times New Roman"/>
+          <w:color w:val="2E74B5" w:themeColor="accent5" w:themeShade="BF"/>
+        </w:rPr>
+        <w:t xml:space="preserve"> -&gt; utility(</w:t>
+      </w:r>
+      <w:r>
+        <w:rPr>
+          <w:rFonts w:ascii="Cambria Math" w:hAnsi="Cambria Math" w:cs="Cambria Math"/>
+          <w:color w:val="2E74B5" w:themeColor="accent5" w:themeShade="BF"/>
+        </w:rPr>
+        <w:t>𝒫</w:t>
+      </w:r>
+      <w:r>
+        <w:rPr>
+          <w:rFonts w:ascii="Consolas" w:hAnsi="Consolas" w:cs="Times New Roman"/>
+          <w:color w:val="2E74B5" w:themeColor="accent5" w:themeShade="BF"/>
+        </w:rPr>
+        <w:t>, b, π))</w:t>
+      </w:r>
+    </w:p>
+    <w:p>
+      <w:pPr>
+        <w:spacing w:line="360" w:lineRule="auto"/>
+        <w:ind w:firstLine="720"/>
+        <w:rPr>
+          <w:rFonts w:ascii="Consolas" w:hAnsi="Consolas" w:cs="Times New Roman"/>
+          <w:color w:val="2E74B5" w:themeColor="accent5" w:themeShade="BF"/>
+        </w:rPr>
+      </w:pPr>
+      <w:r>
+        <w:rPr>
+          <w:rFonts w:ascii="Consolas" w:hAnsi="Consolas" w:cs="Times New Roman"/>
+          <w:color w:val="2E74B5" w:themeColor="accent5" w:themeShade="BF"/>
+        </w:rPr>
+        <w:t xml:space="preserve">π = solve(NashEquilibrium(), </w:t>
+      </w:r>
+      <w:r>
+        <w:rPr>
+          <w:rFonts w:ascii="Cambria Math" w:hAnsi="Cambria Math" w:cs="Cambria Math"/>
+          <w:color w:val="2E74B5" w:themeColor="accent5" w:themeShade="BF"/>
+        </w:rPr>
+        <w:t>𝒢</w:t>
+      </w:r>
+      <w:r>
+        <w:rPr>
+          <w:rFonts w:ascii="Consolas" w:hAnsi="Consolas" w:cs="Times New Roman"/>
+          <w:color w:val="2E74B5" w:themeColor="accent5" w:themeShade="BF"/>
+        </w:rPr>
+        <w:t>)</w:t>
+      </w:r>
+    </w:p>
+    <w:p>
+      <w:pPr>
+        <w:spacing w:line="360" w:lineRule="auto"/>
+        <w:ind w:firstLine="720"/>
+        <w:rPr>
+          <w:rFonts w:ascii="Consolas" w:hAnsi="Consolas" w:cs="Times New Roman"/>
+          <w:color w:val="2E74B5" w:themeColor="accent5" w:themeShade="BF"/>
+        </w:rPr>
+      </w:pPr>
+      <w:r>
+        <w:rPr>
+          <w:rFonts w:ascii="Consolas" w:hAnsi="Consolas" w:cs="Times New Roman"/>
+          <w:color w:val="2E74B5" w:themeColor="accent5" w:themeShade="BF"/>
+        </w:rPr>
+        <w:t>return Tuple(argmax(πi.p) for πi in π)</w:t>
+      </w:r>
+    </w:p>
+    <w:p>
+      <w:pPr>
+        <w:spacing w:line="360" w:lineRule="auto"/>
         <w:rPr>
           <w:rFonts w:ascii="Consolas" w:hAnsi="Consolas" w:cs="Times New Roman"/>
           <w:color w:val="2E74B5" w:themeColor="accent5" w:themeShade="BF"/>
@@ -10581,705 +10306,6 @@
         </w:rPr>
         <w:t>end</w:t>
       </w:r>
-    </w:p>
-    <w:p>
-      <w:pPr>
-        <w:spacing w:line="360" w:lineRule="auto"/>
-        <w:ind w:left="720" w:firstLine="720"/>
-        <w:rPr>
-          <w:rFonts w:ascii="Consolas" w:hAnsi="Consolas" w:cs="Times New Roman"/>
-          <w:color w:val="2E74B5" w:themeColor="accent5" w:themeShade="BF"/>
-        </w:rPr>
-      </w:pPr>
-      <w:r>
-        <w:rPr>
-          <w:rFonts w:ascii="Consolas" w:hAnsi="Consolas" w:cs="Times New Roman"/>
-          <w:color w:val="2E74B5" w:themeColor="accent5" w:themeShade="BF"/>
-        </w:rPr>
-        <w:t>end</w:t>
-      </w:r>
-    </w:p>
-    <w:p>
-      <w:pPr>
-        <w:spacing w:line="360" w:lineRule="auto"/>
-        <w:ind w:firstLine="720"/>
-        <w:rPr>
-          <w:rFonts w:ascii="Consolas" w:hAnsi="Consolas" w:cs="Times New Roman"/>
-          <w:color w:val="2E74B5" w:themeColor="accent5" w:themeShade="BF"/>
-        </w:rPr>
-      </w:pPr>
-      <w:r>
-        <w:rPr>
-          <w:rFonts w:ascii="Consolas" w:hAnsi="Consolas" w:cs="Times New Roman"/>
-          <w:color w:val="2E74B5" w:themeColor="accent5" w:themeShade="BF"/>
-        </w:rPr>
-        <w:t>end</w:t>
-      </w:r>
-    </w:p>
-    <w:p>
-      <w:pPr>
-        <w:spacing w:line="360" w:lineRule="auto"/>
-        <w:rPr>
-          <w:rFonts w:ascii="Consolas" w:hAnsi="Consolas" w:cs="Times New Roman"/>
-          <w:sz w:val="26"/>
-          <w:szCs w:val="26"/>
-        </w:rPr>
-      </w:pPr>
-    </w:p>
-    <w:p>
-      <w:pPr>
-        <w:spacing w:line="360" w:lineRule="auto"/>
-        <w:rPr>
-          <w:rFonts w:ascii="Consolas" w:hAnsi="Consolas" w:cs="Times New Roman"/>
-          <w:color w:val="538135" w:themeColor="accent6" w:themeShade="BF"/>
-        </w:rPr>
-      </w:pPr>
-      <w:r>
-        <w:rPr>
-          <w:rFonts w:ascii="Consolas" w:hAnsi="Consolas" w:cs="Times New Roman"/>
-          <w:color w:val="538135" w:themeColor="accent6" w:themeShade="BF"/>
-        </w:rPr>
-        <w:t xml:space="preserve"># Hàm </w:t>
-      </w:r>
-      <w:r>
-        <w:rPr>
-          <w:rFonts w:ascii="Consolas" w:hAnsi="Consolas" w:cs="Times New Roman"/>
-          <w:color w:val="538135" w:themeColor="accent6" w:themeShade="BF"/>
-        </w:rPr>
-        <w:t>Solution mới bằng cách vừa xây dựng Condition plan, vừa tối ưu Condition plan, sang đó chuyển về Simple game tương tự như phần phía trên.</w:t>
-      </w:r>
-    </w:p>
-    <w:p>
-      <w:pPr>
-        <w:spacing w:line="360" w:lineRule="auto"/>
-        <w:rPr>
-          <w:rFonts w:ascii="Consolas" w:hAnsi="Consolas" w:cs="Times New Roman"/>
-          <w:color w:val="2E74B5" w:themeColor="accent5" w:themeShade="BF"/>
-        </w:rPr>
-      </w:pPr>
-      <w:r>
-        <w:rPr>
-          <w:rFonts w:ascii="Consolas" w:hAnsi="Consolas" w:cs="Times New Roman"/>
-          <w:color w:val="2E74B5" w:themeColor="accent5" w:themeShade="BF"/>
-        </w:rPr>
-        <w:t xml:space="preserve">function </w:t>
-      </w:r>
-      <w:proofErr w:type="gramStart"/>
-      <w:r>
-        <w:rPr>
-          <w:rFonts w:ascii="Consolas" w:hAnsi="Consolas" w:cs="Times New Roman"/>
-          <w:color w:val="2E74B5" w:themeColor="accent5" w:themeShade="BF"/>
-        </w:rPr>
-        <w:t>solve(</w:t>
-      </w:r>
-      <w:proofErr w:type="gramEnd"/>
-      <w:r>
-        <w:rPr>
-          <w:rFonts w:ascii="Consolas" w:hAnsi="Consolas" w:cs="Times New Roman"/>
-          <w:color w:val="2E74B5" w:themeColor="accent5" w:themeShade="BF"/>
-        </w:rPr>
-        <w:t xml:space="preserve">M::POMGDynamicProgramming, </w:t>
-      </w:r>
-      <w:r>
-        <w:rPr>
-          <w:rFonts w:ascii="Cambria Math" w:hAnsi="Cambria Math" w:cs="Cambria Math"/>
-          <w:color w:val="2E74B5" w:themeColor="accent5" w:themeShade="BF"/>
-        </w:rPr>
-        <w:t>𝒫</w:t>
-      </w:r>
-      <w:r>
-        <w:rPr>
-          <w:rFonts w:ascii="Consolas" w:hAnsi="Consolas" w:cs="Times New Roman"/>
-          <w:color w:val="2E74B5" w:themeColor="accent5" w:themeShade="BF"/>
-        </w:rPr>
-        <w:t>::POMG)</w:t>
-      </w:r>
-    </w:p>
-    <w:p>
-      <w:pPr>
-        <w:spacing w:line="360" w:lineRule="auto"/>
-        <w:ind w:firstLine="720"/>
-        <w:rPr>
-          <w:rFonts w:ascii="Consolas" w:hAnsi="Consolas" w:cs="Times New Roman"/>
-          <w:color w:val="2E74B5" w:themeColor="accent5" w:themeShade="BF"/>
-        </w:rPr>
-      </w:pPr>
-      <w:r>
-        <w:rPr>
-          <w:rFonts w:ascii="Cambria Math" w:hAnsi="Cambria Math" w:cs="Cambria Math"/>
-          <w:color w:val="2E74B5" w:themeColor="accent5" w:themeShade="BF"/>
-        </w:rPr>
-        <w:t>ℐ</w:t>
-      </w:r>
-      <w:r>
-        <w:rPr>
-          <w:rFonts w:ascii="Consolas" w:hAnsi="Consolas" w:cs="Times New Roman"/>
-          <w:color w:val="2E74B5" w:themeColor="accent5" w:themeShade="BF"/>
-        </w:rPr>
-        <w:t xml:space="preserve">, </w:t>
-      </w:r>
-      <w:r>
-        <w:rPr>
-          <w:rFonts w:ascii="Cambria Math" w:hAnsi="Cambria Math" w:cs="Cambria Math"/>
-          <w:color w:val="2E74B5" w:themeColor="accent5" w:themeShade="BF"/>
-        </w:rPr>
-        <w:t>𝒮</w:t>
-      </w:r>
-      <w:r>
-        <w:rPr>
-          <w:rFonts w:ascii="Consolas" w:hAnsi="Consolas" w:cs="Times New Roman"/>
-          <w:color w:val="2E74B5" w:themeColor="accent5" w:themeShade="BF"/>
-        </w:rPr>
-        <w:t xml:space="preserve">, </w:t>
-      </w:r>
-      <w:r>
-        <w:rPr>
-          <w:rFonts w:ascii="Cambria Math" w:hAnsi="Cambria Math" w:cs="Cambria Math"/>
-          <w:color w:val="2E74B5" w:themeColor="accent5" w:themeShade="BF"/>
-        </w:rPr>
-        <w:t>𝒜</w:t>
-      </w:r>
-      <w:r>
-        <w:rPr>
-          <w:rFonts w:ascii="Consolas" w:hAnsi="Consolas" w:cs="Times New Roman"/>
-          <w:color w:val="2E74B5" w:themeColor="accent5" w:themeShade="BF"/>
-        </w:rPr>
-        <w:t xml:space="preserve">, R, γ, b, d = </w:t>
-      </w:r>
-      <w:proofErr w:type="gramStart"/>
-      <w:r>
-        <w:rPr>
-          <w:rFonts w:ascii="Cambria Math" w:hAnsi="Cambria Math" w:cs="Cambria Math"/>
-          <w:color w:val="2E74B5" w:themeColor="accent5" w:themeShade="BF"/>
-        </w:rPr>
-        <w:t>𝒫</w:t>
-      </w:r>
-      <w:r>
-        <w:rPr>
-          <w:rFonts w:ascii="Consolas" w:hAnsi="Consolas" w:cs="Times New Roman"/>
-          <w:color w:val="2E74B5" w:themeColor="accent5" w:themeShade="BF"/>
-        </w:rPr>
-        <w:t>.</w:t>
-      </w:r>
-      <w:r>
-        <w:rPr>
-          <w:rFonts w:ascii="Cambria Math" w:hAnsi="Cambria Math" w:cs="Cambria Math"/>
-          <w:color w:val="2E74B5" w:themeColor="accent5" w:themeShade="BF"/>
-        </w:rPr>
-        <w:t>ℐ</w:t>
-      </w:r>
-      <w:proofErr w:type="gramEnd"/>
-      <w:r>
-        <w:rPr>
-          <w:rFonts w:ascii="Consolas" w:hAnsi="Consolas" w:cs="Times New Roman"/>
-          <w:color w:val="2E74B5" w:themeColor="accent5" w:themeShade="BF"/>
-        </w:rPr>
-        <w:t xml:space="preserve">, </w:t>
-      </w:r>
-      <w:r>
-        <w:rPr>
-          <w:rFonts w:ascii="Cambria Math" w:hAnsi="Cambria Math" w:cs="Cambria Math"/>
-          <w:color w:val="2E74B5" w:themeColor="accent5" w:themeShade="BF"/>
-        </w:rPr>
-        <w:t>𝒫</w:t>
-      </w:r>
-      <w:r>
-        <w:rPr>
-          <w:rFonts w:ascii="Consolas" w:hAnsi="Consolas" w:cs="Times New Roman"/>
-          <w:color w:val="2E74B5" w:themeColor="accent5" w:themeShade="BF"/>
-        </w:rPr>
-        <w:t>.</w:t>
-      </w:r>
-      <w:r>
-        <w:rPr>
-          <w:rFonts w:ascii="Cambria Math" w:hAnsi="Cambria Math" w:cs="Cambria Math"/>
-          <w:color w:val="2E74B5" w:themeColor="accent5" w:themeShade="BF"/>
-        </w:rPr>
-        <w:t>𝒮</w:t>
-      </w:r>
-      <w:r>
-        <w:rPr>
-          <w:rFonts w:ascii="Consolas" w:hAnsi="Consolas" w:cs="Times New Roman"/>
-          <w:color w:val="2E74B5" w:themeColor="accent5" w:themeShade="BF"/>
-        </w:rPr>
-        <w:t xml:space="preserve">, </w:t>
-      </w:r>
-      <w:r>
-        <w:rPr>
-          <w:rFonts w:ascii="Cambria Math" w:hAnsi="Cambria Math" w:cs="Cambria Math"/>
-          <w:color w:val="2E74B5" w:themeColor="accent5" w:themeShade="BF"/>
-        </w:rPr>
-        <w:t>𝒫</w:t>
-      </w:r>
-      <w:r>
-        <w:rPr>
-          <w:rFonts w:ascii="Consolas" w:hAnsi="Consolas" w:cs="Times New Roman"/>
-          <w:color w:val="2E74B5" w:themeColor="accent5" w:themeShade="BF"/>
-        </w:rPr>
-        <w:t>.</w:t>
-      </w:r>
-      <w:r>
-        <w:rPr>
-          <w:rFonts w:ascii="Cambria Math" w:hAnsi="Cambria Math" w:cs="Cambria Math"/>
-          <w:color w:val="2E74B5" w:themeColor="accent5" w:themeShade="BF"/>
-        </w:rPr>
-        <w:t>𝒜</w:t>
-      </w:r>
-      <w:r>
-        <w:rPr>
-          <w:rFonts w:ascii="Consolas" w:hAnsi="Consolas" w:cs="Times New Roman"/>
-          <w:color w:val="2E74B5" w:themeColor="accent5" w:themeShade="BF"/>
-        </w:rPr>
-        <w:t xml:space="preserve">, </w:t>
-      </w:r>
-      <w:r>
-        <w:rPr>
-          <w:rFonts w:ascii="Cambria Math" w:hAnsi="Cambria Math" w:cs="Cambria Math"/>
-          <w:color w:val="2E74B5" w:themeColor="accent5" w:themeShade="BF"/>
-        </w:rPr>
-        <w:t>𝒫</w:t>
-      </w:r>
-      <w:r>
-        <w:rPr>
-          <w:rFonts w:ascii="Consolas" w:hAnsi="Consolas" w:cs="Times New Roman"/>
-          <w:color w:val="2E74B5" w:themeColor="accent5" w:themeShade="BF"/>
-        </w:rPr>
-        <w:t xml:space="preserve">.R, </w:t>
-      </w:r>
-      <w:r>
-        <w:rPr>
-          <w:rFonts w:ascii="Cambria Math" w:hAnsi="Cambria Math" w:cs="Cambria Math"/>
-          <w:color w:val="2E74B5" w:themeColor="accent5" w:themeShade="BF"/>
-        </w:rPr>
-        <w:t>𝒫</w:t>
-      </w:r>
-      <w:r>
-        <w:rPr>
-          <w:rFonts w:ascii="Consolas" w:hAnsi="Consolas" w:cs="Times New Roman"/>
-          <w:color w:val="2E74B5" w:themeColor="accent5" w:themeShade="BF"/>
-        </w:rPr>
-        <w:t>.γ, M.b, M.d</w:t>
-      </w:r>
-    </w:p>
-    <w:p>
-      <w:pPr>
-        <w:spacing w:line="360" w:lineRule="auto"/>
-        <w:ind w:firstLine="720"/>
-        <w:rPr>
-          <w:rFonts w:ascii="Consolas" w:hAnsi="Consolas" w:cs="Times New Roman"/>
-          <w:color w:val="2E74B5" w:themeColor="accent5" w:themeShade="BF"/>
-        </w:rPr>
-      </w:pPr>
-      <w:r>
-        <w:rPr>
-          <w:rFonts w:ascii="Consolas" w:hAnsi="Consolas" w:cs="Times New Roman"/>
-          <w:color w:val="2E74B5" w:themeColor="accent5" w:themeShade="BF"/>
-        </w:rPr>
-        <w:t xml:space="preserve">Π = [[ConditionalPlan(ai) for ai in </w:t>
-      </w:r>
-      <w:r>
-        <w:rPr>
-          <w:rFonts w:ascii="Cambria Math" w:hAnsi="Cambria Math" w:cs="Cambria Math"/>
-          <w:color w:val="2E74B5" w:themeColor="accent5" w:themeShade="BF"/>
-        </w:rPr>
-        <w:t>𝒜</w:t>
-      </w:r>
-      <w:r>
-        <w:rPr>
-          <w:rFonts w:ascii="Consolas" w:hAnsi="Consolas" w:cs="Times New Roman"/>
-          <w:color w:val="2E74B5" w:themeColor="accent5" w:themeShade="BF"/>
-        </w:rPr>
-        <w:t xml:space="preserve">[i]] for i in </w:t>
-      </w:r>
-      <w:r>
-        <w:rPr>
-          <w:rFonts w:ascii="Cambria Math" w:hAnsi="Cambria Math" w:cs="Cambria Math"/>
-          <w:color w:val="2E74B5" w:themeColor="accent5" w:themeShade="BF"/>
-        </w:rPr>
-        <w:t>ℐ</w:t>
-      </w:r>
-      <w:r>
-        <w:rPr>
-          <w:rFonts w:ascii="Consolas" w:hAnsi="Consolas" w:cs="Times New Roman"/>
-          <w:color w:val="2E74B5" w:themeColor="accent5" w:themeShade="BF"/>
-        </w:rPr>
-        <w:t>]</w:t>
-      </w:r>
-    </w:p>
-    <w:p>
-      <w:pPr>
-        <w:spacing w:line="360" w:lineRule="auto"/>
-        <w:ind w:firstLine="720"/>
-        <w:rPr>
-          <w:rFonts w:ascii="Consolas" w:hAnsi="Consolas" w:cs="Times New Roman"/>
-          <w:color w:val="538135" w:themeColor="accent6" w:themeShade="BF"/>
-        </w:rPr>
-      </w:pPr>
-      <w:r>
-        <w:rPr>
-          <w:rFonts w:ascii="Consolas" w:hAnsi="Consolas" w:cs="Times New Roman"/>
-          <w:color w:val="538135" w:themeColor="accent6" w:themeShade="BF"/>
-        </w:rPr>
-        <w:t># Xét theo độ sâu conditional plan d, loại bỏ các policy phụ thuộc</w:t>
-      </w:r>
-    </w:p>
-    <w:p>
-      <w:pPr>
-        <w:spacing w:line="360" w:lineRule="auto"/>
-        <w:ind w:firstLine="720"/>
-        <w:rPr>
-          <w:rFonts w:ascii="Consolas" w:hAnsi="Consolas" w:cs="Times New Roman"/>
-          <w:color w:val="2E74B5" w:themeColor="accent5" w:themeShade="BF"/>
-        </w:rPr>
-      </w:pPr>
-      <w:r>
-        <w:rPr>
-          <w:rFonts w:ascii="Consolas" w:hAnsi="Consolas" w:cs="Times New Roman"/>
-          <w:color w:val="2E74B5" w:themeColor="accent5" w:themeShade="BF"/>
-        </w:rPr>
-        <w:t xml:space="preserve">for t in </w:t>
-      </w:r>
-      <w:proofErr w:type="gramStart"/>
-      <w:r>
-        <w:rPr>
-          <w:rFonts w:ascii="Consolas" w:hAnsi="Consolas" w:cs="Times New Roman"/>
-          <w:color w:val="2E74B5" w:themeColor="accent5" w:themeShade="BF"/>
-        </w:rPr>
-        <w:t>1:d</w:t>
-      </w:r>
-      <w:proofErr w:type="gramEnd"/>
-    </w:p>
-    <w:p>
-      <w:pPr>
-        <w:spacing w:line="360" w:lineRule="auto"/>
-        <w:ind w:left="720" w:firstLine="720"/>
-        <w:rPr>
-          <w:rFonts w:ascii="Consolas" w:hAnsi="Consolas" w:cs="Times New Roman"/>
-          <w:color w:val="2E74B5" w:themeColor="accent5" w:themeShade="BF"/>
-        </w:rPr>
-      </w:pPr>
-      <w:r>
-        <w:rPr>
-          <w:rFonts w:ascii="Consolas" w:hAnsi="Consolas" w:cs="Times New Roman"/>
-          <w:color w:val="2E74B5" w:themeColor="accent5" w:themeShade="BF"/>
-        </w:rPr>
-        <w:t>Π = expand_conditional_</w:t>
-      </w:r>
-      <w:proofErr w:type="gramStart"/>
-      <w:r>
-        <w:rPr>
-          <w:rFonts w:ascii="Consolas" w:hAnsi="Consolas" w:cs="Times New Roman"/>
-          <w:color w:val="2E74B5" w:themeColor="accent5" w:themeShade="BF"/>
-        </w:rPr>
-        <w:t>plans(</w:t>
-      </w:r>
-      <w:proofErr w:type="gramEnd"/>
-      <w:r>
-        <w:rPr>
-          <w:rFonts w:ascii="Cambria Math" w:hAnsi="Cambria Math" w:cs="Cambria Math"/>
-          <w:color w:val="2E74B5" w:themeColor="accent5" w:themeShade="BF"/>
-        </w:rPr>
-        <w:t>𝒫</w:t>
-      </w:r>
-      <w:r>
-        <w:rPr>
-          <w:rFonts w:ascii="Consolas" w:hAnsi="Consolas" w:cs="Times New Roman"/>
-          <w:color w:val="2E74B5" w:themeColor="accent5" w:themeShade="BF"/>
-        </w:rPr>
-        <w:t>, Π)</w:t>
-      </w:r>
-    </w:p>
-    <w:p>
-      <w:pPr>
-        <w:spacing w:line="360" w:lineRule="auto"/>
-        <w:ind w:left="720" w:firstLine="720"/>
-        <w:rPr>
-          <w:rFonts w:ascii="Consolas" w:hAnsi="Consolas" w:cs="Times New Roman"/>
-          <w:color w:val="2E74B5" w:themeColor="accent5" w:themeShade="BF"/>
-        </w:rPr>
-      </w:pPr>
-      <w:r>
-        <w:rPr>
-          <w:rFonts w:ascii="Consolas" w:hAnsi="Consolas" w:cs="Times New Roman"/>
-          <w:color w:val="2E74B5" w:themeColor="accent5" w:themeShade="BF"/>
-        </w:rPr>
-        <w:t>prune_</w:t>
-      </w:r>
-      <w:proofErr w:type="gramStart"/>
-      <w:r>
-        <w:rPr>
-          <w:rFonts w:ascii="Consolas" w:hAnsi="Consolas" w:cs="Times New Roman"/>
-          <w:color w:val="2E74B5" w:themeColor="accent5" w:themeShade="BF"/>
-        </w:rPr>
-        <w:t>dominated!(</w:t>
-      </w:r>
-      <w:proofErr w:type="gramEnd"/>
-      <w:r>
-        <w:rPr>
-          <w:rFonts w:ascii="Consolas" w:hAnsi="Consolas" w:cs="Times New Roman"/>
-          <w:color w:val="2E74B5" w:themeColor="accent5" w:themeShade="BF"/>
-        </w:rPr>
-        <w:t xml:space="preserve">Π, </w:t>
-      </w:r>
-      <w:r>
-        <w:rPr>
-          <w:rFonts w:ascii="Cambria Math" w:hAnsi="Cambria Math" w:cs="Cambria Math"/>
-          <w:color w:val="2E74B5" w:themeColor="accent5" w:themeShade="BF"/>
-        </w:rPr>
-        <w:t>𝒫</w:t>
-      </w:r>
-      <w:r>
-        <w:rPr>
-          <w:rFonts w:ascii="Consolas" w:hAnsi="Consolas" w:cs="Times New Roman"/>
-          <w:color w:val="2E74B5" w:themeColor="accent5" w:themeShade="BF"/>
-        </w:rPr>
-        <w:t>)</w:t>
-      </w:r>
-    </w:p>
-    <w:p>
-      <w:pPr>
-        <w:spacing w:line="360" w:lineRule="auto"/>
-        <w:ind w:firstLine="720"/>
-        <w:rPr>
-          <w:rFonts w:ascii="Consolas" w:hAnsi="Consolas" w:cs="Times New Roman"/>
-          <w:color w:val="2E74B5" w:themeColor="accent5" w:themeShade="BF"/>
-        </w:rPr>
-      </w:pPr>
-      <w:r>
-        <w:rPr>
-          <w:rFonts w:ascii="Consolas" w:hAnsi="Consolas" w:cs="Times New Roman"/>
-          <w:color w:val="2E74B5" w:themeColor="accent5" w:themeShade="BF"/>
-        </w:rPr>
-        <w:t>end</w:t>
-      </w:r>
-    </w:p>
-    <w:p>
-      <w:pPr>
-        <w:spacing w:line="360" w:lineRule="auto"/>
-        <w:ind w:firstLine="720"/>
-        <w:rPr>
-          <w:rFonts w:ascii="Consolas" w:hAnsi="Consolas" w:cs="Times New Roman"/>
-          <w:color w:val="538135" w:themeColor="accent6" w:themeShade="BF"/>
-        </w:rPr>
-      </w:pPr>
-      <w:r>
-        <w:rPr>
-          <w:rFonts w:ascii="Consolas" w:hAnsi="Consolas" w:cs="Times New Roman"/>
-          <w:color w:val="538135" w:themeColor="accent6" w:themeShade="BF"/>
-        </w:rPr>
-        <w:t># Chuyển về dạng Simple Game và giải quyết bài toán theo NashQeuilibirum trình bày phía trên</w:t>
-      </w:r>
-    </w:p>
-    <w:p>
-      <w:pPr>
-        <w:spacing w:line="360" w:lineRule="auto"/>
-        <w:ind w:firstLine="720"/>
-        <w:rPr>
-          <w:rFonts w:ascii="Consolas" w:hAnsi="Consolas" w:cs="Times New Roman"/>
-          <w:color w:val="2E74B5" w:themeColor="accent5" w:themeShade="BF"/>
-        </w:rPr>
-      </w:pPr>
-      <w:r>
-        <w:rPr>
-          <w:rFonts w:ascii="Cambria Math" w:hAnsi="Cambria Math" w:cs="Cambria Math"/>
-          <w:color w:val="2E74B5" w:themeColor="accent5" w:themeShade="BF"/>
-        </w:rPr>
-        <w:t>𝒢</w:t>
-      </w:r>
-      <w:r>
-        <w:rPr>
-          <w:rFonts w:ascii="Consolas" w:hAnsi="Consolas" w:cs="Times New Roman"/>
-          <w:color w:val="2E74B5" w:themeColor="accent5" w:themeShade="BF"/>
-        </w:rPr>
-        <w:t xml:space="preserve"> = </w:t>
-      </w:r>
-      <w:proofErr w:type="gramStart"/>
-      <w:r>
-        <w:rPr>
-          <w:rFonts w:ascii="Consolas" w:hAnsi="Consolas" w:cs="Times New Roman"/>
-          <w:color w:val="2E74B5" w:themeColor="accent5" w:themeShade="BF"/>
-        </w:rPr>
-        <w:t>SimpleGame(</w:t>
-      </w:r>
-      <w:proofErr w:type="gramEnd"/>
-      <w:r>
-        <w:rPr>
-          <w:rFonts w:ascii="Consolas" w:hAnsi="Consolas" w:cs="Times New Roman"/>
-          <w:color w:val="2E74B5" w:themeColor="accent5" w:themeShade="BF"/>
-        </w:rPr>
-        <w:t xml:space="preserve">γ, </w:t>
-      </w:r>
-      <w:r>
-        <w:rPr>
-          <w:rFonts w:ascii="Cambria Math" w:hAnsi="Cambria Math" w:cs="Cambria Math"/>
-          <w:color w:val="2E74B5" w:themeColor="accent5" w:themeShade="BF"/>
-        </w:rPr>
-        <w:t>ℐ</w:t>
-      </w:r>
-      <w:r>
-        <w:rPr>
-          <w:rFonts w:ascii="Consolas" w:hAnsi="Consolas" w:cs="Times New Roman"/>
-          <w:color w:val="2E74B5" w:themeColor="accent5" w:themeShade="BF"/>
-        </w:rPr>
-        <w:t xml:space="preserve">, </w:t>
-      </w:r>
-      <w:r>
-        <w:rPr>
-          <w:rFonts w:ascii="Consolas" w:hAnsi="Consolas" w:cs="Consolas"/>
-          <w:color w:val="2E74B5" w:themeColor="accent5" w:themeShade="BF"/>
-        </w:rPr>
-        <w:t>Π</w:t>
-      </w:r>
-      <w:r>
-        <w:rPr>
-          <w:rFonts w:ascii="Consolas" w:hAnsi="Consolas" w:cs="Times New Roman"/>
-          <w:color w:val="2E74B5" w:themeColor="accent5" w:themeShade="BF"/>
-        </w:rPr>
-        <w:t xml:space="preserve">, </w:t>
-      </w:r>
-      <w:r>
-        <w:rPr>
-          <w:rFonts w:ascii="Consolas" w:hAnsi="Consolas" w:cs="Consolas"/>
-          <w:color w:val="2E74B5" w:themeColor="accent5" w:themeShade="BF"/>
-        </w:rPr>
-        <w:t>π</w:t>
-      </w:r>
-      <w:r>
-        <w:rPr>
-          <w:rFonts w:ascii="Consolas" w:hAnsi="Consolas" w:cs="Times New Roman"/>
-          <w:color w:val="2E74B5" w:themeColor="accent5" w:themeShade="BF"/>
-        </w:rPr>
-        <w:t xml:space="preserve"> -&gt; utility(</w:t>
-      </w:r>
-      <w:r>
-        <w:rPr>
-          <w:rFonts w:ascii="Cambria Math" w:hAnsi="Cambria Math" w:cs="Cambria Math"/>
-          <w:color w:val="2E74B5" w:themeColor="accent5" w:themeShade="BF"/>
-        </w:rPr>
-        <w:t>𝒫</w:t>
-      </w:r>
-      <w:r>
-        <w:rPr>
-          <w:rFonts w:ascii="Consolas" w:hAnsi="Consolas" w:cs="Times New Roman"/>
-          <w:color w:val="2E74B5" w:themeColor="accent5" w:themeShade="BF"/>
-        </w:rPr>
-        <w:t>, b, π))</w:t>
-      </w:r>
-    </w:p>
-    <w:p>
-      <w:pPr>
-        <w:spacing w:line="360" w:lineRule="auto"/>
-        <w:ind w:firstLine="720"/>
-        <w:rPr>
-          <w:rFonts w:ascii="Consolas" w:hAnsi="Consolas" w:cs="Times New Roman"/>
-          <w:color w:val="2E74B5" w:themeColor="accent5" w:themeShade="BF"/>
-        </w:rPr>
-      </w:pPr>
-      <w:r>
-        <w:rPr>
-          <w:rFonts w:ascii="Consolas" w:hAnsi="Consolas" w:cs="Times New Roman"/>
-          <w:color w:val="2E74B5" w:themeColor="accent5" w:themeShade="BF"/>
-        </w:rPr>
-        <w:t xml:space="preserve">π = </w:t>
-      </w:r>
-      <w:proofErr w:type="gramStart"/>
-      <w:r>
-        <w:rPr>
-          <w:rFonts w:ascii="Consolas" w:hAnsi="Consolas" w:cs="Times New Roman"/>
-          <w:color w:val="2E74B5" w:themeColor="accent5" w:themeShade="BF"/>
-        </w:rPr>
-        <w:t>solve(</w:t>
-      </w:r>
-      <w:proofErr w:type="gramEnd"/>
-      <w:r>
-        <w:rPr>
-          <w:rFonts w:ascii="Consolas" w:hAnsi="Consolas" w:cs="Times New Roman"/>
-          <w:color w:val="2E74B5" w:themeColor="accent5" w:themeShade="BF"/>
-        </w:rPr>
-        <w:t xml:space="preserve">NashEquilibrium(), </w:t>
-      </w:r>
-      <w:r>
-        <w:rPr>
-          <w:rFonts w:ascii="Cambria Math" w:hAnsi="Cambria Math" w:cs="Cambria Math"/>
-          <w:color w:val="2E74B5" w:themeColor="accent5" w:themeShade="BF"/>
-        </w:rPr>
-        <w:t>𝒢</w:t>
-      </w:r>
-      <w:r>
-        <w:rPr>
-          <w:rFonts w:ascii="Consolas" w:hAnsi="Consolas" w:cs="Times New Roman"/>
-          <w:color w:val="2E74B5" w:themeColor="accent5" w:themeShade="BF"/>
-        </w:rPr>
-        <w:t>)</w:t>
-      </w:r>
-    </w:p>
-    <w:p>
-      <w:pPr>
-        <w:spacing w:line="360" w:lineRule="auto"/>
-        <w:ind w:firstLine="720"/>
-        <w:rPr>
-          <w:rFonts w:ascii="Consolas" w:hAnsi="Consolas" w:cs="Times New Roman"/>
-          <w:color w:val="2E74B5" w:themeColor="accent5" w:themeShade="BF"/>
-        </w:rPr>
-      </w:pPr>
-      <w:r>
-        <w:rPr>
-          <w:rFonts w:ascii="Consolas" w:hAnsi="Consolas" w:cs="Times New Roman"/>
-          <w:color w:val="2E74B5" w:themeColor="accent5" w:themeShade="BF"/>
-        </w:rPr>
-        <w:t>return Tuple(argmax(π</w:t>
-      </w:r>
-      <w:proofErr w:type="gramStart"/>
-      <w:r>
-        <w:rPr>
-          <w:rFonts w:ascii="Consolas" w:hAnsi="Consolas" w:cs="Times New Roman"/>
-          <w:color w:val="2E74B5" w:themeColor="accent5" w:themeShade="BF"/>
-        </w:rPr>
-        <w:t>i.p</w:t>
-      </w:r>
-      <w:proofErr w:type="gramEnd"/>
-      <w:r>
-        <w:rPr>
-          <w:rFonts w:ascii="Consolas" w:hAnsi="Consolas" w:cs="Times New Roman"/>
-          <w:color w:val="2E74B5" w:themeColor="accent5" w:themeShade="BF"/>
-        </w:rPr>
-        <w:t>) for πi in π)</w:t>
-      </w:r>
-    </w:p>
-    <w:p>
-      <w:pPr>
-        <w:spacing w:line="360" w:lineRule="auto"/>
-        <w:rPr>
-          <w:rFonts w:ascii="Consolas" w:hAnsi="Consolas" w:cs="Times New Roman"/>
-          <w:color w:val="2E74B5" w:themeColor="accent5" w:themeShade="BF"/>
-        </w:rPr>
-      </w:pPr>
-      <w:r>
-        <w:rPr>
-          <w:rFonts w:ascii="Consolas" w:hAnsi="Consolas" w:cs="Times New Roman"/>
-          <w:color w:val="2E74B5" w:themeColor="accent5" w:themeShade="BF"/>
-        </w:rPr>
-        <w:t>end</w:t>
-      </w:r>
-    </w:p>
-    <w:p>
-      <w:pPr>
-        <w:spacing w:line="360" w:lineRule="auto"/>
-        <w:rPr>
-          <w:rFonts w:ascii="Consolas" w:hAnsi="Consolas" w:cs="Times New Roman"/>
-          <w:color w:val="2E74B5" w:themeColor="accent5" w:themeShade="BF"/>
-        </w:rPr>
-      </w:pPr>
-    </w:p>
-    <w:p>
-      <w:pPr>
-        <w:spacing w:line="360" w:lineRule="auto"/>
-        <w:rPr>
-          <w:rFonts w:ascii="Times New Roman" w:hAnsi="Times New Roman" w:cs="Times New Roman"/>
-          <w:sz w:val="26"/>
-          <w:szCs w:val="26"/>
-        </w:rPr>
-      </w:pPr>
     </w:p>
     <w:p>
       <w:pPr>
@@ -11298,9 +10324,23 @@
           <w:ilvl w:val="0"/>
           <w:numId w:val="10"/>
         </w:numPr>
-      </w:pPr>
-      <w:r>
-        <w:lastRenderedPageBreak/>
+        <w:spacing w:line="360" w:lineRule="auto"/>
+        <w:rPr>
+          <w:rFonts w:ascii="Times New Roman" w:hAnsi="Times New Roman" w:cs="Times New Roman"/>
+          <w:b/>
+          <w:bCs/>
+          <w:sz w:val="40"/>
+          <w:szCs w:val="40"/>
+        </w:rPr>
+      </w:pPr>
+      <w:r>
+        <w:rPr>
+          <w:rFonts w:ascii="Times New Roman" w:hAnsi="Times New Roman" w:cs="Times New Roman"/>
+          <w:b/>
+          <w:bCs/>
+          <w:sz w:val="40"/>
+          <w:szCs w:val="40"/>
+        </w:rPr>
         <w:t>PHÂN TÍCH KẾT QUẢ VÀ Ý NGHĨA</w:t>
       </w:r>
     </w:p>
@@ -11312,25 +10352,6 @@
           <w:numId w:val="6"/>
         </w:numPr>
         <w:spacing w:line="360" w:lineRule="auto"/>
-        <w:rPr>
-          <w:rFonts w:ascii="Times New Roman" w:hAnsi="Times New Roman" w:cs="Times New Roman"/>
-          <w:sz w:val="26"/>
-          <w:szCs w:val="26"/>
-        </w:rPr>
-      </w:pPr>
-      <w:r>
-        <w:rPr>
-          <w:rFonts w:ascii="Times New Roman" w:hAnsi="Times New Roman" w:cs="Times New Roman"/>
-          <w:sz w:val="26"/>
-          <w:szCs w:val="26"/>
-        </w:rPr>
-        <w:t>Khó khăn:</w:t>
-      </w:r>
-    </w:p>
-    <w:p>
-      <w:pPr>
-        <w:pStyle w:val="ListParagraph"/>
-        <w:spacing w:line="360" w:lineRule="auto"/>
         <w:jc w:val="both"/>
         <w:rPr>
           <w:rFonts w:ascii="Times New Roman" w:hAnsi="Times New Roman" w:cs="Times New Roman"/>
@@ -11344,7 +10365,7 @@
           <w:sz w:val="26"/>
           <w:szCs w:val="26"/>
         </w:rPr>
-        <w:t>+ khó tính toán</w:t>
+        <w:t>Khó khăn: khó tính toán</w:t>
       </w:r>
     </w:p>
     <w:p>
@@ -11408,27 +10429,7 @@
           <w:sz w:val="26"/>
           <w:szCs w:val="26"/>
         </w:rPr>
-        <w:t>Thuận lợi:</w:t>
-      </w:r>
-    </w:p>
-    <w:p>
-      <w:pPr>
-        <w:spacing w:line="360" w:lineRule="auto"/>
-        <w:ind w:left="720"/>
-        <w:jc w:val="both"/>
-        <w:rPr>
-          <w:rFonts w:ascii="Times New Roman" w:hAnsi="Times New Roman" w:cs="Times New Roman"/>
-          <w:sz w:val="26"/>
-          <w:szCs w:val="26"/>
-        </w:rPr>
-      </w:pPr>
-      <w:r>
-        <w:rPr>
-          <w:rFonts w:ascii="Times New Roman" w:hAnsi="Times New Roman" w:cs="Times New Roman"/>
-          <w:sz w:val="26"/>
-          <w:szCs w:val="26"/>
-        </w:rPr>
-        <w:t>+ 1 nash euilibrium của simple game có thể áp dụng trực tiếp như Nash equilibrium của POMS</w:t>
+        <w:t>Thuận lợi: 1 nash euilibrium của simple game có thể áp dụng trực tiếp như Nash equilibrium của POMS</w:t>
       </w:r>
     </w:p>
     <w:p>

--- a/docs/multicaregiver_cryingbaby/report multicare cryingbaby.docx
+++ b/docs/multicaregiver_cryingbaby/report multicare cryingbaby.docx
@@ -3599,6 +3599,14 @@
         </w:rPr>
         <w:t>bước (độ sâu d)</w:t>
       </w:r>
+      <w:r>
+        <w:rPr>
+          <w:rFonts w:ascii="Times New Roman" w:hAnsi="Times New Roman" w:cs="Times New Roman"/>
+          <w:sz w:val="26"/>
+          <w:szCs w:val="26"/>
+        </w:rPr>
+        <w:t xml:space="preserve"> từ các action.</w:t>
+      </w:r>
     </w:p>
     <w:p>
       <w:pPr>
@@ -3659,7 +3667,23 @@
           <w:sz w:val="26"/>
           <w:szCs w:val="26"/>
         </w:rPr>
-        <w:t>Việc tính toán bằng phương pháp Nash quilibrium là tốn kém vì có nhiều policy phụ thuộc trùng lắp lẫn nhau. Và việc cải thiến nó bằng dynamic programming đôi lúc cũng chưa chắc có thể đạt hiệu quả như mong đợi. Nếu rơi vào trường hợp xấu nhất thì chi phí cũng tương tự như việc mở rộng toàn bộ conditional plan.</w:t>
+        <w:t>Việc tính toán bằng phương pháp Nash quilibrium là tốn kém vì có nhiều policy phụ thuộc trùng lắp lẫn nhau. Và việc cải thiến nó bằng dynamic programming đôi lúc cũng chưa chắc có thể đạt hiệu quả như mong đợi. Nếu rơi vào trường hợp xấu nhất thì chi phí cũng tương tự như việc mở rộng</w:t>
+      </w:r>
+      <w:r>
+        <w:rPr>
+          <w:rFonts w:ascii="Times New Roman" w:hAnsi="Times New Roman" w:cs="Times New Roman"/>
+          <w:sz w:val="26"/>
+          <w:szCs w:val="26"/>
+        </w:rPr>
+        <w:t xml:space="preserve"> lại</w:t>
+      </w:r>
+      <w:r>
+        <w:rPr>
+          <w:rFonts w:ascii="Times New Roman" w:hAnsi="Times New Roman" w:cs="Times New Roman"/>
+          <w:sz w:val="26"/>
+          <w:szCs w:val="26"/>
+        </w:rPr>
+        <w:t xml:space="preserve"> toàn bộ conditional plan.</w:t>
       </w:r>
     </w:p>
     <w:p>
@@ -10429,7 +10453,15 @@
           <w:sz w:val="26"/>
           <w:szCs w:val="26"/>
         </w:rPr>
-        <w:t>Thuận lợi: 1 nash euilibrium của simple game có thể áp dụng trực tiếp như Nash equilibrium của POMS</w:t>
+        <w:t>Thuận lợi: 1 nash euilibrium của simple game có thể áp dụng trực tiếp như Nash equilibrium của POM</w:t>
+      </w:r>
+      <w:r>
+        <w:rPr>
+          <w:rFonts w:ascii="Times New Roman" w:hAnsi="Times New Roman" w:cs="Times New Roman"/>
+          <w:sz w:val="26"/>
+          <w:szCs w:val="26"/>
+        </w:rPr>
+        <w:t>Gs</w:t>
       </w:r>
     </w:p>
     <w:p>

--- a/docs/multicaregiver_cryingbaby/report multicare cryingbaby.docx
+++ b/docs/multicaregiver_cryingbaby/report multicare cryingbaby.docx
@@ -136,62 +136,21 @@
     <w:p>
       <w:pPr>
         <w:spacing w:line="360" w:lineRule="auto"/>
-        <w:rPr>
-          <w:rFonts w:ascii="Times New Roman" w:hAnsi="Times New Roman" w:cs="Times New Roman"/>
-          <w:sz w:val="26"/>
-          <w:szCs w:val="26"/>
-        </w:rPr>
-      </w:pPr>
-      <w:r>
-        <w:rPr>
-          <w:rFonts w:ascii="Times New Roman" w:hAnsi="Times New Roman" w:cs="Times New Roman"/>
-          <w:sz w:val="26"/>
-          <w:szCs w:val="26"/>
-        </w:rPr>
-        <w:t>//</w:t>
-      </w:r>
-      <w:r>
-        <w:rPr>
-          <w:rFonts w:ascii="Times New Roman" w:hAnsi="Times New Roman" w:cs="Times New Roman"/>
-          <w:sz w:val="26"/>
-          <w:szCs w:val="26"/>
-        </w:rPr>
-        <w:t>A partially observable Markov decision process (POMDP) – quy trình quyết định Markov có thể quan sát được một phần</w:t>
-      </w:r>
-    </w:p>
-    <w:p>
-      <w:pPr>
-        <w:spacing w:line="360" w:lineRule="auto"/>
         <w:ind w:firstLine="720"/>
-        <w:rPr>
-          <w:rFonts w:ascii="Times New Roman" w:hAnsi="Times New Roman" w:cs="Times New Roman"/>
-          <w:sz w:val="26"/>
-          <w:szCs w:val="26"/>
-        </w:rPr>
-      </w:pPr>
-      <w:r>
-        <w:rPr>
-          <w:rFonts w:ascii="Times New Roman" w:hAnsi="Times New Roman" w:cs="Times New Roman"/>
-          <w:sz w:val="26"/>
-          <w:szCs w:val="26"/>
-        </w:rPr>
-        <w:t xml:space="preserve">Bài toán “The crying baby” là một dạng POMDP đơn giản với 2 trạng thái (states), 3 </w:t>
-      </w:r>
-      <w:r>
-        <w:rPr>
-          <w:rFonts w:ascii="Times New Roman" w:hAnsi="Times New Roman" w:cs="Times New Roman"/>
-          <w:sz w:val="26"/>
-          <w:szCs w:val="26"/>
-        </w:rPr>
-        <w:t>action</w:t>
-      </w:r>
-      <w:r>
-        <w:rPr>
-          <w:rFonts w:ascii="Times New Roman" w:hAnsi="Times New Roman" w:cs="Times New Roman"/>
-          <w:sz w:val="26"/>
-          <w:szCs w:val="26"/>
-        </w:rPr>
-        <w:t xml:space="preserve"> (actions) và 2 trạng thái quan sát (observations).</w:t>
+        <w:jc w:val="both"/>
+        <w:rPr>
+          <w:rFonts w:ascii="Times New Roman" w:hAnsi="Times New Roman" w:cs="Times New Roman"/>
+          <w:sz w:val="26"/>
+          <w:szCs w:val="26"/>
+        </w:rPr>
+      </w:pPr>
+      <w:r>
+        <w:rPr>
+          <w:rFonts w:ascii="Times New Roman" w:hAnsi="Times New Roman" w:cs="Times New Roman"/>
+          <w:sz w:val="26"/>
+          <w:szCs w:val="26"/>
+        </w:rPr>
+        <w:t>Bài toán “The crying baby” là một dạng POMDP đơn giản với 2 state, 3 actions và 2 observation.</w:t>
       </w:r>
       <w:r>
         <w:rPr>
@@ -223,7 +182,7 @@
           <w:sz w:val="26"/>
           <w:szCs w:val="26"/>
         </w:rPr>
-        <w:t>2 trạng thái (states) gồm: đói (hungry) và no (stated)</w:t>
+        <w:t>2 state gồm: hungry và stated</w:t>
       </w:r>
       <w:r>
         <w:rPr>
@@ -239,7 +198,7 @@
           <w:sz w:val="26"/>
           <w:szCs w:val="26"/>
         </w:rPr>
-        <w:t>3 hành động (actions) gồm: cho ăn (feed), hát (sing) và ngó lơ (ignore)</w:t>
+        <w:t>3 action gồm: feed, sing và ignore</w:t>
       </w:r>
       <w:r>
         <w:rPr>
@@ -255,7 +214,7 @@
           <w:sz w:val="26"/>
           <w:szCs w:val="26"/>
         </w:rPr>
-        <w:t>2 trạng thái quan sát (observations) gồm: khóc (crying) và im lặng (quiet)</w:t>
+        <w:t>2 observations gồm: crying và quiet</w:t>
       </w:r>
       <w:r>
         <w:rPr>
@@ -295,138 +254,9 @@
           <w:sz w:val="32"/>
           <w:szCs w:val="32"/>
         </w:rPr>
-        <w:t>: Từ một state, thực hiện một action =&gt; tỷ lệ chuyển tiếp sang state khác (tỷ lệ stated, và hungry)</w:t>
-      </w:r>
-    </w:p>
-    <w:p>
-      <w:pPr>
-        <w:spacing w:line="360" w:lineRule="auto"/>
-        <w:rPr>
-          <w:rFonts w:ascii="Times New Roman" w:hAnsi="Times New Roman" w:cs="Times New Roman"/>
-          <w:sz w:val="26"/>
-          <w:szCs w:val="26"/>
-        </w:rPr>
-      </w:pPr>
-      <w:r>
-        <w:rPr>
-          <w:rFonts w:ascii="Times New Roman" w:hAnsi="Times New Roman" w:cs="Times New Roman"/>
-          <w:sz w:val="26"/>
-          <w:szCs w:val="26"/>
-        </w:rPr>
-        <w:t>Hàm transision có các thỏa mãn sau:</w:t>
-      </w:r>
-    </w:p>
-    <w:p>
-      <w:pPr>
-        <w:spacing w:line="360" w:lineRule="auto"/>
-        <w:rPr>
-          <w:rFonts w:ascii="Times New Roman" w:hAnsi="Times New Roman" w:cs="Times New Roman"/>
-          <w:sz w:val="26"/>
-          <w:szCs w:val="26"/>
-        </w:rPr>
-      </w:pPr>
-      <w:r>
-        <w:rPr>
-          <w:rFonts w:ascii="Times New Roman" w:hAnsi="Times New Roman" w:cs="Times New Roman"/>
-          <w:sz w:val="26"/>
-          <w:szCs w:val="26"/>
-        </w:rPr>
-        <w:t>Hungry + feed =&gt; stated 100%</w:t>
-      </w:r>
-    </w:p>
-    <w:p>
-      <w:pPr>
-        <w:spacing w:line="360" w:lineRule="auto"/>
-        <w:rPr>
-          <w:rFonts w:ascii="Times New Roman" w:hAnsi="Times New Roman" w:cs="Times New Roman"/>
-          <w:sz w:val="26"/>
-          <w:szCs w:val="26"/>
-        </w:rPr>
-      </w:pPr>
-      <w:r>
-        <w:rPr>
-          <w:rFonts w:ascii="Times New Roman" w:hAnsi="Times New Roman" w:cs="Times New Roman"/>
-          <w:sz w:val="26"/>
-          <w:szCs w:val="26"/>
-        </w:rPr>
-        <w:t>Hungry + sing =&gt; hungry 100%</w:t>
-      </w:r>
-    </w:p>
-    <w:p>
-      <w:pPr>
-        <w:spacing w:line="360" w:lineRule="auto"/>
-        <w:rPr>
-          <w:rFonts w:ascii="Times New Roman" w:hAnsi="Times New Roman" w:cs="Times New Roman"/>
-          <w:sz w:val="26"/>
-          <w:szCs w:val="26"/>
-        </w:rPr>
-      </w:pPr>
-      <w:r>
-        <w:rPr>
-          <w:rFonts w:ascii="Times New Roman" w:hAnsi="Times New Roman" w:cs="Times New Roman"/>
-          <w:sz w:val="26"/>
-          <w:szCs w:val="26"/>
-        </w:rPr>
-        <w:t>Hungry + ignore =&gt; hungry 100%</w:t>
-      </w:r>
-    </w:p>
-    <w:p>
-      <w:pPr>
-        <w:spacing w:line="360" w:lineRule="auto"/>
-        <w:rPr>
-          <w:rFonts w:ascii="Times New Roman" w:hAnsi="Times New Roman" w:cs="Times New Roman"/>
-          <w:sz w:val="26"/>
-          <w:szCs w:val="26"/>
-        </w:rPr>
-      </w:pPr>
-      <w:r>
-        <w:rPr>
-          <w:rFonts w:ascii="Times New Roman" w:hAnsi="Times New Roman" w:cs="Times New Roman"/>
-          <w:sz w:val="26"/>
-          <w:szCs w:val="26"/>
-        </w:rPr>
-        <w:t>Stated + feed =&gt; stated 100%</w:t>
-      </w:r>
-    </w:p>
-    <w:p>
-      <w:pPr>
-        <w:spacing w:line="360" w:lineRule="auto"/>
-        <w:rPr>
-          <w:rFonts w:ascii="Times New Roman" w:hAnsi="Times New Roman" w:cs="Times New Roman"/>
-          <w:sz w:val="26"/>
-          <w:szCs w:val="26"/>
-        </w:rPr>
-      </w:pPr>
-      <w:r>
-        <w:rPr>
-          <w:rFonts w:ascii="Times New Roman" w:hAnsi="Times New Roman" w:cs="Times New Roman"/>
-          <w:sz w:val="26"/>
-          <w:szCs w:val="26"/>
-        </w:rPr>
-        <w:t>Stated + sing =&gt; hungry 10%</w:t>
-      </w:r>
-    </w:p>
-    <w:p>
-      <w:pPr>
-        <w:spacing w:line="360" w:lineRule="auto"/>
-        <w:rPr>
-          <w:rFonts w:ascii="Times New Roman" w:hAnsi="Times New Roman" w:cs="Times New Roman"/>
-          <w:sz w:val="26"/>
-          <w:szCs w:val="26"/>
-        </w:rPr>
-      </w:pPr>
-      <w:r>
-        <w:rPr>
-          <w:rFonts w:ascii="Times New Roman" w:hAnsi="Times New Roman" w:cs="Times New Roman"/>
-          <w:sz w:val="26"/>
-          <w:szCs w:val="26"/>
-        </w:rPr>
-        <w:t>Stated + ignore =&gt; hungry 10%</w:t>
-      </w:r>
-    </w:p>
-    <w:p>
-      <w:pPr>
-        <w:spacing w:line="360" w:lineRule="auto"/>
+        <w:t>: Từ một state</w:t>
+      </w:r>
+      <w:r>
         <w:rPr>
           <w:rFonts w:ascii="Times New Roman" w:hAnsi="Times New Roman" w:cs="Times New Roman"/>
           <w:b/>
@@ -434,7 +264,8 @@
           <w:sz w:val="32"/>
           <w:szCs w:val="32"/>
         </w:rPr>
-      </w:pPr>
+        <w:t xml:space="preserve"> s</w:t>
+      </w:r>
       <w:r>
         <w:rPr>
           <w:rFonts w:ascii="Times New Roman" w:hAnsi="Times New Roman" w:cs="Times New Roman"/>
@@ -443,8 +274,7 @@
           <w:sz w:val="32"/>
           <w:szCs w:val="32"/>
         </w:rPr>
-        <w:lastRenderedPageBreak/>
-        <w:t>OBSERVATIONS</w:t>
+        <w:t xml:space="preserve">, thực hiện một action </w:t>
       </w:r>
       <w:r>
         <w:rPr>
@@ -454,206 +284,9 @@
           <w:sz w:val="32"/>
           <w:szCs w:val="32"/>
         </w:rPr>
-        <w:t>: Từ một state, thực hiện một action =&gt; tỷ lệ khả năng xuất hiện observation tương ứng (tỷ lệ crying, và quiet)</w:t>
-      </w:r>
-    </w:p>
-    <w:p>
-      <w:pPr>
-        <w:spacing w:line="360" w:lineRule="auto"/>
-        <w:rPr>
-          <w:rFonts w:ascii="Times New Roman" w:hAnsi="Times New Roman" w:cs="Times New Roman"/>
-          <w:sz w:val="26"/>
-          <w:szCs w:val="26"/>
-        </w:rPr>
-      </w:pPr>
-      <w:r>
-        <w:rPr>
-          <w:rFonts w:ascii="Times New Roman" w:hAnsi="Times New Roman" w:cs="Times New Roman"/>
-          <w:sz w:val="26"/>
-          <w:szCs w:val="26"/>
-        </w:rPr>
-        <w:t xml:space="preserve">Mối liên hệ giữa trạng thái, </w:t>
-      </w:r>
-      <w:r>
-        <w:rPr>
-          <w:rFonts w:ascii="Times New Roman" w:hAnsi="Times New Roman" w:cs="Times New Roman"/>
-          <w:sz w:val="26"/>
-          <w:szCs w:val="26"/>
-        </w:rPr>
-        <w:t>action</w:t>
-      </w:r>
-      <w:r>
-        <w:rPr>
-          <w:rFonts w:ascii="Times New Roman" w:hAnsi="Times New Roman" w:cs="Times New Roman"/>
-          <w:sz w:val="26"/>
-          <w:szCs w:val="26"/>
-        </w:rPr>
-        <w:t xml:space="preserve"> và trạng thái quan sát được</w:t>
-      </w:r>
-    </w:p>
-    <w:p>
-      <w:pPr>
-        <w:spacing w:line="360" w:lineRule="auto"/>
-        <w:rPr>
-          <w:rFonts w:ascii="Times New Roman" w:hAnsi="Times New Roman" w:cs="Times New Roman"/>
-          <w:sz w:val="26"/>
-          <w:szCs w:val="26"/>
-        </w:rPr>
-      </w:pPr>
-      <w:r>
-        <w:rPr>
-          <w:rFonts w:ascii="Times New Roman" w:hAnsi="Times New Roman" w:cs="Times New Roman"/>
-          <w:sz w:val="26"/>
-          <w:szCs w:val="26"/>
-        </w:rPr>
-        <w:t>Hungry + feed =&gt; cry 80%</w:t>
-      </w:r>
-    </w:p>
-    <w:p>
-      <w:pPr>
-        <w:spacing w:line="360" w:lineRule="auto"/>
-        <w:rPr>
-          <w:rFonts w:ascii="Times New Roman" w:hAnsi="Times New Roman" w:cs="Times New Roman"/>
-          <w:sz w:val="26"/>
-          <w:szCs w:val="26"/>
-        </w:rPr>
-      </w:pPr>
-      <w:r>
-        <w:rPr>
-          <w:rFonts w:ascii="Times New Roman" w:hAnsi="Times New Roman" w:cs="Times New Roman"/>
-          <w:sz w:val="26"/>
-          <w:szCs w:val="26"/>
-        </w:rPr>
-        <w:t>Hungry + sing =&gt; cry 90%</w:t>
-      </w:r>
-    </w:p>
-    <w:p>
-      <w:pPr>
-        <w:spacing w:line="360" w:lineRule="auto"/>
-        <w:rPr>
-          <w:rFonts w:ascii="Times New Roman" w:hAnsi="Times New Roman" w:cs="Times New Roman"/>
-          <w:sz w:val="26"/>
-          <w:szCs w:val="26"/>
-        </w:rPr>
-      </w:pPr>
-      <w:r>
-        <w:rPr>
-          <w:rFonts w:ascii="Times New Roman" w:hAnsi="Times New Roman" w:cs="Times New Roman"/>
-          <w:sz w:val="26"/>
-          <w:szCs w:val="26"/>
-        </w:rPr>
-        <w:t>Hungry + ignore =&gt; cry 90%</w:t>
-      </w:r>
-    </w:p>
-    <w:p>
-      <w:pPr>
-        <w:spacing w:line="360" w:lineRule="auto"/>
-        <w:rPr>
-          <w:rFonts w:ascii="Times New Roman" w:hAnsi="Times New Roman" w:cs="Times New Roman"/>
-          <w:sz w:val="26"/>
-          <w:szCs w:val="26"/>
-        </w:rPr>
-      </w:pPr>
-      <w:r>
-        <w:rPr>
-          <w:rFonts w:ascii="Times New Roman" w:hAnsi="Times New Roman" w:cs="Times New Roman"/>
-          <w:sz w:val="26"/>
-          <w:szCs w:val="26"/>
-        </w:rPr>
-        <w:t>Stated + feed =&gt; cry 10%</w:t>
-      </w:r>
-    </w:p>
-    <w:p>
-      <w:pPr>
-        <w:spacing w:line="360" w:lineRule="auto"/>
-        <w:rPr>
-          <w:rFonts w:ascii="Times New Roman" w:hAnsi="Times New Roman" w:cs="Times New Roman"/>
-          <w:sz w:val="26"/>
-          <w:szCs w:val="26"/>
-        </w:rPr>
-      </w:pPr>
-      <w:r>
-        <w:rPr>
-          <w:rFonts w:ascii="Times New Roman" w:hAnsi="Times New Roman" w:cs="Times New Roman"/>
-          <w:sz w:val="26"/>
-          <w:szCs w:val="26"/>
-        </w:rPr>
-        <w:t>Stated + sing =&gt; cry 0%</w:t>
-      </w:r>
-    </w:p>
-    <w:p>
-      <w:pPr>
-        <w:spacing w:line="360" w:lineRule="auto"/>
-        <w:rPr>
-          <w:rFonts w:ascii="Times New Roman" w:hAnsi="Times New Roman" w:cs="Times New Roman"/>
-          <w:sz w:val="26"/>
-          <w:szCs w:val="26"/>
-        </w:rPr>
-      </w:pPr>
-      <w:r>
-        <w:rPr>
-          <w:rFonts w:ascii="Times New Roman" w:hAnsi="Times New Roman" w:cs="Times New Roman"/>
-          <w:sz w:val="26"/>
-          <w:szCs w:val="26"/>
-        </w:rPr>
-        <w:t>Stated + ignore =&gt; cry 10%</w:t>
-      </w:r>
-    </w:p>
-    <w:p>
-      <w:pPr>
-        <w:spacing w:line="360" w:lineRule="auto"/>
-        <w:rPr>
-          <w:rFonts w:ascii="Times New Roman" w:hAnsi="Times New Roman" w:cs="Times New Roman"/>
-          <w:sz w:val="26"/>
-          <w:szCs w:val="26"/>
-        </w:rPr>
-      </w:pPr>
-      <w:r>
-        <w:rPr>
-          <w:rFonts w:ascii="Times New Roman" w:hAnsi="Times New Roman" w:cs="Times New Roman"/>
-          <w:sz w:val="26"/>
-          <w:szCs w:val="26"/>
-        </w:rPr>
-        <w:t>Lưu ý: cry + quiet = 100% =&gt;</w:t>
-      </w:r>
-    </w:p>
-    <w:p>
-      <w:pPr>
-        <w:spacing w:line="360" w:lineRule="auto"/>
-        <w:rPr>
-          <w:rFonts w:ascii="Times New Roman" w:hAnsi="Times New Roman" w:cs="Times New Roman"/>
-          <w:sz w:val="26"/>
-          <w:szCs w:val="26"/>
-        </w:rPr>
-      </w:pPr>
-      <w:r>
-        <w:rPr>
-          <w:rFonts w:ascii="Times New Roman" w:hAnsi="Times New Roman" w:cs="Times New Roman"/>
-          <w:sz w:val="26"/>
-          <w:szCs w:val="26"/>
-        </w:rPr>
-        <w:t xml:space="preserve">Cry = 10% </w:t>
-      </w:r>
-      <w:r>
-        <w:rPr>
-          <w:rFonts w:ascii="Times New Roman" w:hAnsi="Times New Roman" w:cs="Times New Roman"/>
-          <w:sz w:val="26"/>
-          <w:szCs w:val="26"/>
-        </w:rPr>
-        <w:sym w:font="Wingdings" w:char="F0F3"/>
-      </w:r>
-      <w:r>
-        <w:rPr>
-          <w:rFonts w:ascii="Times New Roman" w:hAnsi="Times New Roman" w:cs="Times New Roman"/>
-          <w:sz w:val="26"/>
-          <w:szCs w:val="26"/>
-        </w:rPr>
-        <w:t xml:space="preserve"> quiet = 90%</w:t>
-      </w:r>
-    </w:p>
-    <w:p>
-      <w:pPr>
-        <w:spacing w:line="360" w:lineRule="auto"/>
+        <w:t xml:space="preserve">a </w:t>
+      </w:r>
+      <w:r>
         <w:rPr>
           <w:rFonts w:ascii="Times New Roman" w:hAnsi="Times New Roman" w:cs="Times New Roman"/>
           <w:b/>
@@ -661,7 +294,8 @@
           <w:sz w:val="32"/>
           <w:szCs w:val="32"/>
         </w:rPr>
-      </w:pPr>
+        <w:t xml:space="preserve">=&gt; tỷ lệ chuyển tiếp sang state </w:t>
+      </w:r>
       <w:r>
         <w:rPr>
           <w:rFonts w:ascii="Times New Roman" w:hAnsi="Times New Roman" w:cs="Times New Roman"/>
@@ -670,9 +304,138 @@
           <w:sz w:val="32"/>
           <w:szCs w:val="32"/>
         </w:rPr>
-        <w:t>REWARD FUNCTION</w:t>
-      </w:r>
-      <w:r>
+        <w:t>s’</w:t>
+      </w:r>
+    </w:p>
+    <w:p>
+      <w:pPr>
+        <w:spacing w:line="360" w:lineRule="auto"/>
+        <w:rPr>
+          <w:rFonts w:ascii="Times New Roman" w:hAnsi="Times New Roman" w:cs="Times New Roman"/>
+          <w:sz w:val="26"/>
+          <w:szCs w:val="26"/>
+        </w:rPr>
+      </w:pPr>
+      <w:r>
+        <w:rPr>
+          <w:rFonts w:ascii="Times New Roman" w:hAnsi="Times New Roman" w:cs="Times New Roman"/>
+          <w:sz w:val="26"/>
+          <w:szCs w:val="26"/>
+        </w:rPr>
+        <w:t>Hàm transision có các thỏa mãn sau:</w:t>
+      </w:r>
+    </w:p>
+    <w:p>
+      <w:pPr>
+        <w:spacing w:line="360" w:lineRule="auto"/>
+        <w:rPr>
+          <w:rFonts w:ascii="Times New Roman" w:hAnsi="Times New Roman" w:cs="Times New Roman"/>
+          <w:sz w:val="26"/>
+          <w:szCs w:val="26"/>
+        </w:rPr>
+      </w:pPr>
+      <w:r>
+        <w:rPr>
+          <w:rFonts w:ascii="Times New Roman" w:hAnsi="Times New Roman" w:cs="Times New Roman"/>
+          <w:sz w:val="26"/>
+          <w:szCs w:val="26"/>
+        </w:rPr>
+        <w:t>Hungry + feed =&gt; stated 100%</w:t>
+      </w:r>
+    </w:p>
+    <w:p>
+      <w:pPr>
+        <w:spacing w:line="360" w:lineRule="auto"/>
+        <w:rPr>
+          <w:rFonts w:ascii="Times New Roman" w:hAnsi="Times New Roman" w:cs="Times New Roman"/>
+          <w:sz w:val="26"/>
+          <w:szCs w:val="26"/>
+        </w:rPr>
+      </w:pPr>
+      <w:r>
+        <w:rPr>
+          <w:rFonts w:ascii="Times New Roman" w:hAnsi="Times New Roman" w:cs="Times New Roman"/>
+          <w:sz w:val="26"/>
+          <w:szCs w:val="26"/>
+        </w:rPr>
+        <w:t>Hungry + sing =&gt; hungry 100%</w:t>
+      </w:r>
+    </w:p>
+    <w:p>
+      <w:pPr>
+        <w:spacing w:line="360" w:lineRule="auto"/>
+        <w:rPr>
+          <w:rFonts w:ascii="Times New Roman" w:hAnsi="Times New Roman" w:cs="Times New Roman"/>
+          <w:sz w:val="26"/>
+          <w:szCs w:val="26"/>
+        </w:rPr>
+      </w:pPr>
+      <w:r>
+        <w:rPr>
+          <w:rFonts w:ascii="Times New Roman" w:hAnsi="Times New Roman" w:cs="Times New Roman"/>
+          <w:sz w:val="26"/>
+          <w:szCs w:val="26"/>
+        </w:rPr>
+        <w:t>Hungry + ignore =&gt; hungry 100%</w:t>
+      </w:r>
+    </w:p>
+    <w:p>
+      <w:pPr>
+        <w:spacing w:line="360" w:lineRule="auto"/>
+        <w:rPr>
+          <w:rFonts w:ascii="Times New Roman" w:hAnsi="Times New Roman" w:cs="Times New Roman"/>
+          <w:sz w:val="26"/>
+          <w:szCs w:val="26"/>
+        </w:rPr>
+      </w:pPr>
+      <w:r>
+        <w:rPr>
+          <w:rFonts w:ascii="Times New Roman" w:hAnsi="Times New Roman" w:cs="Times New Roman"/>
+          <w:sz w:val="26"/>
+          <w:szCs w:val="26"/>
+        </w:rPr>
+        <w:t>Stated + feed =&gt; stated 100%</w:t>
+      </w:r>
+    </w:p>
+    <w:p>
+      <w:pPr>
+        <w:spacing w:line="360" w:lineRule="auto"/>
+        <w:rPr>
+          <w:rFonts w:ascii="Times New Roman" w:hAnsi="Times New Roman" w:cs="Times New Roman"/>
+          <w:sz w:val="26"/>
+          <w:szCs w:val="26"/>
+        </w:rPr>
+      </w:pPr>
+      <w:r>
+        <w:rPr>
+          <w:rFonts w:ascii="Times New Roman" w:hAnsi="Times New Roman" w:cs="Times New Roman"/>
+          <w:sz w:val="26"/>
+          <w:szCs w:val="26"/>
+        </w:rPr>
+        <w:t>Stated + sing =&gt; hungry 10%</w:t>
+      </w:r>
+    </w:p>
+    <w:p>
+      <w:pPr>
+        <w:spacing w:line="360" w:lineRule="auto"/>
+        <w:rPr>
+          <w:rFonts w:ascii="Times New Roman" w:hAnsi="Times New Roman" w:cs="Times New Roman"/>
+          <w:sz w:val="26"/>
+          <w:szCs w:val="26"/>
+        </w:rPr>
+      </w:pPr>
+      <w:r>
+        <w:rPr>
+          <w:rFonts w:ascii="Times New Roman" w:hAnsi="Times New Roman" w:cs="Times New Roman"/>
+          <w:sz w:val="26"/>
+          <w:szCs w:val="26"/>
+        </w:rPr>
+        <w:t>Stated + ignore =&gt; hungry 10%</w:t>
+      </w:r>
+    </w:p>
+    <w:p>
+      <w:pPr>
+        <w:spacing w:line="360" w:lineRule="auto"/>
         <w:rPr>
           <w:rFonts w:ascii="Times New Roman" w:hAnsi="Times New Roman" w:cs="Times New Roman"/>
           <w:b/>
@@ -680,7 +443,353 @@
           <w:sz w:val="32"/>
           <w:szCs w:val="32"/>
         </w:rPr>
-        <w:t xml:space="preserve">: Khi thực hiện một action, hoặc ứng với một observation sẽ có phần thưởng cho </w:t>
+      </w:pPr>
+      <w:r>
+        <w:rPr>
+          <w:rFonts w:ascii="Times New Roman" w:hAnsi="Times New Roman" w:cs="Times New Roman"/>
+          <w:b/>
+          <w:bCs/>
+          <w:sz w:val="32"/>
+          <w:szCs w:val="32"/>
+        </w:rPr>
+        <w:t>OBSERVATIONS</w:t>
+      </w:r>
+      <w:r>
+        <w:rPr>
+          <w:rFonts w:ascii="Times New Roman" w:hAnsi="Times New Roman" w:cs="Times New Roman"/>
+          <w:b/>
+          <w:bCs/>
+          <w:sz w:val="32"/>
+          <w:szCs w:val="32"/>
+        </w:rPr>
+        <w:t>: Từ một state</w:t>
+      </w:r>
+      <w:r>
+        <w:rPr>
+          <w:rFonts w:ascii="Times New Roman" w:hAnsi="Times New Roman" w:cs="Times New Roman"/>
+          <w:b/>
+          <w:bCs/>
+          <w:sz w:val="32"/>
+          <w:szCs w:val="32"/>
+        </w:rPr>
+        <w:t xml:space="preserve"> s</w:t>
+      </w:r>
+      <w:r>
+        <w:rPr>
+          <w:rFonts w:ascii="Times New Roman" w:hAnsi="Times New Roman" w:cs="Times New Roman"/>
+          <w:b/>
+          <w:bCs/>
+          <w:sz w:val="32"/>
+          <w:szCs w:val="32"/>
+        </w:rPr>
+        <w:t xml:space="preserve">, thực hiện một action </w:t>
+      </w:r>
+      <w:r>
+        <w:rPr>
+          <w:rFonts w:ascii="Times New Roman" w:hAnsi="Times New Roman" w:cs="Times New Roman"/>
+          <w:b/>
+          <w:bCs/>
+          <w:sz w:val="32"/>
+          <w:szCs w:val="32"/>
+        </w:rPr>
+        <w:t>a</w:t>
+      </w:r>
+      <w:r>
+        <w:rPr>
+          <w:rFonts w:ascii="Times New Roman" w:hAnsi="Times New Roman" w:cs="Times New Roman"/>
+          <w:b/>
+          <w:bCs/>
+          <w:sz w:val="32"/>
+          <w:szCs w:val="32"/>
+        </w:rPr>
+        <w:t>=&gt; tỷ lệ khả năng xuất hiện observation</w:t>
+      </w:r>
+      <w:r>
+        <w:rPr>
+          <w:rFonts w:ascii="Times New Roman" w:hAnsi="Times New Roman" w:cs="Times New Roman"/>
+          <w:b/>
+          <w:bCs/>
+          <w:sz w:val="32"/>
+          <w:szCs w:val="32"/>
+        </w:rPr>
+        <w:t xml:space="preserve"> o</w:t>
+      </w:r>
+      <w:r>
+        <w:rPr>
+          <w:rFonts w:ascii="Times New Roman" w:hAnsi="Times New Roman" w:cs="Times New Roman"/>
+          <w:b/>
+          <w:bCs/>
+          <w:sz w:val="32"/>
+          <w:szCs w:val="32"/>
+        </w:rPr>
+        <w:t xml:space="preserve"> tương ứng</w:t>
+      </w:r>
+    </w:p>
+    <w:p>
+      <w:pPr>
+        <w:spacing w:line="360" w:lineRule="auto"/>
+        <w:rPr>
+          <w:rFonts w:ascii="Times New Roman" w:hAnsi="Times New Roman" w:cs="Times New Roman"/>
+          <w:sz w:val="26"/>
+          <w:szCs w:val="26"/>
+        </w:rPr>
+      </w:pPr>
+      <w:r>
+        <w:rPr>
+          <w:rFonts w:ascii="Times New Roman" w:hAnsi="Times New Roman" w:cs="Times New Roman"/>
+          <w:sz w:val="26"/>
+          <w:szCs w:val="26"/>
+        </w:rPr>
+        <w:t xml:space="preserve">Mối liên hệ giữa trạng thái, </w:t>
+      </w:r>
+      <w:r>
+        <w:rPr>
+          <w:rFonts w:ascii="Times New Roman" w:hAnsi="Times New Roman" w:cs="Times New Roman"/>
+          <w:sz w:val="26"/>
+          <w:szCs w:val="26"/>
+        </w:rPr>
+        <w:t>action</w:t>
+      </w:r>
+      <w:r>
+        <w:rPr>
+          <w:rFonts w:ascii="Times New Roman" w:hAnsi="Times New Roman" w:cs="Times New Roman"/>
+          <w:sz w:val="26"/>
+          <w:szCs w:val="26"/>
+        </w:rPr>
+        <w:t xml:space="preserve"> và trạng thái quan sát được</w:t>
+      </w:r>
+    </w:p>
+    <w:p>
+      <w:pPr>
+        <w:spacing w:line="360" w:lineRule="auto"/>
+        <w:rPr>
+          <w:rFonts w:ascii="Times New Roman" w:hAnsi="Times New Roman" w:cs="Times New Roman"/>
+          <w:sz w:val="26"/>
+          <w:szCs w:val="26"/>
+        </w:rPr>
+      </w:pPr>
+      <w:r>
+        <w:rPr>
+          <w:rFonts w:ascii="Times New Roman" w:hAnsi="Times New Roman" w:cs="Times New Roman"/>
+          <w:sz w:val="26"/>
+          <w:szCs w:val="26"/>
+        </w:rPr>
+        <w:t>Hungry + feed =&gt; cry 80%</w:t>
+      </w:r>
+    </w:p>
+    <w:p>
+      <w:pPr>
+        <w:spacing w:line="360" w:lineRule="auto"/>
+        <w:rPr>
+          <w:rFonts w:ascii="Times New Roman" w:hAnsi="Times New Roman" w:cs="Times New Roman"/>
+          <w:sz w:val="26"/>
+          <w:szCs w:val="26"/>
+        </w:rPr>
+      </w:pPr>
+      <w:r>
+        <w:rPr>
+          <w:rFonts w:ascii="Times New Roman" w:hAnsi="Times New Roman" w:cs="Times New Roman"/>
+          <w:sz w:val="26"/>
+          <w:szCs w:val="26"/>
+        </w:rPr>
+        <w:lastRenderedPageBreak/>
+        <w:t>Hungry + sing =&gt; cry 90%</w:t>
+      </w:r>
+    </w:p>
+    <w:p>
+      <w:pPr>
+        <w:spacing w:line="360" w:lineRule="auto"/>
+        <w:rPr>
+          <w:rFonts w:ascii="Times New Roman" w:hAnsi="Times New Roman" w:cs="Times New Roman"/>
+          <w:sz w:val="26"/>
+          <w:szCs w:val="26"/>
+        </w:rPr>
+      </w:pPr>
+      <w:r>
+        <w:rPr>
+          <w:rFonts w:ascii="Times New Roman" w:hAnsi="Times New Roman" w:cs="Times New Roman"/>
+          <w:sz w:val="26"/>
+          <w:szCs w:val="26"/>
+        </w:rPr>
+        <w:t>Hungry + ignore =&gt; cry 90%</w:t>
+      </w:r>
+    </w:p>
+    <w:p>
+      <w:pPr>
+        <w:spacing w:line="360" w:lineRule="auto"/>
+        <w:rPr>
+          <w:rFonts w:ascii="Times New Roman" w:hAnsi="Times New Roman" w:cs="Times New Roman"/>
+          <w:sz w:val="26"/>
+          <w:szCs w:val="26"/>
+        </w:rPr>
+      </w:pPr>
+      <w:r>
+        <w:rPr>
+          <w:rFonts w:ascii="Times New Roman" w:hAnsi="Times New Roman" w:cs="Times New Roman"/>
+          <w:sz w:val="26"/>
+          <w:szCs w:val="26"/>
+        </w:rPr>
+        <w:t>Stated + feed =&gt; cry 10%</w:t>
+      </w:r>
+    </w:p>
+    <w:p>
+      <w:pPr>
+        <w:spacing w:line="360" w:lineRule="auto"/>
+        <w:rPr>
+          <w:rFonts w:ascii="Times New Roman" w:hAnsi="Times New Roman" w:cs="Times New Roman"/>
+          <w:sz w:val="26"/>
+          <w:szCs w:val="26"/>
+        </w:rPr>
+      </w:pPr>
+      <w:r>
+        <w:rPr>
+          <w:rFonts w:ascii="Times New Roman" w:hAnsi="Times New Roman" w:cs="Times New Roman"/>
+          <w:sz w:val="26"/>
+          <w:szCs w:val="26"/>
+        </w:rPr>
+        <w:t>Stated + sing =&gt; cry 0%</w:t>
+      </w:r>
+    </w:p>
+    <w:p>
+      <w:pPr>
+        <w:spacing w:line="360" w:lineRule="auto"/>
+        <w:rPr>
+          <w:rFonts w:ascii="Times New Roman" w:hAnsi="Times New Roman" w:cs="Times New Roman"/>
+          <w:sz w:val="26"/>
+          <w:szCs w:val="26"/>
+        </w:rPr>
+      </w:pPr>
+      <w:r>
+        <w:rPr>
+          <w:rFonts w:ascii="Times New Roman" w:hAnsi="Times New Roman" w:cs="Times New Roman"/>
+          <w:sz w:val="26"/>
+          <w:szCs w:val="26"/>
+        </w:rPr>
+        <w:t>Stated + ignore =&gt; cry 10%</w:t>
+      </w:r>
+    </w:p>
+    <w:p>
+      <w:pPr>
+        <w:spacing w:line="360" w:lineRule="auto"/>
+        <w:rPr>
+          <w:rFonts w:ascii="Times New Roman" w:hAnsi="Times New Roman" w:cs="Times New Roman"/>
+          <w:sz w:val="26"/>
+          <w:szCs w:val="26"/>
+        </w:rPr>
+      </w:pPr>
+      <w:r>
+        <w:rPr>
+          <w:rFonts w:ascii="Times New Roman" w:hAnsi="Times New Roman" w:cs="Times New Roman"/>
+          <w:sz w:val="26"/>
+          <w:szCs w:val="26"/>
+        </w:rPr>
+        <w:t>Lưu ý: cry + quiet = 100% =&gt;</w:t>
+      </w:r>
+    </w:p>
+    <w:p>
+      <w:pPr>
+        <w:spacing w:line="360" w:lineRule="auto"/>
+        <w:rPr>
+          <w:rFonts w:ascii="Times New Roman" w:hAnsi="Times New Roman" w:cs="Times New Roman"/>
+          <w:sz w:val="26"/>
+          <w:szCs w:val="26"/>
+        </w:rPr>
+      </w:pPr>
+      <w:r>
+        <w:rPr>
+          <w:rFonts w:ascii="Times New Roman" w:hAnsi="Times New Roman" w:cs="Times New Roman"/>
+          <w:sz w:val="26"/>
+          <w:szCs w:val="26"/>
+        </w:rPr>
+        <w:t xml:space="preserve">Cry = 10% </w:t>
+      </w:r>
+      <w:r>
+        <w:rPr>
+          <w:rFonts w:ascii="Times New Roman" w:hAnsi="Times New Roman" w:cs="Times New Roman"/>
+          <w:sz w:val="26"/>
+          <w:szCs w:val="26"/>
+        </w:rPr>
+        <w:sym w:font="Wingdings" w:char="F0F3"/>
+      </w:r>
+      <w:r>
+        <w:rPr>
+          <w:rFonts w:ascii="Times New Roman" w:hAnsi="Times New Roman" w:cs="Times New Roman"/>
+          <w:sz w:val="26"/>
+          <w:szCs w:val="26"/>
+        </w:rPr>
+        <w:t xml:space="preserve"> quiet = 90%</w:t>
+      </w:r>
+    </w:p>
+    <w:p>
+      <w:pPr>
+        <w:spacing w:line="360" w:lineRule="auto"/>
+        <w:rPr>
+          <w:rFonts w:ascii="Times New Roman" w:hAnsi="Times New Roman" w:cs="Times New Roman"/>
+          <w:b/>
+          <w:bCs/>
+          <w:sz w:val="32"/>
+          <w:szCs w:val="32"/>
+        </w:rPr>
+      </w:pPr>
+      <w:r>
+        <w:rPr>
+          <w:rFonts w:ascii="Times New Roman" w:hAnsi="Times New Roman" w:cs="Times New Roman"/>
+          <w:b/>
+          <w:bCs/>
+          <w:sz w:val="32"/>
+          <w:szCs w:val="32"/>
+        </w:rPr>
+        <w:t>REWARD FUNCTION</w:t>
+      </w:r>
+      <w:r>
+        <w:rPr>
+          <w:rFonts w:ascii="Times New Roman" w:hAnsi="Times New Roman" w:cs="Times New Roman"/>
+          <w:b/>
+          <w:bCs/>
+          <w:sz w:val="32"/>
+          <w:szCs w:val="32"/>
+        </w:rPr>
+        <w:t>: Khi thực hiện một action</w:t>
+      </w:r>
+      <w:r>
+        <w:rPr>
+          <w:rFonts w:ascii="Times New Roman" w:hAnsi="Times New Roman" w:cs="Times New Roman"/>
+          <w:b/>
+          <w:bCs/>
+          <w:sz w:val="32"/>
+          <w:szCs w:val="32"/>
+        </w:rPr>
+        <w:t xml:space="preserve"> a</w:t>
+      </w:r>
+      <w:r>
+        <w:rPr>
+          <w:rFonts w:ascii="Times New Roman" w:hAnsi="Times New Roman" w:cs="Times New Roman"/>
+          <w:b/>
+          <w:bCs/>
+          <w:sz w:val="32"/>
+          <w:szCs w:val="32"/>
+        </w:rPr>
+        <w:t xml:space="preserve">, hoặc ứng với một observation </w:t>
+      </w:r>
+      <w:r>
+        <w:rPr>
+          <w:rFonts w:ascii="Times New Roman" w:hAnsi="Times New Roman" w:cs="Times New Roman"/>
+          <w:b/>
+          <w:bCs/>
+          <w:sz w:val="32"/>
+          <w:szCs w:val="32"/>
+        </w:rPr>
+        <w:t xml:space="preserve">o </w:t>
+      </w:r>
+      <w:r>
+        <w:rPr>
+          <w:rFonts w:ascii="Times New Roman" w:hAnsi="Times New Roman" w:cs="Times New Roman"/>
+          <w:b/>
+          <w:bCs/>
+          <w:sz w:val="32"/>
+          <w:szCs w:val="32"/>
+        </w:rPr>
+        <w:t xml:space="preserve">sẽ có phần thưởng cho </w:t>
       </w:r>
       <w:r>
         <w:rPr>
@@ -820,7 +929,23 @@
           <w:sz w:val="26"/>
           <w:szCs w:val="26"/>
         </w:rPr>
-        <w:t xml:space="preserve">Chúng ta có 2 người giữ trẻ (caregiver). Tương tự như bài toán Crying baby, có 2 states, 3 actions và 2 observations. Mỗi </w:t>
+        <w:t>Chúng ta có 2 người giữ trẻ (caregiver). Tương tự như bài toán Crying baby, có 2 state, 3 action</w:t>
+      </w:r>
+      <w:r>
+        <w:rPr>
+          <w:rFonts w:ascii="Times New Roman" w:hAnsi="Times New Roman" w:cs="Times New Roman"/>
+          <w:sz w:val="26"/>
+          <w:szCs w:val="26"/>
+        </w:rPr>
+        <w:t xml:space="preserve"> </w:t>
+      </w:r>
+      <w:r>
+        <w:rPr>
+          <w:rFonts w:ascii="Times New Roman" w:hAnsi="Times New Roman" w:cs="Times New Roman"/>
+          <w:sz w:val="26"/>
+          <w:szCs w:val="26"/>
+        </w:rPr>
+        <w:t xml:space="preserve">và 2 observation. Mỗi </w:t>
       </w:r>
       <w:r>
         <w:rPr>
@@ -896,7 +1021,6 @@
           <w:sz w:val="26"/>
           <w:szCs w:val="26"/>
         </w:rPr>
-        <w:lastRenderedPageBreak/>
         <w:t xml:space="preserve">Người giữ trẻ không hoàn toàn quan sát tình trạng của em bé, mà dựa vào sự ồn ào (đứa trẻ khóc). Cả hai người đều quan sát như nhau. Vì do cơ cấu phần thưởng, có sự đánh đổi giữa việc giúp đỡ lẫn nhau và việc tham lam lựa chọn một </w:t>
       </w:r>
       <w:r>
@@ -981,6 +1105,7 @@
                 <w:sz w:val="26"/>
                 <w:szCs w:val="26"/>
               </w:rPr>
+              <w:lastRenderedPageBreak/>
               <w:t>States</w:t>
             </w:r>
           </w:p>
@@ -1885,7 +2010,6 @@
           <w:sz w:val="32"/>
           <w:szCs w:val="32"/>
         </w:rPr>
-        <w:lastRenderedPageBreak/>
         <w:t>OBSERVATIONS</w:t>
       </w:r>
     </w:p>
@@ -2005,6 +2129,7 @@
                 <w:sz w:val="26"/>
                 <w:szCs w:val="26"/>
               </w:rPr>
+              <w:lastRenderedPageBreak/>
               <w:t>State</w:t>
             </w:r>
           </w:p>
@@ -3539,6 +3664,7 @@
           <w:sz w:val="40"/>
           <w:szCs w:val="40"/>
         </w:rPr>
+        <w:lastRenderedPageBreak/>
         <w:t xml:space="preserve">II - </w:t>
       </w:r>
       <w:r>
@@ -3688,13 +3814,34 @@
     </w:p>
     <w:p>
       <w:pPr>
-        <w:spacing w:line="360" w:lineRule="auto"/>
-        <w:rPr>
-          <w:rFonts w:ascii="Times New Roman" w:hAnsi="Times New Roman" w:cs="Times New Roman"/>
-          <w:sz w:val="26"/>
-          <w:szCs w:val="26"/>
-        </w:rPr>
-      </w:pPr>
+        <w:pStyle w:val="ListParagraph"/>
+        <w:numPr>
+          <w:ilvl w:val="0"/>
+          <w:numId w:val="8"/>
+        </w:numPr>
+        <w:spacing w:line="360" w:lineRule="auto"/>
+        <w:rPr>
+          <w:rFonts w:ascii="Times New Roman" w:hAnsi="Times New Roman" w:cs="Times New Roman"/>
+          <w:sz w:val="26"/>
+          <w:szCs w:val="26"/>
+        </w:rPr>
+      </w:pPr>
+      <w:r>
+        <w:rPr>
+          <w:rFonts w:ascii="Times New Roman" w:hAnsi="Times New Roman" w:cs="Times New Roman"/>
+          <w:sz w:val="26"/>
+          <w:szCs w:val="26"/>
+        </w:rPr>
+        <w:t>Vừa cài đặt các phương thức liên quan tới POMG, vừa cài đặt các phương thức liên quan tới Simple Game</w:t>
+      </w:r>
+      <w:r>
+        <w:rPr>
+          <w:rFonts w:ascii="Times New Roman" w:hAnsi="Times New Roman" w:cs="Times New Roman"/>
+          <w:sz w:val="26"/>
+          <w:szCs w:val="26"/>
+        </w:rPr>
+        <w:t>, dẫn đến code dài dòng, nhiều phương thức trùng tên nhau dễ nhầm lẫn.</w:t>
+      </w:r>
     </w:p>
     <w:p>
       <w:pPr>
@@ -7554,6 +7701,1162 @@
         </w:rPr>
         <w:t xml:space="preserve"> của conditional plan tree)</w:t>
       </w:r>
+      <w:r>
+        <w:rPr>
+          <w:rFonts w:ascii="Times New Roman" w:hAnsi="Times New Roman" w:cs="Times New Roman"/>
+          <w:sz w:val="26"/>
+          <w:szCs w:val="26"/>
+        </w:rPr>
+        <w:t>.</w:t>
+      </w:r>
+    </w:p>
+    <w:p>
+      <w:pPr>
+        <w:spacing w:line="360" w:lineRule="auto"/>
+        <w:ind w:firstLine="360"/>
+        <w:jc w:val="both"/>
+        <w:rPr>
+          <w:rFonts w:ascii="Times New Roman" w:hAnsi="Times New Roman" w:cs="Times New Roman"/>
+          <w:sz w:val="26"/>
+          <w:szCs w:val="26"/>
+        </w:rPr>
+      </w:pPr>
+      <w:r>
+        <w:rPr>
+          <w:rFonts w:ascii="Times New Roman" w:hAnsi="Times New Roman" w:cs="Times New Roman"/>
+          <w:sz w:val="26"/>
+          <w:szCs w:val="26"/>
+        </w:rPr>
+        <w:t>Tuy nhiên, để có thể sử dụng các phương thức của Simple Game, cần cài đặt cấu trúc Simple Game và Policy của nó.</w:t>
+      </w:r>
+    </w:p>
+    <w:p>
+      <w:pPr>
+        <w:spacing w:line="360" w:lineRule="auto"/>
+        <w:ind w:firstLine="360"/>
+        <w:jc w:val="both"/>
+        <w:rPr>
+          <w:rFonts w:ascii="Consolas" w:hAnsi="Consolas" w:cs="Times New Roman"/>
+          <w:color w:val="2E74B5" w:themeColor="accent5" w:themeShade="BF"/>
+        </w:rPr>
+      </w:pPr>
+      <w:r>
+        <w:rPr>
+          <w:rFonts w:ascii="Consolas" w:hAnsi="Consolas" w:cs="Times New Roman"/>
+          <w:color w:val="2E74B5" w:themeColor="accent5" w:themeShade="BF"/>
+        </w:rPr>
+        <w:t>struct SimpleGame</w:t>
+      </w:r>
+    </w:p>
+    <w:p>
+      <w:pPr>
+        <w:spacing w:line="360" w:lineRule="auto"/>
+        <w:ind w:firstLine="360"/>
+        <w:jc w:val="both"/>
+        <w:rPr>
+          <w:rFonts w:ascii="Consolas" w:hAnsi="Consolas" w:cs="Times New Roman"/>
+          <w:color w:val="2E74B5" w:themeColor="accent5" w:themeShade="BF"/>
+        </w:rPr>
+      </w:pPr>
+      <w:r>
+        <w:rPr>
+          <w:rFonts w:ascii="Consolas" w:hAnsi="Consolas" w:cs="Times New Roman"/>
+          <w:color w:val="2E74B5" w:themeColor="accent5" w:themeShade="BF"/>
+        </w:rPr>
+        <w:t xml:space="preserve">    γ # discount factor</w:t>
+      </w:r>
+    </w:p>
+    <w:p>
+      <w:pPr>
+        <w:spacing w:line="360" w:lineRule="auto"/>
+        <w:ind w:firstLine="360"/>
+        <w:jc w:val="both"/>
+        <w:rPr>
+          <w:rFonts w:ascii="Consolas" w:hAnsi="Consolas" w:cs="Times New Roman"/>
+          <w:color w:val="2E74B5" w:themeColor="accent5" w:themeShade="BF"/>
+        </w:rPr>
+      </w:pPr>
+      <w:r>
+        <w:rPr>
+          <w:rFonts w:ascii="Consolas" w:hAnsi="Consolas" w:cs="Times New Roman"/>
+          <w:color w:val="2E74B5" w:themeColor="accent5" w:themeShade="BF"/>
+        </w:rPr>
+        <w:t xml:space="preserve">    </w:t>
+      </w:r>
+      <w:r>
+        <w:rPr>
+          <w:rFonts w:ascii="Cambria Math" w:hAnsi="Cambria Math" w:cs="Cambria Math"/>
+          <w:color w:val="2E74B5" w:themeColor="accent5" w:themeShade="BF"/>
+        </w:rPr>
+        <w:t>ℐ</w:t>
+      </w:r>
+      <w:r>
+        <w:rPr>
+          <w:rFonts w:ascii="Consolas" w:hAnsi="Consolas" w:cs="Times New Roman"/>
+          <w:color w:val="2E74B5" w:themeColor="accent5" w:themeShade="BF"/>
+        </w:rPr>
+        <w:t xml:space="preserve"> # agents</w:t>
+      </w:r>
+    </w:p>
+    <w:p>
+      <w:pPr>
+        <w:spacing w:line="360" w:lineRule="auto"/>
+        <w:ind w:firstLine="360"/>
+        <w:jc w:val="both"/>
+        <w:rPr>
+          <w:rFonts w:ascii="Consolas" w:hAnsi="Consolas" w:cs="Times New Roman"/>
+          <w:color w:val="2E74B5" w:themeColor="accent5" w:themeShade="BF"/>
+        </w:rPr>
+      </w:pPr>
+      <w:r>
+        <w:rPr>
+          <w:rFonts w:ascii="Consolas" w:hAnsi="Consolas" w:cs="Times New Roman"/>
+          <w:color w:val="2E74B5" w:themeColor="accent5" w:themeShade="BF"/>
+        </w:rPr>
+        <w:t xml:space="preserve">    </w:t>
+      </w:r>
+      <w:r>
+        <w:rPr>
+          <w:rFonts w:ascii="Cambria Math" w:hAnsi="Cambria Math" w:cs="Cambria Math"/>
+          <w:color w:val="2E74B5" w:themeColor="accent5" w:themeShade="BF"/>
+        </w:rPr>
+        <w:t>𝒜</w:t>
+      </w:r>
+      <w:r>
+        <w:rPr>
+          <w:rFonts w:ascii="Consolas" w:hAnsi="Consolas" w:cs="Times New Roman"/>
+          <w:color w:val="2E74B5" w:themeColor="accent5" w:themeShade="BF"/>
+        </w:rPr>
+        <w:t xml:space="preserve"> # joint action space</w:t>
+      </w:r>
+    </w:p>
+    <w:p>
+      <w:pPr>
+        <w:spacing w:line="360" w:lineRule="auto"/>
+        <w:ind w:firstLine="360"/>
+        <w:jc w:val="both"/>
+        <w:rPr>
+          <w:rFonts w:ascii="Consolas" w:hAnsi="Consolas" w:cs="Times New Roman"/>
+          <w:color w:val="2E74B5" w:themeColor="accent5" w:themeShade="BF"/>
+        </w:rPr>
+      </w:pPr>
+      <w:r>
+        <w:rPr>
+          <w:rFonts w:ascii="Consolas" w:hAnsi="Consolas" w:cs="Times New Roman"/>
+          <w:color w:val="2E74B5" w:themeColor="accent5" w:themeShade="BF"/>
+        </w:rPr>
+        <w:t xml:space="preserve">    R # joint reward function</w:t>
+      </w:r>
+    </w:p>
+    <w:p>
+      <w:pPr>
+        <w:spacing w:line="360" w:lineRule="auto"/>
+        <w:ind w:firstLine="360"/>
+        <w:jc w:val="both"/>
+        <w:rPr>
+          <w:rFonts w:ascii="Consolas" w:hAnsi="Consolas" w:cs="Times New Roman"/>
+          <w:color w:val="2E74B5" w:themeColor="accent5" w:themeShade="BF"/>
+        </w:rPr>
+      </w:pPr>
+      <w:r>
+        <w:rPr>
+          <w:rFonts w:ascii="Consolas" w:hAnsi="Consolas" w:cs="Times New Roman"/>
+          <w:color w:val="2E74B5" w:themeColor="accent5" w:themeShade="BF"/>
+        </w:rPr>
+        <w:t>end</w:t>
+      </w:r>
+    </w:p>
+    <w:p>
+      <w:pPr>
+        <w:spacing w:line="360" w:lineRule="auto"/>
+        <w:ind w:firstLine="360"/>
+        <w:jc w:val="both"/>
+        <w:rPr>
+          <w:rFonts w:ascii="Consolas" w:hAnsi="Consolas" w:cs="Times New Roman"/>
+          <w:color w:val="2E74B5" w:themeColor="accent5" w:themeShade="BF"/>
+        </w:rPr>
+      </w:pPr>
+    </w:p>
+    <w:p>
+      <w:pPr>
+        <w:spacing w:line="360" w:lineRule="auto"/>
+        <w:ind w:firstLine="360"/>
+        <w:jc w:val="both"/>
+        <w:rPr>
+          <w:rFonts w:ascii="Consolas" w:hAnsi="Consolas" w:cs="Times New Roman"/>
+          <w:color w:val="2E74B5" w:themeColor="accent5" w:themeShade="BF"/>
+        </w:rPr>
+      </w:pPr>
+      <w:r>
+        <w:rPr>
+          <w:rFonts w:ascii="Consolas" w:hAnsi="Consolas" w:cs="Times New Roman"/>
+          <w:color w:val="2E74B5" w:themeColor="accent5" w:themeShade="BF"/>
+        </w:rPr>
+        <w:t>struct SimpleGamePolicy</w:t>
+      </w:r>
+    </w:p>
+    <w:p>
+      <w:pPr>
+        <w:spacing w:line="360" w:lineRule="auto"/>
+        <w:ind w:firstLine="360"/>
+        <w:jc w:val="both"/>
+        <w:rPr>
+          <w:rFonts w:ascii="Consolas" w:hAnsi="Consolas" w:cs="Times New Roman"/>
+          <w:color w:val="2E74B5" w:themeColor="accent5" w:themeShade="BF"/>
+        </w:rPr>
+      </w:pPr>
+      <w:r>
+        <w:rPr>
+          <w:rFonts w:ascii="Consolas" w:hAnsi="Consolas" w:cs="Times New Roman"/>
+          <w:color w:val="2E74B5" w:themeColor="accent5" w:themeShade="BF"/>
+        </w:rPr>
+        <w:t xml:space="preserve">    p # dictionary mapping actions to probabilities</w:t>
+      </w:r>
+    </w:p>
+    <w:p>
+      <w:pPr>
+        <w:spacing w:line="360" w:lineRule="auto"/>
+        <w:ind w:firstLine="360"/>
+        <w:jc w:val="both"/>
+        <w:rPr>
+          <w:rFonts w:ascii="Consolas" w:hAnsi="Consolas" w:cs="Times New Roman"/>
+          <w:color w:val="2E74B5" w:themeColor="accent5" w:themeShade="BF"/>
+        </w:rPr>
+      </w:pPr>
+      <w:r>
+        <w:rPr>
+          <w:rFonts w:ascii="Consolas" w:hAnsi="Consolas" w:cs="Times New Roman"/>
+          <w:color w:val="2E74B5" w:themeColor="accent5" w:themeShade="BF"/>
+        </w:rPr>
+        <w:t xml:space="preserve">    function SimpleGamePolicy(p::Base.Generator)</w:t>
+      </w:r>
+    </w:p>
+    <w:p>
+      <w:pPr>
+        <w:spacing w:line="360" w:lineRule="auto"/>
+        <w:ind w:firstLine="360"/>
+        <w:jc w:val="both"/>
+        <w:rPr>
+          <w:rFonts w:ascii="Consolas" w:hAnsi="Consolas" w:cs="Times New Roman"/>
+          <w:color w:val="2E74B5" w:themeColor="accent5" w:themeShade="BF"/>
+        </w:rPr>
+      </w:pPr>
+      <w:r>
+        <w:rPr>
+          <w:rFonts w:ascii="Consolas" w:hAnsi="Consolas" w:cs="Times New Roman"/>
+          <w:color w:val="2E74B5" w:themeColor="accent5" w:themeShade="BF"/>
+        </w:rPr>
+        <w:t xml:space="preserve">        return SimpleGamePolicy(Dict(p))</w:t>
+      </w:r>
+    </w:p>
+    <w:p>
+      <w:pPr>
+        <w:spacing w:line="360" w:lineRule="auto"/>
+        <w:ind w:firstLine="360"/>
+        <w:jc w:val="both"/>
+        <w:rPr>
+          <w:rFonts w:ascii="Consolas" w:hAnsi="Consolas" w:cs="Times New Roman"/>
+          <w:color w:val="2E74B5" w:themeColor="accent5" w:themeShade="BF"/>
+        </w:rPr>
+      </w:pPr>
+      <w:r>
+        <w:rPr>
+          <w:rFonts w:ascii="Consolas" w:hAnsi="Consolas" w:cs="Times New Roman"/>
+          <w:color w:val="2E74B5" w:themeColor="accent5" w:themeShade="BF"/>
+        </w:rPr>
+        <w:t xml:space="preserve">    end</w:t>
+      </w:r>
+    </w:p>
+    <w:p>
+      <w:pPr>
+        <w:spacing w:line="360" w:lineRule="auto"/>
+        <w:ind w:firstLine="360"/>
+        <w:jc w:val="both"/>
+        <w:rPr>
+          <w:rFonts w:ascii="Consolas" w:hAnsi="Consolas" w:cs="Times New Roman"/>
+          <w:color w:val="2E74B5" w:themeColor="accent5" w:themeShade="BF"/>
+        </w:rPr>
+      </w:pPr>
+      <w:r>
+        <w:rPr>
+          <w:rFonts w:ascii="Consolas" w:hAnsi="Consolas" w:cs="Times New Roman"/>
+          <w:color w:val="2E74B5" w:themeColor="accent5" w:themeShade="BF"/>
+        </w:rPr>
+        <w:t xml:space="preserve">    function SimpleGamePolicy(p::Dict)</w:t>
+      </w:r>
+    </w:p>
+    <w:p>
+      <w:pPr>
+        <w:spacing w:line="360" w:lineRule="auto"/>
+        <w:ind w:firstLine="360"/>
+        <w:jc w:val="both"/>
+        <w:rPr>
+          <w:rFonts w:ascii="Consolas" w:hAnsi="Consolas" w:cs="Times New Roman"/>
+          <w:color w:val="2E74B5" w:themeColor="accent5" w:themeShade="BF"/>
+        </w:rPr>
+      </w:pPr>
+      <w:r>
+        <w:rPr>
+          <w:rFonts w:ascii="Consolas" w:hAnsi="Consolas" w:cs="Times New Roman"/>
+          <w:color w:val="2E74B5" w:themeColor="accent5" w:themeShade="BF"/>
+        </w:rPr>
+        <w:t xml:space="preserve">        vs = collect(values(p))</w:t>
+      </w:r>
+    </w:p>
+    <w:p>
+      <w:pPr>
+        <w:spacing w:line="360" w:lineRule="auto"/>
+        <w:ind w:firstLine="360"/>
+        <w:jc w:val="both"/>
+        <w:rPr>
+          <w:rFonts w:ascii="Consolas" w:hAnsi="Consolas" w:cs="Times New Roman"/>
+          <w:color w:val="2E74B5" w:themeColor="accent5" w:themeShade="BF"/>
+        </w:rPr>
+      </w:pPr>
+      <w:r>
+        <w:rPr>
+          <w:rFonts w:ascii="Consolas" w:hAnsi="Consolas" w:cs="Times New Roman"/>
+          <w:color w:val="2E74B5" w:themeColor="accent5" w:themeShade="BF"/>
+        </w:rPr>
+        <w:t xml:space="preserve">        vs ./= sum(vs)</w:t>
+      </w:r>
+    </w:p>
+    <w:p>
+      <w:pPr>
+        <w:spacing w:line="360" w:lineRule="auto"/>
+        <w:ind w:firstLine="360"/>
+        <w:jc w:val="both"/>
+        <w:rPr>
+          <w:rFonts w:ascii="Consolas" w:hAnsi="Consolas" w:cs="Times New Roman"/>
+          <w:color w:val="2E74B5" w:themeColor="accent5" w:themeShade="BF"/>
+        </w:rPr>
+      </w:pPr>
+      <w:r>
+        <w:rPr>
+          <w:rFonts w:ascii="Consolas" w:hAnsi="Consolas" w:cs="Times New Roman"/>
+          <w:color w:val="2E74B5" w:themeColor="accent5" w:themeShade="BF"/>
+        </w:rPr>
+        <w:t xml:space="preserve">        return new(Dict(k =&gt; v for (k,v) in zip(keys(p), vs)))</w:t>
+      </w:r>
+    </w:p>
+    <w:p>
+      <w:pPr>
+        <w:spacing w:line="360" w:lineRule="auto"/>
+        <w:ind w:firstLine="360"/>
+        <w:jc w:val="both"/>
+        <w:rPr>
+          <w:rFonts w:ascii="Consolas" w:hAnsi="Consolas" w:cs="Times New Roman"/>
+          <w:color w:val="2E74B5" w:themeColor="accent5" w:themeShade="BF"/>
+        </w:rPr>
+      </w:pPr>
+      <w:r>
+        <w:rPr>
+          <w:rFonts w:ascii="Consolas" w:hAnsi="Consolas" w:cs="Times New Roman"/>
+          <w:color w:val="2E74B5" w:themeColor="accent5" w:themeShade="BF"/>
+        </w:rPr>
+        <w:t xml:space="preserve">    end</w:t>
+      </w:r>
+    </w:p>
+    <w:p>
+      <w:pPr>
+        <w:spacing w:line="360" w:lineRule="auto"/>
+        <w:ind w:firstLine="360"/>
+        <w:jc w:val="both"/>
+        <w:rPr>
+          <w:rFonts w:ascii="Consolas" w:hAnsi="Consolas" w:cs="Times New Roman"/>
+          <w:color w:val="2E74B5" w:themeColor="accent5" w:themeShade="BF"/>
+        </w:rPr>
+      </w:pPr>
+      <w:r>
+        <w:rPr>
+          <w:rFonts w:ascii="Consolas" w:hAnsi="Consolas" w:cs="Times New Roman"/>
+          <w:color w:val="2E74B5" w:themeColor="accent5" w:themeShade="BF"/>
+        </w:rPr>
+        <w:lastRenderedPageBreak/>
+        <w:t xml:space="preserve">    SimpleGamePolicy(ai) = new(Dict(ai =&gt; 1.0))</w:t>
+      </w:r>
+    </w:p>
+    <w:p>
+      <w:pPr>
+        <w:spacing w:line="360" w:lineRule="auto"/>
+        <w:ind w:firstLine="360"/>
+        <w:jc w:val="both"/>
+        <w:rPr>
+          <w:rFonts w:ascii="Consolas" w:hAnsi="Consolas" w:cs="Times New Roman"/>
+          <w:color w:val="2E74B5" w:themeColor="accent5" w:themeShade="BF"/>
+        </w:rPr>
+      </w:pPr>
+      <w:r>
+        <w:rPr>
+          <w:rFonts w:ascii="Consolas" w:hAnsi="Consolas" w:cs="Times New Roman"/>
+          <w:color w:val="2E74B5" w:themeColor="accent5" w:themeShade="BF"/>
+        </w:rPr>
+        <w:t>end</w:t>
+      </w:r>
+    </w:p>
+    <w:p>
+      <w:pPr>
+        <w:spacing w:line="360" w:lineRule="auto"/>
+        <w:ind w:firstLine="360"/>
+        <w:jc w:val="both"/>
+        <w:rPr>
+          <w:rFonts w:ascii="Consolas" w:hAnsi="Consolas" w:cs="Times New Roman"/>
+          <w:color w:val="2E74B5" w:themeColor="accent5" w:themeShade="BF"/>
+        </w:rPr>
+      </w:pPr>
+      <w:r>
+        <w:rPr>
+          <w:rFonts w:ascii="Consolas" w:hAnsi="Consolas" w:cs="Times New Roman"/>
+          <w:color w:val="2E74B5" w:themeColor="accent5" w:themeShade="BF"/>
+        </w:rPr>
+        <w:t>(πi::SimpleGamePolicy)(ai) = get(πi.p, ai, 0.0)</w:t>
+      </w:r>
+    </w:p>
+    <w:p>
+      <w:pPr>
+        <w:spacing w:line="360" w:lineRule="auto"/>
+        <w:ind w:firstLine="360"/>
+        <w:jc w:val="both"/>
+        <w:rPr>
+          <w:rFonts w:ascii="Consolas" w:hAnsi="Consolas" w:cs="Times New Roman"/>
+          <w:color w:val="2E74B5" w:themeColor="accent5" w:themeShade="BF"/>
+        </w:rPr>
+      </w:pPr>
+      <w:r>
+        <w:rPr>
+          <w:rFonts w:ascii="Consolas" w:hAnsi="Consolas" w:cs="Times New Roman"/>
+          <w:color w:val="2E74B5" w:themeColor="accent5" w:themeShade="BF"/>
+        </w:rPr>
+        <w:t>function (πi::SimpleGamePolicy)()</w:t>
+      </w:r>
+    </w:p>
+    <w:p>
+      <w:pPr>
+        <w:spacing w:line="360" w:lineRule="auto"/>
+        <w:ind w:firstLine="360"/>
+        <w:jc w:val="both"/>
+        <w:rPr>
+          <w:rFonts w:ascii="Consolas" w:hAnsi="Consolas" w:cs="Times New Roman"/>
+          <w:color w:val="2E74B5" w:themeColor="accent5" w:themeShade="BF"/>
+        </w:rPr>
+      </w:pPr>
+      <w:r>
+        <w:rPr>
+          <w:rFonts w:ascii="Consolas" w:hAnsi="Consolas" w:cs="Times New Roman"/>
+          <w:color w:val="2E74B5" w:themeColor="accent5" w:themeShade="BF"/>
+        </w:rPr>
+        <w:t xml:space="preserve">    D = SetCategorical(collect(keys(πi.p)), collect(values(πi.p)))</w:t>
+      </w:r>
+    </w:p>
+    <w:p>
+      <w:pPr>
+        <w:spacing w:line="360" w:lineRule="auto"/>
+        <w:ind w:firstLine="360"/>
+        <w:jc w:val="both"/>
+        <w:rPr>
+          <w:rFonts w:ascii="Consolas" w:hAnsi="Consolas" w:cs="Times New Roman"/>
+          <w:color w:val="2E74B5" w:themeColor="accent5" w:themeShade="BF"/>
+        </w:rPr>
+      </w:pPr>
+      <w:r>
+        <w:rPr>
+          <w:rFonts w:ascii="Consolas" w:hAnsi="Consolas" w:cs="Times New Roman"/>
+          <w:color w:val="2E74B5" w:themeColor="accent5" w:themeShade="BF"/>
+        </w:rPr>
+        <w:t xml:space="preserve">    return rand(D)</w:t>
+      </w:r>
+    </w:p>
+    <w:p>
+      <w:pPr>
+        <w:spacing w:line="360" w:lineRule="auto"/>
+        <w:ind w:firstLine="360"/>
+        <w:jc w:val="both"/>
+        <w:rPr>
+          <w:rFonts w:ascii="Consolas" w:hAnsi="Consolas" w:cs="Times New Roman"/>
+          <w:color w:val="2E74B5" w:themeColor="accent5" w:themeShade="BF"/>
+        </w:rPr>
+      </w:pPr>
+      <w:r>
+        <w:rPr>
+          <w:rFonts w:ascii="Consolas" w:hAnsi="Consolas" w:cs="Times New Roman"/>
+          <w:color w:val="2E74B5" w:themeColor="accent5" w:themeShade="BF"/>
+        </w:rPr>
+        <w:t>end</w:t>
+      </w:r>
+    </w:p>
+    <w:p>
+      <w:pPr>
+        <w:spacing w:line="360" w:lineRule="auto"/>
+        <w:ind w:firstLine="360"/>
+        <w:jc w:val="both"/>
+        <w:rPr>
+          <w:rFonts w:ascii="Times New Roman" w:hAnsi="Times New Roman" w:cs="Times New Roman"/>
+          <w:sz w:val="26"/>
+          <w:szCs w:val="26"/>
+        </w:rPr>
+      </w:pPr>
+      <w:r>
+        <w:rPr>
+          <w:rFonts w:ascii="Times New Roman" w:hAnsi="Times New Roman" w:cs="Times New Roman"/>
+          <w:sz w:val="26"/>
+          <w:szCs w:val="26"/>
+        </w:rPr>
+        <w:t>Tiến hành cài đặt Nash Equilibrium</w:t>
+      </w:r>
+      <w:r>
+        <w:rPr>
+          <w:rFonts w:ascii="Times New Roman" w:hAnsi="Times New Roman" w:cs="Times New Roman"/>
+          <w:sz w:val="26"/>
+          <w:szCs w:val="26"/>
+        </w:rPr>
+        <w:t xml:space="preserve"> của Simple Game</w:t>
+      </w:r>
+    </w:p>
+    <w:p>
+      <w:pPr>
+        <w:spacing w:line="360" w:lineRule="auto"/>
+        <w:ind w:firstLine="360"/>
+        <w:jc w:val="both"/>
+        <w:rPr>
+          <w:rFonts w:ascii="Consolas" w:hAnsi="Consolas" w:cs="Times New Roman"/>
+          <w:color w:val="538135" w:themeColor="accent6" w:themeShade="BF"/>
+        </w:rPr>
+      </w:pPr>
+      <w:r>
+        <w:rPr>
+          <w:rFonts w:ascii="Consolas" w:hAnsi="Consolas" w:cs="Times New Roman"/>
+          <w:color w:val="538135" w:themeColor="accent6" w:themeShade="BF"/>
+        </w:rPr>
+        <w:t># Thuật toán NashEquilibrium của Simple game</w:t>
+      </w:r>
+    </w:p>
+    <w:p>
+      <w:pPr>
+        <w:spacing w:line="360" w:lineRule="auto"/>
+        <w:ind w:firstLine="360"/>
+        <w:jc w:val="both"/>
+        <w:rPr>
+          <w:rFonts w:ascii="Consolas" w:hAnsi="Consolas" w:cs="Times New Roman"/>
+          <w:color w:val="2E74B5" w:themeColor="accent5" w:themeShade="BF"/>
+        </w:rPr>
+      </w:pPr>
+      <w:r>
+        <w:rPr>
+          <w:rFonts w:ascii="Consolas" w:hAnsi="Consolas" w:cs="Times New Roman"/>
+          <w:color w:val="2E74B5" w:themeColor="accent5" w:themeShade="BF"/>
+        </w:rPr>
+        <w:t xml:space="preserve">function solveNE(M::NashEquilibrium, </w:t>
+      </w:r>
+      <w:r>
+        <w:rPr>
+          <w:rFonts w:ascii="Cambria Math" w:hAnsi="Cambria Math" w:cs="Cambria Math"/>
+          <w:color w:val="2E74B5" w:themeColor="accent5" w:themeShade="BF"/>
+        </w:rPr>
+        <w:t>𝒫</w:t>
+      </w:r>
+      <w:r>
+        <w:rPr>
+          <w:rFonts w:ascii="Consolas" w:hAnsi="Consolas" w:cs="Times New Roman"/>
+          <w:color w:val="2E74B5" w:themeColor="accent5" w:themeShade="BF"/>
+        </w:rPr>
+        <w:t>::SimpleGame)</w:t>
+      </w:r>
+    </w:p>
+    <w:p>
+      <w:pPr>
+        <w:spacing w:line="360" w:lineRule="auto"/>
+        <w:ind w:firstLine="360"/>
+        <w:jc w:val="both"/>
+        <w:rPr>
+          <w:rFonts w:ascii="Consolas" w:hAnsi="Consolas" w:cs="Times New Roman"/>
+          <w:color w:val="2E74B5" w:themeColor="accent5" w:themeShade="BF"/>
+        </w:rPr>
+      </w:pPr>
+      <w:r>
+        <w:rPr>
+          <w:rFonts w:ascii="Consolas" w:hAnsi="Consolas" w:cs="Times New Roman"/>
+          <w:color w:val="2E74B5" w:themeColor="accent5" w:themeShade="BF"/>
+        </w:rPr>
+        <w:t xml:space="preserve">    </w:t>
+      </w:r>
+      <w:r>
+        <w:rPr>
+          <w:rFonts w:ascii="Cambria Math" w:hAnsi="Cambria Math" w:cs="Cambria Math"/>
+          <w:color w:val="2E74B5" w:themeColor="accent5" w:themeShade="BF"/>
+        </w:rPr>
+        <w:t>ℐ</w:t>
+      </w:r>
+      <w:r>
+        <w:rPr>
+          <w:rFonts w:ascii="Consolas" w:hAnsi="Consolas" w:cs="Times New Roman"/>
+          <w:color w:val="2E74B5" w:themeColor="accent5" w:themeShade="BF"/>
+        </w:rPr>
+        <w:t xml:space="preserve">, </w:t>
+      </w:r>
+      <w:r>
+        <w:rPr>
+          <w:rFonts w:ascii="Cambria Math" w:hAnsi="Cambria Math" w:cs="Cambria Math"/>
+          <w:color w:val="2E74B5" w:themeColor="accent5" w:themeShade="BF"/>
+        </w:rPr>
+        <w:t>𝒜</w:t>
+      </w:r>
+      <w:r>
+        <w:rPr>
+          <w:rFonts w:ascii="Consolas" w:hAnsi="Consolas" w:cs="Times New Roman"/>
+          <w:color w:val="2E74B5" w:themeColor="accent5" w:themeShade="BF"/>
+        </w:rPr>
+        <w:t>, R = tensorform(</w:t>
+      </w:r>
+      <w:r>
+        <w:rPr>
+          <w:rFonts w:ascii="Cambria Math" w:hAnsi="Cambria Math" w:cs="Cambria Math"/>
+          <w:color w:val="2E74B5" w:themeColor="accent5" w:themeShade="BF"/>
+        </w:rPr>
+        <w:t>𝒫</w:t>
+      </w:r>
+      <w:r>
+        <w:rPr>
+          <w:rFonts w:ascii="Consolas" w:hAnsi="Consolas" w:cs="Times New Roman"/>
+          <w:color w:val="2E74B5" w:themeColor="accent5" w:themeShade="BF"/>
+        </w:rPr>
+        <w:t>)</w:t>
+      </w:r>
+    </w:p>
+    <w:p>
+      <w:pPr>
+        <w:spacing w:line="360" w:lineRule="auto"/>
+        <w:ind w:firstLine="360"/>
+        <w:jc w:val="both"/>
+        <w:rPr>
+          <w:rFonts w:ascii="Consolas" w:hAnsi="Consolas" w:cs="Times New Roman"/>
+          <w:color w:val="2E74B5" w:themeColor="accent5" w:themeShade="BF"/>
+        </w:rPr>
+      </w:pPr>
+      <w:r>
+        <w:rPr>
+          <w:rFonts w:ascii="Consolas" w:hAnsi="Consolas" w:cs="Times New Roman"/>
+          <w:color w:val="2E74B5" w:themeColor="accent5" w:themeShade="BF"/>
+        </w:rPr>
+        <w:t xml:space="preserve">    model = Model(Ipopt.Optimizer)</w:t>
+      </w:r>
+    </w:p>
+    <w:p>
+      <w:pPr>
+        <w:spacing w:line="360" w:lineRule="auto"/>
+        <w:ind w:firstLine="360"/>
+        <w:jc w:val="both"/>
+        <w:rPr>
+          <w:rFonts w:ascii="Consolas" w:hAnsi="Consolas" w:cs="Times New Roman"/>
+          <w:color w:val="2E74B5" w:themeColor="accent5" w:themeShade="BF"/>
+        </w:rPr>
+      </w:pPr>
+      <w:r>
+        <w:rPr>
+          <w:rFonts w:ascii="Consolas" w:hAnsi="Consolas" w:cs="Times New Roman"/>
+          <w:color w:val="2E74B5" w:themeColor="accent5" w:themeShade="BF"/>
+        </w:rPr>
+        <w:t xml:space="preserve">    @variable(model, U[</w:t>
+      </w:r>
+      <w:r>
+        <w:rPr>
+          <w:rFonts w:ascii="Cambria Math" w:hAnsi="Cambria Math" w:cs="Cambria Math"/>
+          <w:color w:val="2E74B5" w:themeColor="accent5" w:themeShade="BF"/>
+        </w:rPr>
+        <w:t>ℐ</w:t>
+      </w:r>
+      <w:r>
+        <w:rPr>
+          <w:rFonts w:ascii="Consolas" w:hAnsi="Consolas" w:cs="Times New Roman"/>
+          <w:color w:val="2E74B5" w:themeColor="accent5" w:themeShade="BF"/>
+        </w:rPr>
+        <w:t>])</w:t>
+      </w:r>
+    </w:p>
+    <w:p>
+      <w:pPr>
+        <w:spacing w:line="360" w:lineRule="auto"/>
+        <w:ind w:firstLine="360"/>
+        <w:jc w:val="both"/>
+        <w:rPr>
+          <w:rFonts w:ascii="Consolas" w:hAnsi="Consolas" w:cs="Times New Roman"/>
+          <w:color w:val="2E74B5" w:themeColor="accent5" w:themeShade="BF"/>
+        </w:rPr>
+      </w:pPr>
+      <w:r>
+        <w:rPr>
+          <w:rFonts w:ascii="Consolas" w:hAnsi="Consolas" w:cs="Times New Roman"/>
+          <w:color w:val="2E74B5" w:themeColor="accent5" w:themeShade="BF"/>
+        </w:rPr>
+        <w:t xml:space="preserve">    @variable(model, π[i=</w:t>
+      </w:r>
+      <w:r>
+        <w:rPr>
+          <w:rFonts w:ascii="Cambria Math" w:hAnsi="Cambria Math" w:cs="Cambria Math"/>
+          <w:color w:val="2E74B5" w:themeColor="accent5" w:themeShade="BF"/>
+        </w:rPr>
+        <w:t>ℐ</w:t>
+      </w:r>
+      <w:r>
+        <w:rPr>
+          <w:rFonts w:ascii="Consolas" w:hAnsi="Consolas" w:cs="Times New Roman"/>
+          <w:color w:val="2E74B5" w:themeColor="accent5" w:themeShade="BF"/>
+        </w:rPr>
+        <w:t xml:space="preserve">, </w:t>
+      </w:r>
+      <w:r>
+        <w:rPr>
+          <w:rFonts w:ascii="Cambria Math" w:hAnsi="Cambria Math" w:cs="Cambria Math"/>
+          <w:color w:val="2E74B5" w:themeColor="accent5" w:themeShade="BF"/>
+        </w:rPr>
+        <w:t>𝒜</w:t>
+      </w:r>
+      <w:r>
+        <w:rPr>
+          <w:rFonts w:ascii="Consolas" w:hAnsi="Consolas" w:cs="Times New Roman"/>
+          <w:color w:val="2E74B5" w:themeColor="accent5" w:themeShade="BF"/>
+        </w:rPr>
+        <w:t>[i]] ≥ 0)</w:t>
+      </w:r>
+    </w:p>
+    <w:p>
+      <w:pPr>
+        <w:spacing w:line="360" w:lineRule="auto"/>
+        <w:ind w:firstLine="360"/>
+        <w:jc w:val="both"/>
+        <w:rPr>
+          <w:rFonts w:ascii="Consolas" w:hAnsi="Consolas" w:cs="Times New Roman"/>
+          <w:color w:val="2E74B5" w:themeColor="accent5" w:themeShade="BF"/>
+        </w:rPr>
+      </w:pPr>
+      <w:r>
+        <w:rPr>
+          <w:rFonts w:ascii="Consolas" w:hAnsi="Consolas" w:cs="Times New Roman"/>
+          <w:color w:val="2E74B5" w:themeColor="accent5" w:themeShade="BF"/>
+        </w:rPr>
+        <w:t xml:space="preserve">    @NLobjective(model, Min,</w:t>
+      </w:r>
+    </w:p>
+    <w:p>
+      <w:pPr>
+        <w:spacing w:line="360" w:lineRule="auto"/>
+        <w:ind w:firstLine="360"/>
+        <w:jc w:val="both"/>
+        <w:rPr>
+          <w:rFonts w:ascii="Consolas" w:hAnsi="Consolas" w:cs="Times New Roman"/>
+          <w:color w:val="2E74B5" w:themeColor="accent5" w:themeShade="BF"/>
+        </w:rPr>
+      </w:pPr>
+      <w:r>
+        <w:rPr>
+          <w:rFonts w:ascii="Consolas" w:hAnsi="Consolas" w:cs="Times New Roman"/>
+          <w:color w:val="2E74B5" w:themeColor="accent5" w:themeShade="BF"/>
+        </w:rPr>
+        <w:t xml:space="preserve">        sum(U[i] - sum(prod(π[j,a[j]] for j in </w:t>
+      </w:r>
+      <w:r>
+        <w:rPr>
+          <w:rFonts w:ascii="Cambria Math" w:hAnsi="Cambria Math" w:cs="Cambria Math"/>
+          <w:color w:val="2E74B5" w:themeColor="accent5" w:themeShade="BF"/>
+        </w:rPr>
+        <w:t>ℐ</w:t>
+      </w:r>
+      <w:r>
+        <w:rPr>
+          <w:rFonts w:ascii="Consolas" w:hAnsi="Consolas" w:cs="Times New Roman"/>
+          <w:color w:val="2E74B5" w:themeColor="accent5" w:themeShade="BF"/>
+        </w:rPr>
+        <w:t>) * R[y][i]</w:t>
+      </w:r>
+    </w:p>
+    <w:p>
+      <w:pPr>
+        <w:spacing w:line="360" w:lineRule="auto"/>
+        <w:ind w:firstLine="360"/>
+        <w:jc w:val="both"/>
+        <w:rPr>
+          <w:rFonts w:ascii="Consolas" w:hAnsi="Consolas" w:cs="Times New Roman"/>
+          <w:color w:val="2E74B5" w:themeColor="accent5" w:themeShade="BF"/>
+        </w:rPr>
+      </w:pPr>
+      <w:r>
+        <w:rPr>
+          <w:rFonts w:ascii="Consolas" w:hAnsi="Consolas" w:cs="Times New Roman"/>
+          <w:color w:val="2E74B5" w:themeColor="accent5" w:themeShade="BF"/>
+        </w:rPr>
+        <w:t xml:space="preserve">            for (y,a) in enumerate(joint(</w:t>
+      </w:r>
+      <w:r>
+        <w:rPr>
+          <w:rFonts w:ascii="Cambria Math" w:hAnsi="Cambria Math" w:cs="Cambria Math"/>
+          <w:color w:val="2E74B5" w:themeColor="accent5" w:themeShade="BF"/>
+        </w:rPr>
+        <w:t>𝒜</w:t>
+      </w:r>
+      <w:r>
+        <w:rPr>
+          <w:rFonts w:ascii="Consolas" w:hAnsi="Consolas" w:cs="Times New Roman"/>
+          <w:color w:val="2E74B5" w:themeColor="accent5" w:themeShade="BF"/>
+        </w:rPr>
+        <w:t xml:space="preserve">))) for i in </w:t>
+      </w:r>
+      <w:r>
+        <w:rPr>
+          <w:rFonts w:ascii="Cambria Math" w:hAnsi="Cambria Math" w:cs="Cambria Math"/>
+          <w:color w:val="2E74B5" w:themeColor="accent5" w:themeShade="BF"/>
+        </w:rPr>
+        <w:t>ℐ</w:t>
+      </w:r>
+      <w:r>
+        <w:rPr>
+          <w:rFonts w:ascii="Consolas" w:hAnsi="Consolas" w:cs="Times New Roman"/>
+          <w:color w:val="2E74B5" w:themeColor="accent5" w:themeShade="BF"/>
+        </w:rPr>
+        <w:t>))</w:t>
+      </w:r>
+    </w:p>
+    <w:p>
+      <w:pPr>
+        <w:spacing w:line="360" w:lineRule="auto"/>
+        <w:ind w:firstLine="360"/>
+        <w:jc w:val="both"/>
+        <w:rPr>
+          <w:rFonts w:ascii="Consolas" w:hAnsi="Consolas" w:cs="Times New Roman"/>
+          <w:color w:val="2E74B5" w:themeColor="accent5" w:themeShade="BF"/>
+        </w:rPr>
+      </w:pPr>
+      <w:r>
+        <w:rPr>
+          <w:rFonts w:ascii="Consolas" w:hAnsi="Consolas" w:cs="Times New Roman"/>
+          <w:color w:val="2E74B5" w:themeColor="accent5" w:themeShade="BF"/>
+        </w:rPr>
+        <w:t xml:space="preserve">    @NLconstraint(model, [i=</w:t>
+      </w:r>
+      <w:r>
+        <w:rPr>
+          <w:rFonts w:ascii="Cambria Math" w:hAnsi="Cambria Math" w:cs="Cambria Math"/>
+          <w:color w:val="2E74B5" w:themeColor="accent5" w:themeShade="BF"/>
+        </w:rPr>
+        <w:t>ℐ</w:t>
+      </w:r>
+      <w:r>
+        <w:rPr>
+          <w:rFonts w:ascii="Consolas" w:hAnsi="Consolas" w:cs="Times New Roman"/>
+          <w:color w:val="2E74B5" w:themeColor="accent5" w:themeShade="BF"/>
+        </w:rPr>
+        <w:t>, ai=</w:t>
+      </w:r>
+      <w:r>
+        <w:rPr>
+          <w:rFonts w:ascii="Cambria Math" w:hAnsi="Cambria Math" w:cs="Cambria Math"/>
+          <w:color w:val="2E74B5" w:themeColor="accent5" w:themeShade="BF"/>
+        </w:rPr>
+        <w:t>𝒜</w:t>
+      </w:r>
+      <w:r>
+        <w:rPr>
+          <w:rFonts w:ascii="Consolas" w:hAnsi="Consolas" w:cs="Times New Roman"/>
+          <w:color w:val="2E74B5" w:themeColor="accent5" w:themeShade="BF"/>
+        </w:rPr>
+        <w:t>[i]],</w:t>
+      </w:r>
+    </w:p>
+    <w:p>
+      <w:pPr>
+        <w:spacing w:line="360" w:lineRule="auto"/>
+        <w:ind w:firstLine="360"/>
+        <w:jc w:val="both"/>
+        <w:rPr>
+          <w:rFonts w:ascii="Consolas" w:hAnsi="Consolas" w:cs="Times New Roman"/>
+          <w:color w:val="2E74B5" w:themeColor="accent5" w:themeShade="BF"/>
+        </w:rPr>
+      </w:pPr>
+      <w:r>
+        <w:rPr>
+          <w:rFonts w:ascii="Consolas" w:hAnsi="Consolas" w:cs="Times New Roman"/>
+          <w:color w:val="2E74B5" w:themeColor="accent5" w:themeShade="BF"/>
+        </w:rPr>
+        <w:t xml:space="preserve">        U[i] ≥ sum(</w:t>
+      </w:r>
+    </w:p>
+    <w:p>
+      <w:pPr>
+        <w:spacing w:line="360" w:lineRule="auto"/>
+        <w:ind w:firstLine="360"/>
+        <w:jc w:val="both"/>
+        <w:rPr>
+          <w:rFonts w:ascii="Consolas" w:hAnsi="Consolas" w:cs="Times New Roman"/>
+          <w:color w:val="2E74B5" w:themeColor="accent5" w:themeShade="BF"/>
+        </w:rPr>
+      </w:pPr>
+      <w:r>
+        <w:rPr>
+          <w:rFonts w:ascii="Consolas" w:hAnsi="Consolas" w:cs="Times New Roman"/>
+          <w:color w:val="2E74B5" w:themeColor="accent5" w:themeShade="BF"/>
+        </w:rPr>
+        <w:t xml:space="preserve">            prod(j==i ? (a[j]==ai ? 1.0 : 0.0) : π[j,a[j]] for j in </w:t>
+      </w:r>
+      <w:r>
+        <w:rPr>
+          <w:rFonts w:ascii="Cambria Math" w:hAnsi="Cambria Math" w:cs="Cambria Math"/>
+          <w:color w:val="2E74B5" w:themeColor="accent5" w:themeShade="BF"/>
+        </w:rPr>
+        <w:t>ℐ</w:t>
+      </w:r>
+      <w:r>
+        <w:rPr>
+          <w:rFonts w:ascii="Consolas" w:hAnsi="Consolas" w:cs="Times New Roman"/>
+          <w:color w:val="2E74B5" w:themeColor="accent5" w:themeShade="BF"/>
+        </w:rPr>
+        <w:t>)</w:t>
+      </w:r>
+    </w:p>
+    <w:p>
+      <w:pPr>
+        <w:spacing w:line="360" w:lineRule="auto"/>
+        <w:ind w:firstLine="360"/>
+        <w:jc w:val="both"/>
+        <w:rPr>
+          <w:rFonts w:ascii="Consolas" w:hAnsi="Consolas" w:cs="Times New Roman"/>
+          <w:color w:val="2E74B5" w:themeColor="accent5" w:themeShade="BF"/>
+        </w:rPr>
+      </w:pPr>
+      <w:r>
+        <w:rPr>
+          <w:rFonts w:ascii="Consolas" w:hAnsi="Consolas" w:cs="Times New Roman"/>
+          <w:color w:val="2E74B5" w:themeColor="accent5" w:themeShade="BF"/>
+        </w:rPr>
+        <w:t xml:space="preserve">            * R[y][i] for (y,a) in enumerate(joint(</w:t>
+      </w:r>
+      <w:r>
+        <w:rPr>
+          <w:rFonts w:ascii="Cambria Math" w:hAnsi="Cambria Math" w:cs="Cambria Math"/>
+          <w:color w:val="2E74B5" w:themeColor="accent5" w:themeShade="BF"/>
+        </w:rPr>
+        <w:t>𝒜</w:t>
+      </w:r>
+      <w:r>
+        <w:rPr>
+          <w:rFonts w:ascii="Consolas" w:hAnsi="Consolas" w:cs="Times New Roman"/>
+          <w:color w:val="2E74B5" w:themeColor="accent5" w:themeShade="BF"/>
+        </w:rPr>
+        <w:t>))))</w:t>
+      </w:r>
+    </w:p>
+    <w:p>
+      <w:pPr>
+        <w:spacing w:line="360" w:lineRule="auto"/>
+        <w:ind w:firstLine="360"/>
+        <w:jc w:val="both"/>
+        <w:rPr>
+          <w:rFonts w:ascii="Consolas" w:hAnsi="Consolas" w:cs="Times New Roman"/>
+          <w:color w:val="2E74B5" w:themeColor="accent5" w:themeShade="BF"/>
+        </w:rPr>
+      </w:pPr>
+      <w:r>
+        <w:rPr>
+          <w:rFonts w:ascii="Consolas" w:hAnsi="Consolas" w:cs="Times New Roman"/>
+          <w:color w:val="2E74B5" w:themeColor="accent5" w:themeShade="BF"/>
+        </w:rPr>
+        <w:t xml:space="preserve">    @constraint(model, [i=</w:t>
+      </w:r>
+      <w:r>
+        <w:rPr>
+          <w:rFonts w:ascii="Cambria Math" w:hAnsi="Cambria Math" w:cs="Cambria Math"/>
+          <w:color w:val="2E74B5" w:themeColor="accent5" w:themeShade="BF"/>
+        </w:rPr>
+        <w:t>ℐ</w:t>
+      </w:r>
+      <w:r>
+        <w:rPr>
+          <w:rFonts w:ascii="Consolas" w:hAnsi="Consolas" w:cs="Times New Roman"/>
+          <w:color w:val="2E74B5" w:themeColor="accent5" w:themeShade="BF"/>
+        </w:rPr>
+        <w:t>], sum(</w:t>
+      </w:r>
+      <w:r>
+        <w:rPr>
+          <w:rFonts w:ascii="Consolas" w:hAnsi="Consolas" w:cs="Consolas"/>
+          <w:color w:val="2E74B5" w:themeColor="accent5" w:themeShade="BF"/>
+        </w:rPr>
+        <w:t>π</w:t>
+      </w:r>
+      <w:r>
+        <w:rPr>
+          <w:rFonts w:ascii="Consolas" w:hAnsi="Consolas" w:cs="Times New Roman"/>
+          <w:color w:val="2E74B5" w:themeColor="accent5" w:themeShade="BF"/>
+        </w:rPr>
+        <w:t xml:space="preserve">[i,ai] for ai in </w:t>
+      </w:r>
+      <w:r>
+        <w:rPr>
+          <w:rFonts w:ascii="Cambria Math" w:hAnsi="Cambria Math" w:cs="Cambria Math"/>
+          <w:color w:val="2E74B5" w:themeColor="accent5" w:themeShade="BF"/>
+        </w:rPr>
+        <w:t>𝒜</w:t>
+      </w:r>
+      <w:r>
+        <w:rPr>
+          <w:rFonts w:ascii="Consolas" w:hAnsi="Consolas" w:cs="Times New Roman"/>
+          <w:color w:val="2E74B5" w:themeColor="accent5" w:themeShade="BF"/>
+        </w:rPr>
+        <w:t>[i]) == 1)</w:t>
+      </w:r>
+    </w:p>
+    <w:p>
+      <w:pPr>
+        <w:spacing w:line="360" w:lineRule="auto"/>
+        <w:ind w:firstLine="360"/>
+        <w:jc w:val="both"/>
+        <w:rPr>
+          <w:rFonts w:ascii="Consolas" w:hAnsi="Consolas" w:cs="Times New Roman"/>
+          <w:color w:val="2E74B5" w:themeColor="accent5" w:themeShade="BF"/>
+        </w:rPr>
+      </w:pPr>
+      <w:r>
+        <w:rPr>
+          <w:rFonts w:ascii="Consolas" w:hAnsi="Consolas" w:cs="Times New Roman"/>
+          <w:color w:val="2E74B5" w:themeColor="accent5" w:themeShade="BF"/>
+        </w:rPr>
+        <w:t xml:space="preserve">    optimize!(model)</w:t>
+      </w:r>
+    </w:p>
+    <w:p>
+      <w:pPr>
+        <w:spacing w:line="360" w:lineRule="auto"/>
+        <w:ind w:firstLine="360"/>
+        <w:jc w:val="both"/>
+        <w:rPr>
+          <w:rFonts w:ascii="Consolas" w:hAnsi="Consolas" w:cs="Times New Roman"/>
+          <w:color w:val="2E74B5" w:themeColor="accent5" w:themeShade="BF"/>
+        </w:rPr>
+      </w:pPr>
+      <w:r>
+        <w:rPr>
+          <w:rFonts w:ascii="Consolas" w:hAnsi="Consolas" w:cs="Times New Roman"/>
+          <w:color w:val="2E74B5" w:themeColor="accent5" w:themeShade="BF"/>
+        </w:rPr>
+        <w:t xml:space="preserve">    πi′(i) = SimpleGamePolicy(</w:t>
+      </w:r>
+      <w:r>
+        <w:rPr>
+          <w:rFonts w:ascii="Cambria Math" w:hAnsi="Cambria Math" w:cs="Cambria Math"/>
+          <w:color w:val="2E74B5" w:themeColor="accent5" w:themeShade="BF"/>
+        </w:rPr>
+        <w:t>𝒫</w:t>
+      </w:r>
+      <w:r>
+        <w:rPr>
+          <w:rFonts w:ascii="Consolas" w:hAnsi="Consolas" w:cs="Times New Roman"/>
+          <w:color w:val="2E74B5" w:themeColor="accent5" w:themeShade="BF"/>
+        </w:rPr>
+        <w:t>.</w:t>
+      </w:r>
+      <w:r>
+        <w:rPr>
+          <w:rFonts w:ascii="Cambria Math" w:hAnsi="Cambria Math" w:cs="Cambria Math"/>
+          <w:color w:val="2E74B5" w:themeColor="accent5" w:themeShade="BF"/>
+        </w:rPr>
+        <w:t>𝒜</w:t>
+      </w:r>
+      <w:r>
+        <w:rPr>
+          <w:rFonts w:ascii="Consolas" w:hAnsi="Consolas" w:cs="Times New Roman"/>
+          <w:color w:val="2E74B5" w:themeColor="accent5" w:themeShade="BF"/>
+        </w:rPr>
+        <w:t xml:space="preserve">[i][ai] =&gt; value(π[i,ai]) for ai in </w:t>
+      </w:r>
+      <w:r>
+        <w:rPr>
+          <w:rFonts w:ascii="Cambria Math" w:hAnsi="Cambria Math" w:cs="Cambria Math"/>
+          <w:color w:val="2E74B5" w:themeColor="accent5" w:themeShade="BF"/>
+        </w:rPr>
+        <w:t>𝒜</w:t>
+      </w:r>
+      <w:r>
+        <w:rPr>
+          <w:rFonts w:ascii="Consolas" w:hAnsi="Consolas" w:cs="Times New Roman"/>
+          <w:color w:val="2E74B5" w:themeColor="accent5" w:themeShade="BF"/>
+        </w:rPr>
+        <w:t>[i])</w:t>
+      </w:r>
+    </w:p>
+    <w:p>
+      <w:pPr>
+        <w:spacing w:line="360" w:lineRule="auto"/>
+        <w:ind w:firstLine="360"/>
+        <w:jc w:val="both"/>
+        <w:rPr>
+          <w:rFonts w:ascii="Consolas" w:hAnsi="Consolas" w:cs="Times New Roman"/>
+          <w:color w:val="2E74B5" w:themeColor="accent5" w:themeShade="BF"/>
+        </w:rPr>
+      </w:pPr>
+      <w:r>
+        <w:rPr>
+          <w:rFonts w:ascii="Consolas" w:hAnsi="Consolas" w:cs="Times New Roman"/>
+          <w:color w:val="2E74B5" w:themeColor="accent5" w:themeShade="BF"/>
+        </w:rPr>
+        <w:t xml:space="preserve">    return [πi′(i) for i in </w:t>
+      </w:r>
+      <w:r>
+        <w:rPr>
+          <w:rFonts w:ascii="Cambria Math" w:hAnsi="Cambria Math" w:cs="Cambria Math"/>
+          <w:color w:val="2E74B5" w:themeColor="accent5" w:themeShade="BF"/>
+        </w:rPr>
+        <w:t>ℐ</w:t>
+      </w:r>
+      <w:r>
+        <w:rPr>
+          <w:rFonts w:ascii="Consolas" w:hAnsi="Consolas" w:cs="Times New Roman"/>
+          <w:color w:val="2E74B5" w:themeColor="accent5" w:themeShade="BF"/>
+        </w:rPr>
+        <w:t>]</w:t>
+      </w:r>
+    </w:p>
+    <w:p>
+      <w:pPr>
+        <w:spacing w:line="360" w:lineRule="auto"/>
+        <w:ind w:firstLine="360"/>
+        <w:jc w:val="both"/>
+        <w:rPr>
+          <w:rFonts w:ascii="Consolas" w:hAnsi="Consolas" w:cs="Times New Roman"/>
+          <w:color w:val="2E74B5" w:themeColor="accent5" w:themeShade="BF"/>
+        </w:rPr>
+      </w:pPr>
+      <w:r>
+        <w:rPr>
+          <w:rFonts w:ascii="Consolas" w:hAnsi="Consolas" w:cs="Times New Roman"/>
+          <w:color w:val="2E74B5" w:themeColor="accent5" w:themeShade="BF"/>
+        </w:rPr>
+        <w:lastRenderedPageBreak/>
+        <w:t>end</w:t>
+      </w:r>
+    </w:p>
+    <w:p>
+      <w:pPr>
+        <w:spacing w:line="360" w:lineRule="auto"/>
+        <w:jc w:val="both"/>
+        <w:rPr>
+          <w:rFonts w:ascii="Times New Roman" w:hAnsi="Times New Roman" w:cs="Times New Roman"/>
+          <w:sz w:val="26"/>
+          <w:szCs w:val="26"/>
+        </w:rPr>
+      </w:pPr>
+      <w:r>
+        <w:rPr>
+          <w:rFonts w:ascii="Times New Roman" w:hAnsi="Times New Roman" w:cs="Times New Roman"/>
+          <w:sz w:val="26"/>
+          <w:szCs w:val="26"/>
+        </w:rPr>
+        <w:t>Sau đó tiến hành giải quyết bài toán bằng cách kết hợp Conditional plan ở phần 1, Utility ở phần 2</w:t>
+      </w:r>
+      <w:r>
+        <w:rPr>
+          <w:rFonts w:ascii="Times New Roman" w:hAnsi="Times New Roman" w:cs="Times New Roman"/>
+          <w:sz w:val="26"/>
+          <w:szCs w:val="26"/>
+        </w:rPr>
+        <w:t>, chuyển đổi thành Simple game và sử dụng Nash Equilibrium của Simple game để giải quyết bài toán.</w:t>
+      </w:r>
     </w:p>
     <w:p>
       <w:pPr>
@@ -8117,7 +9420,6 @@
           <w:sz w:val="32"/>
           <w:szCs w:val="32"/>
         </w:rPr>
-        <w:lastRenderedPageBreak/>
         <w:t>Tối ưu hóa: Dynamic Programming</w:t>
       </w:r>
     </w:p>
@@ -8138,7 +9440,16 @@
           <w:sz w:val="26"/>
           <w:szCs w:val="26"/>
         </w:rPr>
-        <w:t>Nếu chúng ta giải quyết bài toán theo hướng Nash equilibrium thì sẽ tốn kém về mặt tính toán. Bởi vì để xây dựng một conditional plan ứng với tất cả các action có thể, ở một số độ sâu của tree thì các action đều thỏa mãn conditional plan, dẫn đến sự dư thừa.</w:t>
+        <w:t xml:space="preserve">Nếu chúng ta giải quyết bài toán theo hướng Nash equilibrium thì sẽ tốn kém về mặt tính toán. Bởi vì để xây dựng một conditional plan ứng với tất cả các action có thể, ở </w:t>
+      </w:r>
+      <w:r>
+        <w:rPr>
+          <w:rFonts w:ascii="Times New Roman" w:hAnsi="Times New Roman" w:cs="Times New Roman"/>
+          <w:sz w:val="26"/>
+          <w:szCs w:val="26"/>
+        </w:rPr>
+        <w:lastRenderedPageBreak/>
+        <w:t>một số độ sâu của tree thì các action đều thỏa mãn conditional plan, dẫn đến sự dư thừa.</w:t>
       </w:r>
       <w:r>
         <w:rPr>
@@ -8791,71 +10102,71 @@
           <w:rFonts w:ascii="Consolas" w:hAnsi="Consolas" w:cs="Times New Roman"/>
           <w:color w:val="2E74B5" w:themeColor="accent5" w:themeShade="BF"/>
         </w:rPr>
+        <w:t>struct POMGDynamicProgramming</w:t>
+      </w:r>
+    </w:p>
+    <w:p>
+      <w:pPr>
+        <w:spacing w:line="360" w:lineRule="auto"/>
+        <w:ind w:firstLine="720"/>
+        <w:rPr>
+          <w:rFonts w:ascii="Consolas" w:hAnsi="Consolas" w:cs="Times New Roman"/>
+          <w:color w:val="538135" w:themeColor="accent6" w:themeShade="BF"/>
+        </w:rPr>
+      </w:pPr>
+      <w:r>
+        <w:rPr>
+          <w:rFonts w:ascii="Consolas" w:hAnsi="Consolas" w:cs="Times New Roman"/>
+          <w:color w:val="2E74B5" w:themeColor="accent5" w:themeShade="BF"/>
+        </w:rPr>
+        <w:t xml:space="preserve">b </w:t>
+      </w:r>
+      <w:r>
+        <w:rPr>
+          <w:rFonts w:ascii="Consolas" w:hAnsi="Consolas" w:cs="Times New Roman"/>
+          <w:color w:val="538135" w:themeColor="accent6" w:themeShade="BF"/>
+        </w:rPr>
+        <w:t># initial belief</w:t>
+      </w:r>
+    </w:p>
+    <w:p>
+      <w:pPr>
+        <w:spacing w:line="360" w:lineRule="auto"/>
+        <w:ind w:firstLine="720"/>
+        <w:rPr>
+          <w:rFonts w:ascii="Consolas" w:hAnsi="Consolas" w:cs="Times New Roman"/>
+          <w:color w:val="538135" w:themeColor="accent6" w:themeShade="BF"/>
+        </w:rPr>
+      </w:pPr>
+      <w:r>
+        <w:rPr>
+          <w:rFonts w:ascii="Consolas" w:hAnsi="Consolas" w:cs="Times New Roman"/>
+          <w:color w:val="2E74B5" w:themeColor="accent5" w:themeShade="BF"/>
+        </w:rPr>
+        <w:t xml:space="preserve">d </w:t>
+      </w:r>
+      <w:r>
+        <w:rPr>
+          <w:rFonts w:ascii="Consolas" w:hAnsi="Consolas" w:cs="Times New Roman"/>
+          <w:color w:val="538135" w:themeColor="accent6" w:themeShade="BF"/>
+        </w:rPr>
+        <w:t># depth of conditional plans</w:t>
+      </w:r>
+    </w:p>
+    <w:p>
+      <w:pPr>
+        <w:spacing w:line="360" w:lineRule="auto"/>
+        <w:rPr>
+          <w:rFonts w:ascii="Consolas" w:hAnsi="Consolas" w:cs="Times New Roman"/>
+          <w:color w:val="2E74B5" w:themeColor="accent5" w:themeShade="BF"/>
+        </w:rPr>
+      </w:pPr>
+      <w:r>
+        <w:rPr>
+          <w:rFonts w:ascii="Consolas" w:hAnsi="Consolas" w:cs="Times New Roman"/>
+          <w:color w:val="2E74B5" w:themeColor="accent5" w:themeShade="BF"/>
+        </w:rPr>
         <w:lastRenderedPageBreak/>
-        <w:t>struct POMGDynamicProgramming</w:t>
-      </w:r>
-    </w:p>
-    <w:p>
-      <w:pPr>
-        <w:spacing w:line="360" w:lineRule="auto"/>
-        <w:ind w:firstLine="720"/>
-        <w:rPr>
-          <w:rFonts w:ascii="Consolas" w:hAnsi="Consolas" w:cs="Times New Roman"/>
-          <w:color w:val="538135" w:themeColor="accent6" w:themeShade="BF"/>
-        </w:rPr>
-      </w:pPr>
-      <w:r>
-        <w:rPr>
-          <w:rFonts w:ascii="Consolas" w:hAnsi="Consolas" w:cs="Times New Roman"/>
-          <w:color w:val="2E74B5" w:themeColor="accent5" w:themeShade="BF"/>
-        </w:rPr>
-        <w:t xml:space="preserve">b </w:t>
-      </w:r>
-      <w:r>
-        <w:rPr>
-          <w:rFonts w:ascii="Consolas" w:hAnsi="Consolas" w:cs="Times New Roman"/>
-          <w:color w:val="538135" w:themeColor="accent6" w:themeShade="BF"/>
-        </w:rPr>
-        <w:t># initial belief</w:t>
-      </w:r>
-    </w:p>
-    <w:p>
-      <w:pPr>
-        <w:spacing w:line="360" w:lineRule="auto"/>
-        <w:ind w:firstLine="720"/>
-        <w:rPr>
-          <w:rFonts w:ascii="Consolas" w:hAnsi="Consolas" w:cs="Times New Roman"/>
-          <w:color w:val="538135" w:themeColor="accent6" w:themeShade="BF"/>
-        </w:rPr>
-      </w:pPr>
-      <w:r>
-        <w:rPr>
-          <w:rFonts w:ascii="Consolas" w:hAnsi="Consolas" w:cs="Times New Roman"/>
-          <w:color w:val="2E74B5" w:themeColor="accent5" w:themeShade="BF"/>
-        </w:rPr>
-        <w:t xml:space="preserve">d </w:t>
-      </w:r>
-      <w:r>
-        <w:rPr>
-          <w:rFonts w:ascii="Consolas" w:hAnsi="Consolas" w:cs="Times New Roman"/>
-          <w:color w:val="538135" w:themeColor="accent6" w:themeShade="BF"/>
-        </w:rPr>
-        <w:t># depth of conditional plans</w:t>
-      </w:r>
-    </w:p>
-    <w:p>
-      <w:pPr>
-        <w:spacing w:line="360" w:lineRule="auto"/>
-        <w:rPr>
-          <w:rFonts w:ascii="Consolas" w:hAnsi="Consolas" w:cs="Times New Roman"/>
-          <w:color w:val="2E74B5" w:themeColor="accent5" w:themeShade="BF"/>
-        </w:rPr>
-      </w:pPr>
-      <w:r>
-        <w:rPr>
-          <w:rFonts w:ascii="Consolas" w:hAnsi="Consolas" w:cs="Times New Roman"/>
-          <w:color w:val="2E74B5" w:themeColor="accent5" w:themeShade="BF"/>
-        </w:rPr>
         <w:t>end</w:t>
       </w:r>
     </w:p>
@@ -9429,49 +10740,49 @@
           <w:rFonts w:ascii="Consolas" w:hAnsi="Consolas" w:cs="Times New Roman"/>
           <w:color w:val="2E74B5" w:themeColor="accent5" w:themeShade="BF"/>
         </w:rPr>
+        <w:t>end</w:t>
+      </w:r>
+    </w:p>
+    <w:p>
+      <w:pPr>
+        <w:spacing w:line="360" w:lineRule="auto"/>
+        <w:rPr>
+          <w:rFonts w:ascii="Times New Roman" w:hAnsi="Times New Roman" w:cs="Times New Roman"/>
+          <w:sz w:val="26"/>
+          <w:szCs w:val="26"/>
+        </w:rPr>
+      </w:pPr>
+    </w:p>
+    <w:p>
+      <w:pPr>
+        <w:spacing w:line="360" w:lineRule="auto"/>
+        <w:rPr>
+          <w:rFonts w:ascii="Consolas" w:hAnsi="Consolas" w:cs="Times New Roman"/>
+          <w:color w:val="538135" w:themeColor="accent6" w:themeShade="BF"/>
+        </w:rPr>
+      </w:pPr>
+      <w:r>
+        <w:rPr>
+          <w:rFonts w:ascii="Consolas" w:hAnsi="Consolas" w:cs="Times New Roman"/>
+          <w:color w:val="538135" w:themeColor="accent6" w:themeShade="BF"/>
+        </w:rPr>
+        <w:t># Hàm loại bỏ những policy có phụ thuộc</w:t>
+      </w:r>
+    </w:p>
+    <w:p>
+      <w:pPr>
+        <w:spacing w:line="360" w:lineRule="auto"/>
+        <w:rPr>
+          <w:rFonts w:ascii="Consolas" w:hAnsi="Consolas" w:cs="Times New Roman"/>
+          <w:color w:val="2E74B5" w:themeColor="accent5" w:themeShade="BF"/>
+        </w:rPr>
+      </w:pPr>
+      <w:r>
+        <w:rPr>
+          <w:rFonts w:ascii="Consolas" w:hAnsi="Consolas" w:cs="Times New Roman"/>
+          <w:color w:val="2E74B5" w:themeColor="accent5" w:themeShade="BF"/>
+        </w:rPr>
         <w:lastRenderedPageBreak/>
-        <w:t>end</w:t>
-      </w:r>
-    </w:p>
-    <w:p>
-      <w:pPr>
-        <w:spacing w:line="360" w:lineRule="auto"/>
-        <w:rPr>
-          <w:rFonts w:ascii="Times New Roman" w:hAnsi="Times New Roman" w:cs="Times New Roman"/>
-          <w:sz w:val="26"/>
-          <w:szCs w:val="26"/>
-        </w:rPr>
-      </w:pPr>
-    </w:p>
-    <w:p>
-      <w:pPr>
-        <w:spacing w:line="360" w:lineRule="auto"/>
-        <w:rPr>
-          <w:rFonts w:ascii="Consolas" w:hAnsi="Consolas" w:cs="Times New Roman"/>
-          <w:color w:val="538135" w:themeColor="accent6" w:themeShade="BF"/>
-        </w:rPr>
-      </w:pPr>
-      <w:r>
-        <w:rPr>
-          <w:rFonts w:ascii="Consolas" w:hAnsi="Consolas" w:cs="Times New Roman"/>
-          <w:color w:val="538135" w:themeColor="accent6" w:themeShade="BF"/>
-        </w:rPr>
-        <w:t># Hàm loại bỏ những policy có phụ thuộc</w:t>
-      </w:r>
-    </w:p>
-    <w:p>
-      <w:pPr>
-        <w:spacing w:line="360" w:lineRule="auto"/>
-        <w:rPr>
-          <w:rFonts w:ascii="Consolas" w:hAnsi="Consolas" w:cs="Times New Roman"/>
-          <w:color w:val="2E74B5" w:themeColor="accent5" w:themeShade="BF"/>
-        </w:rPr>
-      </w:pPr>
-      <w:r>
-        <w:rPr>
-          <w:rFonts w:ascii="Consolas" w:hAnsi="Consolas" w:cs="Times New Roman"/>
-          <w:color w:val="2E74B5" w:themeColor="accent5" w:themeShade="BF"/>
-        </w:rPr>
         <w:t xml:space="preserve">function prune_dominated!(Π, </w:t>
       </w:r>
       <w:r>
@@ -10087,86 +11398,86 @@
           <w:rFonts w:ascii="Consolas" w:hAnsi="Consolas" w:cs="Times New Roman"/>
           <w:color w:val="2E74B5" w:themeColor="accent5" w:themeShade="BF"/>
         </w:rPr>
+        <w:t>for t in 1:d</w:t>
+      </w:r>
+    </w:p>
+    <w:p>
+      <w:pPr>
+        <w:spacing w:line="360" w:lineRule="auto"/>
+        <w:ind w:left="720" w:firstLine="720"/>
+        <w:rPr>
+          <w:rFonts w:ascii="Consolas" w:hAnsi="Consolas" w:cs="Times New Roman"/>
+          <w:color w:val="2E74B5" w:themeColor="accent5" w:themeShade="BF"/>
+        </w:rPr>
+      </w:pPr>
+      <w:r>
+        <w:rPr>
+          <w:rFonts w:ascii="Consolas" w:hAnsi="Consolas" w:cs="Times New Roman"/>
+          <w:color w:val="2E74B5" w:themeColor="accent5" w:themeShade="BF"/>
+        </w:rPr>
+        <w:t>Π = expand_conditional_plans(</w:t>
+      </w:r>
+      <w:r>
+        <w:rPr>
+          <w:rFonts w:ascii="Cambria Math" w:hAnsi="Cambria Math" w:cs="Cambria Math"/>
+          <w:color w:val="2E74B5" w:themeColor="accent5" w:themeShade="BF"/>
+        </w:rPr>
+        <w:t>𝒫</w:t>
+      </w:r>
+      <w:r>
+        <w:rPr>
+          <w:rFonts w:ascii="Consolas" w:hAnsi="Consolas" w:cs="Times New Roman"/>
+          <w:color w:val="2E74B5" w:themeColor="accent5" w:themeShade="BF"/>
+        </w:rPr>
+        <w:t>, Π)</w:t>
+      </w:r>
+    </w:p>
+    <w:p>
+      <w:pPr>
+        <w:spacing w:line="360" w:lineRule="auto"/>
+        <w:ind w:left="720" w:firstLine="720"/>
+        <w:rPr>
+          <w:rFonts w:ascii="Consolas" w:hAnsi="Consolas" w:cs="Times New Roman"/>
+          <w:color w:val="2E74B5" w:themeColor="accent5" w:themeShade="BF"/>
+        </w:rPr>
+      </w:pPr>
+      <w:r>
+        <w:rPr>
+          <w:rFonts w:ascii="Consolas" w:hAnsi="Consolas" w:cs="Times New Roman"/>
+          <w:color w:val="2E74B5" w:themeColor="accent5" w:themeShade="BF"/>
+        </w:rPr>
+        <w:t xml:space="preserve">prune_dominated!(Π, </w:t>
+      </w:r>
+      <w:r>
+        <w:rPr>
+          <w:rFonts w:ascii="Cambria Math" w:hAnsi="Cambria Math" w:cs="Cambria Math"/>
+          <w:color w:val="2E74B5" w:themeColor="accent5" w:themeShade="BF"/>
+        </w:rPr>
+        <w:t>𝒫</w:t>
+      </w:r>
+      <w:r>
+        <w:rPr>
+          <w:rFonts w:ascii="Consolas" w:hAnsi="Consolas" w:cs="Times New Roman"/>
+          <w:color w:val="2E74B5" w:themeColor="accent5" w:themeShade="BF"/>
+        </w:rPr>
+        <w:t>)</w:t>
+      </w:r>
+    </w:p>
+    <w:p>
+      <w:pPr>
+        <w:spacing w:line="360" w:lineRule="auto"/>
+        <w:ind w:firstLine="720"/>
+        <w:rPr>
+          <w:rFonts w:ascii="Consolas" w:hAnsi="Consolas" w:cs="Times New Roman"/>
+          <w:color w:val="2E74B5" w:themeColor="accent5" w:themeShade="BF"/>
+        </w:rPr>
+      </w:pPr>
+      <w:r>
+        <w:rPr>
+          <w:rFonts w:ascii="Consolas" w:hAnsi="Consolas" w:cs="Times New Roman"/>
+          <w:color w:val="2E74B5" w:themeColor="accent5" w:themeShade="BF"/>
+        </w:rPr>
         <w:lastRenderedPageBreak/>
-        <w:t>for t in 1:d</w:t>
-      </w:r>
-    </w:p>
-    <w:p>
-      <w:pPr>
-        <w:spacing w:line="360" w:lineRule="auto"/>
-        <w:ind w:left="720" w:firstLine="720"/>
-        <w:rPr>
-          <w:rFonts w:ascii="Consolas" w:hAnsi="Consolas" w:cs="Times New Roman"/>
-          <w:color w:val="2E74B5" w:themeColor="accent5" w:themeShade="BF"/>
-        </w:rPr>
-      </w:pPr>
-      <w:r>
-        <w:rPr>
-          <w:rFonts w:ascii="Consolas" w:hAnsi="Consolas" w:cs="Times New Roman"/>
-          <w:color w:val="2E74B5" w:themeColor="accent5" w:themeShade="BF"/>
-        </w:rPr>
-        <w:t>Π = expand_conditional_plans(</w:t>
-      </w:r>
-      <w:r>
-        <w:rPr>
-          <w:rFonts w:ascii="Cambria Math" w:hAnsi="Cambria Math" w:cs="Cambria Math"/>
-          <w:color w:val="2E74B5" w:themeColor="accent5" w:themeShade="BF"/>
-        </w:rPr>
-        <w:t>𝒫</w:t>
-      </w:r>
-      <w:r>
-        <w:rPr>
-          <w:rFonts w:ascii="Consolas" w:hAnsi="Consolas" w:cs="Times New Roman"/>
-          <w:color w:val="2E74B5" w:themeColor="accent5" w:themeShade="BF"/>
-        </w:rPr>
-        <w:t>, Π)</w:t>
-      </w:r>
-    </w:p>
-    <w:p>
-      <w:pPr>
-        <w:spacing w:line="360" w:lineRule="auto"/>
-        <w:ind w:left="720" w:firstLine="720"/>
-        <w:rPr>
-          <w:rFonts w:ascii="Consolas" w:hAnsi="Consolas" w:cs="Times New Roman"/>
-          <w:color w:val="2E74B5" w:themeColor="accent5" w:themeShade="BF"/>
-        </w:rPr>
-      </w:pPr>
-      <w:r>
-        <w:rPr>
-          <w:rFonts w:ascii="Consolas" w:hAnsi="Consolas" w:cs="Times New Roman"/>
-          <w:color w:val="2E74B5" w:themeColor="accent5" w:themeShade="BF"/>
-        </w:rPr>
-        <w:t xml:space="preserve">prune_dominated!(Π, </w:t>
-      </w:r>
-      <w:r>
-        <w:rPr>
-          <w:rFonts w:ascii="Cambria Math" w:hAnsi="Cambria Math" w:cs="Cambria Math"/>
-          <w:color w:val="2E74B5" w:themeColor="accent5" w:themeShade="BF"/>
-        </w:rPr>
-        <w:t>𝒫</w:t>
-      </w:r>
-      <w:r>
-        <w:rPr>
-          <w:rFonts w:ascii="Consolas" w:hAnsi="Consolas" w:cs="Times New Roman"/>
-          <w:color w:val="2E74B5" w:themeColor="accent5" w:themeShade="BF"/>
-        </w:rPr>
-        <w:t>)</w:t>
-      </w:r>
-    </w:p>
-    <w:p>
-      <w:pPr>
-        <w:spacing w:line="360" w:lineRule="auto"/>
-        <w:ind w:firstLine="720"/>
-        <w:rPr>
-          <w:rFonts w:ascii="Consolas" w:hAnsi="Consolas" w:cs="Times New Roman"/>
-          <w:color w:val="2E74B5" w:themeColor="accent5" w:themeShade="BF"/>
-        </w:rPr>
-      </w:pPr>
-      <w:r>
-        <w:rPr>
-          <w:rFonts w:ascii="Consolas" w:hAnsi="Consolas" w:cs="Times New Roman"/>
-          <w:color w:val="2E74B5" w:themeColor="accent5" w:themeShade="BF"/>
-        </w:rPr>
         <w:t>end</w:t>
       </w:r>
     </w:p>

--- a/docs/multicaregiver_cryingbaby/report multicare cryingbaby.docx
+++ b/docs/multicaregiver_cryingbaby/report multicare cryingbaby.docx
@@ -913,7 +913,63 @@
           <w:sz w:val="26"/>
           <w:szCs w:val="26"/>
         </w:rPr>
-        <w:t>Bài toán này thuộc POMG - Partially Observable Markov Games – có thể được xem là phần mở rộng của POMDP với nhiều agent (ở bài toán này là Caregiver).</w:t>
+        <w:t xml:space="preserve">Bài toán này thuộc </w:t>
+      </w:r>
+      <w:r>
+        <w:rPr>
+          <w:rFonts w:ascii="Times New Roman" w:hAnsi="Times New Roman" w:cs="Times New Roman"/>
+          <w:sz w:val="26"/>
+          <w:szCs w:val="26"/>
+        </w:rPr>
+        <w:t>POMG</w:t>
+      </w:r>
+      <w:r>
+        <w:rPr>
+          <w:rFonts w:ascii="Times New Roman" w:hAnsi="Times New Roman" w:cs="Times New Roman"/>
+          <w:sz w:val="26"/>
+          <w:szCs w:val="26"/>
+        </w:rPr>
+        <w:t>s</w:t>
+      </w:r>
+      <w:r>
+        <w:rPr>
+          <w:rFonts w:ascii="Times New Roman" w:hAnsi="Times New Roman" w:cs="Times New Roman"/>
+          <w:sz w:val="26"/>
+          <w:szCs w:val="26"/>
+        </w:rPr>
+        <w:t xml:space="preserve"> - Partially Observable Markov Games – có thể được xem là phần mở rộng của POMDP</w:t>
+      </w:r>
+      <w:r>
+        <w:rPr>
+          <w:rFonts w:ascii="Times New Roman" w:hAnsi="Times New Roman" w:cs="Times New Roman"/>
+          <w:sz w:val="26"/>
+          <w:szCs w:val="26"/>
+        </w:rPr>
+        <w:t>s</w:t>
+      </w:r>
+      <w:r>
+        <w:rPr>
+          <w:rFonts w:ascii="Times New Roman" w:hAnsi="Times New Roman" w:cs="Times New Roman"/>
+          <w:sz w:val="26"/>
+          <w:szCs w:val="26"/>
+        </w:rPr>
+        <w:t xml:space="preserve"> với nhiều agent (ở bài toán này là </w:t>
+      </w:r>
+      <w:r>
+        <w:rPr>
+          <w:rFonts w:ascii="Times New Roman" w:hAnsi="Times New Roman" w:cs="Times New Roman"/>
+          <w:sz w:val="26"/>
+          <w:szCs w:val="26"/>
+        </w:rPr>
+        <w:t>c</w:t>
+      </w:r>
+      <w:r>
+        <w:rPr>
+          <w:rFonts w:ascii="Times New Roman" w:hAnsi="Times New Roman" w:cs="Times New Roman"/>
+          <w:sz w:val="26"/>
+          <w:szCs w:val="26"/>
+        </w:rPr>
+        <w:t>aregiver).</w:t>
       </w:r>
       <w:r>
         <w:rPr>
@@ -1088,7 +1144,7 @@
         <w:tc>
           <w:tcPr>
             <w:tcW w:w="2122" w:type="dxa"/>
-            <w:shd w:val="clear" w:color="auto" w:fill="C5E0B3" w:themeFill="accent6" w:themeFillTint="66"/>
+            <w:shd w:val="clear" w:color="auto" w:fill="E2EFD9" w:themeFill="accent6" w:themeFillTint="33"/>
           </w:tcPr>
           <w:p>
             <w:pPr>
@@ -1113,7 +1169,7 @@
         <w:tc>
           <w:tcPr>
             <w:tcW w:w="5528" w:type="dxa"/>
-            <w:shd w:val="clear" w:color="auto" w:fill="C5E0B3" w:themeFill="accent6" w:themeFillTint="66"/>
+            <w:shd w:val="clear" w:color="auto" w:fill="E2EFD9" w:themeFill="accent6" w:themeFillTint="33"/>
           </w:tcPr>
           <w:p>
             <w:pPr>
@@ -1139,7 +1195,7 @@
         <w:tc>
           <w:tcPr>
             <w:tcW w:w="2122" w:type="dxa"/>
-            <w:shd w:val="clear" w:color="auto" w:fill="BDD6EE" w:themeFill="accent5" w:themeFillTint="66"/>
+            <w:shd w:val="clear" w:color="auto" w:fill="DEEAF6" w:themeFill="accent5" w:themeFillTint="33"/>
           </w:tcPr>
           <w:p>
             <w:pPr>
@@ -1163,7 +1219,7 @@
         <w:tc>
           <w:tcPr>
             <w:tcW w:w="5528" w:type="dxa"/>
-            <w:shd w:val="clear" w:color="auto" w:fill="BDD6EE" w:themeFill="accent5" w:themeFillTint="66"/>
+            <w:shd w:val="clear" w:color="auto" w:fill="DEEAF6" w:themeFill="accent5" w:themeFillTint="33"/>
           </w:tcPr>
           <w:p>
             <w:pPr>
@@ -3687,6 +3743,7 @@
           <w:numId w:val="8"/>
         </w:numPr>
         <w:spacing w:line="360" w:lineRule="auto"/>
+        <w:jc w:val="both"/>
         <w:rPr>
           <w:rFonts w:ascii="Times New Roman" w:hAnsi="Times New Roman" w:cs="Times New Roman"/>
           <w:sz w:val="26"/>
@@ -3742,6 +3799,7 @@
           <w:numId w:val="8"/>
         </w:numPr>
         <w:spacing w:line="360" w:lineRule="auto"/>
+        <w:jc w:val="both"/>
         <w:rPr>
           <w:rFonts w:ascii="Times New Roman" w:hAnsi="Times New Roman" w:cs="Times New Roman"/>
           <w:sz w:val="26"/>
@@ -3781,6 +3839,7 @@
           <w:numId w:val="8"/>
         </w:numPr>
         <w:spacing w:line="360" w:lineRule="auto"/>
+        <w:jc w:val="both"/>
         <w:rPr>
           <w:rFonts w:ascii="Times New Roman" w:hAnsi="Times New Roman" w:cs="Times New Roman"/>
           <w:sz w:val="26"/>
@@ -3820,19 +3879,36 @@
           <w:numId w:val="8"/>
         </w:numPr>
         <w:spacing w:line="360" w:lineRule="auto"/>
-        <w:rPr>
-          <w:rFonts w:ascii="Times New Roman" w:hAnsi="Times New Roman" w:cs="Times New Roman"/>
-          <w:sz w:val="26"/>
-          <w:szCs w:val="26"/>
-        </w:rPr>
-      </w:pPr>
-      <w:r>
-        <w:rPr>
-          <w:rFonts w:ascii="Times New Roman" w:hAnsi="Times New Roman" w:cs="Times New Roman"/>
-          <w:sz w:val="26"/>
-          <w:szCs w:val="26"/>
-        </w:rPr>
-        <w:t>Vừa cài đặt các phương thức liên quan tới POMG, vừa cài đặt các phương thức liên quan tới Simple Game</w:t>
+        <w:jc w:val="both"/>
+        <w:rPr>
+          <w:rFonts w:ascii="Times New Roman" w:hAnsi="Times New Roman" w:cs="Times New Roman"/>
+          <w:sz w:val="26"/>
+          <w:szCs w:val="26"/>
+        </w:rPr>
+      </w:pPr>
+      <w:r>
+        <w:rPr>
+          <w:rFonts w:ascii="Times New Roman" w:hAnsi="Times New Roman" w:cs="Times New Roman"/>
+          <w:sz w:val="26"/>
+          <w:szCs w:val="26"/>
+        </w:rPr>
+        <w:t xml:space="preserve">Vừa cài đặt các phương thức liên quan tới </w:t>
+      </w:r>
+      <w:r>
+        <w:rPr>
+          <w:rFonts w:ascii="Times New Roman" w:hAnsi="Times New Roman" w:cs="Times New Roman"/>
+          <w:sz w:val="26"/>
+          <w:szCs w:val="26"/>
+        </w:rPr>
+        <w:t>POMG</w:t>
+      </w:r>
+      <w:r>
+        <w:rPr>
+          <w:rFonts w:ascii="Times New Roman" w:hAnsi="Times New Roman" w:cs="Times New Roman"/>
+          <w:sz w:val="26"/>
+          <w:szCs w:val="26"/>
+        </w:rPr>
+        <w:t>, vừa cài đặt các phương thức liên quan tới Simple Game</w:t>
       </w:r>
       <w:r>
         <w:rPr>
@@ -3935,7 +4011,15 @@
           <w:sz w:val="26"/>
           <w:szCs w:val="26"/>
         </w:rPr>
-        <w:t>POMG là một dạng mở rộng của MGs có partial observability và mở rộng của POMDPs với nhiều agent.</w:t>
+        <w:t>POMG</w:t>
+      </w:r>
+      <w:r>
+        <w:rPr>
+          <w:rFonts w:ascii="Times New Roman" w:hAnsi="Times New Roman" w:cs="Times New Roman"/>
+          <w:sz w:val="26"/>
+          <w:szCs w:val="26"/>
+        </w:rPr>
+        <w:t xml:space="preserve"> là một dạng mở rộng của MGs có partial observability và mở rộng của POMDPs với nhiều agent.</w:t>
       </w:r>
       <w:r>
         <w:rPr>
@@ -3985,7 +4069,7 @@
           <w:sz w:val="26"/>
           <w:szCs w:val="26"/>
         </w:rPr>
-        <w:t xml:space="preserve"> = {1,2} </w:t>
+        <w:t xml:space="preserve"> = {1,2}</w:t>
       </w:r>
       <w:r>
         <w:rPr>
@@ -4111,7 +4195,7 @@
           <w:sz w:val="26"/>
           <w:szCs w:val="26"/>
         </w:rPr>
-        <w:t>Transition từ state s tới state s’ dựa trên action a T ( s’| s,a)</w:t>
+        <w:t>Transition từ state s tới state s’ dựa trên action a T (s’| s,a)</w:t>
       </w:r>
       <w:r>
         <w:rPr>
@@ -4422,7 +4506,27 @@
           <w:sz w:val="26"/>
           <w:szCs w:val="26"/>
         </w:rPr>
-        <w:t xml:space="preserve">Cấu trúc POMG gồm: </w:t>
+        <w:t xml:space="preserve">Cấu trúc </w:t>
+      </w:r>
+      <w:r>
+        <w:rPr>
+          <w:rFonts w:ascii="Times New Roman" w:hAnsi="Times New Roman" w:cs="Times New Roman"/>
+          <w:b/>
+          <w:bCs/>
+          <w:sz w:val="26"/>
+          <w:szCs w:val="26"/>
+        </w:rPr>
+        <w:t>POMG</w:t>
+      </w:r>
+      <w:r>
+        <w:rPr>
+          <w:rFonts w:ascii="Times New Roman" w:hAnsi="Times New Roman" w:cs="Times New Roman"/>
+          <w:b/>
+          <w:bCs/>
+          <w:sz w:val="26"/>
+          <w:szCs w:val="26"/>
+        </w:rPr>
+        <w:t xml:space="preserve"> gồm: </w:t>
       </w:r>
     </w:p>
     <w:p>
@@ -4441,7 +4545,14 @@
           <w:rFonts w:ascii="Consolas" w:hAnsi="Consolas" w:cs="Times New Roman"/>
           <w:color w:val="2E74B5" w:themeColor="accent5" w:themeShade="BF"/>
         </w:rPr>
-        <w:t>struct POMG</w:t>
+        <w:t xml:space="preserve">struct </w:t>
+      </w:r>
+      <w:r>
+        <w:rPr>
+          <w:rFonts w:ascii="Consolas" w:hAnsi="Consolas" w:cs="Times New Roman"/>
+          <w:color w:val="2E74B5" w:themeColor="accent5" w:themeShade="BF"/>
+        </w:rPr>
+        <w:t>POMG</w:t>
       </w:r>
     </w:p>
     <w:p>
@@ -4876,7 +4987,15 @@
           <w:sz w:val="26"/>
           <w:szCs w:val="26"/>
         </w:rPr>
-        <w:t>POMG) – cũng chính là bài toán chúng ta cần giải quyết.</w:t>
+        <w:t>POMG</w:t>
+      </w:r>
+      <w:r>
+        <w:rPr>
+          <w:rFonts w:ascii="Times New Roman" w:hAnsi="Times New Roman" w:cs="Times New Roman"/>
+          <w:sz w:val="26"/>
+          <w:szCs w:val="26"/>
+        </w:rPr>
+        <w:t>) – cũng chính là bài toán chúng ta cần giải quyết.</w:t>
       </w:r>
       <w:r>
         <w:rPr>
@@ -4892,7 +5011,23 @@
           <w:sz w:val="26"/>
           <w:szCs w:val="26"/>
         </w:rPr>
-        <w:t>huyển bài toán từ dạng POMG sang Simple game</w:t>
+        <w:t xml:space="preserve">huyển bài toán từ dạng </w:t>
+      </w:r>
+      <w:r>
+        <w:rPr>
+          <w:rFonts w:ascii="Times New Roman" w:hAnsi="Times New Roman" w:cs="Times New Roman"/>
+          <w:sz w:val="26"/>
+          <w:szCs w:val="26"/>
+        </w:rPr>
+        <w:t>POMG</w:t>
+      </w:r>
+      <w:r>
+        <w:rPr>
+          <w:rFonts w:ascii="Times New Roman" w:hAnsi="Times New Roman" w:cs="Times New Roman"/>
+          <w:sz w:val="26"/>
+          <w:szCs w:val="26"/>
+        </w:rPr>
+        <w:t xml:space="preserve"> sang Simple game</w:t>
       </w:r>
       <w:r>
         <w:rPr>
@@ -4925,10 +5060,78 @@
       <w:r>
         <w:rPr>
           <w:rFonts w:ascii="Times New Roman" w:hAnsi="Times New Roman" w:cs="Times New Roman"/>
+          <w:noProof/>
           <w:sz w:val="26"/>
           <w:szCs w:val="26"/>
         </w:rPr>
         <w:lastRenderedPageBreak/>
+        <w:drawing>
+          <wp:inline distT="0" distB="0" distL="0" distR="0" wp14:anchorId="3919EC07" wp14:editId="39E961C3">
+            <wp:extent cx="5730240" cy="3215640"/>
+            <wp:effectExtent l="0" t="0" r="3810" b="3810"/>
+            <wp:docPr id="2" name="Picture 2"/>
+            <wp:cNvGraphicFramePr>
+              <a:graphicFrameLocks xmlns:a="http://schemas.openxmlformats.org/drawingml/2006/main" noChangeAspect="1"/>
+            </wp:cNvGraphicFramePr>
+            <a:graphic xmlns:a="http://schemas.openxmlformats.org/drawingml/2006/main">
+              <a:graphicData uri="http://schemas.openxmlformats.org/drawingml/2006/picture">
+                <pic:pic xmlns:pic="http://schemas.openxmlformats.org/drawingml/2006/picture">
+                  <pic:nvPicPr>
+                    <pic:cNvPr id="0" name="Picture 1"/>
+                    <pic:cNvPicPr>
+                      <a:picLocks noChangeAspect="1" noChangeArrowheads="1"/>
+                    </pic:cNvPicPr>
+                  </pic:nvPicPr>
+                  <pic:blipFill>
+                    <a:blip r:embed="rId7">
+                      <a:extLst>
+                        <a:ext uri="{28A0092B-C50C-407E-A947-70E740481C1C}">
+                          <a14:useLocalDpi xmlns:a14="http://schemas.microsoft.com/office/drawing/2010/main" val="0"/>
+                        </a:ext>
+                      </a:extLst>
+                    </a:blip>
+                    <a:srcRect/>
+                    <a:stretch>
+                      <a:fillRect/>
+                    </a:stretch>
+                  </pic:blipFill>
+                  <pic:spPr bwMode="auto">
+                    <a:xfrm>
+                      <a:off x="0" y="0"/>
+                      <a:ext cx="5730240" cy="3215640"/>
+                    </a:xfrm>
+                    <a:prstGeom prst="rect">
+                      <a:avLst/>
+                    </a:prstGeom>
+                    <a:noFill/>
+                    <a:ln>
+                      <a:noFill/>
+                    </a:ln>
+                  </pic:spPr>
+                </pic:pic>
+              </a:graphicData>
+            </a:graphic>
+          </wp:inline>
+        </w:drawing>
+      </w:r>
+    </w:p>
+    <w:p>
+      <w:pPr>
+        <w:spacing w:line="360" w:lineRule="auto"/>
+        <w:ind w:firstLine="720"/>
+        <w:jc w:val="both"/>
+        <w:rPr>
+          <w:rFonts w:ascii="Times New Roman" w:hAnsi="Times New Roman" w:cs="Times New Roman"/>
+          <w:sz w:val="26"/>
+          <w:szCs w:val="26"/>
+        </w:rPr>
+      </w:pPr>
+      <w:r>
+        <w:rPr>
+          <w:rFonts w:ascii="Times New Roman" w:hAnsi="Times New Roman" w:cs="Times New Roman"/>
+          <w:sz w:val="26"/>
+          <w:szCs w:val="26"/>
+        </w:rPr>
         <w:t>Với mỗi agent, c</w:t>
       </w:r>
       <w:r>
@@ -4937,7 +5140,23 @@
           <w:sz w:val="26"/>
           <w:szCs w:val="26"/>
         </w:rPr>
-        <w:t xml:space="preserve">ác joint action trong simple game tương tự như joint conditional plan trong POMG, các reward </w:t>
+        <w:t xml:space="preserve">ác joint action trong simple game tương tự như joint conditional plan trong </w:t>
+      </w:r>
+      <w:r>
+        <w:rPr>
+          <w:rFonts w:ascii="Times New Roman" w:hAnsi="Times New Roman" w:cs="Times New Roman"/>
+          <w:sz w:val="26"/>
+          <w:szCs w:val="26"/>
+        </w:rPr>
+        <w:t>POMGs</w:t>
+      </w:r>
+      <w:r>
+        <w:rPr>
+          <w:rFonts w:ascii="Times New Roman" w:hAnsi="Times New Roman" w:cs="Times New Roman"/>
+          <w:sz w:val="26"/>
+          <w:szCs w:val="26"/>
+        </w:rPr>
+        <w:t xml:space="preserve">, các reward </w:t>
       </w:r>
       <w:r>
         <w:rPr>
@@ -4953,7 +5172,47 @@
           <w:sz w:val="26"/>
           <w:szCs w:val="26"/>
         </w:rPr>
-        <w:t xml:space="preserve"> action sẽ tương tự utility của joint conditional plan trong POMG.</w:t>
+        <w:t xml:space="preserve"> action sẽ tương tự utility của joint conditional plan trong </w:t>
+      </w:r>
+      <w:r>
+        <w:rPr>
+          <w:rFonts w:ascii="Times New Roman" w:hAnsi="Times New Roman" w:cs="Times New Roman"/>
+          <w:sz w:val="26"/>
+          <w:szCs w:val="26"/>
+        </w:rPr>
+        <w:t>POMG</w:t>
+      </w:r>
+      <w:r>
+        <w:rPr>
+          <w:rFonts w:ascii="Times New Roman" w:hAnsi="Times New Roman" w:cs="Times New Roman"/>
+          <w:sz w:val="26"/>
+          <w:szCs w:val="26"/>
+        </w:rPr>
+        <w:t>.</w:t>
+      </w:r>
+      <w:r>
+        <w:rPr>
+          <w:rFonts w:ascii="Times New Roman" w:hAnsi="Times New Roman" w:cs="Times New Roman"/>
+          <w:sz w:val="26"/>
+          <w:szCs w:val="26"/>
+        </w:rPr>
+        <w:t xml:space="preserve"> Từ conditional plan, kết hợp với utility, chuyển </w:t>
+      </w:r>
+      <w:r>
+        <w:rPr>
+          <w:rFonts w:ascii="Times New Roman" w:hAnsi="Times New Roman" w:cs="Times New Roman"/>
+          <w:sz w:val="26"/>
+          <w:szCs w:val="26"/>
+        </w:rPr>
+        <w:t>POMG</w:t>
+      </w:r>
+      <w:r>
+        <w:rPr>
+          <w:rFonts w:ascii="Times New Roman" w:hAnsi="Times New Roman" w:cs="Times New Roman"/>
+          <w:sz w:val="26"/>
+          <w:szCs w:val="26"/>
+        </w:rPr>
+        <w:t xml:space="preserve"> về dạng Simple game.</w:t>
       </w:r>
     </w:p>
     <w:p>
@@ -5244,18 +5503,7 @@
           <w:sz w:val="32"/>
           <w:szCs w:val="32"/>
         </w:rPr>
-        <w:t>XÂY DỰNG CONDITIONAL PLAN – TƯƠNG TỰ NHƯ JOINT ACTION</w:t>
-      </w:r>
-      <w:r>
-        <w:rPr>
-          <w:rFonts w:ascii="Times New Roman" w:hAnsi="Times New Roman" w:cs="Times New Roman"/>
-          <w:b/>
-          <w:bCs/>
-          <w:color w:val="00B050"/>
-          <w:sz w:val="32"/>
-          <w:szCs w:val="32"/>
-        </w:rPr>
-        <w:t xml:space="preserve"> CỦA SIMPLE GAME</w:t>
+        <w:t>XÂY DỰNG CONDITIONAL PLAN</w:t>
       </w:r>
     </w:p>
     <w:p>
@@ -5458,6 +5706,7 @@
           <w:rFonts w:ascii="Consolas" w:hAnsi="Consolas" w:cs="Times New Roman"/>
           <w:color w:val="2E74B5" w:themeColor="accent5" w:themeShade="BF"/>
         </w:rPr>
+        <w:lastRenderedPageBreak/>
         <w:t>end</w:t>
       </w:r>
     </w:p>
@@ -5655,7 +5904,6 @@
           <w:sz w:val="26"/>
           <w:szCs w:val="26"/>
         </w:rPr>
-        <w:lastRenderedPageBreak/>
         <w:drawing>
           <wp:inline distT="0" distB="0" distL="0" distR="0" wp14:anchorId="6B3142B7" wp14:editId="2FBA44CE">
             <wp:extent cx="5036820" cy="3235085"/>
@@ -5674,7 +5922,7 @@
                     </pic:cNvPicPr>
                   </pic:nvPicPr>
                   <pic:blipFill>
-                    <a:blip r:embed="rId7">
+                    <a:blip r:embed="rId8">
                       <a:extLst>
                         <a:ext uri="{28A0092B-C50C-407E-A947-70E740481C1C}">
                           <a14:useLocalDpi xmlns:a14="http://schemas.microsoft.com/office/drawing/2010/main" val="0"/>
@@ -5770,7 +6018,21 @@
           <w:rFonts w:ascii="Consolas" w:hAnsi="Consolas" w:cs="Times New Roman"/>
           <w:color w:val="2E74B5" w:themeColor="accent5" w:themeShade="BF"/>
         </w:rPr>
-        <w:t>: POMG, d)</w:t>
+        <w:t xml:space="preserve">: </w:t>
+      </w:r>
+      <w:r>
+        <w:rPr>
+          <w:rFonts w:ascii="Consolas" w:hAnsi="Consolas" w:cs="Times New Roman"/>
+          <w:color w:val="2E74B5" w:themeColor="accent5" w:themeShade="BF"/>
+        </w:rPr>
+        <w:t>POMGS</w:t>
+      </w:r>
+      <w:r>
+        <w:rPr>
+          <w:rFonts w:ascii="Consolas" w:hAnsi="Consolas" w:cs="Times New Roman"/>
+          <w:color w:val="2E74B5" w:themeColor="accent5" w:themeShade="BF"/>
+        </w:rPr>
+        <w:t>, d)</w:t>
       </w:r>
     </w:p>
     <w:p>
@@ -5905,8 +6167,16 @@
           <w:rFonts w:ascii="Consolas" w:hAnsi="Consolas" w:cs="Times New Roman"/>
           <w:color w:val="538135" w:themeColor="accent6" w:themeShade="BF"/>
         </w:rPr>
+        <w:lastRenderedPageBreak/>
         <w:tab/>
-        <w:t># Các tham số lấy từ bài toán POMG</w:t>
+        <w:t xml:space="preserve"># Các tham số lấy từ bài toán </w:t>
+      </w:r>
+      <w:r>
+        <w:rPr>
+          <w:rFonts w:ascii="Consolas" w:hAnsi="Consolas" w:cs="Times New Roman"/>
+          <w:color w:val="538135" w:themeColor="accent6" w:themeShade="BF"/>
+        </w:rPr>
+        <w:t>POMG</w:t>
       </w:r>
     </w:p>
     <w:p>
@@ -6247,7 +6517,6 @@
           <w:rFonts w:ascii="Consolas" w:hAnsi="Consolas" w:cs="Times New Roman"/>
           <w:color w:val="2E74B5" w:themeColor="accent5" w:themeShade="BF"/>
         </w:rPr>
-        <w:lastRenderedPageBreak/>
         <w:t>end</w:t>
       </w:r>
     </w:p>
@@ -6320,7 +6589,14 @@
           <w:color w:val="538135" w:themeColor="accent6" w:themeShade="BF"/>
         </w:rPr>
         <w:tab/>
-        <w:t># Các tham số lấy từ bài toán POMG</w:t>
+        <w:t xml:space="preserve"># Các tham số lấy từ bài toán </w:t>
+      </w:r>
+      <w:r>
+        <w:rPr>
+          <w:rFonts w:ascii="Consolas" w:hAnsi="Consolas" w:cs="Times New Roman"/>
+          <w:color w:val="538135" w:themeColor="accent6" w:themeShade="BF"/>
+        </w:rPr>
+        <w:t>POMG</w:t>
       </w:r>
     </w:p>
     <w:p>
@@ -6614,29 +6890,30 @@
           <w:sz w:val="32"/>
           <w:szCs w:val="32"/>
         </w:rPr>
-        <w:t>XÂY DỰNG UTILITY – TƯƠNG TỰ NHƯ REWARD</w:t>
-      </w:r>
-    </w:p>
-    <w:p>
-      <w:pPr>
-        <w:spacing w:line="360" w:lineRule="auto"/>
-      </w:pPr>
-    </w:p>
-    <w:p>
-      <w:pPr>
-        <w:spacing w:line="360" w:lineRule="auto"/>
-        <w:rPr>
-          <w:rFonts w:ascii="Times New Roman" w:hAnsi="Times New Roman" w:cs="Times New Roman"/>
-          <w:sz w:val="26"/>
-          <w:szCs w:val="26"/>
-        </w:rPr>
-      </w:pPr>
-      <w:r>
-        <w:rPr>
-          <w:rFonts w:ascii="Times New Roman" w:hAnsi="Times New Roman" w:cs="Times New Roman"/>
-          <w:sz w:val="26"/>
-          <w:szCs w:val="26"/>
-        </w:rPr>
+        <w:t>XÂY DỰNG UTILITY</w:t>
+      </w:r>
+    </w:p>
+    <w:p>
+      <w:pPr>
+        <w:spacing w:line="360" w:lineRule="auto"/>
+      </w:pPr>
+    </w:p>
+    <w:p>
+      <w:pPr>
+        <w:spacing w:line="360" w:lineRule="auto"/>
+        <w:rPr>
+          <w:rFonts w:ascii="Times New Roman" w:hAnsi="Times New Roman" w:cs="Times New Roman"/>
+          <w:sz w:val="26"/>
+          <w:szCs w:val="26"/>
+        </w:rPr>
+      </w:pPr>
+      <w:r>
+        <w:rPr>
+          <w:rFonts w:ascii="Times New Roman" w:hAnsi="Times New Roman" w:cs="Times New Roman"/>
+          <w:sz w:val="26"/>
+          <w:szCs w:val="26"/>
+        </w:rPr>
+        <w:lastRenderedPageBreak/>
         <w:t>Đầu tiên, chúng ta cần tính hàm đệ quy joint utility U</w:t>
       </w:r>
       <w:r>
@@ -6695,7 +6972,7 @@
                     </pic:cNvPicPr>
                   </pic:nvPicPr>
                   <pic:blipFill>
-                    <a:blip r:embed="rId8">
+                    <a:blip r:embed="rId9">
                       <a:extLst>
                         <a:ext uri="{28A0092B-C50C-407E-A947-70E740481C1C}">
                           <a14:useLocalDpi xmlns:a14="http://schemas.microsoft.com/office/drawing/2010/main" val="0"/>
@@ -6847,7 +7124,6 @@
           <w:sz w:val="26"/>
           <w:szCs w:val="26"/>
         </w:rPr>
-        <w:lastRenderedPageBreak/>
         <w:drawing>
           <wp:inline distT="0" distB="0" distL="0" distR="0" wp14:anchorId="21648AC8" wp14:editId="2DA2FAC8">
             <wp:extent cx="4975860" cy="1021080"/>
@@ -6866,7 +7142,7 @@
                     </pic:cNvPicPr>
                   </pic:nvPicPr>
                   <pic:blipFill>
-                    <a:blip r:embed="rId9">
+                    <a:blip r:embed="rId10">
                       <a:extLst>
                         <a:ext uri="{28A0092B-C50C-407E-A947-70E740481C1C}">
                           <a14:useLocalDpi xmlns:a14="http://schemas.microsoft.com/office/drawing/2010/main" val="0"/>
@@ -6925,7 +7201,21 @@
           <w:rFonts w:ascii="Consolas" w:hAnsi="Consolas" w:cs="Times New Roman"/>
           <w:color w:val="2E74B5" w:themeColor="accent5" w:themeShade="BF"/>
         </w:rPr>
-        <w:t>::POMG, U, s, a)</w:t>
+        <w:t>::</w:t>
+      </w:r>
+      <w:r>
+        <w:rPr>
+          <w:rFonts w:ascii="Consolas" w:hAnsi="Consolas" w:cs="Times New Roman"/>
+          <w:color w:val="2E74B5" w:themeColor="accent5" w:themeShade="BF"/>
+        </w:rPr>
+        <w:t>POMG</w:t>
+      </w:r>
+      <w:r>
+        <w:rPr>
+          <w:rFonts w:ascii="Consolas" w:hAnsi="Consolas" w:cs="Times New Roman"/>
+          <w:color w:val="2E74B5" w:themeColor="accent5" w:themeShade="BF"/>
+        </w:rPr>
+        <w:t>, U, s, a)</w:t>
       </w:r>
     </w:p>
     <w:p>
@@ -7206,7 +7496,7 @@
                     </pic:cNvPicPr>
                   </pic:nvPicPr>
                   <pic:blipFill>
-                    <a:blip r:embed="rId8">
+                    <a:blip r:embed="rId9">
                       <a:extLst>
                         <a:ext uri="{28A0092B-C50C-407E-A947-70E740481C1C}">
                           <a14:useLocalDpi xmlns:a14="http://schemas.microsoft.com/office/drawing/2010/main" val="0"/>
@@ -7265,7 +7555,21 @@
           <w:rFonts w:ascii="Consolas" w:hAnsi="Consolas" w:cs="Times New Roman"/>
           <w:color w:val="2E74B5" w:themeColor="accent5" w:themeShade="BF"/>
         </w:rPr>
-        <w:t>::POMG, π, s)</w:t>
+        <w:t>::</w:t>
+      </w:r>
+      <w:r>
+        <w:rPr>
+          <w:rFonts w:ascii="Consolas" w:hAnsi="Consolas" w:cs="Times New Roman"/>
+          <w:color w:val="2E74B5" w:themeColor="accent5" w:themeShade="BF"/>
+        </w:rPr>
+        <w:t>POMG</w:t>
+      </w:r>
+      <w:r>
+        <w:rPr>
+          <w:rFonts w:ascii="Consolas" w:hAnsi="Consolas" w:cs="Times New Roman"/>
+          <w:color w:val="2E74B5" w:themeColor="accent5" w:themeShade="BF"/>
+        </w:rPr>
+        <w:t>, π, s)</w:t>
       </w:r>
     </w:p>
     <w:p>
@@ -7330,6 +7634,7 @@
           <w:rFonts w:ascii="Consolas" w:hAnsi="Consolas" w:cs="Times New Roman"/>
           <w:color w:val="2E74B5" w:themeColor="accent5" w:themeShade="BF"/>
         </w:rPr>
+        <w:lastRenderedPageBreak/>
         <w:t xml:space="preserve">return isempty(first(π).subplans) ? </w:t>
       </w:r>
       <w:r>
@@ -7453,7 +7758,7 @@
                     </pic:cNvPicPr>
                   </pic:nvPicPr>
                   <pic:blipFill>
-                    <a:blip r:embed="rId10">
+                    <a:blip r:embed="rId11">
                       <a:extLst>
                         <a:ext uri="{28A0092B-C50C-407E-A947-70E740481C1C}">
                           <a14:useLocalDpi xmlns:a14="http://schemas.microsoft.com/office/drawing/2010/main" val="0"/>
@@ -7512,7 +7817,21 @@
           <w:rFonts w:ascii="Consolas" w:hAnsi="Consolas" w:cs="Times New Roman"/>
           <w:color w:val="2E74B5" w:themeColor="accent5" w:themeShade="BF"/>
         </w:rPr>
-        <w:t>::POMG, b, π)</w:t>
+        <w:t>::</w:t>
+      </w:r>
+      <w:r>
+        <w:rPr>
+          <w:rFonts w:ascii="Consolas" w:hAnsi="Consolas" w:cs="Times New Roman"/>
+          <w:color w:val="2E74B5" w:themeColor="accent5" w:themeShade="BF"/>
+        </w:rPr>
+        <w:t>POMG</w:t>
+      </w:r>
+      <w:r>
+        <w:rPr>
+          <w:rFonts w:ascii="Consolas" w:hAnsi="Consolas" w:cs="Times New Roman"/>
+          <w:color w:val="2E74B5" w:themeColor="accent5" w:themeShade="BF"/>
+        </w:rPr>
+        <w:t>, b, π)</w:t>
       </w:r>
     </w:p>
     <w:p>
@@ -7641,7 +7960,6 @@
           <w:sz w:val="32"/>
           <w:szCs w:val="32"/>
         </w:rPr>
-        <w:lastRenderedPageBreak/>
         <w:t>TỪ CONDITIONAL PLAN VÀ UTILITY CHUYỂN VỀ DẠNG SIMPLE GAME VÀ GIẢI QUYẾT BÀI TOÁN THEO NASH EQUILIBRIUM</w:t>
       </w:r>
     </w:p>
@@ -7667,7 +7985,23 @@
           <w:sz w:val="26"/>
           <w:szCs w:val="26"/>
         </w:rPr>
-        <w:t xml:space="preserve">Nash equilibirum của POMG là khi tất cả các agent thực hiện các action theo </w:t>
+        <w:t xml:space="preserve">Nash equilibirum của </w:t>
+      </w:r>
+      <w:r>
+        <w:rPr>
+          <w:rFonts w:ascii="Times New Roman" w:hAnsi="Times New Roman" w:cs="Times New Roman"/>
+          <w:sz w:val="26"/>
+          <w:szCs w:val="26"/>
+        </w:rPr>
+        <w:t>POMG</w:t>
+      </w:r>
+      <w:r>
+        <w:rPr>
+          <w:rFonts w:ascii="Times New Roman" w:hAnsi="Times New Roman" w:cs="Times New Roman"/>
+          <w:sz w:val="26"/>
+          <w:szCs w:val="26"/>
+        </w:rPr>
+        <w:t xml:space="preserve"> là khi tất cả các agent thực hiện các action theo </w:t>
       </w:r>
       <w:r>
         <w:rPr>
@@ -8072,7 +8406,6 @@
           <w:rFonts w:ascii="Consolas" w:hAnsi="Consolas" w:cs="Times New Roman"/>
           <w:color w:val="2E74B5" w:themeColor="accent5" w:themeShade="BF"/>
         </w:rPr>
-        <w:lastRenderedPageBreak/>
         <w:t xml:space="preserve">    SimpleGamePolicy(ai) = new(Dict(ai =&gt; 1.0))</w:t>
       </w:r>
     </w:p>
@@ -8451,6 +8784,7 @@
           <w:rFonts w:ascii="Consolas" w:hAnsi="Consolas" w:cs="Times New Roman"/>
           <w:color w:val="2E74B5" w:themeColor="accent5" w:themeShade="BF"/>
         </w:rPr>
+        <w:lastRenderedPageBreak/>
         <w:t xml:space="preserve">        sum(U[i] - sum(prod(π[j,a[j]] for j in </w:t>
       </w:r>
       <w:r>
@@ -8827,7 +9161,6 @@
           <w:rFonts w:ascii="Consolas" w:hAnsi="Consolas" w:cs="Times New Roman"/>
           <w:color w:val="2E74B5" w:themeColor="accent5" w:themeShade="BF"/>
         </w:rPr>
-        <w:lastRenderedPageBreak/>
         <w:t>end</w:t>
       </w:r>
     </w:p>
@@ -8871,7 +9204,21 @@
           <w:rFonts w:ascii="Consolas" w:hAnsi="Consolas" w:cs="Times New Roman"/>
           <w:color w:val="2E74B5" w:themeColor="accent5" w:themeShade="BF"/>
         </w:rPr>
-        <w:t>struct POMGNashEquilibrium</w:t>
+        <w:t xml:space="preserve">struct </w:t>
+      </w:r>
+      <w:r>
+        <w:rPr>
+          <w:rFonts w:ascii="Consolas" w:hAnsi="Consolas" w:cs="Times New Roman"/>
+          <w:color w:val="2E74B5" w:themeColor="accent5" w:themeShade="BF"/>
+        </w:rPr>
+        <w:t>POMG</w:t>
+      </w:r>
+      <w:r>
+        <w:rPr>
+          <w:rFonts w:ascii="Consolas" w:hAnsi="Consolas" w:cs="Times New Roman"/>
+          <w:color w:val="2E74B5" w:themeColor="accent5" w:themeShade="BF"/>
+        </w:rPr>
+        <w:t>NashEquilibrium</w:t>
       </w:r>
     </w:p>
     <w:p>
@@ -8974,7 +9321,21 @@
           <w:rFonts w:ascii="Consolas" w:hAnsi="Consolas" w:cs="Times New Roman"/>
           <w:color w:val="2E74B5" w:themeColor="accent5" w:themeShade="BF"/>
         </w:rPr>
-        <w:t xml:space="preserve">function solve(M::POMGNashEquilibrium, </w:t>
+        <w:t>function solve(M::</w:t>
+      </w:r>
+      <w:r>
+        <w:rPr>
+          <w:rFonts w:ascii="Consolas" w:hAnsi="Consolas" w:cs="Times New Roman"/>
+          <w:color w:val="2E74B5" w:themeColor="accent5" w:themeShade="BF"/>
+        </w:rPr>
+        <w:t>POMG</w:t>
+      </w:r>
+      <w:r>
+        <w:rPr>
+          <w:rFonts w:ascii="Consolas" w:hAnsi="Consolas" w:cs="Times New Roman"/>
+          <w:color w:val="2E74B5" w:themeColor="accent5" w:themeShade="BF"/>
+        </w:rPr>
+        <w:t xml:space="preserve">NashEquilibrium, </w:t>
       </w:r>
       <w:r>
         <w:rPr>
@@ -8988,7 +9349,21 @@
           <w:rFonts w:ascii="Consolas" w:hAnsi="Consolas" w:cs="Times New Roman"/>
           <w:color w:val="2E74B5" w:themeColor="accent5" w:themeShade="BF"/>
         </w:rPr>
-        <w:t>::POMG)</w:t>
+        <w:t>::</w:t>
+      </w:r>
+      <w:r>
+        <w:rPr>
+          <w:rFonts w:ascii="Consolas" w:hAnsi="Consolas" w:cs="Times New Roman"/>
+          <w:color w:val="2E74B5" w:themeColor="accent5" w:themeShade="BF"/>
+        </w:rPr>
+        <w:t>POMG</w:t>
+      </w:r>
+      <w:r>
+        <w:rPr>
+          <w:rFonts w:ascii="Consolas" w:hAnsi="Consolas" w:cs="Times New Roman"/>
+          <w:color w:val="2E74B5" w:themeColor="accent5" w:themeShade="BF"/>
+        </w:rPr>
+        <w:t>)</w:t>
       </w:r>
     </w:p>
     <w:p>
@@ -9164,6 +9539,7 @@
           <w:rFonts w:ascii="Consolas" w:hAnsi="Consolas" w:cs="Times New Roman"/>
           <w:color w:val="538135" w:themeColor="accent6" w:themeShade="BF"/>
         </w:rPr>
+        <w:lastRenderedPageBreak/>
         <w:t xml:space="preserve"># Tinh utility </w:t>
       </w:r>
     </w:p>
@@ -9440,16 +9816,23 @@
           <w:sz w:val="26"/>
           <w:szCs w:val="26"/>
         </w:rPr>
-        <w:t xml:space="preserve">Nếu chúng ta giải quyết bài toán theo hướng Nash equilibrium thì sẽ tốn kém về mặt tính toán. Bởi vì để xây dựng một conditional plan ứng với tất cả các action có thể, ở </w:t>
-      </w:r>
-      <w:r>
-        <w:rPr>
-          <w:rFonts w:ascii="Times New Roman" w:hAnsi="Times New Roman" w:cs="Times New Roman"/>
-          <w:sz w:val="26"/>
-          <w:szCs w:val="26"/>
-        </w:rPr>
-        <w:lastRenderedPageBreak/>
-        <w:t>một số độ sâu của tree thì các action đều thỏa mãn conditional plan, dẫn đến sự dư thừa.</w:t>
+        <w:t>Nếu chúng ta giải quyết bài toán theo hướng Nash equilibrium</w:t>
+      </w:r>
+      <w:r>
+        <w:rPr>
+          <w:rFonts w:ascii="Times New Roman" w:hAnsi="Times New Roman" w:cs="Times New Roman"/>
+          <w:sz w:val="26"/>
+          <w:szCs w:val="26"/>
+        </w:rPr>
+        <w:t xml:space="preserve"> thông thường</w:t>
+      </w:r>
+      <w:r>
+        <w:rPr>
+          <w:rFonts w:ascii="Times New Roman" w:hAnsi="Times New Roman" w:cs="Times New Roman"/>
+          <w:sz w:val="26"/>
+          <w:szCs w:val="26"/>
+        </w:rPr>
+        <w:t xml:space="preserve"> thì sẽ tốn kém về mặt tính toán. Bởi vì để xây dựng một conditional plan ứng với tất cả các action có thể, ở một số độ sâu của tree thì các action đều thỏa mãn conditional plan, dẫn đến sự dư thừa.</w:t>
       </w:r>
       <w:r>
         <w:rPr>
@@ -9615,11 +9998,88 @@
         </w:rPr>
         <w:t xml:space="preserve"> mong muốn.</w:t>
       </w:r>
+      <w:r>
+        <w:rPr>
+          <w:rFonts w:ascii="Times New Roman" w:hAnsi="Times New Roman" w:cs="Times New Roman"/>
+          <w:sz w:val="26"/>
+          <w:szCs w:val="26"/>
+        </w:rPr>
+        <w:t xml:space="preserve"> Sau khi tạo xong conditional plan thì thực hiện như cũ.</w:t>
+      </w:r>
     </w:p>
     <w:p>
       <w:pPr>
         <w:spacing w:line="360" w:lineRule="auto"/>
         <w:ind w:firstLine="360"/>
+        <w:jc w:val="both"/>
+        <w:rPr>
+          <w:rFonts w:ascii="Times New Roman" w:hAnsi="Times New Roman" w:cs="Times New Roman"/>
+          <w:sz w:val="26"/>
+          <w:szCs w:val="26"/>
+        </w:rPr>
+      </w:pPr>
+      <w:r>
+        <w:rPr>
+          <w:rFonts w:ascii="Times New Roman" w:hAnsi="Times New Roman" w:cs="Times New Roman"/>
+          <w:noProof/>
+          <w:sz w:val="26"/>
+          <w:szCs w:val="26"/>
+        </w:rPr>
+        <w:lastRenderedPageBreak/>
+        <w:drawing>
+          <wp:inline distT="0" distB="0" distL="0" distR="0" wp14:anchorId="5C6D5A54" wp14:editId="5AF03C64">
+            <wp:extent cx="5722620" cy="3131820"/>
+            <wp:effectExtent l="0" t="0" r="0" b="0"/>
+            <wp:docPr id="3" name="Picture 3"/>
+            <wp:cNvGraphicFramePr>
+              <a:graphicFrameLocks xmlns:a="http://schemas.openxmlformats.org/drawingml/2006/main" noChangeAspect="1"/>
+            </wp:cNvGraphicFramePr>
+            <a:graphic xmlns:a="http://schemas.openxmlformats.org/drawingml/2006/main">
+              <a:graphicData uri="http://schemas.openxmlformats.org/drawingml/2006/picture">
+                <pic:pic xmlns:pic="http://schemas.openxmlformats.org/drawingml/2006/picture">
+                  <pic:nvPicPr>
+                    <pic:cNvPr id="0" name="Picture 2"/>
+                    <pic:cNvPicPr>
+                      <a:picLocks noChangeAspect="1" noChangeArrowheads="1"/>
+                    </pic:cNvPicPr>
+                  </pic:nvPicPr>
+                  <pic:blipFill>
+                    <a:blip r:embed="rId12">
+                      <a:extLst>
+                        <a:ext uri="{28A0092B-C50C-407E-A947-70E740481C1C}">
+                          <a14:useLocalDpi xmlns:a14="http://schemas.microsoft.com/office/drawing/2010/main" val="0"/>
+                        </a:ext>
+                      </a:extLst>
+                    </a:blip>
+                    <a:srcRect/>
+                    <a:stretch>
+                      <a:fillRect/>
+                    </a:stretch>
+                  </pic:blipFill>
+                  <pic:spPr bwMode="auto">
+                    <a:xfrm>
+                      <a:off x="0" y="0"/>
+                      <a:ext cx="5722620" cy="3131820"/>
+                    </a:xfrm>
+                    <a:prstGeom prst="rect">
+                      <a:avLst/>
+                    </a:prstGeom>
+                    <a:noFill/>
+                    <a:ln>
+                      <a:noFill/>
+                    </a:ln>
+                  </pic:spPr>
+                </pic:pic>
+              </a:graphicData>
+            </a:graphic>
+          </wp:inline>
+        </w:drawing>
+      </w:r>
+    </w:p>
+    <w:p>
+      <w:pPr>
+        <w:spacing w:line="360" w:lineRule="auto"/>
+        <w:ind w:firstLine="360"/>
         <w:rPr>
           <w:rFonts w:ascii="Times New Roman" w:hAnsi="Times New Roman" w:cs="Times New Roman"/>
           <w:sz w:val="26"/>
@@ -9734,26 +10194,7 @@
           <w:sz w:val="26"/>
           <w:szCs w:val="26"/>
         </w:rPr>
-        <w:t xml:space="preserve">. </w:t>
-      </w:r>
-    </w:p>
-    <w:p>
-      <w:pPr>
-        <w:spacing w:line="360" w:lineRule="auto"/>
-        <w:jc w:val="both"/>
-        <w:rPr>
-          <w:rFonts w:ascii="Times New Roman" w:hAnsi="Times New Roman" w:cs="Times New Roman"/>
-          <w:sz w:val="26"/>
-          <w:szCs w:val="26"/>
-        </w:rPr>
-      </w:pPr>
-      <w:r>
-        <w:rPr>
-          <w:rFonts w:ascii="Times New Roman" w:hAnsi="Times New Roman" w:cs="Times New Roman"/>
-          <w:sz w:val="26"/>
-          <w:szCs w:val="26"/>
-        </w:rPr>
-        <w:t xml:space="preserve">Kiểm tra phụ thuộc: policy </w:t>
+        <w:t xml:space="preserve">. Kiểm tra phụ thuộc: policy </w:t>
       </w:r>
       <w:r>
         <w:rPr>
@@ -9925,7 +10366,7 @@
                     </pic:cNvPicPr>
                   </pic:nvPicPr>
                   <pic:blipFill>
-                    <a:blip r:embed="rId11">
+                    <a:blip r:embed="rId13">
                       <a:extLst>
                         <a:ext uri="{28A0092B-C50C-407E-A947-70E740481C1C}">
                           <a14:useLocalDpi xmlns:a14="http://schemas.microsoft.com/office/drawing/2010/main" val="0"/>
@@ -10007,7 +10448,7 @@
                     </pic:cNvPicPr>
                   </pic:nvPicPr>
                   <pic:blipFill>
-                    <a:blip r:embed="rId12">
+                    <a:blip r:embed="rId14">
                       <a:extLst>
                         <a:ext uri="{28A0092B-C50C-407E-A947-70E740481C1C}">
                           <a14:useLocalDpi xmlns:a14="http://schemas.microsoft.com/office/drawing/2010/main" val="0"/>
@@ -10086,23 +10527,51 @@
           <w:rFonts w:ascii="Consolas" w:hAnsi="Consolas" w:cs="Times New Roman"/>
           <w:color w:val="538135" w:themeColor="accent6" w:themeShade="BF"/>
         </w:rPr>
-        <w:t>#Cấu trúc của POMG theo Dynamic Programming</w:t>
-      </w:r>
-    </w:p>
-    <w:p>
-      <w:pPr>
-        <w:spacing w:line="360" w:lineRule="auto"/>
-        <w:rPr>
-          <w:rFonts w:ascii="Consolas" w:hAnsi="Consolas" w:cs="Times New Roman"/>
-          <w:color w:val="2E74B5" w:themeColor="accent5" w:themeShade="BF"/>
-        </w:rPr>
-      </w:pPr>
-      <w:r>
-        <w:rPr>
-          <w:rFonts w:ascii="Consolas" w:hAnsi="Consolas" w:cs="Times New Roman"/>
-          <w:color w:val="2E74B5" w:themeColor="accent5" w:themeShade="BF"/>
-        </w:rPr>
-        <w:t>struct POMGDynamicProgramming</w:t>
+        <w:t xml:space="preserve">#Cấu trúc của </w:t>
+      </w:r>
+      <w:r>
+        <w:rPr>
+          <w:rFonts w:ascii="Consolas" w:hAnsi="Consolas" w:cs="Times New Roman"/>
+          <w:color w:val="538135" w:themeColor="accent6" w:themeShade="BF"/>
+        </w:rPr>
+        <w:t>POMG</w:t>
+      </w:r>
+      <w:r>
+        <w:rPr>
+          <w:rFonts w:ascii="Consolas" w:hAnsi="Consolas" w:cs="Times New Roman"/>
+          <w:color w:val="538135" w:themeColor="accent6" w:themeShade="BF"/>
+        </w:rPr>
+        <w:t xml:space="preserve"> theo Dynamic Programming</w:t>
+      </w:r>
+    </w:p>
+    <w:p>
+      <w:pPr>
+        <w:spacing w:line="360" w:lineRule="auto"/>
+        <w:rPr>
+          <w:rFonts w:ascii="Consolas" w:hAnsi="Consolas" w:cs="Times New Roman"/>
+          <w:color w:val="2E74B5" w:themeColor="accent5" w:themeShade="BF"/>
+        </w:rPr>
+      </w:pPr>
+      <w:r>
+        <w:rPr>
+          <w:rFonts w:ascii="Consolas" w:hAnsi="Consolas" w:cs="Times New Roman"/>
+          <w:color w:val="2E74B5" w:themeColor="accent5" w:themeShade="BF"/>
+        </w:rPr>
+        <w:t xml:space="preserve">struct </w:t>
+      </w:r>
+      <w:r>
+        <w:rPr>
+          <w:rFonts w:ascii="Consolas" w:hAnsi="Consolas" w:cs="Times New Roman"/>
+          <w:color w:val="2E74B5" w:themeColor="accent5" w:themeShade="BF"/>
+        </w:rPr>
+        <w:t>POMG</w:t>
+      </w:r>
+      <w:r>
+        <w:rPr>
+          <w:rFonts w:ascii="Consolas" w:hAnsi="Consolas" w:cs="Times New Roman"/>
+          <w:color w:val="2E74B5" w:themeColor="accent5" w:themeShade="BF"/>
+        </w:rPr>
+        <w:t>DynamicProgramming</w:t>
       </w:r>
     </w:p>
     <w:p>
@@ -10166,7 +10635,6 @@
           <w:rFonts w:ascii="Consolas" w:hAnsi="Consolas" w:cs="Times New Roman"/>
           <w:color w:val="2E74B5" w:themeColor="accent5" w:themeShade="BF"/>
         </w:rPr>
-        <w:lastRenderedPageBreak/>
         <w:t>end</w:t>
       </w:r>
     </w:p>
@@ -10239,7 +10707,7 @@
                     </pic:cNvPicPr>
                   </pic:nvPicPr>
                   <pic:blipFill>
-                    <a:blip r:embed="rId12">
+                    <a:blip r:embed="rId14">
                       <a:extLst>
                         <a:ext uri="{28A0092B-C50C-407E-A947-70E740481C1C}">
                           <a14:useLocalDpi xmlns:a14="http://schemas.microsoft.com/office/drawing/2010/main" val="0"/>
@@ -10298,7 +10766,21 @@
           <w:rFonts w:ascii="Consolas" w:hAnsi="Consolas" w:cs="Times New Roman"/>
           <w:color w:val="2E74B5" w:themeColor="accent5" w:themeShade="BF"/>
         </w:rPr>
-        <w:t>::POMG, Π, i, πi)</w:t>
+        <w:t>::</w:t>
+      </w:r>
+      <w:r>
+        <w:rPr>
+          <w:rFonts w:ascii="Consolas" w:hAnsi="Consolas" w:cs="Times New Roman"/>
+          <w:color w:val="2E74B5" w:themeColor="accent5" w:themeShade="BF"/>
+        </w:rPr>
+        <w:t>POMG</w:t>
+      </w:r>
+      <w:r>
+        <w:rPr>
+          <w:rFonts w:ascii="Consolas" w:hAnsi="Consolas" w:cs="Times New Roman"/>
+          <w:color w:val="2E74B5" w:themeColor="accent5" w:themeShade="BF"/>
+        </w:rPr>
+        <w:t>, Π, i, πi)</w:t>
       </w:r>
     </w:p>
     <w:p>
@@ -10315,7 +10797,14 @@
           <w:color w:val="538135" w:themeColor="accent6" w:themeShade="BF"/>
         </w:rPr>
         <w:tab/>
-        <w:t># Lấy agent và state từ POMG</w:t>
+        <w:t xml:space="preserve"># Lấy agent và state từ </w:t>
+      </w:r>
+      <w:r>
+        <w:rPr>
+          <w:rFonts w:ascii="Consolas" w:hAnsi="Consolas" w:cs="Times New Roman"/>
+          <w:color w:val="538135" w:themeColor="accent6" w:themeShade="BF"/>
+        </w:rPr>
+        <w:t>POMG</w:t>
       </w:r>
     </w:p>
     <w:p>
@@ -10782,38 +11271,52 @@
           <w:rFonts w:ascii="Consolas" w:hAnsi="Consolas" w:cs="Times New Roman"/>
           <w:color w:val="2E74B5" w:themeColor="accent5" w:themeShade="BF"/>
         </w:rPr>
+        <w:t xml:space="preserve">function prune_dominated!(Π, </w:t>
+      </w:r>
+      <w:r>
+        <w:rPr>
+          <w:rFonts w:ascii="Cambria Math" w:hAnsi="Cambria Math" w:cs="Cambria Math"/>
+          <w:color w:val="2E74B5" w:themeColor="accent5" w:themeShade="BF"/>
+        </w:rPr>
+        <w:t>𝒫</w:t>
+      </w:r>
+      <w:r>
+        <w:rPr>
+          <w:rFonts w:ascii="Consolas" w:hAnsi="Consolas" w:cs="Times New Roman"/>
+          <w:color w:val="2E74B5" w:themeColor="accent5" w:themeShade="BF"/>
+        </w:rPr>
+        <w:t>::</w:t>
+      </w:r>
+      <w:r>
+        <w:rPr>
+          <w:rFonts w:ascii="Consolas" w:hAnsi="Consolas" w:cs="Times New Roman"/>
+          <w:color w:val="2E74B5" w:themeColor="accent5" w:themeShade="BF"/>
+        </w:rPr>
+        <w:t>POMG</w:t>
+      </w:r>
+      <w:r>
+        <w:rPr>
+          <w:rFonts w:ascii="Consolas" w:hAnsi="Consolas" w:cs="Times New Roman"/>
+          <w:color w:val="2E74B5" w:themeColor="accent5" w:themeShade="BF"/>
+        </w:rPr>
+        <w:t>)</w:t>
+      </w:r>
+    </w:p>
+    <w:p>
+      <w:pPr>
+        <w:spacing w:line="360" w:lineRule="auto"/>
+        <w:ind w:firstLine="720"/>
+        <w:rPr>
+          <w:rFonts w:ascii="Consolas" w:hAnsi="Consolas" w:cs="Times New Roman"/>
+          <w:color w:val="2E74B5" w:themeColor="accent5" w:themeShade="BF"/>
+        </w:rPr>
+      </w:pPr>
+      <w:r>
+        <w:rPr>
+          <w:rFonts w:ascii="Consolas" w:hAnsi="Consolas" w:cs="Times New Roman"/>
+          <w:color w:val="2E74B5" w:themeColor="accent5" w:themeShade="BF"/>
+        </w:rPr>
         <w:lastRenderedPageBreak/>
-        <w:t xml:space="preserve">function prune_dominated!(Π, </w:t>
-      </w:r>
-      <w:r>
-        <w:rPr>
-          <w:rFonts w:ascii="Cambria Math" w:hAnsi="Cambria Math" w:cs="Cambria Math"/>
-          <w:color w:val="2E74B5" w:themeColor="accent5" w:themeShade="BF"/>
-        </w:rPr>
-        <w:t>𝒫</w:t>
-      </w:r>
-      <w:r>
-        <w:rPr>
-          <w:rFonts w:ascii="Consolas" w:hAnsi="Consolas" w:cs="Times New Roman"/>
-          <w:color w:val="2E74B5" w:themeColor="accent5" w:themeShade="BF"/>
-        </w:rPr>
-        <w:t>::POMG)</w:t>
-      </w:r>
-    </w:p>
-    <w:p>
-      <w:pPr>
-        <w:spacing w:line="360" w:lineRule="auto"/>
-        <w:ind w:firstLine="720"/>
-        <w:rPr>
-          <w:rFonts w:ascii="Consolas" w:hAnsi="Consolas" w:cs="Times New Roman"/>
-          <w:color w:val="2E74B5" w:themeColor="accent5" w:themeShade="BF"/>
-        </w:rPr>
-      </w:pPr>
-      <w:r>
-        <w:rPr>
-          <w:rFonts w:ascii="Consolas" w:hAnsi="Consolas" w:cs="Times New Roman"/>
-          <w:color w:val="2E74B5" w:themeColor="accent5" w:themeShade="BF"/>
-        </w:rPr>
         <w:t>done = false</w:t>
       </w:r>
     </w:p>
@@ -11141,7 +11644,21 @@
           <w:rFonts w:ascii="Consolas" w:hAnsi="Consolas" w:cs="Times New Roman"/>
           <w:color w:val="2E74B5" w:themeColor="accent5" w:themeShade="BF"/>
         </w:rPr>
-        <w:t xml:space="preserve">function solve(M::POMGDynamicProgramming, </w:t>
+        <w:t>function solve(M::</w:t>
+      </w:r>
+      <w:r>
+        <w:rPr>
+          <w:rFonts w:ascii="Consolas" w:hAnsi="Consolas" w:cs="Times New Roman"/>
+          <w:color w:val="2E74B5" w:themeColor="accent5" w:themeShade="BF"/>
+        </w:rPr>
+        <w:t>POMG</w:t>
+      </w:r>
+      <w:r>
+        <w:rPr>
+          <w:rFonts w:ascii="Consolas" w:hAnsi="Consolas" w:cs="Times New Roman"/>
+          <w:color w:val="2E74B5" w:themeColor="accent5" w:themeShade="BF"/>
+        </w:rPr>
+        <w:t xml:space="preserve">DynamicProgramming, </w:t>
       </w:r>
       <w:r>
         <w:rPr>
@@ -11155,7 +11672,21 @@
           <w:rFonts w:ascii="Consolas" w:hAnsi="Consolas" w:cs="Times New Roman"/>
           <w:color w:val="2E74B5" w:themeColor="accent5" w:themeShade="BF"/>
         </w:rPr>
-        <w:t>::POMG)</w:t>
+        <w:t>::</w:t>
+      </w:r>
+      <w:r>
+        <w:rPr>
+          <w:rFonts w:ascii="Consolas" w:hAnsi="Consolas" w:cs="Times New Roman"/>
+          <w:color w:val="2E74B5" w:themeColor="accent5" w:themeShade="BF"/>
+        </w:rPr>
+        <w:t>POMG</w:t>
+      </w:r>
+      <w:r>
+        <w:rPr>
+          <w:rFonts w:ascii="Consolas" w:hAnsi="Consolas" w:cs="Times New Roman"/>
+          <w:color w:val="2E74B5" w:themeColor="accent5" w:themeShade="BF"/>
+        </w:rPr>
+        <w:t>)</w:t>
       </w:r>
     </w:p>
     <w:p>
@@ -11477,24 +12008,24 @@
           <w:rFonts w:ascii="Consolas" w:hAnsi="Consolas" w:cs="Times New Roman"/>
           <w:color w:val="2E74B5" w:themeColor="accent5" w:themeShade="BF"/>
         </w:rPr>
+        <w:t>end</w:t>
+      </w:r>
+    </w:p>
+    <w:p>
+      <w:pPr>
+        <w:spacing w:line="360" w:lineRule="auto"/>
+        <w:ind w:firstLine="720"/>
+        <w:rPr>
+          <w:rFonts w:ascii="Consolas" w:hAnsi="Consolas" w:cs="Times New Roman"/>
+          <w:color w:val="538135" w:themeColor="accent6" w:themeShade="BF"/>
+        </w:rPr>
+      </w:pPr>
+      <w:r>
+        <w:rPr>
+          <w:rFonts w:ascii="Consolas" w:hAnsi="Consolas" w:cs="Times New Roman"/>
+          <w:color w:val="538135" w:themeColor="accent6" w:themeShade="BF"/>
+        </w:rPr>
         <w:lastRenderedPageBreak/>
-        <w:t>end</w:t>
-      </w:r>
-    </w:p>
-    <w:p>
-      <w:pPr>
-        <w:spacing w:line="360" w:lineRule="auto"/>
-        <w:ind w:firstLine="720"/>
-        <w:rPr>
-          <w:rFonts w:ascii="Consolas" w:hAnsi="Consolas" w:cs="Times New Roman"/>
-          <w:color w:val="538135" w:themeColor="accent6" w:themeShade="BF"/>
-        </w:rPr>
-      </w:pPr>
-      <w:r>
-        <w:rPr>
-          <w:rFonts w:ascii="Consolas" w:hAnsi="Consolas" w:cs="Times New Roman"/>
-          <w:color w:val="538135" w:themeColor="accent6" w:themeShade="BF"/>
-        </w:rPr>
         <w:t># Chuyển về dạng Simple Game và giải quyết bài toán theo NashQeuilibirum trình bày phía trên</w:t>
       </w:r>
     </w:p>
@@ -11764,15 +12295,23 @@
           <w:sz w:val="26"/>
           <w:szCs w:val="26"/>
         </w:rPr>
-        <w:t>Thuận lợi: 1 nash euilibrium của simple game có thể áp dụng trực tiếp như Nash equilibrium của POM</w:t>
-      </w:r>
-      <w:r>
-        <w:rPr>
-          <w:rFonts w:ascii="Times New Roman" w:hAnsi="Times New Roman" w:cs="Times New Roman"/>
-          <w:sz w:val="26"/>
-          <w:szCs w:val="26"/>
-        </w:rPr>
-        <w:t>Gs</w:t>
+        <w:t xml:space="preserve">Thuận lợi: 1 nash euilibrium của simple game có thể áp dụng trực tiếp như Nash equilibrium của </w:t>
+      </w:r>
+      <w:r>
+        <w:rPr>
+          <w:rFonts w:ascii="Times New Roman" w:hAnsi="Times New Roman" w:cs="Times New Roman"/>
+          <w:sz w:val="26"/>
+          <w:szCs w:val="26"/>
+        </w:rPr>
+        <w:t>POMG</w:t>
+      </w:r>
+      <w:r>
+        <w:rPr>
+          <w:rFonts w:ascii="Times New Roman" w:hAnsi="Times New Roman" w:cs="Times New Roman"/>
+          <w:sz w:val="26"/>
+          <w:szCs w:val="26"/>
+        </w:rPr>
+        <w:t>s</w:t>
       </w:r>
     </w:p>
     <w:p>

--- a/docs/multicaregiver_cryingbaby/report multicare cryingbaby.docx
+++ b/docs/multicaregiver_cryingbaby/report multicare cryingbaby.docx
@@ -150,7 +150,23 @@
           <w:sz w:val="26"/>
           <w:szCs w:val="26"/>
         </w:rPr>
-        <w:t>Bài toán “The crying baby” là một dạng POMDP đơn giản với 2 state, 3 actions và 2 observation.</w:t>
+        <w:t>Bài toán “The crying baby” là một dạng POMDP đơn giản với 2 state, 3 actions và 2 observation</w:t>
+      </w:r>
+      <w:r>
+        <w:rPr>
+          <w:rFonts w:ascii="Times New Roman" w:hAnsi="Times New Roman" w:cs="Times New Roman"/>
+          <w:sz w:val="26"/>
+          <w:szCs w:val="26"/>
+        </w:rPr>
+        <w:t>s</w:t>
+      </w:r>
+      <w:r>
+        <w:rPr>
+          <w:rFonts w:ascii="Times New Roman" w:hAnsi="Times New Roman" w:cs="Times New Roman"/>
+          <w:sz w:val="26"/>
+          <w:szCs w:val="26"/>
+        </w:rPr>
+        <w:t>.</w:t>
       </w:r>
       <w:r>
         <w:rPr>
@@ -789,7 +805,7 @@
           <w:sz w:val="32"/>
           <w:szCs w:val="32"/>
         </w:rPr>
-        <w:t xml:space="preserve">sẽ có phần thưởng cho </w:t>
+        <w:t>sẽ có phần thưởng cho</w:t>
       </w:r>
       <w:r>
         <w:rPr>
@@ -953,31 +969,15 @@
           <w:sz w:val="26"/>
           <w:szCs w:val="26"/>
         </w:rPr>
-        <w:t xml:space="preserve"> với nhiều agent (ở bài toán này là </w:t>
-      </w:r>
-      <w:r>
-        <w:rPr>
-          <w:rFonts w:ascii="Times New Roman" w:hAnsi="Times New Roman" w:cs="Times New Roman"/>
-          <w:sz w:val="26"/>
-          <w:szCs w:val="26"/>
-        </w:rPr>
-        <w:t>c</w:t>
-      </w:r>
-      <w:r>
-        <w:rPr>
-          <w:rFonts w:ascii="Times New Roman" w:hAnsi="Times New Roman" w:cs="Times New Roman"/>
-          <w:sz w:val="26"/>
-          <w:szCs w:val="26"/>
-        </w:rPr>
-        <w:t>aregiver).</w:t>
-      </w:r>
-      <w:r>
-        <w:rPr>
-          <w:rFonts w:ascii="Times New Roman" w:hAnsi="Times New Roman" w:cs="Times New Roman"/>
-          <w:sz w:val="26"/>
-          <w:szCs w:val="26"/>
-        </w:rPr>
-        <w:t xml:space="preserve"> </w:t>
+        <w:t xml:space="preserve"> với nhiều agent </w:t>
+      </w:r>
+      <w:r>
+        <w:rPr>
+          <w:rFonts w:ascii="Times New Roman" w:hAnsi="Times New Roman" w:cs="Times New Roman"/>
+          <w:sz w:val="26"/>
+          <w:szCs w:val="26"/>
+        </w:rPr>
+        <w:t xml:space="preserve">nên đây là bài toán mở rộng của Crying Baby ở phần 1. </w:t>
       </w:r>
       <w:r>
         <w:rPr>
@@ -1106,6 +1106,8 @@
       <w:r>
         <w:rPr>
           <w:rFonts w:ascii="Times New Roman" w:hAnsi="Times New Roman" w:cs="Times New Roman"/>
+          <w:b/>
+          <w:bCs/>
           <w:sz w:val="26"/>
           <w:szCs w:val="26"/>
         </w:rPr>
@@ -2698,7 +2700,23 @@
           <w:sz w:val="26"/>
           <w:szCs w:val="26"/>
         </w:rPr>
-        <w:t>Nếu action không phải sing, thì observations như sau:</w:t>
+        <w:t xml:space="preserve">Nếu action không phải </w:t>
+      </w:r>
+      <w:r>
+        <w:rPr>
+          <w:rFonts w:ascii="Times New Roman" w:hAnsi="Times New Roman" w:cs="Times New Roman"/>
+          <w:sz w:val="26"/>
+          <w:szCs w:val="26"/>
+        </w:rPr>
+        <w:t>SING</w:t>
+      </w:r>
+      <w:r>
+        <w:rPr>
+          <w:rFonts w:ascii="Times New Roman" w:hAnsi="Times New Roman" w:cs="Times New Roman"/>
+          <w:sz w:val="26"/>
+          <w:szCs w:val="26"/>
+        </w:rPr>
+        <w:t>, thì observations như sau:</w:t>
       </w:r>
     </w:p>
     <w:tbl>
@@ -3360,25 +3378,23 @@
           <w:sz w:val="26"/>
           <w:szCs w:val="26"/>
         </w:rPr>
-        <w:t xml:space="preserve">: </w:t>
-      </w:r>
-    </w:p>
-    <w:p>
-      <w:pPr>
-        <w:spacing w:line="360" w:lineRule="auto"/>
-        <w:rPr>
-          <w:rFonts w:ascii="Times New Roman" w:hAnsi="Times New Roman" w:cs="Times New Roman"/>
-          <w:sz w:val="26"/>
-          <w:szCs w:val="26"/>
-        </w:rPr>
-      </w:pPr>
-      <w:r>
-        <w:rPr>
-          <w:rFonts w:ascii="Times New Roman" w:hAnsi="Times New Roman" w:cs="Times New Roman"/>
-          <w:sz w:val="26"/>
-          <w:szCs w:val="26"/>
-        </w:rPr>
-        <w:t xml:space="preserve">Người thứ hai sở trường là sing: </w:t>
+        <w:t>, n</w:t>
+      </w:r>
+      <w:r>
+        <w:rPr>
+          <w:rFonts w:ascii="Times New Roman" w:hAnsi="Times New Roman" w:cs="Times New Roman"/>
+          <w:sz w:val="26"/>
+          <w:szCs w:val="26"/>
+        </w:rPr>
+        <w:t>gười thứ hai sở trường là sing</w:t>
+      </w:r>
+      <w:r>
+        <w:rPr>
+          <w:rFonts w:ascii="Times New Roman" w:hAnsi="Times New Roman" w:cs="Times New Roman"/>
+          <w:sz w:val="26"/>
+          <w:szCs w:val="26"/>
+        </w:rPr>
+        <w:t>.</w:t>
       </w:r>
     </w:p>
     <w:tbl>
@@ -3993,18 +4009,6 @@
           <w:szCs w:val="26"/>
         </w:rPr>
       </w:pPr>
-    </w:p>
-    <w:p>
-      <w:pPr>
-        <w:spacing w:line="360" w:lineRule="auto"/>
-        <w:ind w:firstLine="360"/>
-        <w:jc w:val="both"/>
-        <w:rPr>
-          <w:rFonts w:ascii="Times New Roman" w:hAnsi="Times New Roman" w:cs="Times New Roman"/>
-          <w:sz w:val="26"/>
-          <w:szCs w:val="26"/>
-        </w:rPr>
-      </w:pPr>
       <w:r>
         <w:rPr>
           <w:rFonts w:ascii="Times New Roman" w:hAnsi="Times New Roman" w:cs="Times New Roman"/>
@@ -4195,7 +4199,25 @@
           <w:sz w:val="26"/>
           <w:szCs w:val="26"/>
         </w:rPr>
-        <w:t>Transition từ state s tới state s’ dựa trên action a T (s’| s,a)</w:t>
+        <w:t xml:space="preserve">Transition từ state s tới state s’ dựa trên action a T (s’| </w:t>
+      </w:r>
+      <w:proofErr w:type="gramStart"/>
+      <w:r>
+        <w:rPr>
+          <w:rFonts w:ascii="Times New Roman" w:hAnsi="Times New Roman" w:cs="Times New Roman"/>
+          <w:sz w:val="26"/>
+          <w:szCs w:val="26"/>
+        </w:rPr>
+        <w:t>s,a</w:t>
+      </w:r>
+      <w:proofErr w:type="gramEnd"/>
+      <w:r>
+        <w:rPr>
+          <w:rFonts w:ascii="Times New Roman" w:hAnsi="Times New Roman" w:cs="Times New Roman"/>
+          <w:sz w:val="26"/>
+          <w:szCs w:val="26"/>
+        </w:rPr>
+        <w:t>)</w:t>
       </w:r>
       <w:r>
         <w:rPr>
@@ -4244,7 +4266,25 @@
           <w:sz w:val="26"/>
           <w:szCs w:val="26"/>
         </w:rPr>
-        <w:t>(s,a)</w:t>
+        <w:t>(</w:t>
+      </w:r>
+      <w:proofErr w:type="gramStart"/>
+      <w:r>
+        <w:rPr>
+          <w:rFonts w:ascii="Times New Roman" w:hAnsi="Times New Roman" w:cs="Times New Roman"/>
+          <w:sz w:val="26"/>
+          <w:szCs w:val="26"/>
+        </w:rPr>
+        <w:t>s,a</w:t>
+      </w:r>
+      <w:proofErr w:type="gramEnd"/>
+      <w:r>
+        <w:rPr>
+          <w:rFonts w:ascii="Times New Roman" w:hAnsi="Times New Roman" w:cs="Times New Roman"/>
+          <w:sz w:val="26"/>
+          <w:szCs w:val="26"/>
+        </w:rPr>
+        <w:t>)</w:t>
       </w:r>
       <w:r>
         <w:rPr>
@@ -4270,6 +4310,18 @@
         </w:rPr>
         <w:t xml:space="preserve"> </w:t>
       </w:r>
+    </w:p>
+    <w:p>
+      <w:pPr>
+        <w:spacing w:line="360" w:lineRule="auto"/>
+        <w:ind w:firstLine="360"/>
+        <w:jc w:val="both"/>
+        <w:rPr>
+          <w:rFonts w:ascii="Times New Roman" w:hAnsi="Times New Roman" w:cs="Times New Roman"/>
+          <w:sz w:val="26"/>
+          <w:szCs w:val="26"/>
+        </w:rPr>
+      </w:pPr>
       <w:r>
         <w:rPr>
           <w:rFonts w:ascii="Times New Roman" w:hAnsi="Times New Roman" w:cs="Times New Roman"/>
@@ -4278,6 +4330,7 @@
         </w:rPr>
         <w:t>Sau khi các agent thực hiện joint action a, thì sẽ nhận được joint observation o = (o</w:t>
       </w:r>
+      <w:proofErr w:type="gramStart"/>
       <w:r>
         <w:rPr>
           <w:rFonts w:ascii="Times New Roman" w:hAnsi="Times New Roman" w:cs="Times New Roman"/>
@@ -4293,7 +4346,25 @@
           <w:sz w:val="26"/>
           <w:szCs w:val="26"/>
         </w:rPr>
-        <w:t xml:space="preserve"> , ….. ,o</w:t>
+        <w:t xml:space="preserve"> ,</w:t>
+      </w:r>
+      <w:proofErr w:type="gramEnd"/>
+      <w:r>
+        <w:rPr>
+          <w:rFonts w:ascii="Times New Roman" w:hAnsi="Times New Roman" w:cs="Times New Roman"/>
+          <w:sz w:val="26"/>
+          <w:szCs w:val="26"/>
+        </w:rPr>
+        <w:t xml:space="preserve"> ….. </w:t>
+      </w:r>
+      <w:proofErr w:type="gramStart"/>
+      <w:r>
+        <w:rPr>
+          <w:rFonts w:ascii="Times New Roman" w:hAnsi="Times New Roman" w:cs="Times New Roman"/>
+          <w:sz w:val="26"/>
+          <w:szCs w:val="26"/>
+        </w:rPr>
+        <w:t>,o</w:t>
       </w:r>
       <w:r>
         <w:rPr>
@@ -4304,6 +4375,7 @@
         </w:rPr>
         <w:t>k</w:t>
       </w:r>
+      <w:proofErr w:type="gramEnd"/>
       <w:r>
         <w:rPr>
           <w:rFonts w:ascii="Times New Roman" w:hAnsi="Times New Roman" w:cs="Times New Roman"/>
@@ -4378,7 +4450,24 @@
           <w:sz w:val="26"/>
           <w:szCs w:val="26"/>
         </w:rPr>
-        <w:t xml:space="preserve">Mỗi agent thì nhận được một observation </w:t>
+        <w:t>Mỗi agent thì nhận được một observation o</w:t>
+      </w:r>
+      <w:r>
+        <w:rPr>
+          <w:rFonts w:ascii="Times New Roman" w:hAnsi="Times New Roman" w:cs="Times New Roman"/>
+          <w:sz w:val="26"/>
+          <w:szCs w:val="26"/>
+          <w:vertAlign w:val="superscript"/>
+        </w:rPr>
+        <w:t xml:space="preserve">i </w:t>
+      </w:r>
+      <w:r>
+        <w:rPr>
+          <w:rFonts w:ascii="Times New Roman" w:hAnsi="Times New Roman" w:cs="Times New Roman"/>
+          <w:sz w:val="26"/>
+          <w:szCs w:val="26"/>
+        </w:rPr>
+        <w:t xml:space="preserve">của riêng họ từ joint observation. Theo như bài toán thì mỗi agent đều sẽ suy luận về </w:t>
       </w:r>
       <w:r>
         <w:rPr>
@@ -4387,24 +4476,7 @@
           <w:szCs w:val="26"/>
         </w:rPr>
         <w:lastRenderedPageBreak/>
-        <w:t>o</w:t>
-      </w:r>
-      <w:r>
-        <w:rPr>
-          <w:rFonts w:ascii="Times New Roman" w:hAnsi="Times New Roman" w:cs="Times New Roman"/>
-          <w:sz w:val="26"/>
-          <w:szCs w:val="26"/>
-          <w:vertAlign w:val="superscript"/>
-        </w:rPr>
-        <w:t xml:space="preserve">i </w:t>
-      </w:r>
-      <w:r>
-        <w:rPr>
-          <w:rFonts w:ascii="Times New Roman" w:hAnsi="Times New Roman" w:cs="Times New Roman"/>
-          <w:sz w:val="26"/>
-          <w:szCs w:val="26"/>
-        </w:rPr>
-        <w:t>của riêng họ từ joint observation. Theo như bài toán thì mỗi agent đều sẽ suy luận về suy nghĩ của người khác và chọn những action cho riêng mình</w:t>
+        <w:t>suy nghĩ của người khác và chọn những action cho riêng mình</w:t>
       </w:r>
       <w:r>
         <w:rPr>
@@ -4413,6 +4485,14 @@
           <w:szCs w:val="26"/>
         </w:rPr>
         <w:t>.</w:t>
+      </w:r>
+      <w:r>
+        <w:rPr>
+          <w:rFonts w:ascii="Times New Roman" w:hAnsi="Times New Roman" w:cs="Times New Roman"/>
+          <w:sz w:val="26"/>
+          <w:szCs w:val="26"/>
+        </w:rPr>
+        <w:t xml:space="preserve"> Kết quả trả về của bài toán sẽ là một chuỗi các action, probability của mỗi agent.</w:t>
       </w:r>
     </w:p>
     <w:p>
@@ -5328,6 +5408,7 @@
         </w:rPr>
         <w:t>i</w:t>
       </w:r>
+      <w:proofErr w:type="gramStart"/>
       <w:r>
         <w:rPr>
           <w:rFonts w:ascii="Times New Roman" w:hAnsi="Times New Roman" w:cs="Times New Roman"/>
@@ -5354,6 +5435,7 @@
         </w:rPr>
         <w:t>i</w:t>
       </w:r>
+      <w:proofErr w:type="gramEnd"/>
       <w:r>
         <w:rPr>
           <w:rFonts w:ascii="Times New Roman" w:hAnsi="Times New Roman" w:cs="Times New Roman"/>
@@ -5723,52 +5805,88 @@
           <w:rFonts w:ascii="Consolas" w:hAnsi="Consolas" w:cs="Times New Roman"/>
           <w:color w:val="2E74B5" w:themeColor="accent5" w:themeShade="BF"/>
         </w:rPr>
-        <w:t>ConditionalPlan(a) = ConditionalPlan(a, Dict())</w:t>
-      </w:r>
-    </w:p>
-    <w:p>
-      <w:pPr>
-        <w:spacing w:line="360" w:lineRule="auto"/>
-        <w:rPr>
-          <w:rFonts w:ascii="Consolas" w:hAnsi="Consolas" w:cs="Times New Roman"/>
-          <w:color w:val="2E74B5" w:themeColor="accent5" w:themeShade="BF"/>
-        </w:rPr>
-      </w:pPr>
-      <w:r>
-        <w:rPr>
-          <w:rFonts w:ascii="Consolas" w:hAnsi="Consolas" w:cs="Times New Roman"/>
-          <w:color w:val="2E74B5" w:themeColor="accent5" w:themeShade="BF"/>
-        </w:rPr>
-        <w:t>(π::ConditionalPlan)() = π.a</w:t>
-      </w:r>
-    </w:p>
-    <w:p>
-      <w:pPr>
-        <w:spacing w:line="360" w:lineRule="auto"/>
-        <w:rPr>
-          <w:rFonts w:ascii="Consolas" w:hAnsi="Consolas" w:cs="Times New Roman"/>
-          <w:color w:val="2E74B5" w:themeColor="accent5" w:themeShade="BF"/>
-        </w:rPr>
-      </w:pPr>
-      <w:r>
-        <w:rPr>
-          <w:rFonts w:ascii="Consolas" w:hAnsi="Consolas" w:cs="Times New Roman"/>
-          <w:color w:val="2E74B5" w:themeColor="accent5" w:themeShade="BF"/>
-        </w:rPr>
-        <w:t>(π::ConditionalPlan)(o) = π.subplans[o]</w:t>
-      </w:r>
-    </w:p>
-    <w:p>
-      <w:pPr>
-        <w:spacing w:line="360" w:lineRule="auto"/>
-        <w:rPr>
-          <w:rFonts w:ascii="Times New Roman" w:hAnsi="Times New Roman" w:cs="Times New Roman"/>
-          <w:i/>
-          <w:iCs/>
-          <w:sz w:val="26"/>
-          <w:szCs w:val="26"/>
-        </w:rPr>
-      </w:pPr>
+        <w:t xml:space="preserve">ConditionalPlan(a) = </w:t>
+      </w:r>
+      <w:proofErr w:type="gramStart"/>
+      <w:r>
+        <w:rPr>
+          <w:rFonts w:ascii="Consolas" w:hAnsi="Consolas" w:cs="Times New Roman"/>
+          <w:color w:val="2E74B5" w:themeColor="accent5" w:themeShade="BF"/>
+        </w:rPr>
+        <w:t>ConditionalPlan(</w:t>
+      </w:r>
+      <w:proofErr w:type="gramEnd"/>
+      <w:r>
+        <w:rPr>
+          <w:rFonts w:ascii="Consolas" w:hAnsi="Consolas" w:cs="Times New Roman"/>
+          <w:color w:val="2E74B5" w:themeColor="accent5" w:themeShade="BF"/>
+        </w:rPr>
+        <w:t>a, Dict())</w:t>
+      </w:r>
+    </w:p>
+    <w:p>
+      <w:pPr>
+        <w:spacing w:line="360" w:lineRule="auto"/>
+        <w:rPr>
+          <w:rFonts w:ascii="Consolas" w:hAnsi="Consolas" w:cs="Times New Roman"/>
+          <w:color w:val="2E74B5" w:themeColor="accent5" w:themeShade="BF"/>
+        </w:rPr>
+      </w:pPr>
+      <w:r>
+        <w:rPr>
+          <w:rFonts w:ascii="Consolas" w:hAnsi="Consolas" w:cs="Times New Roman"/>
+          <w:color w:val="2E74B5" w:themeColor="accent5" w:themeShade="BF"/>
+        </w:rPr>
+        <w:t>(</w:t>
+      </w:r>
+      <w:proofErr w:type="gramStart"/>
+      <w:r>
+        <w:rPr>
+          <w:rFonts w:ascii="Consolas" w:hAnsi="Consolas" w:cs="Times New Roman"/>
+          <w:color w:val="2E74B5" w:themeColor="accent5" w:themeShade="BF"/>
+        </w:rPr>
+        <w:t>π::</w:t>
+      </w:r>
+      <w:proofErr w:type="gramEnd"/>
+      <w:r>
+        <w:rPr>
+          <w:rFonts w:ascii="Consolas" w:hAnsi="Consolas" w:cs="Times New Roman"/>
+          <w:color w:val="2E74B5" w:themeColor="accent5" w:themeShade="BF"/>
+        </w:rPr>
+        <w:t>ConditionalPlan)() = π.a</w:t>
+      </w:r>
+    </w:p>
+    <w:p>
+      <w:pPr>
+        <w:spacing w:line="360" w:lineRule="auto"/>
+        <w:rPr>
+          <w:rFonts w:ascii="Consolas" w:hAnsi="Consolas" w:cs="Times New Roman"/>
+          <w:color w:val="2E74B5" w:themeColor="accent5" w:themeShade="BF"/>
+        </w:rPr>
+      </w:pPr>
+      <w:r>
+        <w:rPr>
+          <w:rFonts w:ascii="Consolas" w:hAnsi="Consolas" w:cs="Times New Roman"/>
+          <w:color w:val="2E74B5" w:themeColor="accent5" w:themeShade="BF"/>
+        </w:rPr>
+        <w:t>(</w:t>
+      </w:r>
+      <w:proofErr w:type="gramStart"/>
+      <w:r>
+        <w:rPr>
+          <w:rFonts w:ascii="Consolas" w:hAnsi="Consolas" w:cs="Times New Roman"/>
+          <w:color w:val="2E74B5" w:themeColor="accent5" w:themeShade="BF"/>
+        </w:rPr>
+        <w:t>π::</w:t>
+      </w:r>
+      <w:proofErr w:type="gramEnd"/>
+      <w:r>
+        <w:rPr>
+          <w:rFonts w:ascii="Consolas" w:hAnsi="Consolas" w:cs="Times New Roman"/>
+          <w:color w:val="2E74B5" w:themeColor="accent5" w:themeShade="BF"/>
+        </w:rPr>
+        <w:t>ConditionalPlan)(o) = π.subplans[o]</w:t>
+      </w:r>
     </w:p>
     <w:p>
       <w:pPr>
@@ -5958,6 +6076,34 @@
       <w:pPr>
         <w:spacing w:line="360" w:lineRule="auto"/>
         <w:rPr>
+          <w:rFonts w:ascii="Times New Roman" w:hAnsi="Times New Roman" w:cs="Times New Roman"/>
+          <w:sz w:val="26"/>
+          <w:szCs w:val="26"/>
+        </w:rPr>
+      </w:pPr>
+      <w:r>
+        <w:rPr>
+          <w:rFonts w:ascii="Times New Roman" w:hAnsi="Times New Roman" w:cs="Times New Roman"/>
+          <w:sz w:val="26"/>
+          <w:szCs w:val="26"/>
+        </w:rPr>
+        <w:t>### MÔ TẢ CODE</w:t>
+      </w:r>
+    </w:p>
+    <w:p>
+      <w:pPr>
+        <w:spacing w:line="360" w:lineRule="auto"/>
+        <w:rPr>
+          <w:rFonts w:ascii="Times New Roman" w:hAnsi="Times New Roman" w:cs="Times New Roman"/>
+          <w:sz w:val="26"/>
+          <w:szCs w:val="26"/>
+        </w:rPr>
+      </w:pPr>
+    </w:p>
+    <w:p>
+      <w:pPr>
+        <w:spacing w:line="360" w:lineRule="auto"/>
+        <w:rPr>
           <w:rFonts w:ascii="Consolas" w:hAnsi="Consolas" w:cs="Times New Roman"/>
           <w:color w:val="538135" w:themeColor="accent6" w:themeShade="BF"/>
         </w:rPr>
@@ -5965,893 +6111,306 @@
       <w:r>
         <w:rPr>
           <w:rFonts w:ascii="Consolas" w:hAnsi="Consolas" w:cs="Times New Roman"/>
+          <w:noProof/>
           <w:color w:val="538135" w:themeColor="accent6" w:themeShade="BF"/>
         </w:rPr>
-        <w:t>#</w:t>
-      </w:r>
-      <w:r>
-        <w:rPr>
-          <w:rFonts w:ascii="Consolas" w:hAnsi="Consolas" w:cs="Times New Roman"/>
-          <w:color w:val="538135" w:themeColor="accent6" w:themeShade="BF"/>
-        </w:rPr>
-        <w:t xml:space="preserve"> code</w:t>
-      </w:r>
-      <w:r>
-        <w:rPr>
-          <w:rFonts w:ascii="Consolas" w:hAnsi="Consolas" w:cs="Times New Roman"/>
-          <w:color w:val="538135" w:themeColor="accent6" w:themeShade="BF"/>
-        </w:rPr>
-        <w:t xml:space="preserve"> Tạo conditional plan </w:t>
-      </w:r>
-      <w:r>
-        <w:rPr>
-          <w:rFonts w:ascii="Consolas" w:hAnsi="Consolas" w:cs="Times New Roman"/>
-          <w:color w:val="538135" w:themeColor="accent6" w:themeShade="BF"/>
-        </w:rPr>
-        <w:t>bằng cách tạo và mở rộng dần theo độ cao d của cây</w:t>
-      </w:r>
-    </w:p>
-    <w:p>
-      <w:pPr>
-        <w:spacing w:line="360" w:lineRule="auto"/>
-        <w:rPr>
-          <w:rFonts w:ascii="Consolas" w:hAnsi="Consolas" w:cs="Times New Roman"/>
-          <w:color w:val="2E74B5" w:themeColor="accent5" w:themeShade="BF"/>
-        </w:rPr>
-      </w:pPr>
-      <w:r>
-        <w:rPr>
-          <w:rFonts w:ascii="Consolas" w:hAnsi="Consolas" w:cs="Times New Roman"/>
-          <w:color w:val="2E74B5" w:themeColor="accent5" w:themeShade="BF"/>
-        </w:rPr>
-        <w:t>function create_conditional_plans(</w:t>
-      </w:r>
+        <w:lastRenderedPageBreak/>
+        <w:drawing>
+          <wp:inline distT="0" distB="0" distL="0" distR="0" wp14:anchorId="5102B5C8" wp14:editId="2A7D08CD">
+            <wp:extent cx="5727065" cy="1697990"/>
+            <wp:effectExtent l="0" t="0" r="6985" b="0"/>
+            <wp:docPr id="5" name="Picture 5"/>
+            <wp:cNvGraphicFramePr>
+              <a:graphicFrameLocks xmlns:a="http://schemas.openxmlformats.org/drawingml/2006/main" noChangeAspect="1"/>
+            </wp:cNvGraphicFramePr>
+            <a:graphic xmlns:a="http://schemas.openxmlformats.org/drawingml/2006/main">
+              <a:graphicData uri="http://schemas.openxmlformats.org/drawingml/2006/picture">
+                <pic:pic xmlns:pic="http://schemas.openxmlformats.org/drawingml/2006/picture">
+                  <pic:nvPicPr>
+                    <pic:cNvPr id="0" name="Picture 2"/>
+                    <pic:cNvPicPr>
+                      <a:picLocks noChangeAspect="1" noChangeArrowheads="1"/>
+                    </pic:cNvPicPr>
+                  </pic:nvPicPr>
+                  <pic:blipFill>
+                    <a:blip r:embed="rId9">
+                      <a:extLst>
+                        <a:ext uri="{28A0092B-C50C-407E-A947-70E740481C1C}">
+                          <a14:useLocalDpi xmlns:a14="http://schemas.microsoft.com/office/drawing/2010/main" val="0"/>
+                        </a:ext>
+                      </a:extLst>
+                    </a:blip>
+                    <a:srcRect/>
+                    <a:stretch>
+                      <a:fillRect/>
+                    </a:stretch>
+                  </pic:blipFill>
+                  <pic:spPr bwMode="auto">
+                    <a:xfrm>
+                      <a:off x="0" y="0"/>
+                      <a:ext cx="5727065" cy="1697990"/>
+                    </a:xfrm>
+                    <a:prstGeom prst="rect">
+                      <a:avLst/>
+                    </a:prstGeom>
+                    <a:noFill/>
+                    <a:ln>
+                      <a:noFill/>
+                    </a:ln>
+                  </pic:spPr>
+                </pic:pic>
+              </a:graphicData>
+            </a:graphic>
+          </wp:inline>
+        </w:drawing>
+      </w:r>
+    </w:p>
+    <w:p>
+      <w:pPr>
+        <w:spacing w:line="360" w:lineRule="auto"/>
+        <w:rPr>
+          <w:rFonts w:ascii="Times New Roman" w:hAnsi="Times New Roman" w:cs="Times New Roman"/>
+          <w:sz w:val="26"/>
+          <w:szCs w:val="26"/>
+        </w:rPr>
+      </w:pPr>
+      <w:r>
+        <w:rPr>
+          <w:rFonts w:ascii="Consolas" w:hAnsi="Consolas" w:cs="Times New Roman"/>
+          <w:sz w:val="26"/>
+          <w:szCs w:val="26"/>
+        </w:rPr>
+        <w:t>create_conditional_</w:t>
+      </w:r>
+      <w:proofErr w:type="gramStart"/>
+      <w:r>
+        <w:rPr>
+          <w:rFonts w:ascii="Consolas" w:hAnsi="Consolas" w:cs="Times New Roman"/>
+          <w:sz w:val="26"/>
+          <w:szCs w:val="26"/>
+        </w:rPr>
+        <w:t>plans(</w:t>
+      </w:r>
+      <w:proofErr w:type="gramEnd"/>
       <w:r>
         <w:rPr>
           <w:rFonts w:ascii="Cambria Math" w:hAnsi="Cambria Math" w:cs="Cambria Math"/>
-          <w:color w:val="2E74B5" w:themeColor="accent5" w:themeShade="BF"/>
+          <w:sz w:val="26"/>
+          <w:szCs w:val="26"/>
         </w:rPr>
         <w:t>𝒫</w:t>
       </w:r>
       <w:r>
         <w:rPr>
           <w:rFonts w:ascii="Consolas" w:hAnsi="Consolas" w:cs="Times New Roman"/>
-          <w:color w:val="2E74B5" w:themeColor="accent5" w:themeShade="BF"/>
+          <w:sz w:val="26"/>
+          <w:szCs w:val="26"/>
         </w:rPr>
         <w:t xml:space="preserve">: </w:t>
       </w:r>
       <w:r>
         <w:rPr>
           <w:rFonts w:ascii="Consolas" w:hAnsi="Consolas" w:cs="Times New Roman"/>
-          <w:color w:val="2E74B5" w:themeColor="accent5" w:themeShade="BF"/>
+          <w:sz w:val="26"/>
+          <w:szCs w:val="26"/>
         </w:rPr>
         <w:t>POMGS</w:t>
       </w:r>
       <w:r>
         <w:rPr>
           <w:rFonts w:ascii="Consolas" w:hAnsi="Consolas" w:cs="Times New Roman"/>
-          <w:color w:val="2E74B5" w:themeColor="accent5" w:themeShade="BF"/>
+          <w:sz w:val="26"/>
+          <w:szCs w:val="26"/>
         </w:rPr>
         <w:t>, d)</w:t>
       </w:r>
-    </w:p>
-    <w:p>
-      <w:pPr>
-        <w:spacing w:line="360" w:lineRule="auto"/>
-        <w:rPr>
-          <w:rFonts w:ascii="Consolas" w:hAnsi="Consolas" w:cs="Times New Roman"/>
-          <w:color w:val="538135" w:themeColor="accent6" w:themeShade="BF"/>
-        </w:rPr>
-      </w:pPr>
-      <w:r>
-        <w:rPr>
-          <w:rFonts w:ascii="Consolas" w:hAnsi="Consolas" w:cs="Times New Roman"/>
-        </w:rPr>
-        <w:tab/>
-      </w:r>
-      <w:r>
-        <w:rPr>
-          <w:rFonts w:ascii="Consolas" w:hAnsi="Consolas" w:cs="Times New Roman"/>
-          <w:color w:val="538135" w:themeColor="accent6" w:themeShade="BF"/>
-        </w:rPr>
-        <w:t xml:space="preserve"># </w:t>
-      </w:r>
+      <w:r>
+        <w:rPr>
+          <w:rFonts w:ascii="Consolas" w:hAnsi="Consolas" w:cs="Times New Roman"/>
+          <w:sz w:val="26"/>
+          <w:szCs w:val="26"/>
+        </w:rPr>
+        <w:t xml:space="preserve">: </w:t>
+      </w:r>
+      <w:r>
+        <w:rPr>
+          <w:rFonts w:ascii="Times New Roman" w:hAnsi="Times New Roman" w:cs="Times New Roman"/>
+          <w:sz w:val="26"/>
+          <w:szCs w:val="26"/>
+        </w:rPr>
+        <w:t>Hàm tạo conditional plan, ứ</w:t>
+      </w:r>
+      <w:r>
+        <w:rPr>
+          <w:rFonts w:ascii="Times New Roman" w:hAnsi="Times New Roman" w:cs="Times New Roman"/>
+          <w:sz w:val="26"/>
+          <w:szCs w:val="26"/>
+        </w:rPr>
+        <w:t xml:space="preserve">ng với chiều </w:t>
+      </w:r>
+      <w:r>
+        <w:rPr>
+          <w:rFonts w:ascii="Times New Roman" w:hAnsi="Times New Roman" w:cs="Times New Roman"/>
+          <w:sz w:val="26"/>
+          <w:szCs w:val="26"/>
+        </w:rPr>
+        <w:t>cao</w:t>
+      </w:r>
+      <w:r>
+        <w:rPr>
+          <w:rFonts w:ascii="Times New Roman" w:hAnsi="Times New Roman" w:cs="Times New Roman"/>
+          <w:sz w:val="26"/>
+          <w:szCs w:val="26"/>
+        </w:rPr>
+        <w:t xml:space="preserve"> của Conditional Plan</w:t>
+      </w:r>
+      <w:r>
+        <w:rPr>
+          <w:rFonts w:ascii="Times New Roman" w:hAnsi="Times New Roman" w:cs="Times New Roman"/>
+          <w:sz w:val="26"/>
+          <w:szCs w:val="26"/>
+        </w:rPr>
+        <w:t xml:space="preserve"> tree</w:t>
+      </w:r>
+      <w:r>
+        <w:rPr>
+          <w:rFonts w:ascii="Times New Roman" w:hAnsi="Times New Roman" w:cs="Times New Roman"/>
+          <w:sz w:val="26"/>
+          <w:szCs w:val="26"/>
+        </w:rPr>
+        <w:t xml:space="preserve"> đã định trước</w:t>
+      </w:r>
+      <w:r>
+        <w:rPr>
+          <w:rFonts w:ascii="Times New Roman" w:hAnsi="Times New Roman" w:cs="Times New Roman"/>
+          <w:sz w:val="26"/>
+          <w:szCs w:val="26"/>
+        </w:rPr>
+        <w:t xml:space="preserve">, mở rộng </w:t>
+      </w:r>
+      <w:r>
+        <w:rPr>
+          <w:rFonts w:ascii="Times New Roman" w:hAnsi="Times New Roman" w:cs="Times New Roman"/>
+          <w:sz w:val="26"/>
+          <w:szCs w:val="26"/>
+        </w:rPr>
+        <w:t>dần</w:t>
+      </w:r>
+      <w:r>
+        <w:rPr>
+          <w:rFonts w:ascii="Times New Roman" w:hAnsi="Times New Roman" w:cs="Times New Roman"/>
+          <w:sz w:val="26"/>
+          <w:szCs w:val="26"/>
+        </w:rPr>
+        <w:t xml:space="preserve"> condition plan</w:t>
+      </w:r>
+      <w:r>
+        <w:rPr>
+          <w:rFonts w:ascii="Times New Roman" w:hAnsi="Times New Roman" w:cs="Times New Roman"/>
+          <w:sz w:val="26"/>
+          <w:szCs w:val="26"/>
+        </w:rPr>
+        <w:t>.</w:t>
+      </w:r>
+    </w:p>
+    <w:p>
+      <w:pPr>
+        <w:spacing w:line="360" w:lineRule="auto"/>
+        <w:rPr>
+          <w:rFonts w:ascii="Consolas" w:hAnsi="Consolas" w:cs="Times New Roman"/>
+          <w:sz w:val="26"/>
+          <w:szCs w:val="26"/>
+        </w:rPr>
+      </w:pPr>
+      <w:r>
+        <w:rPr>
+          <w:rFonts w:ascii="Consolas" w:hAnsi="Consolas" w:cs="Times New Roman"/>
+          <w:sz w:val="26"/>
+          <w:szCs w:val="26"/>
+        </w:rPr>
+        <w:t>expand_conditional_</w:t>
+      </w:r>
+      <w:proofErr w:type="gramStart"/>
+      <w:r>
+        <w:rPr>
+          <w:rFonts w:ascii="Consolas" w:hAnsi="Consolas" w:cs="Times New Roman"/>
+          <w:sz w:val="26"/>
+          <w:szCs w:val="26"/>
+        </w:rPr>
+        <w:t>plans(</w:t>
+      </w:r>
+      <w:proofErr w:type="gramEnd"/>
       <w:r>
         <w:rPr>
           <w:rFonts w:ascii="Cambria Math" w:hAnsi="Cambria Math" w:cs="Cambria Math"/>
-          <w:color w:val="538135" w:themeColor="accent6" w:themeShade="BF"/>
-        </w:rPr>
-        <w:t>ℐ</w:t>
-      </w:r>
-      <w:r>
-        <w:rPr>
-          <w:rFonts w:ascii="Consolas" w:hAnsi="Consolas" w:cs="Times New Roman"/>
-          <w:color w:val="538135" w:themeColor="accent6" w:themeShade="BF"/>
-        </w:rPr>
-        <w:t xml:space="preserve"> là các agent</w:t>
-      </w:r>
-      <w:r>
-        <w:rPr>
-          <w:rFonts w:ascii="Consolas" w:hAnsi="Consolas" w:cs="Times New Roman"/>
-          <w:color w:val="538135" w:themeColor="accent6" w:themeShade="BF"/>
-        </w:rPr>
-        <w:t>s</w:t>
-      </w:r>
-    </w:p>
-    <w:p>
-      <w:pPr>
-        <w:spacing w:line="360" w:lineRule="auto"/>
-        <w:rPr>
-          <w:rFonts w:ascii="Consolas" w:hAnsi="Consolas" w:cs="Times New Roman"/>
-          <w:color w:val="538135" w:themeColor="accent6" w:themeShade="BF"/>
-        </w:rPr>
-      </w:pPr>
-      <w:r>
-        <w:rPr>
-          <w:rFonts w:ascii="Consolas" w:hAnsi="Consolas" w:cs="Times New Roman"/>
-          <w:color w:val="538135" w:themeColor="accent6" w:themeShade="BF"/>
-        </w:rPr>
-        <w:tab/>
-        <w:t xml:space="preserve"># </w:t>
-      </w:r>
-      <w:r>
-        <w:rPr>
-          <w:rFonts w:ascii="Cambria Math" w:hAnsi="Cambria Math" w:cs="Cambria Math"/>
-          <w:color w:val="538135" w:themeColor="accent6" w:themeShade="BF"/>
-        </w:rPr>
-        <w:t>𝒜</w:t>
-      </w:r>
-      <w:r>
-        <w:rPr>
-          <w:rFonts w:ascii="Consolas" w:hAnsi="Consolas" w:cs="Times New Roman"/>
-          <w:color w:val="538135" w:themeColor="accent6" w:themeShade="BF"/>
-        </w:rPr>
-        <w:t xml:space="preserve"> là các action</w:t>
-      </w:r>
-      <w:r>
-        <w:rPr>
-          <w:rFonts w:ascii="Consolas" w:hAnsi="Consolas" w:cs="Times New Roman"/>
-          <w:color w:val="538135" w:themeColor="accent6" w:themeShade="BF"/>
-        </w:rPr>
-        <w:t>s</w:t>
-      </w:r>
-    </w:p>
-    <w:p>
-      <w:pPr>
-        <w:spacing w:line="360" w:lineRule="auto"/>
-        <w:rPr>
-          <w:rFonts w:ascii="Consolas" w:hAnsi="Consolas" w:cs="Times New Roman"/>
-          <w:color w:val="538135" w:themeColor="accent6" w:themeShade="BF"/>
-        </w:rPr>
-      </w:pPr>
-      <w:r>
-        <w:rPr>
-          <w:rFonts w:ascii="Consolas" w:hAnsi="Consolas" w:cs="Times New Roman"/>
-          <w:color w:val="538135" w:themeColor="accent6" w:themeShade="BF"/>
-        </w:rPr>
-        <w:tab/>
-        <w:t xml:space="preserve"># </w:t>
-      </w:r>
-      <w:r>
-        <w:rPr>
-          <w:rFonts w:ascii="Cambria Math" w:hAnsi="Cambria Math" w:cs="Cambria Math"/>
-          <w:color w:val="538135" w:themeColor="accent6" w:themeShade="BF"/>
-        </w:rPr>
-        <w:t>𝒪</w:t>
-      </w:r>
-      <w:r>
-        <w:rPr>
-          <w:rFonts w:ascii="Consolas" w:hAnsi="Consolas" w:cs="Times New Roman"/>
-          <w:color w:val="538135" w:themeColor="accent6" w:themeShade="BF"/>
-        </w:rPr>
-        <w:t xml:space="preserve"> là các observation</w:t>
-      </w:r>
-      <w:r>
-        <w:rPr>
-          <w:rFonts w:ascii="Consolas" w:hAnsi="Consolas" w:cs="Times New Roman"/>
-          <w:color w:val="538135" w:themeColor="accent6" w:themeShade="BF"/>
-        </w:rPr>
-        <w:t>s</w:t>
-      </w:r>
-    </w:p>
-    <w:p>
-      <w:pPr>
-        <w:spacing w:line="360" w:lineRule="auto"/>
-        <w:rPr>
-          <w:rFonts w:ascii="Consolas" w:hAnsi="Consolas" w:cs="Times New Roman"/>
-          <w:color w:val="538135" w:themeColor="accent6" w:themeShade="BF"/>
-        </w:rPr>
-      </w:pPr>
-      <w:r>
-        <w:rPr>
-          <w:rFonts w:ascii="Consolas" w:hAnsi="Consolas" w:cs="Times New Roman"/>
-          <w:color w:val="538135" w:themeColor="accent6" w:themeShade="BF"/>
-        </w:rPr>
-        <w:lastRenderedPageBreak/>
-        <w:tab/>
-        <w:t xml:space="preserve"># Các tham số lấy từ bài toán </w:t>
-      </w:r>
-      <w:r>
-        <w:rPr>
-          <w:rFonts w:ascii="Consolas" w:hAnsi="Consolas" w:cs="Times New Roman"/>
-          <w:color w:val="538135" w:themeColor="accent6" w:themeShade="BF"/>
+          <w:sz w:val="26"/>
+          <w:szCs w:val="26"/>
+        </w:rPr>
+        <w:t>𝒫</w:t>
+      </w:r>
+      <w:r>
+        <w:rPr>
+          <w:rFonts w:ascii="Consolas" w:hAnsi="Consolas" w:cs="Times New Roman"/>
+          <w:sz w:val="26"/>
+          <w:szCs w:val="26"/>
+        </w:rPr>
+        <w:t>, Π)</w:t>
+      </w:r>
+      <w:r>
+        <w:rPr>
+          <w:rFonts w:ascii="Consolas" w:hAnsi="Consolas" w:cs="Times New Roman"/>
+          <w:sz w:val="26"/>
+          <w:szCs w:val="26"/>
+        </w:rPr>
+        <w:t xml:space="preserve">: </w:t>
+      </w:r>
+      <w:r>
+        <w:rPr>
+          <w:rFonts w:ascii="Times New Roman" w:hAnsi="Times New Roman" w:cs="Times New Roman"/>
+          <w:sz w:val="26"/>
+          <w:szCs w:val="26"/>
+        </w:rPr>
+        <w:t>Hàm mở rộng conditional plan</w:t>
+      </w:r>
+      <w:r>
+        <w:rPr>
+          <w:rFonts w:ascii="Times New Roman" w:hAnsi="Times New Roman" w:cs="Times New Roman"/>
+          <w:sz w:val="26"/>
+          <w:szCs w:val="26"/>
+        </w:rPr>
+        <w:t xml:space="preserve">, </w:t>
+      </w:r>
+      <w:r>
+        <w:rPr>
+          <w:rFonts w:ascii="Times New Roman" w:hAnsi="Times New Roman" w:cs="Times New Roman"/>
+          <w:sz w:val="26"/>
+          <w:szCs w:val="26"/>
+        </w:rPr>
+        <w:t xml:space="preserve">Các tham số lấy từ bài toán </w:t>
+      </w:r>
+      <w:r>
+        <w:rPr>
+          <w:rFonts w:ascii="Times New Roman" w:hAnsi="Times New Roman" w:cs="Times New Roman"/>
+          <w:sz w:val="26"/>
+          <w:szCs w:val="26"/>
         </w:rPr>
         <w:t>POMG</w:t>
       </w:r>
-    </w:p>
-    <w:p>
-      <w:pPr>
-        <w:spacing w:line="360" w:lineRule="auto"/>
-        <w:ind w:firstLine="720"/>
-        <w:rPr>
-          <w:rFonts w:ascii="Consolas" w:hAnsi="Consolas" w:cs="Times New Roman"/>
-          <w:color w:val="2E74B5" w:themeColor="accent5" w:themeShade="BF"/>
-        </w:rPr>
-      </w:pPr>
-      <w:r>
-        <w:rPr>
-          <w:rFonts w:ascii="Cambria Math" w:hAnsi="Cambria Math" w:cs="Cambria Math"/>
-          <w:color w:val="2E74B5" w:themeColor="accent5" w:themeShade="BF"/>
-        </w:rPr>
-        <w:t>ℐ</w:t>
-      </w:r>
-      <w:r>
-        <w:rPr>
-          <w:rFonts w:ascii="Consolas" w:hAnsi="Consolas" w:cs="Times New Roman"/>
-          <w:color w:val="2E74B5" w:themeColor="accent5" w:themeShade="BF"/>
-        </w:rPr>
-        <w:t xml:space="preserve">, </w:t>
-      </w:r>
-      <w:r>
-        <w:rPr>
-          <w:rFonts w:ascii="Cambria Math" w:hAnsi="Cambria Math" w:cs="Cambria Math"/>
-          <w:color w:val="2E74B5" w:themeColor="accent5" w:themeShade="BF"/>
-        </w:rPr>
-        <w:t>𝒜</w:t>
-      </w:r>
-      <w:r>
-        <w:rPr>
-          <w:rFonts w:ascii="Consolas" w:hAnsi="Consolas" w:cs="Times New Roman"/>
-          <w:color w:val="2E74B5" w:themeColor="accent5" w:themeShade="BF"/>
-        </w:rPr>
-        <w:t xml:space="preserve">, </w:t>
-      </w:r>
-      <w:r>
-        <w:rPr>
-          <w:rFonts w:ascii="Cambria Math" w:hAnsi="Cambria Math" w:cs="Cambria Math"/>
-          <w:color w:val="2E74B5" w:themeColor="accent5" w:themeShade="BF"/>
-        </w:rPr>
-        <w:t>𝒪</w:t>
-      </w:r>
-      <w:r>
-        <w:rPr>
-          <w:rFonts w:ascii="Consolas" w:hAnsi="Consolas" w:cs="Times New Roman"/>
-          <w:color w:val="2E74B5" w:themeColor="accent5" w:themeShade="BF"/>
-        </w:rPr>
-        <w:t xml:space="preserve"> = </w:t>
-      </w:r>
-      <w:r>
-        <w:rPr>
-          <w:rFonts w:ascii="Cambria Math" w:hAnsi="Cambria Math" w:cs="Cambria Math"/>
-          <w:color w:val="2E74B5" w:themeColor="accent5" w:themeShade="BF"/>
-        </w:rPr>
-        <w:t>𝒫</w:t>
-      </w:r>
-      <w:r>
-        <w:rPr>
-          <w:rFonts w:ascii="Consolas" w:hAnsi="Consolas" w:cs="Times New Roman"/>
-          <w:color w:val="2E74B5" w:themeColor="accent5" w:themeShade="BF"/>
+      <w:r>
+        <w:rPr>
+          <w:rFonts w:ascii="Times New Roman" w:hAnsi="Times New Roman" w:cs="Times New Roman"/>
+          <w:sz w:val="26"/>
+          <w:szCs w:val="26"/>
         </w:rPr>
         <w:t>.</w:t>
       </w:r>
       <w:r>
         <w:rPr>
-          <w:rFonts w:ascii="Cambria Math" w:hAnsi="Cambria Math" w:cs="Cambria Math"/>
-          <w:color w:val="2E74B5" w:themeColor="accent5" w:themeShade="BF"/>
-        </w:rPr>
-        <w:t>ℐ</w:t>
-      </w:r>
-      <w:r>
-        <w:rPr>
-          <w:rFonts w:ascii="Consolas" w:hAnsi="Consolas" w:cs="Times New Roman"/>
-          <w:color w:val="2E74B5" w:themeColor="accent5" w:themeShade="BF"/>
-        </w:rPr>
-        <w:t xml:space="preserve">, </w:t>
-      </w:r>
-      <w:r>
-        <w:rPr>
-          <w:rFonts w:ascii="Cambria Math" w:hAnsi="Cambria Math" w:cs="Cambria Math"/>
-          <w:color w:val="2E74B5" w:themeColor="accent5" w:themeShade="BF"/>
-        </w:rPr>
-        <w:t>𝒫</w:t>
-      </w:r>
-      <w:r>
-        <w:rPr>
-          <w:rFonts w:ascii="Consolas" w:hAnsi="Consolas" w:cs="Times New Roman"/>
-          <w:color w:val="2E74B5" w:themeColor="accent5" w:themeShade="BF"/>
-        </w:rPr>
-        <w:t>.</w:t>
-      </w:r>
-      <w:r>
-        <w:rPr>
-          <w:rFonts w:ascii="Cambria Math" w:hAnsi="Cambria Math" w:cs="Cambria Math"/>
-          <w:color w:val="2E74B5" w:themeColor="accent5" w:themeShade="BF"/>
-        </w:rPr>
-        <w:t>𝒜</w:t>
-      </w:r>
-      <w:r>
-        <w:rPr>
-          <w:rFonts w:ascii="Consolas" w:hAnsi="Consolas" w:cs="Times New Roman"/>
-          <w:color w:val="2E74B5" w:themeColor="accent5" w:themeShade="BF"/>
-        </w:rPr>
-        <w:t xml:space="preserve">, </w:t>
-      </w:r>
-      <w:r>
-        <w:rPr>
-          <w:rFonts w:ascii="Cambria Math" w:hAnsi="Cambria Math" w:cs="Cambria Math"/>
-          <w:color w:val="2E74B5" w:themeColor="accent5" w:themeShade="BF"/>
-        </w:rPr>
-        <w:t>𝒫</w:t>
-      </w:r>
-      <w:r>
-        <w:rPr>
-          <w:rFonts w:ascii="Consolas" w:hAnsi="Consolas" w:cs="Times New Roman"/>
-          <w:color w:val="2E74B5" w:themeColor="accent5" w:themeShade="BF"/>
-        </w:rPr>
-        <w:t>.</w:t>
-      </w:r>
-      <w:r>
-        <w:rPr>
-          <w:rFonts w:ascii="Cambria Math" w:hAnsi="Cambria Math" w:cs="Cambria Math"/>
-          <w:color w:val="2E74B5" w:themeColor="accent5" w:themeShade="BF"/>
-        </w:rPr>
-        <w:t>𝒪</w:t>
-      </w:r>
-    </w:p>
-    <w:p>
-      <w:pPr>
-        <w:spacing w:line="360" w:lineRule="auto"/>
-        <w:ind w:firstLine="720"/>
-        <w:rPr>
-          <w:rFonts w:ascii="Consolas" w:hAnsi="Consolas" w:cs="Times New Roman"/>
-          <w:color w:val="538135" w:themeColor="accent6" w:themeShade="BF"/>
-        </w:rPr>
-      </w:pPr>
-      <w:r>
-        <w:rPr>
-          <w:rFonts w:ascii="Consolas" w:hAnsi="Consolas" w:cs="Times New Roman"/>
-          <w:color w:val="538135" w:themeColor="accent6" w:themeShade="BF"/>
-        </w:rPr>
-        <w:t># Tạo Conditional Plan cho từng action rồi đến từng agent</w:t>
-      </w:r>
-    </w:p>
-    <w:p>
-      <w:pPr>
-        <w:spacing w:line="360" w:lineRule="auto"/>
-        <w:ind w:firstLine="720"/>
-        <w:rPr>
-          <w:rFonts w:ascii="Consolas" w:hAnsi="Consolas" w:cs="Times New Roman"/>
-          <w:color w:val="2E74B5" w:themeColor="accent5" w:themeShade="BF"/>
-        </w:rPr>
-      </w:pPr>
-      <w:r>
-        <w:rPr>
-          <w:rFonts w:ascii="Consolas" w:hAnsi="Consolas" w:cs="Times New Roman"/>
-          <w:color w:val="2E74B5" w:themeColor="accent5" w:themeShade="BF"/>
-        </w:rPr>
-        <w:t xml:space="preserve">Π = [ [ConditionalPlan(ai) for ai in </w:t>
-      </w:r>
-      <w:r>
-        <w:rPr>
-          <w:rFonts w:ascii="Cambria Math" w:hAnsi="Cambria Math" w:cs="Cambria Math"/>
-          <w:color w:val="2E74B5" w:themeColor="accent5" w:themeShade="BF"/>
-        </w:rPr>
-        <w:t>𝒜</w:t>
-      </w:r>
-      <w:r>
-        <w:rPr>
-          <w:rFonts w:ascii="Consolas" w:hAnsi="Consolas" w:cs="Times New Roman"/>
-          <w:color w:val="2E74B5" w:themeColor="accent5" w:themeShade="BF"/>
-        </w:rPr>
-        <w:t xml:space="preserve">[i]]  for i in </w:t>
-      </w:r>
-      <w:r>
-        <w:rPr>
-          <w:rFonts w:ascii="Cambria Math" w:hAnsi="Cambria Math" w:cs="Cambria Math"/>
-          <w:color w:val="2E74B5" w:themeColor="accent5" w:themeShade="BF"/>
-        </w:rPr>
-        <w:t>ℐ</w:t>
-      </w:r>
-      <w:r>
-        <w:rPr>
-          <w:rFonts w:ascii="Consolas" w:hAnsi="Consolas" w:cs="Times New Roman"/>
-          <w:color w:val="2E74B5" w:themeColor="accent5" w:themeShade="BF"/>
-        </w:rPr>
-        <w:t>]</w:t>
-      </w:r>
-    </w:p>
-    <w:p>
-      <w:pPr>
-        <w:spacing w:line="360" w:lineRule="auto"/>
-        <w:ind w:firstLine="720"/>
-        <w:rPr>
-          <w:rFonts w:ascii="Consolas" w:hAnsi="Consolas" w:cs="Times New Roman"/>
-          <w:color w:val="538135" w:themeColor="accent6" w:themeShade="BF"/>
-        </w:rPr>
-      </w:pPr>
-      <w:r>
-        <w:rPr>
-          <w:rFonts w:ascii="Consolas" w:hAnsi="Consolas" w:cs="Times New Roman"/>
-          <w:color w:val="538135" w:themeColor="accent6" w:themeShade="BF"/>
-        </w:rPr>
-        <w:t xml:space="preserve"># Ứng với chiều </w:t>
-      </w:r>
-      <w:r>
-        <w:rPr>
-          <w:rFonts w:ascii="Consolas" w:hAnsi="Consolas" w:cs="Times New Roman"/>
-          <w:color w:val="538135" w:themeColor="accent6" w:themeShade="BF"/>
-        </w:rPr>
-        <w:t>cao</w:t>
-      </w:r>
-      <w:r>
-        <w:rPr>
-          <w:rFonts w:ascii="Consolas" w:hAnsi="Consolas" w:cs="Times New Roman"/>
-          <w:color w:val="538135" w:themeColor="accent6" w:themeShade="BF"/>
-        </w:rPr>
-        <w:t xml:space="preserve"> của Conditional Plan</w:t>
-      </w:r>
-      <w:r>
-        <w:rPr>
-          <w:rFonts w:ascii="Consolas" w:hAnsi="Consolas" w:cs="Times New Roman"/>
-          <w:color w:val="538135" w:themeColor="accent6" w:themeShade="BF"/>
-        </w:rPr>
-        <w:t xml:space="preserve"> tree</w:t>
-      </w:r>
-      <w:r>
-        <w:rPr>
-          <w:rFonts w:ascii="Consolas" w:hAnsi="Consolas" w:cs="Times New Roman"/>
-          <w:color w:val="538135" w:themeColor="accent6" w:themeShade="BF"/>
-        </w:rPr>
-        <w:t xml:space="preserve"> đã định trước</w:t>
-      </w:r>
-      <w:r>
-        <w:rPr>
-          <w:rFonts w:ascii="Consolas" w:hAnsi="Consolas" w:cs="Times New Roman"/>
-          <w:color w:val="538135" w:themeColor="accent6" w:themeShade="BF"/>
-        </w:rPr>
-        <w:t>, mở rộng ra condition plan</w:t>
-      </w:r>
-    </w:p>
-    <w:p>
-      <w:pPr>
-        <w:spacing w:line="360" w:lineRule="auto"/>
-        <w:ind w:firstLine="720"/>
-        <w:rPr>
-          <w:rFonts w:ascii="Consolas" w:hAnsi="Consolas" w:cs="Times New Roman"/>
-          <w:color w:val="2E74B5" w:themeColor="accent5" w:themeShade="BF"/>
-        </w:rPr>
-      </w:pPr>
-      <w:r>
-        <w:rPr>
-          <w:rFonts w:ascii="Consolas" w:hAnsi="Consolas" w:cs="Times New Roman"/>
-          <w:color w:val="2E74B5" w:themeColor="accent5" w:themeShade="BF"/>
-        </w:rPr>
-        <w:t>for t in 1:d</w:t>
-      </w:r>
-    </w:p>
-    <w:p>
-      <w:pPr>
-        <w:spacing w:line="360" w:lineRule="auto"/>
-        <w:ind w:left="720" w:firstLine="720"/>
-        <w:rPr>
-          <w:rFonts w:ascii="Consolas" w:hAnsi="Consolas" w:cs="Times New Roman"/>
-          <w:color w:val="2E74B5" w:themeColor="accent5" w:themeShade="BF"/>
-        </w:rPr>
-      </w:pPr>
-      <w:r>
-        <w:rPr>
-          <w:rFonts w:ascii="Consolas" w:hAnsi="Consolas" w:cs="Times New Roman"/>
-          <w:color w:val="2E74B5" w:themeColor="accent5" w:themeShade="BF"/>
-        </w:rPr>
-        <w:t>Π = expand_conditional_plans(</w:t>
-      </w:r>
-      <w:r>
-        <w:rPr>
-          <w:rFonts w:ascii="Cambria Math" w:hAnsi="Cambria Math" w:cs="Cambria Math"/>
-          <w:color w:val="2E74B5" w:themeColor="accent5" w:themeShade="BF"/>
-        </w:rPr>
-        <w:t>𝒫</w:t>
-      </w:r>
-      <w:r>
-        <w:rPr>
-          <w:rFonts w:ascii="Consolas" w:hAnsi="Consolas" w:cs="Times New Roman"/>
-          <w:color w:val="2E74B5" w:themeColor="accent5" w:themeShade="BF"/>
-        </w:rPr>
-        <w:t>, Π)</w:t>
-      </w:r>
-    </w:p>
-    <w:p>
-      <w:pPr>
-        <w:spacing w:line="360" w:lineRule="auto"/>
-        <w:ind w:firstLine="720"/>
-        <w:rPr>
-          <w:rFonts w:ascii="Consolas" w:hAnsi="Consolas" w:cs="Times New Roman"/>
-          <w:color w:val="2E74B5" w:themeColor="accent5" w:themeShade="BF"/>
-        </w:rPr>
-      </w:pPr>
-      <w:r>
-        <w:rPr>
-          <w:rFonts w:ascii="Consolas" w:hAnsi="Consolas" w:cs="Times New Roman"/>
-          <w:color w:val="2E74B5" w:themeColor="accent5" w:themeShade="BF"/>
-        </w:rPr>
-        <w:t>end</w:t>
-      </w:r>
-    </w:p>
-    <w:p>
-      <w:pPr>
-        <w:spacing w:line="360" w:lineRule="auto"/>
-        <w:ind w:firstLine="720"/>
-        <w:rPr>
-          <w:rFonts w:ascii="Consolas" w:hAnsi="Consolas" w:cs="Times New Roman"/>
-          <w:color w:val="2E74B5" w:themeColor="accent5" w:themeShade="BF"/>
-        </w:rPr>
-      </w:pPr>
-      <w:r>
-        <w:rPr>
-          <w:rFonts w:ascii="Consolas" w:hAnsi="Consolas" w:cs="Times New Roman"/>
-          <w:color w:val="2E74B5" w:themeColor="accent5" w:themeShade="BF"/>
-        </w:rPr>
-        <w:t>return Π</w:t>
-      </w:r>
-    </w:p>
-    <w:p>
-      <w:pPr>
-        <w:spacing w:line="360" w:lineRule="auto"/>
-        <w:rPr>
-          <w:rFonts w:ascii="Consolas" w:hAnsi="Consolas" w:cs="Times New Roman"/>
-          <w:color w:val="2E74B5" w:themeColor="accent5" w:themeShade="BF"/>
-        </w:rPr>
-      </w:pPr>
-      <w:r>
-        <w:rPr>
-          <w:rFonts w:ascii="Consolas" w:hAnsi="Consolas" w:cs="Times New Roman"/>
-          <w:color w:val="2E74B5" w:themeColor="accent5" w:themeShade="BF"/>
-        </w:rPr>
-        <w:t>end</w:t>
-      </w:r>
-    </w:p>
-    <w:p>
-      <w:pPr>
-        <w:spacing w:line="360" w:lineRule="auto"/>
-        <w:rPr>
-          <w:rFonts w:ascii="Consolas" w:hAnsi="Consolas" w:cs="Times New Roman"/>
-          <w:color w:val="2E74B5" w:themeColor="accent5" w:themeShade="BF"/>
-        </w:rPr>
-      </w:pPr>
-    </w:p>
-    <w:p>
-      <w:pPr>
-        <w:spacing w:line="360" w:lineRule="auto"/>
-        <w:rPr>
-          <w:rFonts w:ascii="Consolas" w:hAnsi="Consolas" w:cs="Times New Roman"/>
-          <w:color w:val="538135" w:themeColor="accent6" w:themeShade="BF"/>
-        </w:rPr>
-      </w:pPr>
-      <w:r>
-        <w:rPr>
-          <w:rFonts w:ascii="Consolas" w:hAnsi="Consolas" w:cs="Times New Roman"/>
-          <w:color w:val="538135" w:themeColor="accent6" w:themeShade="BF"/>
-        </w:rPr>
-        <w:t># Hàm mở rộng conditional plan</w:t>
-      </w:r>
-    </w:p>
-    <w:p>
-      <w:pPr>
-        <w:spacing w:line="360" w:lineRule="auto"/>
-        <w:rPr>
-          <w:rFonts w:ascii="Consolas" w:hAnsi="Consolas" w:cs="Times New Roman"/>
-          <w:color w:val="2E74B5" w:themeColor="accent5" w:themeShade="BF"/>
-        </w:rPr>
-      </w:pPr>
-      <w:r>
-        <w:rPr>
-          <w:rFonts w:ascii="Consolas" w:hAnsi="Consolas" w:cs="Times New Roman"/>
-          <w:color w:val="2E74B5" w:themeColor="accent5" w:themeShade="BF"/>
-        </w:rPr>
-        <w:t>function expand_conditional_plans(</w:t>
-      </w:r>
-      <w:r>
-        <w:rPr>
-          <w:rFonts w:ascii="Cambria Math" w:hAnsi="Cambria Math" w:cs="Cambria Math"/>
-          <w:color w:val="2E74B5" w:themeColor="accent5" w:themeShade="BF"/>
-        </w:rPr>
-        <w:t>𝒫</w:t>
-      </w:r>
-      <w:r>
-        <w:rPr>
-          <w:rFonts w:ascii="Consolas" w:hAnsi="Consolas" w:cs="Times New Roman"/>
-          <w:color w:val="2E74B5" w:themeColor="accent5" w:themeShade="BF"/>
-        </w:rPr>
-        <w:t>, Π)</w:t>
-      </w:r>
-    </w:p>
-    <w:p>
-      <w:pPr>
-        <w:spacing w:line="360" w:lineRule="auto"/>
-        <w:rPr>
-          <w:rFonts w:ascii="Consolas" w:hAnsi="Consolas" w:cs="Times New Roman"/>
-          <w:color w:val="538135" w:themeColor="accent6" w:themeShade="BF"/>
-        </w:rPr>
-      </w:pPr>
-      <w:r>
-        <w:rPr>
-          <w:rFonts w:ascii="Consolas" w:hAnsi="Consolas" w:cs="Times New Roman"/>
-          <w:color w:val="538135" w:themeColor="accent6" w:themeShade="BF"/>
-        </w:rPr>
-        <w:tab/>
-        <w:t xml:space="preserve"># Các tham số lấy từ bài toán </w:t>
-      </w:r>
-      <w:r>
-        <w:rPr>
-          <w:rFonts w:ascii="Consolas" w:hAnsi="Consolas" w:cs="Times New Roman"/>
-          <w:color w:val="538135" w:themeColor="accent6" w:themeShade="BF"/>
-        </w:rPr>
-        <w:t>POMG</w:t>
-      </w:r>
-    </w:p>
-    <w:p>
-      <w:pPr>
-        <w:spacing w:line="360" w:lineRule="auto"/>
-        <w:ind w:firstLine="720"/>
-        <w:rPr>
-          <w:rFonts w:ascii="Consolas" w:hAnsi="Consolas" w:cs="Times New Roman"/>
-          <w:color w:val="2E74B5" w:themeColor="accent5" w:themeShade="BF"/>
-        </w:rPr>
-      </w:pPr>
-      <w:r>
-        <w:rPr>
-          <w:rFonts w:ascii="Cambria Math" w:hAnsi="Cambria Math" w:cs="Cambria Math"/>
-          <w:color w:val="2E74B5" w:themeColor="accent5" w:themeShade="BF"/>
-        </w:rPr>
-        <w:t>ℐ</w:t>
-      </w:r>
-      <w:r>
-        <w:rPr>
-          <w:rFonts w:ascii="Consolas" w:hAnsi="Consolas" w:cs="Times New Roman"/>
-          <w:color w:val="2E74B5" w:themeColor="accent5" w:themeShade="BF"/>
-        </w:rPr>
-        <w:t xml:space="preserve">, </w:t>
-      </w:r>
-      <w:r>
-        <w:rPr>
-          <w:rFonts w:ascii="Cambria Math" w:hAnsi="Cambria Math" w:cs="Cambria Math"/>
-          <w:color w:val="2E74B5" w:themeColor="accent5" w:themeShade="BF"/>
-        </w:rPr>
-        <w:t>𝒜</w:t>
-      </w:r>
-      <w:r>
-        <w:rPr>
-          <w:rFonts w:ascii="Consolas" w:hAnsi="Consolas" w:cs="Times New Roman"/>
-          <w:color w:val="2E74B5" w:themeColor="accent5" w:themeShade="BF"/>
-        </w:rPr>
-        <w:t xml:space="preserve">, </w:t>
-      </w:r>
-      <w:r>
-        <w:rPr>
-          <w:rFonts w:ascii="Cambria Math" w:hAnsi="Cambria Math" w:cs="Cambria Math"/>
-          <w:color w:val="2E74B5" w:themeColor="accent5" w:themeShade="BF"/>
-        </w:rPr>
-        <w:t>𝒪</w:t>
-      </w:r>
-      <w:r>
-        <w:rPr>
-          <w:rFonts w:ascii="Consolas" w:hAnsi="Consolas" w:cs="Times New Roman"/>
-          <w:color w:val="2E74B5" w:themeColor="accent5" w:themeShade="BF"/>
-        </w:rPr>
-        <w:t xml:space="preserve"> = </w:t>
-      </w:r>
-      <w:r>
-        <w:rPr>
-          <w:rFonts w:ascii="Cambria Math" w:hAnsi="Cambria Math" w:cs="Cambria Math"/>
-          <w:color w:val="2E74B5" w:themeColor="accent5" w:themeShade="BF"/>
-        </w:rPr>
-        <w:t>𝒫</w:t>
-      </w:r>
-      <w:r>
-        <w:rPr>
-          <w:rFonts w:ascii="Consolas" w:hAnsi="Consolas" w:cs="Times New Roman"/>
-          <w:color w:val="2E74B5" w:themeColor="accent5" w:themeShade="BF"/>
-        </w:rPr>
-        <w:t>.</w:t>
-      </w:r>
-      <w:r>
-        <w:rPr>
-          <w:rFonts w:ascii="Cambria Math" w:hAnsi="Cambria Math" w:cs="Cambria Math"/>
-          <w:color w:val="2E74B5" w:themeColor="accent5" w:themeShade="BF"/>
-        </w:rPr>
-        <w:t>ℐ</w:t>
-      </w:r>
-      <w:r>
-        <w:rPr>
-          <w:rFonts w:ascii="Consolas" w:hAnsi="Consolas" w:cs="Times New Roman"/>
-          <w:color w:val="2E74B5" w:themeColor="accent5" w:themeShade="BF"/>
-        </w:rPr>
-        <w:t xml:space="preserve">, </w:t>
-      </w:r>
-      <w:r>
-        <w:rPr>
-          <w:rFonts w:ascii="Cambria Math" w:hAnsi="Cambria Math" w:cs="Cambria Math"/>
-          <w:color w:val="2E74B5" w:themeColor="accent5" w:themeShade="BF"/>
-        </w:rPr>
-        <w:t>𝒫</w:t>
-      </w:r>
-      <w:r>
-        <w:rPr>
-          <w:rFonts w:ascii="Consolas" w:hAnsi="Consolas" w:cs="Times New Roman"/>
-          <w:color w:val="2E74B5" w:themeColor="accent5" w:themeShade="BF"/>
-        </w:rPr>
-        <w:t>.</w:t>
-      </w:r>
-      <w:r>
-        <w:rPr>
-          <w:rFonts w:ascii="Cambria Math" w:hAnsi="Cambria Math" w:cs="Cambria Math"/>
-          <w:color w:val="2E74B5" w:themeColor="accent5" w:themeShade="BF"/>
-        </w:rPr>
-        <w:t>𝒜</w:t>
-      </w:r>
-      <w:r>
-        <w:rPr>
-          <w:rFonts w:ascii="Consolas" w:hAnsi="Consolas" w:cs="Times New Roman"/>
-          <w:color w:val="2E74B5" w:themeColor="accent5" w:themeShade="BF"/>
-        </w:rPr>
-        <w:t xml:space="preserve">, </w:t>
-      </w:r>
-      <w:r>
-        <w:rPr>
-          <w:rFonts w:ascii="Cambria Math" w:hAnsi="Cambria Math" w:cs="Cambria Math"/>
-          <w:color w:val="2E74B5" w:themeColor="accent5" w:themeShade="BF"/>
-        </w:rPr>
-        <w:t>𝒫</w:t>
-      </w:r>
-      <w:r>
-        <w:rPr>
-          <w:rFonts w:ascii="Consolas" w:hAnsi="Consolas" w:cs="Times New Roman"/>
-          <w:color w:val="2E74B5" w:themeColor="accent5" w:themeShade="BF"/>
-        </w:rPr>
-        <w:t>.</w:t>
-      </w:r>
-      <w:r>
-        <w:rPr>
-          <w:rFonts w:ascii="Cambria Math" w:hAnsi="Cambria Math" w:cs="Cambria Math"/>
-          <w:color w:val="2E74B5" w:themeColor="accent5" w:themeShade="BF"/>
-        </w:rPr>
-        <w:t>𝒪</w:t>
-      </w:r>
-    </w:p>
-    <w:p>
-      <w:pPr>
-        <w:spacing w:line="360" w:lineRule="auto"/>
-        <w:ind w:firstLine="720"/>
-        <w:rPr>
-          <w:rFonts w:ascii="Consolas" w:hAnsi="Consolas" w:cs="Times New Roman"/>
-          <w:color w:val="538135" w:themeColor="accent6" w:themeShade="BF"/>
-        </w:rPr>
-      </w:pPr>
-      <w:r>
-        <w:rPr>
-          <w:rFonts w:ascii="Consolas" w:hAnsi="Consolas" w:cs="Times New Roman"/>
-          <w:color w:val="538135" w:themeColor="accent6" w:themeShade="BF"/>
-        </w:rPr>
-        <w:t># Trong từng observation -&gt; từng  πi =&gt; tạo thành 1 dictionary</w:t>
-      </w:r>
-    </w:p>
-    <w:p>
-      <w:pPr>
-        <w:spacing w:line="360" w:lineRule="auto"/>
-        <w:ind w:firstLine="720"/>
-        <w:rPr>
-          <w:rFonts w:ascii="Consolas" w:hAnsi="Consolas" w:cs="Times New Roman"/>
-          <w:color w:val="538135" w:themeColor="accent6" w:themeShade="BF"/>
-        </w:rPr>
-      </w:pPr>
-      <w:r>
-        <w:rPr>
-          <w:rFonts w:ascii="Consolas" w:hAnsi="Consolas" w:cs="Times New Roman"/>
-          <w:color w:val="538135" w:themeColor="accent6" w:themeShade="BF"/>
-        </w:rPr>
-        <w:t># Trong từng action, ứng với một Π[i], mỗi πi trong đó sẽ tạo thành 1 dictionary phía trên, tạo ra Conditional plan</w:t>
-      </w:r>
-    </w:p>
-    <w:p>
-      <w:pPr>
-        <w:spacing w:line="360" w:lineRule="auto"/>
-        <w:ind w:firstLine="720"/>
-        <w:rPr>
-          <w:rFonts w:ascii="Consolas" w:hAnsi="Consolas" w:cs="Times New Roman"/>
-          <w:color w:val="538135" w:themeColor="accent6" w:themeShade="BF"/>
-        </w:rPr>
-      </w:pPr>
-      <w:r>
-        <w:rPr>
-          <w:rFonts w:ascii="Consolas" w:hAnsi="Consolas" w:cs="Times New Roman"/>
-          <w:color w:val="538135" w:themeColor="accent6" w:themeShade="BF"/>
-        </w:rPr>
-        <w:t>#Tạo conditional plan cho mỗi agent</w:t>
-      </w:r>
-    </w:p>
-    <w:p>
-      <w:pPr>
-        <w:spacing w:line="360" w:lineRule="auto"/>
-        <w:ind w:firstLine="720"/>
-        <w:rPr>
-          <w:rFonts w:ascii="Consolas" w:hAnsi="Consolas" w:cs="Times New Roman"/>
-          <w:color w:val="2E74B5" w:themeColor="accent5" w:themeShade="BF"/>
-        </w:rPr>
-      </w:pPr>
-      <w:r>
-        <w:rPr>
-          <w:rFonts w:ascii="Consolas" w:hAnsi="Consolas" w:cs="Times New Roman"/>
-          <w:color w:val="2E74B5" w:themeColor="accent5" w:themeShade="BF"/>
-        </w:rPr>
-        <w:t xml:space="preserve">return [ [ConditionalPlan(ai, Dict(oi =&gt; πi for oi in </w:t>
-      </w:r>
-      <w:r>
-        <w:rPr>
-          <w:rFonts w:ascii="Cambria Math" w:hAnsi="Cambria Math" w:cs="Cambria Math"/>
-          <w:color w:val="2E74B5" w:themeColor="accent5" w:themeShade="BF"/>
-        </w:rPr>
-        <w:t>𝒪</w:t>
-      </w:r>
-      <w:r>
-        <w:rPr>
-          <w:rFonts w:ascii="Consolas" w:hAnsi="Consolas" w:cs="Times New Roman"/>
-          <w:color w:val="2E74B5" w:themeColor="accent5" w:themeShade="BF"/>
-        </w:rPr>
-        <w:t xml:space="preserve">[i] )) for πi in Π[i] for ai in </w:t>
-      </w:r>
-      <w:r>
-        <w:rPr>
-          <w:rFonts w:ascii="Cambria Math" w:hAnsi="Cambria Math" w:cs="Cambria Math"/>
-          <w:color w:val="2E74B5" w:themeColor="accent5" w:themeShade="BF"/>
-        </w:rPr>
-        <w:t>𝒜</w:t>
-      </w:r>
-      <w:r>
-        <w:rPr>
-          <w:rFonts w:ascii="Consolas" w:hAnsi="Consolas" w:cs="Times New Roman"/>
-          <w:color w:val="2E74B5" w:themeColor="accent5" w:themeShade="BF"/>
-        </w:rPr>
-        <w:t xml:space="preserve">[i] ] for i in </w:t>
-      </w:r>
-      <w:r>
-        <w:rPr>
-          <w:rFonts w:ascii="Cambria Math" w:hAnsi="Cambria Math" w:cs="Cambria Math"/>
-          <w:color w:val="2E74B5" w:themeColor="accent5" w:themeShade="BF"/>
-        </w:rPr>
-        <w:t>ℐ</w:t>
-      </w:r>
-      <w:r>
-        <w:rPr>
-          <w:rFonts w:ascii="Consolas" w:hAnsi="Consolas" w:cs="Times New Roman"/>
-          <w:color w:val="2E74B5" w:themeColor="accent5" w:themeShade="BF"/>
-        </w:rPr>
-        <w:t>]</w:t>
-      </w:r>
-    </w:p>
-    <w:p>
-      <w:pPr>
-        <w:spacing w:line="360" w:lineRule="auto"/>
-        <w:rPr>
-          <w:rFonts w:ascii="Consolas" w:hAnsi="Consolas" w:cs="Times New Roman"/>
-          <w:color w:val="2E74B5" w:themeColor="accent5" w:themeShade="BF"/>
-        </w:rPr>
-      </w:pPr>
-      <w:r>
-        <w:rPr>
-          <w:rFonts w:ascii="Consolas" w:hAnsi="Consolas" w:cs="Times New Roman"/>
-          <w:color w:val="2E74B5" w:themeColor="accent5" w:themeShade="BF"/>
-        </w:rPr>
-        <w:t>end</w:t>
+          <w:rFonts w:ascii="Consolas" w:hAnsi="Consolas" w:cs="Times New Roman"/>
+          <w:sz w:val="26"/>
+          <w:szCs w:val="26"/>
+        </w:rPr>
+        <w:t xml:space="preserve"> </w:t>
       </w:r>
     </w:p>
     <w:p>
@@ -6913,9 +6472,9 @@
           <w:sz w:val="26"/>
           <w:szCs w:val="26"/>
         </w:rPr>
-        <w:lastRenderedPageBreak/>
         <w:t>Đầu tiên, chúng ta cần tính hàm đệ quy joint utility U</w:t>
       </w:r>
+      <w:proofErr w:type="gramStart"/>
       <w:r>
         <w:rPr>
           <w:rFonts w:ascii="Cambria Math" w:hAnsi="Cambria Math" w:cs="Cambria Math"/>
@@ -6940,7 +6499,16 @@
           <w:sz w:val="26"/>
           <w:szCs w:val="26"/>
         </w:rPr>
-        <w:t>theo công thức:</w:t>
+        <w:t>theo</w:t>
+      </w:r>
+      <w:proofErr w:type="gramEnd"/>
+      <w:r>
+        <w:rPr>
+          <w:rFonts w:ascii="Times New Roman" w:hAnsi="Times New Roman" w:cs="Times New Roman"/>
+          <w:sz w:val="26"/>
+          <w:szCs w:val="26"/>
+        </w:rPr>
+        <w:t xml:space="preserve"> công thức:</w:t>
       </w:r>
     </w:p>
     <w:p>
@@ -6972,7 +6540,7 @@
                     </pic:cNvPicPr>
                   </pic:nvPicPr>
                   <pic:blipFill>
-                    <a:blip r:embed="rId9">
+                    <a:blip r:embed="rId10">
                       <a:extLst>
                         <a:ext uri="{28A0092B-C50C-407E-A947-70E740481C1C}">
                           <a14:useLocalDpi xmlns:a14="http://schemas.microsoft.com/office/drawing/2010/main" val="0"/>
@@ -7031,6 +6599,7 @@
           <w:szCs w:val="26"/>
         </w:rPr>
       </w:pPr>
+      <w:proofErr w:type="gramStart"/>
       <w:r>
         <w:rPr>
           <w:rFonts w:ascii="Cambria Math" w:hAnsi="Cambria Math" w:cs="Cambria Math"/>
@@ -7045,7 +6614,16 @@
           <w:sz w:val="26"/>
           <w:szCs w:val="26"/>
         </w:rPr>
-        <w:t xml:space="preserve">(): vector của các action tại gốc liên kết với </w:t>
+        <w:t>(</w:t>
+      </w:r>
+      <w:proofErr w:type="gramEnd"/>
+      <w:r>
+        <w:rPr>
+          <w:rFonts w:ascii="Times New Roman" w:hAnsi="Times New Roman" w:cs="Times New Roman"/>
+          <w:sz w:val="26"/>
+          <w:szCs w:val="26"/>
+        </w:rPr>
+        <w:t xml:space="preserve">): vector của các action tại gốc liên kết với </w:t>
       </w:r>
       <w:r>
         <w:rPr>
@@ -7091,21 +6669,21 @@
           <w:szCs w:val="26"/>
         </w:rPr>
       </w:pPr>
-    </w:p>
-    <w:p>
-      <w:pPr>
-        <w:spacing w:line="360" w:lineRule="auto"/>
-        <w:rPr>
-          <w:rFonts w:ascii="Consolas" w:hAnsi="Consolas" w:cs="Times New Roman"/>
-          <w:color w:val="538135" w:themeColor="accent6" w:themeShade="BF"/>
-        </w:rPr>
-      </w:pPr>
-      <w:r>
-        <w:rPr>
-          <w:rFonts w:ascii="Consolas" w:hAnsi="Consolas" w:cs="Times New Roman"/>
-          <w:color w:val="538135" w:themeColor="accent6" w:themeShade="BF"/>
-        </w:rPr>
-        <w:t># Hàm lookaheah thực hiện tính phần trong dấu ngoặc</w:t>
+      <w:r>
+        <w:rPr>
+          <w:rFonts w:ascii="Times New Roman" w:hAnsi="Times New Roman" w:cs="Times New Roman"/>
+          <w:sz w:val="26"/>
+          <w:szCs w:val="26"/>
+        </w:rPr>
+        <w:t>### MÔ T</w:t>
+      </w:r>
+      <w:r>
+        <w:rPr>
+          <w:rFonts w:ascii="Times New Roman" w:hAnsi="Times New Roman" w:cs="Times New Roman"/>
+          <w:sz w:val="26"/>
+          <w:szCs w:val="26"/>
+        </w:rPr>
+        <w:t>Ả CODE</w:t>
       </w:r>
     </w:p>
     <w:p>
@@ -7124,11 +6702,12 @@
           <w:sz w:val="26"/>
           <w:szCs w:val="26"/>
         </w:rPr>
+        <w:lastRenderedPageBreak/>
         <w:drawing>
-          <wp:inline distT="0" distB="0" distL="0" distR="0" wp14:anchorId="21648AC8" wp14:editId="2DA2FAC8">
-            <wp:extent cx="4975860" cy="1021080"/>
-            <wp:effectExtent l="0" t="0" r="0" b="7620"/>
-            <wp:docPr id="10" name="Picture 10"/>
+          <wp:inline distT="0" distB="0" distL="0" distR="0" wp14:anchorId="2D3C8156" wp14:editId="2A08AB8D">
+            <wp:extent cx="4792006" cy="3696084"/>
+            <wp:effectExtent l="0" t="0" r="8890" b="0"/>
+            <wp:docPr id="17" name="Picture 17"/>
             <wp:cNvGraphicFramePr>
               <a:graphicFrameLocks xmlns:a="http://schemas.openxmlformats.org/drawingml/2006/main" noChangeAspect="1"/>
             </wp:cNvGraphicFramePr>
@@ -7136,13 +6715,148 @@
               <a:graphicData uri="http://schemas.openxmlformats.org/drawingml/2006/picture">
                 <pic:pic xmlns:pic="http://schemas.openxmlformats.org/drawingml/2006/picture">
                   <pic:nvPicPr>
-                    <pic:cNvPr id="0" name="Picture 1"/>
+                    <pic:cNvPr id="0" name="Picture 3"/>
                     <pic:cNvPicPr>
                       <a:picLocks noChangeAspect="1" noChangeArrowheads="1"/>
                     </pic:cNvPicPr>
                   </pic:nvPicPr>
                   <pic:blipFill>
-                    <a:blip r:embed="rId10">
+                    <a:blip r:embed="rId11">
+                      <a:extLst>
+                        <a:ext uri="{28A0092B-C50C-407E-A947-70E740481C1C}">
+                          <a14:useLocalDpi xmlns:a14="http://schemas.microsoft.com/office/drawing/2010/main" val="0"/>
+                        </a:ext>
+                      </a:extLst>
+                    </a:blip>
+                    <a:srcRect/>
+                    <a:stretch>
+                      <a:fillRect/>
+                    </a:stretch>
+                  </pic:blipFill>
+                  <pic:spPr bwMode="auto">
+                    <a:xfrm>
+                      <a:off x="0" y="0"/>
+                      <a:ext cx="4795091" cy="3698463"/>
+                    </a:xfrm>
+                    <a:prstGeom prst="rect">
+                      <a:avLst/>
+                    </a:prstGeom>
+                    <a:noFill/>
+                    <a:ln>
+                      <a:noFill/>
+                    </a:ln>
+                  </pic:spPr>
+                </pic:pic>
+              </a:graphicData>
+            </a:graphic>
+          </wp:inline>
+        </w:drawing>
+      </w:r>
+    </w:p>
+    <w:p>
+      <w:pPr>
+        <w:spacing w:line="360" w:lineRule="auto"/>
+        <w:rPr>
+          <w:rFonts w:ascii="Consolas" w:hAnsi="Consolas" w:cs="Times New Roman"/>
+          <w:sz w:val="26"/>
+          <w:szCs w:val="26"/>
+        </w:rPr>
+      </w:pPr>
+      <w:proofErr w:type="gramStart"/>
+      <w:r>
+        <w:rPr>
+          <w:rFonts w:ascii="Consolas" w:hAnsi="Consolas" w:cs="Times New Roman"/>
+          <w:sz w:val="26"/>
+          <w:szCs w:val="26"/>
+        </w:rPr>
+        <w:t>lookahead(</w:t>
+      </w:r>
+      <w:proofErr w:type="gramEnd"/>
+      <w:r>
+        <w:rPr>
+          <w:rFonts w:ascii="Cambria Math" w:hAnsi="Cambria Math" w:cs="Cambria Math"/>
+          <w:sz w:val="26"/>
+          <w:szCs w:val="26"/>
+        </w:rPr>
+        <w:t>𝒫</w:t>
+      </w:r>
+      <w:r>
+        <w:rPr>
+          <w:rFonts w:ascii="Consolas" w:hAnsi="Consolas" w:cs="Times New Roman"/>
+          <w:sz w:val="26"/>
+          <w:szCs w:val="26"/>
+        </w:rPr>
+        <w:t>::</w:t>
+      </w:r>
+      <w:r>
+        <w:rPr>
+          <w:rFonts w:ascii="Consolas" w:hAnsi="Consolas" w:cs="Times New Roman"/>
+          <w:sz w:val="26"/>
+          <w:szCs w:val="26"/>
+        </w:rPr>
+        <w:t>POMG</w:t>
+      </w:r>
+      <w:r>
+        <w:rPr>
+          <w:rFonts w:ascii="Consolas" w:hAnsi="Consolas" w:cs="Times New Roman"/>
+          <w:sz w:val="26"/>
+          <w:szCs w:val="26"/>
+        </w:rPr>
+        <w:t>, U, s, a)</w:t>
+      </w:r>
+      <w:r>
+        <w:rPr>
+          <w:rFonts w:ascii="Consolas" w:hAnsi="Consolas" w:cs="Cambria Math"/>
+          <w:sz w:val="26"/>
+          <w:szCs w:val="26"/>
+        </w:rPr>
+        <w:t xml:space="preserve">: </w:t>
+      </w:r>
+      <w:r>
+        <w:rPr>
+          <w:rFonts w:ascii="Times New Roman" w:hAnsi="Times New Roman" w:cs="Times New Roman"/>
+          <w:sz w:val="26"/>
+          <w:szCs w:val="26"/>
+        </w:rPr>
+        <w:t>tính giá trị biểu thức:</w:t>
+      </w:r>
+    </w:p>
+    <w:p>
+      <w:pPr>
+        <w:spacing w:line="360" w:lineRule="auto"/>
+        <w:rPr>
+          <w:rFonts w:ascii="Times New Roman" w:hAnsi="Times New Roman" w:cs="Times New Roman"/>
+          <w:b/>
+          <w:bCs/>
+          <w:color w:val="2E74B5" w:themeColor="accent5" w:themeShade="BF"/>
+        </w:rPr>
+      </w:pPr>
+      <w:r>
+        <w:rPr>
+          <w:rFonts w:ascii="Times New Roman" w:hAnsi="Times New Roman" w:cs="Times New Roman"/>
+          <w:noProof/>
+          <w:sz w:val="26"/>
+          <w:szCs w:val="26"/>
+        </w:rPr>
+        <w:drawing>
+          <wp:inline distT="0" distB="0" distL="0" distR="0" wp14:anchorId="43E9F3D4" wp14:editId="013BE02A">
+            <wp:extent cx="4975860" cy="1021080"/>
+            <wp:effectExtent l="0" t="0" r="0" b="7620"/>
+            <wp:docPr id="10" name="Picture 10" descr="A picture containing text, watch&#10;&#10;Description automatically generated"/>
+            <wp:cNvGraphicFramePr>
+              <a:graphicFrameLocks xmlns:a="http://schemas.openxmlformats.org/drawingml/2006/main" noChangeAspect="1"/>
+            </wp:cNvGraphicFramePr>
+            <a:graphic xmlns:a="http://schemas.openxmlformats.org/drawingml/2006/main">
+              <a:graphicData uri="http://schemas.openxmlformats.org/drawingml/2006/picture">
+                <pic:pic xmlns:pic="http://schemas.openxmlformats.org/drawingml/2006/picture">
+                  <pic:nvPicPr>
+                    <pic:cNvPr id="10" name="Picture 10" descr="A picture containing text, watch&#10;&#10;Description automatically generated"/>
+                    <pic:cNvPicPr>
+                      <a:picLocks noChangeAspect="1" noChangeArrowheads="1"/>
+                    </pic:cNvPicPr>
+                  </pic:nvPicPr>
+                  <pic:blipFill>
+                    <a:blip r:embed="rId12">
                       <a:extLst>
                         <a:ext uri="{28A0092B-C50C-407E-A947-70E740481C1C}">
                           <a14:useLocalDpi xmlns:a14="http://schemas.microsoft.com/office/drawing/2010/main" val="0"/>
@@ -7179,307 +6893,95 @@
         <w:spacing w:line="360" w:lineRule="auto"/>
         <w:rPr>
           <w:rFonts w:ascii="Consolas" w:hAnsi="Consolas" w:cs="Times New Roman"/>
-          <w:color w:val="2E74B5" w:themeColor="accent5" w:themeShade="BF"/>
-        </w:rPr>
-      </w:pPr>
-      <w:r>
-        <w:rPr>
-          <w:rFonts w:ascii="Consolas" w:hAnsi="Consolas" w:cs="Times New Roman"/>
-          <w:color w:val="2E74B5" w:themeColor="accent5" w:themeShade="BF"/>
-        </w:rPr>
-        <w:t>function lookahead(</w:t>
-      </w:r>
+          <w:sz w:val="26"/>
+          <w:szCs w:val="26"/>
+        </w:rPr>
+      </w:pPr>
+      <w:r>
+        <w:rPr>
+          <w:rFonts w:ascii="Consolas" w:hAnsi="Consolas" w:cs="Times New Roman"/>
+          <w:sz w:val="26"/>
+          <w:szCs w:val="26"/>
+        </w:rPr>
+        <w:t>valuate_</w:t>
+      </w:r>
+      <w:proofErr w:type="gramStart"/>
+      <w:r>
+        <w:rPr>
+          <w:rFonts w:ascii="Consolas" w:hAnsi="Consolas" w:cs="Times New Roman"/>
+          <w:sz w:val="26"/>
+          <w:szCs w:val="26"/>
+        </w:rPr>
+        <w:t>plan(</w:t>
+      </w:r>
+      <w:proofErr w:type="gramEnd"/>
       <w:r>
         <w:rPr>
           <w:rFonts w:ascii="Cambria Math" w:hAnsi="Cambria Math" w:cs="Cambria Math"/>
-          <w:color w:val="2E74B5" w:themeColor="accent5" w:themeShade="BF"/>
+          <w:sz w:val="26"/>
+          <w:szCs w:val="26"/>
         </w:rPr>
         <w:t>𝒫</w:t>
       </w:r>
       <w:r>
         <w:rPr>
           <w:rFonts w:ascii="Consolas" w:hAnsi="Consolas" w:cs="Times New Roman"/>
-          <w:color w:val="2E74B5" w:themeColor="accent5" w:themeShade="BF"/>
+          <w:sz w:val="26"/>
+          <w:szCs w:val="26"/>
         </w:rPr>
         <w:t>::</w:t>
       </w:r>
       <w:r>
         <w:rPr>
           <w:rFonts w:ascii="Consolas" w:hAnsi="Consolas" w:cs="Times New Roman"/>
-          <w:color w:val="2E74B5" w:themeColor="accent5" w:themeShade="BF"/>
+          <w:sz w:val="26"/>
+          <w:szCs w:val="26"/>
         </w:rPr>
         <w:t>POMG</w:t>
       </w:r>
       <w:r>
         <w:rPr>
           <w:rFonts w:ascii="Consolas" w:hAnsi="Consolas" w:cs="Times New Roman"/>
-          <w:color w:val="2E74B5" w:themeColor="accent5" w:themeShade="BF"/>
-        </w:rPr>
-        <w:t>, U, s, a)</w:t>
-      </w:r>
-    </w:p>
-    <w:p>
-      <w:pPr>
-        <w:spacing w:line="360" w:lineRule="auto"/>
-        <w:ind w:firstLine="720"/>
-        <w:rPr>
-          <w:rFonts w:ascii="Consolas" w:hAnsi="Consolas" w:cs="Times New Roman"/>
-          <w:color w:val="2E74B5" w:themeColor="accent5" w:themeShade="BF"/>
-        </w:rPr>
-      </w:pPr>
-      <w:r>
-        <w:rPr>
-          <w:rFonts w:ascii="Cambria Math" w:hAnsi="Cambria Math" w:cs="Cambria Math"/>
-          <w:color w:val="2E74B5" w:themeColor="accent5" w:themeShade="BF"/>
-        </w:rPr>
-        <w:t>𝒮</w:t>
-      </w:r>
-      <w:r>
-        <w:rPr>
-          <w:rFonts w:ascii="Consolas" w:hAnsi="Consolas" w:cs="Times New Roman"/>
-          <w:color w:val="2E74B5" w:themeColor="accent5" w:themeShade="BF"/>
-        </w:rPr>
-        <w:t xml:space="preserve">, </w:t>
-      </w:r>
-      <w:r>
-        <w:rPr>
-          <w:rFonts w:ascii="Cambria Math" w:hAnsi="Cambria Math" w:cs="Cambria Math"/>
-          <w:color w:val="2E74B5" w:themeColor="accent5" w:themeShade="BF"/>
-        </w:rPr>
-        <w:t>𝒪</w:t>
-      </w:r>
-      <w:r>
-        <w:rPr>
-          <w:rFonts w:ascii="Consolas" w:hAnsi="Consolas" w:cs="Times New Roman"/>
-          <w:color w:val="2E74B5" w:themeColor="accent5" w:themeShade="BF"/>
-        </w:rPr>
-        <w:t xml:space="preserve">, T, O, R, γ = </w:t>
-      </w:r>
-      <w:r>
-        <w:rPr>
-          <w:rFonts w:ascii="Cambria Math" w:hAnsi="Cambria Math" w:cs="Cambria Math"/>
-          <w:color w:val="2E74B5" w:themeColor="accent5" w:themeShade="BF"/>
-        </w:rPr>
-        <w:t>𝒫</w:t>
-      </w:r>
-      <w:r>
-        <w:rPr>
-          <w:rFonts w:ascii="Consolas" w:hAnsi="Consolas" w:cs="Times New Roman"/>
-          <w:color w:val="2E74B5" w:themeColor="accent5" w:themeShade="BF"/>
-        </w:rPr>
-        <w:t>.</w:t>
-      </w:r>
-      <w:r>
-        <w:rPr>
-          <w:rFonts w:ascii="Cambria Math" w:hAnsi="Cambria Math" w:cs="Cambria Math"/>
-          <w:color w:val="2E74B5" w:themeColor="accent5" w:themeShade="BF"/>
-        </w:rPr>
-        <w:t>𝒮</w:t>
-      </w:r>
-      <w:r>
-        <w:rPr>
-          <w:rFonts w:ascii="Consolas" w:hAnsi="Consolas" w:cs="Times New Roman"/>
-          <w:color w:val="2E74B5" w:themeColor="accent5" w:themeShade="BF"/>
-        </w:rPr>
-        <w:t>, joint(</w:t>
-      </w:r>
-      <w:r>
-        <w:rPr>
-          <w:rFonts w:ascii="Cambria Math" w:hAnsi="Cambria Math" w:cs="Cambria Math"/>
-          <w:color w:val="2E74B5" w:themeColor="accent5" w:themeShade="BF"/>
-        </w:rPr>
-        <w:t>𝒫</w:t>
-      </w:r>
-      <w:r>
-        <w:rPr>
-          <w:rFonts w:ascii="Consolas" w:hAnsi="Consolas" w:cs="Times New Roman"/>
-          <w:color w:val="2E74B5" w:themeColor="accent5" w:themeShade="BF"/>
-        </w:rPr>
-        <w:t>.</w:t>
-      </w:r>
-      <w:r>
-        <w:rPr>
-          <w:rFonts w:ascii="Cambria Math" w:hAnsi="Cambria Math" w:cs="Cambria Math"/>
-          <w:color w:val="2E74B5" w:themeColor="accent5" w:themeShade="BF"/>
-        </w:rPr>
-        <w:t>𝒪</w:t>
-      </w:r>
-      <w:r>
-        <w:rPr>
-          <w:rFonts w:ascii="Consolas" w:hAnsi="Consolas" w:cs="Times New Roman"/>
-          <w:color w:val="2E74B5" w:themeColor="accent5" w:themeShade="BF"/>
-        </w:rPr>
-        <w:t xml:space="preserve">), </w:t>
-      </w:r>
-      <w:r>
-        <w:rPr>
-          <w:rFonts w:ascii="Cambria Math" w:hAnsi="Cambria Math" w:cs="Cambria Math"/>
-          <w:color w:val="2E74B5" w:themeColor="accent5" w:themeShade="BF"/>
-        </w:rPr>
-        <w:t>𝒫</w:t>
-      </w:r>
-      <w:r>
-        <w:rPr>
-          <w:rFonts w:ascii="Consolas" w:hAnsi="Consolas" w:cs="Times New Roman"/>
-          <w:color w:val="2E74B5" w:themeColor="accent5" w:themeShade="BF"/>
-        </w:rPr>
-        <w:t xml:space="preserve">.T, </w:t>
-      </w:r>
-      <w:r>
-        <w:rPr>
-          <w:rFonts w:ascii="Cambria Math" w:hAnsi="Cambria Math" w:cs="Cambria Math"/>
-          <w:color w:val="2E74B5" w:themeColor="accent5" w:themeShade="BF"/>
-        </w:rPr>
-        <w:t>𝒫</w:t>
-      </w:r>
-      <w:r>
-        <w:rPr>
-          <w:rFonts w:ascii="Consolas" w:hAnsi="Consolas" w:cs="Times New Roman"/>
-          <w:color w:val="2E74B5" w:themeColor="accent5" w:themeShade="BF"/>
-        </w:rPr>
-        <w:t xml:space="preserve">.O, </w:t>
-      </w:r>
-      <w:r>
-        <w:rPr>
-          <w:rFonts w:ascii="Cambria Math" w:hAnsi="Cambria Math" w:cs="Cambria Math"/>
-          <w:color w:val="2E74B5" w:themeColor="accent5" w:themeShade="BF"/>
-        </w:rPr>
-        <w:t>𝒫</w:t>
-      </w:r>
-      <w:r>
-        <w:rPr>
-          <w:rFonts w:ascii="Consolas" w:hAnsi="Consolas" w:cs="Times New Roman"/>
-          <w:color w:val="2E74B5" w:themeColor="accent5" w:themeShade="BF"/>
-        </w:rPr>
-        <w:t xml:space="preserve">.R, </w:t>
-      </w:r>
-      <w:r>
-        <w:rPr>
-          <w:rFonts w:ascii="Cambria Math" w:hAnsi="Cambria Math" w:cs="Cambria Math"/>
-          <w:color w:val="2E74B5" w:themeColor="accent5" w:themeShade="BF"/>
-        </w:rPr>
-        <w:t>𝒫</w:t>
-      </w:r>
-      <w:r>
-        <w:rPr>
-          <w:rFonts w:ascii="Consolas" w:hAnsi="Consolas" w:cs="Times New Roman"/>
-          <w:color w:val="2E74B5" w:themeColor="accent5" w:themeShade="BF"/>
-        </w:rPr>
-        <w:t>.γ</w:t>
-      </w:r>
-    </w:p>
-    <w:p>
-      <w:pPr>
-        <w:spacing w:line="360" w:lineRule="auto"/>
-        <w:ind w:firstLine="720"/>
-        <w:rPr>
-          <w:rFonts w:ascii="Consolas" w:hAnsi="Consolas" w:cs="Times New Roman"/>
-          <w:color w:val="2E74B5" w:themeColor="accent5" w:themeShade="BF"/>
-        </w:rPr>
-      </w:pPr>
-      <w:r>
-        <w:rPr>
-          <w:rFonts w:ascii="Consolas" w:hAnsi="Consolas" w:cs="Times New Roman"/>
-          <w:color w:val="2E74B5" w:themeColor="accent5" w:themeShade="BF"/>
-        </w:rPr>
-        <w:t xml:space="preserve">u′ = sum(T(s,a,s′)*sum(O(a,s′,o)*U(o,s′) for o in </w:t>
-      </w:r>
-      <w:r>
-        <w:rPr>
-          <w:rFonts w:ascii="Cambria Math" w:hAnsi="Cambria Math" w:cs="Cambria Math"/>
-          <w:color w:val="2E74B5" w:themeColor="accent5" w:themeShade="BF"/>
-        </w:rPr>
-        <w:t>𝒪</w:t>
-      </w:r>
-      <w:r>
-        <w:rPr>
-          <w:rFonts w:ascii="Consolas" w:hAnsi="Consolas" w:cs="Times New Roman"/>
-          <w:color w:val="2E74B5" w:themeColor="accent5" w:themeShade="BF"/>
-        </w:rPr>
-        <w:t xml:space="preserve">) for s′ in </w:t>
-      </w:r>
-      <w:r>
-        <w:rPr>
-          <w:rFonts w:ascii="Cambria Math" w:hAnsi="Cambria Math" w:cs="Cambria Math"/>
-          <w:color w:val="2E74B5" w:themeColor="accent5" w:themeShade="BF"/>
-        </w:rPr>
-        <w:t>𝒮</w:t>
-      </w:r>
-      <w:r>
-        <w:rPr>
-          <w:rFonts w:ascii="Consolas" w:hAnsi="Consolas" w:cs="Times New Roman"/>
-          <w:color w:val="2E74B5" w:themeColor="accent5" w:themeShade="BF"/>
-        </w:rPr>
-        <w:t>)</w:t>
-      </w:r>
-    </w:p>
-    <w:p>
-      <w:pPr>
-        <w:spacing w:line="360" w:lineRule="auto"/>
-        <w:ind w:firstLine="720"/>
-        <w:rPr>
-          <w:rFonts w:ascii="Consolas" w:hAnsi="Consolas" w:cs="Times New Roman"/>
-          <w:color w:val="2E74B5" w:themeColor="accent5" w:themeShade="BF"/>
-        </w:rPr>
-      </w:pPr>
-      <w:r>
-        <w:rPr>
-          <w:rFonts w:ascii="Consolas" w:hAnsi="Consolas" w:cs="Times New Roman"/>
-          <w:color w:val="2E74B5" w:themeColor="accent5" w:themeShade="BF"/>
-        </w:rPr>
-        <w:t>return R(s,a) + γ*u′</w:t>
-      </w:r>
-    </w:p>
-    <w:p>
-      <w:pPr>
-        <w:spacing w:line="360" w:lineRule="auto"/>
-        <w:rPr>
-          <w:rFonts w:ascii="Consolas" w:hAnsi="Consolas" w:cs="Times New Roman"/>
-          <w:color w:val="2E74B5" w:themeColor="accent5" w:themeShade="BF"/>
-        </w:rPr>
-      </w:pPr>
-      <w:r>
-        <w:rPr>
-          <w:rFonts w:ascii="Consolas" w:hAnsi="Consolas" w:cs="Times New Roman"/>
-          <w:color w:val="2E74B5" w:themeColor="accent5" w:themeShade="BF"/>
-        </w:rPr>
-        <w:t>end</w:t>
-      </w:r>
-    </w:p>
-    <w:p>
-      <w:pPr>
-        <w:spacing w:line="360" w:lineRule="auto"/>
-        <w:rPr>
-          <w:rFonts w:ascii="Consolas" w:hAnsi="Consolas" w:cs="Times New Roman"/>
-          <w:color w:val="538135" w:themeColor="accent6" w:themeShade="BF"/>
-        </w:rPr>
-      </w:pPr>
-      <w:r>
-        <w:rPr>
-          <w:rFonts w:ascii="Consolas" w:hAnsi="Consolas" w:cs="Times New Roman"/>
-          <w:color w:val="538135" w:themeColor="accent6" w:themeShade="BF"/>
-        </w:rPr>
-        <w:t># Thực hiện tính function utility theo công thức:</w:t>
-      </w:r>
-    </w:p>
-    <w:p>
-      <w:pPr>
-        <w:spacing w:line="360" w:lineRule="auto"/>
-        <w:rPr>
-          <w:rFonts w:ascii="Times New Roman" w:hAnsi="Times New Roman" w:cs="Times New Roman"/>
-          <w:b/>
-          <w:bCs/>
-          <w:color w:val="2E74B5" w:themeColor="accent5" w:themeShade="BF"/>
+          <w:sz w:val="26"/>
+          <w:szCs w:val="26"/>
+        </w:rPr>
+        <w:t>, π, s)</w:t>
+      </w:r>
+      <w:r>
+        <w:rPr>
+          <w:rFonts w:ascii="Consolas" w:hAnsi="Consolas" w:cs="Times New Roman"/>
+          <w:sz w:val="26"/>
+          <w:szCs w:val="26"/>
+        </w:rPr>
+        <w:t xml:space="preserve">: </w:t>
+      </w:r>
+      <w:r>
+        <w:rPr>
+          <w:rFonts w:ascii="Times New Roman" w:hAnsi="Times New Roman" w:cs="Times New Roman"/>
+          <w:sz w:val="26"/>
+          <w:szCs w:val="26"/>
+        </w:rPr>
+        <w:t>thực hiện tính U theo công thức:</w:t>
+      </w:r>
+    </w:p>
+    <w:p>
+      <w:pPr>
+        <w:spacing w:line="360" w:lineRule="auto"/>
+        <w:rPr>
+          <w:rFonts w:ascii="Times New Roman" w:hAnsi="Times New Roman" w:cs="Times New Roman"/>
+          <w:sz w:val="26"/>
+          <w:szCs w:val="26"/>
         </w:rPr>
       </w:pPr>
       <w:r>
         <w:rPr>
           <w:rFonts w:ascii="Times New Roman" w:hAnsi="Times New Roman" w:cs="Times New Roman"/>
           <w:noProof/>
-          <w:color w:val="2E74B5" w:themeColor="accent5" w:themeShade="BF"/>
+          <w:sz w:val="26"/>
+          <w:szCs w:val="26"/>
         </w:rPr>
         <w:drawing>
-          <wp:inline distT="0" distB="0" distL="0" distR="0" wp14:anchorId="11451AD2" wp14:editId="23229A2C">
+          <wp:inline distT="0" distB="0" distL="0" distR="0" wp14:anchorId="50262B1E" wp14:editId="63510EF7">
             <wp:extent cx="5730240" cy="807720"/>
             <wp:effectExtent l="0" t="0" r="3810" b="0"/>
             <wp:docPr id="8" name="Picture 8" descr="A screenshot of a computer&#10;&#10;Description automatically generated with low confidence"/>
@@ -7496,7 +6998,7 @@
                     </pic:cNvPicPr>
                   </pic:nvPicPr>
                   <pic:blipFill>
-                    <a:blip r:embed="rId9">
+                    <a:blip r:embed="rId10">
                       <a:extLst>
                         <a:ext uri="{28A0092B-C50C-407E-A947-70E740481C1C}">
                           <a14:useLocalDpi xmlns:a14="http://schemas.microsoft.com/office/drawing/2010/main" val="0"/>
@@ -7533,204 +7035,106 @@
         <w:spacing w:line="360" w:lineRule="auto"/>
         <w:rPr>
           <w:rFonts w:ascii="Consolas" w:hAnsi="Consolas" w:cs="Times New Roman"/>
-          <w:color w:val="2E74B5" w:themeColor="accent5" w:themeShade="BF"/>
-        </w:rPr>
-      </w:pPr>
-      <w:r>
-        <w:rPr>
-          <w:rFonts w:ascii="Consolas" w:hAnsi="Consolas" w:cs="Times New Roman"/>
-          <w:color w:val="2E74B5" w:themeColor="accent5" w:themeShade="BF"/>
-        </w:rPr>
-        <w:t>function evaluate_plan(</w:t>
-      </w:r>
+          <w:sz w:val="26"/>
+          <w:szCs w:val="26"/>
+        </w:rPr>
+      </w:pPr>
+      <w:proofErr w:type="gramStart"/>
+      <w:r>
+        <w:rPr>
+          <w:rFonts w:ascii="Consolas" w:hAnsi="Consolas" w:cs="Times New Roman"/>
+          <w:sz w:val="26"/>
+          <w:szCs w:val="26"/>
+        </w:rPr>
+        <w:t>u</w:t>
+      </w:r>
+      <w:r>
+        <w:rPr>
+          <w:rFonts w:ascii="Consolas" w:hAnsi="Consolas" w:cs="Times New Roman"/>
+          <w:sz w:val="26"/>
+          <w:szCs w:val="26"/>
+        </w:rPr>
+        <w:t>tility(</w:t>
+      </w:r>
+      <w:proofErr w:type="gramEnd"/>
       <w:r>
         <w:rPr>
           <w:rFonts w:ascii="Cambria Math" w:hAnsi="Cambria Math" w:cs="Cambria Math"/>
-          <w:color w:val="2E74B5" w:themeColor="accent5" w:themeShade="BF"/>
+          <w:sz w:val="26"/>
+          <w:szCs w:val="26"/>
         </w:rPr>
         <w:t>𝒫</w:t>
       </w:r>
       <w:r>
         <w:rPr>
           <w:rFonts w:ascii="Consolas" w:hAnsi="Consolas" w:cs="Times New Roman"/>
-          <w:color w:val="2E74B5" w:themeColor="accent5" w:themeShade="BF"/>
+          <w:sz w:val="26"/>
+          <w:szCs w:val="26"/>
         </w:rPr>
         <w:t>::</w:t>
       </w:r>
       <w:r>
         <w:rPr>
           <w:rFonts w:ascii="Consolas" w:hAnsi="Consolas" w:cs="Times New Roman"/>
-          <w:color w:val="2E74B5" w:themeColor="accent5" w:themeShade="BF"/>
+          <w:sz w:val="26"/>
+          <w:szCs w:val="26"/>
         </w:rPr>
         <w:t>POMG</w:t>
       </w:r>
       <w:r>
         <w:rPr>
           <w:rFonts w:ascii="Consolas" w:hAnsi="Consolas" w:cs="Times New Roman"/>
-          <w:color w:val="2E74B5" w:themeColor="accent5" w:themeShade="BF"/>
-        </w:rPr>
-        <w:t>, π, s)</w:t>
-      </w:r>
-    </w:p>
-    <w:p>
-      <w:pPr>
-        <w:spacing w:line="360" w:lineRule="auto"/>
-        <w:ind w:firstLine="720"/>
-        <w:rPr>
-          <w:rFonts w:ascii="Consolas" w:hAnsi="Consolas" w:cs="Times New Roman"/>
-          <w:color w:val="2E74B5" w:themeColor="accent5" w:themeShade="BF"/>
-        </w:rPr>
-      </w:pPr>
-      <w:r>
-        <w:rPr>
-          <w:rFonts w:ascii="Consolas" w:hAnsi="Consolas" w:cs="Times New Roman"/>
-          <w:color w:val="2E74B5" w:themeColor="accent5" w:themeShade="BF"/>
-        </w:rPr>
-        <w:t>a = Tuple(πi() for πi in π)</w:t>
-      </w:r>
-    </w:p>
-    <w:p>
-      <w:pPr>
-        <w:spacing w:line="360" w:lineRule="auto"/>
-        <w:ind w:firstLine="720"/>
-        <w:rPr>
-          <w:rFonts w:ascii="Consolas" w:hAnsi="Consolas" w:cs="Times New Roman"/>
-          <w:color w:val="2E74B5" w:themeColor="accent5" w:themeShade="BF"/>
-        </w:rPr>
-      </w:pPr>
-      <w:r>
-        <w:rPr>
-          <w:rFonts w:ascii="Consolas" w:hAnsi="Consolas" w:cs="Times New Roman"/>
-          <w:color w:val="2E74B5" w:themeColor="accent5" w:themeShade="BF"/>
-        </w:rPr>
-        <w:t>U(o,s′) = evaluate_plan(</w:t>
+          <w:sz w:val="26"/>
+          <w:szCs w:val="26"/>
+        </w:rPr>
+        <w:t>, b, π)</w:t>
+      </w:r>
+      <w:r>
+        <w:rPr>
+          <w:rFonts w:ascii="Consolas" w:hAnsi="Consolas" w:cs="Times New Roman"/>
+          <w:sz w:val="26"/>
+          <w:szCs w:val="26"/>
+        </w:rPr>
+        <w:t xml:space="preserve">: </w:t>
+      </w:r>
+      <w:r>
+        <w:rPr>
+          <w:rFonts w:ascii="Times New Roman" w:hAnsi="Times New Roman" w:cs="Times New Roman"/>
+          <w:sz w:val="26"/>
+          <w:szCs w:val="26"/>
+        </w:rPr>
+        <w:t xml:space="preserve">thực hiện tính Utility, </w:t>
+      </w:r>
+      <w:r>
+        <w:rPr>
+          <w:rFonts w:ascii="Times New Roman" w:hAnsi="Times New Roman" w:cs="Times New Roman"/>
+          <w:sz w:val="26"/>
+          <w:szCs w:val="26"/>
+        </w:rPr>
+        <w:t xml:space="preserve">kết hợp với policy </w:t>
       </w:r>
       <w:r>
         <w:rPr>
           <w:rFonts w:ascii="Cambria Math" w:hAnsi="Cambria Math" w:cs="Cambria Math"/>
-          <w:color w:val="2E74B5" w:themeColor="accent5" w:themeShade="BF"/>
-        </w:rPr>
-        <w:t>𝒫</w:t>
-      </w:r>
-      <w:r>
-        <w:rPr>
-          <w:rFonts w:ascii="Consolas" w:hAnsi="Consolas" w:cs="Times New Roman"/>
-          <w:color w:val="2E74B5" w:themeColor="accent5" w:themeShade="BF"/>
-        </w:rPr>
-        <w:t>, [πi(oi) for (πi, oi) in zip(π,o)], s′)</w:t>
-      </w:r>
-    </w:p>
-    <w:p>
-      <w:pPr>
-        <w:spacing w:line="360" w:lineRule="auto"/>
-        <w:ind w:firstLine="720"/>
-        <w:rPr>
-          <w:rFonts w:ascii="Consolas" w:hAnsi="Consolas" w:cs="Times New Roman"/>
-          <w:color w:val="2E74B5" w:themeColor="accent5" w:themeShade="BF"/>
-        </w:rPr>
-      </w:pPr>
-      <w:r>
-        <w:rPr>
-          <w:rFonts w:ascii="Consolas" w:hAnsi="Consolas" w:cs="Times New Roman"/>
-          <w:color w:val="2E74B5" w:themeColor="accent5" w:themeShade="BF"/>
-        </w:rPr>
-        <w:lastRenderedPageBreak/>
-        <w:t xml:space="preserve">return isempty(first(π).subplans) ? </w:t>
-      </w:r>
-      <w:r>
-        <w:rPr>
-          <w:rFonts w:ascii="Cambria Math" w:hAnsi="Cambria Math" w:cs="Cambria Math"/>
-          <w:color w:val="2E74B5" w:themeColor="accent5" w:themeShade="BF"/>
-        </w:rPr>
-        <w:t>𝒫</w:t>
-      </w:r>
-      <w:r>
-        <w:rPr>
-          <w:rFonts w:ascii="Consolas" w:hAnsi="Consolas" w:cs="Times New Roman"/>
-          <w:color w:val="2E74B5" w:themeColor="accent5" w:themeShade="BF"/>
-        </w:rPr>
-        <w:t>.R(s,a) : lookahead(</w:t>
-      </w:r>
-      <w:r>
-        <w:rPr>
-          <w:rFonts w:ascii="Cambria Math" w:hAnsi="Cambria Math" w:cs="Cambria Math"/>
-          <w:color w:val="2E74B5" w:themeColor="accent5" w:themeShade="BF"/>
-        </w:rPr>
-        <w:t>𝒫</w:t>
-      </w:r>
-      <w:r>
-        <w:rPr>
-          <w:rFonts w:ascii="Consolas" w:hAnsi="Consolas" w:cs="Times New Roman"/>
-          <w:color w:val="2E74B5" w:themeColor="accent5" w:themeShade="BF"/>
-        </w:rPr>
-        <w:t>, U, s, a)</w:t>
-      </w:r>
-    </w:p>
-    <w:p>
-      <w:pPr>
-        <w:spacing w:line="360" w:lineRule="auto"/>
-        <w:rPr>
-          <w:rFonts w:ascii="Consolas" w:hAnsi="Consolas" w:cs="Times New Roman"/>
-          <w:color w:val="2E74B5" w:themeColor="accent5" w:themeShade="BF"/>
-        </w:rPr>
-      </w:pPr>
-      <w:r>
-        <w:rPr>
-          <w:rFonts w:ascii="Consolas" w:hAnsi="Consolas" w:cs="Times New Roman"/>
-          <w:color w:val="2E74B5" w:themeColor="accent5" w:themeShade="BF"/>
-        </w:rPr>
-        <w:t>end</w:t>
-      </w:r>
-    </w:p>
-    <w:p>
-      <w:pPr>
-        <w:spacing w:line="360" w:lineRule="auto"/>
-        <w:rPr>
-          <w:rFonts w:ascii="Consolas" w:hAnsi="Consolas" w:cs="Times New Roman"/>
-          <w:color w:val="538135" w:themeColor="accent6" w:themeShade="BF"/>
-        </w:rPr>
-      </w:pPr>
-      <w:r>
-        <w:rPr>
-          <w:rFonts w:ascii="Consolas" w:hAnsi="Consolas" w:cs="Times New Roman"/>
-          <w:color w:val="538135" w:themeColor="accent6" w:themeShade="BF"/>
-        </w:rPr>
-        <w:t>#</w:t>
-      </w:r>
-      <w:r>
-        <w:rPr>
-          <w:rFonts w:ascii="Consolas" w:hAnsi="Consolas" w:cs="Times New Roman"/>
-          <w:color w:val="538135" w:themeColor="accent6" w:themeShade="BF"/>
-        </w:rPr>
-        <w:t xml:space="preserve"> </w:t>
-      </w:r>
-      <w:r>
-        <w:rPr>
-          <w:rFonts w:ascii="Consolas" w:hAnsi="Consolas" w:cs="Times New Roman"/>
-          <w:color w:val="538135" w:themeColor="accent6" w:themeShade="BF"/>
-        </w:rPr>
-        <w:t xml:space="preserve">Utility kết hợp với policy </w:t>
-      </w:r>
-      <w:r>
-        <w:rPr>
-          <w:rFonts w:ascii="Cambria Math" w:hAnsi="Cambria Math" w:cs="Cambria Math"/>
-          <w:color w:val="538135" w:themeColor="accent6" w:themeShade="BF"/>
+          <w:sz w:val="26"/>
+          <w:szCs w:val="26"/>
         </w:rPr>
         <w:t>𝜋</w:t>
       </w:r>
       <w:r>
         <w:rPr>
-          <w:rFonts w:ascii="Consolas" w:hAnsi="Consolas" w:cs="Times New Roman"/>
-          <w:color w:val="538135" w:themeColor="accent6" w:themeShade="BF"/>
-        </w:rPr>
-        <w:t xml:space="preserve"> từ phân phối trạng thái ban đầu b tính theo công thức </w:t>
-      </w:r>
-    </w:p>
-    <w:p>
-      <w:pPr>
-        <w:spacing w:line="360" w:lineRule="auto"/>
-        <w:rPr>
-          <w:rFonts w:ascii="Times New Roman" w:hAnsi="Times New Roman" w:cs="Times New Roman"/>
+          <w:rFonts w:ascii="Times New Roman" w:hAnsi="Times New Roman" w:cs="Times New Roman"/>
+          <w:sz w:val="26"/>
+          <w:szCs w:val="26"/>
+        </w:rPr>
+        <w:t xml:space="preserve"> từ phân phối trạng thái ban đầu b tính theo công thức</w:t>
+      </w:r>
+    </w:p>
+    <w:p>
+      <w:pPr>
+        <w:spacing w:line="360" w:lineRule="auto"/>
+        <w:rPr>
+          <w:rFonts w:ascii="Consolas" w:hAnsi="Consolas" w:cs="Times New Roman"/>
           <w:color w:val="2E74B5" w:themeColor="accent5" w:themeShade="BF"/>
         </w:rPr>
       </w:pPr>
@@ -7741,7 +7145,7 @@
           <w:color w:val="2E74B5" w:themeColor="accent5" w:themeShade="BF"/>
         </w:rPr>
         <w:drawing>
-          <wp:inline distT="0" distB="0" distL="0" distR="0" wp14:anchorId="094C729D" wp14:editId="54D5966C">
+          <wp:inline distT="0" distB="0" distL="0" distR="0" wp14:anchorId="77698091" wp14:editId="25762CDE">
             <wp:extent cx="2827020" cy="830580"/>
             <wp:effectExtent l="0" t="0" r="0" b="7620"/>
             <wp:docPr id="9" name="Picture 9" descr="A picture containing text, watch&#10;&#10;Description automatically generated"/>
@@ -7758,7 +7162,7 @@
                     </pic:cNvPicPr>
                   </pic:nvPicPr>
                   <pic:blipFill>
-                    <a:blip r:embed="rId11">
+                    <a:blip r:embed="rId13">
                       <a:extLst>
                         <a:ext uri="{28A0092B-C50C-407E-A947-70E740481C1C}">
                           <a14:useLocalDpi xmlns:a14="http://schemas.microsoft.com/office/drawing/2010/main" val="0"/>
@@ -7792,149 +7196,6 @@
     </w:p>
     <w:p>
       <w:pPr>
-        <w:spacing w:line="360" w:lineRule="auto"/>
-        <w:rPr>
-          <w:rFonts w:ascii="Consolas" w:hAnsi="Consolas" w:cs="Times New Roman"/>
-          <w:color w:val="2E74B5" w:themeColor="accent5" w:themeShade="BF"/>
-        </w:rPr>
-      </w:pPr>
-      <w:r>
-        <w:rPr>
-          <w:rFonts w:ascii="Consolas" w:hAnsi="Consolas" w:cs="Times New Roman"/>
-          <w:color w:val="2E74B5" w:themeColor="accent5" w:themeShade="BF"/>
-        </w:rPr>
-        <w:t>function utility(</w:t>
-      </w:r>
-      <w:r>
-        <w:rPr>
-          <w:rFonts w:ascii="Cambria Math" w:hAnsi="Cambria Math" w:cs="Cambria Math"/>
-          <w:color w:val="2E74B5" w:themeColor="accent5" w:themeShade="BF"/>
-        </w:rPr>
-        <w:t>𝒫</w:t>
-      </w:r>
-      <w:r>
-        <w:rPr>
-          <w:rFonts w:ascii="Consolas" w:hAnsi="Consolas" w:cs="Times New Roman"/>
-          <w:color w:val="2E74B5" w:themeColor="accent5" w:themeShade="BF"/>
-        </w:rPr>
-        <w:t>::</w:t>
-      </w:r>
-      <w:r>
-        <w:rPr>
-          <w:rFonts w:ascii="Consolas" w:hAnsi="Consolas" w:cs="Times New Roman"/>
-          <w:color w:val="2E74B5" w:themeColor="accent5" w:themeShade="BF"/>
-        </w:rPr>
-        <w:t>POMG</w:t>
-      </w:r>
-      <w:r>
-        <w:rPr>
-          <w:rFonts w:ascii="Consolas" w:hAnsi="Consolas" w:cs="Times New Roman"/>
-          <w:color w:val="2E74B5" w:themeColor="accent5" w:themeShade="BF"/>
-        </w:rPr>
-        <w:t>, b, π)</w:t>
-      </w:r>
-    </w:p>
-    <w:p>
-      <w:pPr>
-        <w:spacing w:line="360" w:lineRule="auto"/>
-        <w:ind w:firstLine="720"/>
-        <w:rPr>
-          <w:rFonts w:ascii="Consolas" w:hAnsi="Consolas" w:cs="Times New Roman"/>
-          <w:color w:val="2E74B5" w:themeColor="accent5" w:themeShade="BF"/>
-        </w:rPr>
-      </w:pPr>
-      <w:r>
-        <w:rPr>
-          <w:rFonts w:ascii="Consolas" w:hAnsi="Consolas" w:cs="Times New Roman"/>
-          <w:color w:val="2E74B5" w:themeColor="accent5" w:themeShade="BF"/>
-        </w:rPr>
-        <w:t>u = [evaluate_plan(</w:t>
-      </w:r>
-      <w:r>
-        <w:rPr>
-          <w:rFonts w:ascii="Cambria Math" w:hAnsi="Cambria Math" w:cs="Cambria Math"/>
-          <w:color w:val="2E74B5" w:themeColor="accent5" w:themeShade="BF"/>
-        </w:rPr>
-        <w:t>𝒫</w:t>
-      </w:r>
-      <w:r>
-        <w:rPr>
-          <w:rFonts w:ascii="Consolas" w:hAnsi="Consolas" w:cs="Times New Roman"/>
-          <w:color w:val="2E74B5" w:themeColor="accent5" w:themeShade="BF"/>
-        </w:rPr>
-        <w:t xml:space="preserve">, π, s) for s in </w:t>
-      </w:r>
-      <w:r>
-        <w:rPr>
-          <w:rFonts w:ascii="Cambria Math" w:hAnsi="Cambria Math" w:cs="Cambria Math"/>
-          <w:color w:val="2E74B5" w:themeColor="accent5" w:themeShade="BF"/>
-        </w:rPr>
-        <w:t>𝒫</w:t>
-      </w:r>
-      <w:r>
-        <w:rPr>
-          <w:rFonts w:ascii="Consolas" w:hAnsi="Consolas" w:cs="Times New Roman"/>
-          <w:color w:val="2E74B5" w:themeColor="accent5" w:themeShade="BF"/>
-        </w:rPr>
-        <w:t>.</w:t>
-      </w:r>
-      <w:r>
-        <w:rPr>
-          <w:rFonts w:ascii="Cambria Math" w:hAnsi="Cambria Math" w:cs="Cambria Math"/>
-          <w:color w:val="2E74B5" w:themeColor="accent5" w:themeShade="BF"/>
-        </w:rPr>
-        <w:t>𝒮</w:t>
-      </w:r>
-      <w:r>
-        <w:rPr>
-          <w:rFonts w:ascii="Consolas" w:hAnsi="Consolas" w:cs="Times New Roman"/>
-          <w:color w:val="2E74B5" w:themeColor="accent5" w:themeShade="BF"/>
-        </w:rPr>
-        <w:t>]</w:t>
-      </w:r>
-    </w:p>
-    <w:p>
-      <w:pPr>
-        <w:spacing w:line="360" w:lineRule="auto"/>
-        <w:ind w:firstLine="720"/>
-        <w:rPr>
-          <w:rFonts w:ascii="Consolas" w:hAnsi="Consolas" w:cs="Times New Roman"/>
-          <w:color w:val="2E74B5" w:themeColor="accent5" w:themeShade="BF"/>
-        </w:rPr>
-      </w:pPr>
-      <w:r>
-        <w:rPr>
-          <w:rFonts w:ascii="Consolas" w:hAnsi="Consolas" w:cs="Times New Roman"/>
-          <w:color w:val="2E74B5" w:themeColor="accent5" w:themeShade="BF"/>
-        </w:rPr>
-        <w:t>return sum(bs * us for (bs, us) in zip(b, u))</w:t>
-      </w:r>
-    </w:p>
-    <w:p>
-      <w:pPr>
-        <w:spacing w:line="360" w:lineRule="auto"/>
-        <w:rPr>
-          <w:rFonts w:ascii="Consolas" w:hAnsi="Consolas" w:cs="Times New Roman"/>
-          <w:color w:val="2E74B5" w:themeColor="accent5" w:themeShade="BF"/>
-        </w:rPr>
-      </w:pPr>
-      <w:r>
-        <w:rPr>
-          <w:rFonts w:ascii="Consolas" w:hAnsi="Consolas" w:cs="Times New Roman"/>
-          <w:color w:val="2E74B5" w:themeColor="accent5" w:themeShade="BF"/>
-        </w:rPr>
-        <w:t>e</w:t>
-      </w:r>
-      <w:r>
-        <w:rPr>
-          <w:rFonts w:ascii="Consolas" w:hAnsi="Consolas" w:cs="Times New Roman"/>
-          <w:color w:val="2E74B5" w:themeColor="accent5" w:themeShade="BF"/>
-        </w:rPr>
-        <w:t>nd</w:t>
-      </w:r>
-    </w:p>
-    <w:p>
-      <w:pPr>
         <w:pStyle w:val="Heading3"/>
         <w:numPr>
           <w:ilvl w:val="0"/>
@@ -7960,6 +7221,7 @@
           <w:sz w:val="32"/>
           <w:szCs w:val="32"/>
         </w:rPr>
+        <w:lastRenderedPageBreak/>
         <w:t>TỪ CONDITIONAL PLAN VÀ UTILITY CHUYỂN VỀ DẠNG SIMPLE GAME VÀ GIẢI QUYẾT BÀI TOÁN THEO NASH EQUILIBRIUM</w:t>
       </w:r>
     </w:p>
@@ -8262,7 +7524,23 @@
           <w:rFonts w:ascii="Consolas" w:hAnsi="Consolas" w:cs="Times New Roman"/>
           <w:color w:val="2E74B5" w:themeColor="accent5" w:themeShade="BF"/>
         </w:rPr>
-        <w:t xml:space="preserve">    function SimpleGamePolicy(p::Base.Generator)</w:t>
+        <w:t xml:space="preserve">    function </w:t>
+      </w:r>
+      <w:proofErr w:type="gramStart"/>
+      <w:r>
+        <w:rPr>
+          <w:rFonts w:ascii="Consolas" w:hAnsi="Consolas" w:cs="Times New Roman"/>
+          <w:color w:val="2E74B5" w:themeColor="accent5" w:themeShade="BF"/>
+        </w:rPr>
+        <w:t>SimpleGamePolicy(</w:t>
+      </w:r>
+      <w:proofErr w:type="gramEnd"/>
+      <w:r>
+        <w:rPr>
+          <w:rFonts w:ascii="Consolas" w:hAnsi="Consolas" w:cs="Times New Roman"/>
+          <w:color w:val="2E74B5" w:themeColor="accent5" w:themeShade="BF"/>
+        </w:rPr>
+        <w:t>p::Base.Generator)</w:t>
       </w:r>
     </w:p>
     <w:p>
@@ -8280,7 +7558,23 @@
           <w:rFonts w:ascii="Consolas" w:hAnsi="Consolas" w:cs="Times New Roman"/>
           <w:color w:val="2E74B5" w:themeColor="accent5" w:themeShade="BF"/>
         </w:rPr>
-        <w:t xml:space="preserve">        return SimpleGamePolicy(Dict(p))</w:t>
+        <w:t xml:space="preserve">        return </w:t>
+      </w:r>
+      <w:proofErr w:type="gramStart"/>
+      <w:r>
+        <w:rPr>
+          <w:rFonts w:ascii="Consolas" w:hAnsi="Consolas" w:cs="Times New Roman"/>
+          <w:color w:val="2E74B5" w:themeColor="accent5" w:themeShade="BF"/>
+        </w:rPr>
+        <w:t>SimpleGamePolicy(</w:t>
+      </w:r>
+      <w:proofErr w:type="gramEnd"/>
+      <w:r>
+        <w:rPr>
+          <w:rFonts w:ascii="Consolas" w:hAnsi="Consolas" w:cs="Times New Roman"/>
+          <w:color w:val="2E74B5" w:themeColor="accent5" w:themeShade="BF"/>
+        </w:rPr>
+        <w:t>Dict(p))</w:t>
       </w:r>
     </w:p>
     <w:p>
@@ -8316,7 +7610,23 @@
           <w:rFonts w:ascii="Consolas" w:hAnsi="Consolas" w:cs="Times New Roman"/>
           <w:color w:val="2E74B5" w:themeColor="accent5" w:themeShade="BF"/>
         </w:rPr>
-        <w:t xml:space="preserve">    function SimpleGamePolicy(p::Dict)</w:t>
+        <w:t xml:space="preserve">    function </w:t>
+      </w:r>
+      <w:proofErr w:type="gramStart"/>
+      <w:r>
+        <w:rPr>
+          <w:rFonts w:ascii="Consolas" w:hAnsi="Consolas" w:cs="Times New Roman"/>
+          <w:color w:val="2E74B5" w:themeColor="accent5" w:themeShade="BF"/>
+        </w:rPr>
+        <w:t>SimpleGamePolicy(</w:t>
+      </w:r>
+      <w:proofErr w:type="gramEnd"/>
+      <w:r>
+        <w:rPr>
+          <w:rFonts w:ascii="Consolas" w:hAnsi="Consolas" w:cs="Times New Roman"/>
+          <w:color w:val="2E74B5" w:themeColor="accent5" w:themeShade="BF"/>
+        </w:rPr>
+        <w:t>p::Dict)</w:t>
       </w:r>
     </w:p>
     <w:p>
@@ -8352,7 +7662,23 @@
           <w:rFonts w:ascii="Consolas" w:hAnsi="Consolas" w:cs="Times New Roman"/>
           <w:color w:val="2E74B5" w:themeColor="accent5" w:themeShade="BF"/>
         </w:rPr>
-        <w:t xml:space="preserve">        vs ./= sum(vs)</w:t>
+        <w:t xml:space="preserve">        </w:t>
+      </w:r>
+      <w:proofErr w:type="gramStart"/>
+      <w:r>
+        <w:rPr>
+          <w:rFonts w:ascii="Consolas" w:hAnsi="Consolas" w:cs="Times New Roman"/>
+          <w:color w:val="2E74B5" w:themeColor="accent5" w:themeShade="BF"/>
+        </w:rPr>
+        <w:t>vs .</w:t>
+      </w:r>
+      <w:proofErr w:type="gramEnd"/>
+      <w:r>
+        <w:rPr>
+          <w:rFonts w:ascii="Consolas" w:hAnsi="Consolas" w:cs="Times New Roman"/>
+          <w:color w:val="2E74B5" w:themeColor="accent5" w:themeShade="BF"/>
+        </w:rPr>
+        <w:t>/= sum(vs)</w:t>
       </w:r>
     </w:p>
     <w:p>
@@ -8370,7 +7696,23 @@
           <w:rFonts w:ascii="Consolas" w:hAnsi="Consolas" w:cs="Times New Roman"/>
           <w:color w:val="2E74B5" w:themeColor="accent5" w:themeShade="BF"/>
         </w:rPr>
-        <w:t xml:space="preserve">        return new(Dict(k =&gt; v for (k,v) in zip(keys(p), vs)))</w:t>
+        <w:t xml:space="preserve">        return </w:t>
+      </w:r>
+      <w:proofErr w:type="gramStart"/>
+      <w:r>
+        <w:rPr>
+          <w:rFonts w:ascii="Consolas" w:hAnsi="Consolas" w:cs="Times New Roman"/>
+          <w:color w:val="2E74B5" w:themeColor="accent5" w:themeShade="BF"/>
+        </w:rPr>
+        <w:t>new(</w:t>
+      </w:r>
+      <w:proofErr w:type="gramEnd"/>
+      <w:r>
+        <w:rPr>
+          <w:rFonts w:ascii="Consolas" w:hAnsi="Consolas" w:cs="Times New Roman"/>
+          <w:color w:val="2E74B5" w:themeColor="accent5" w:themeShade="BF"/>
+        </w:rPr>
+        <w:t>Dict(k =&gt; v for (k,v) in zip(keys(p), vs)))</w:t>
       </w:r>
     </w:p>
     <w:p>
@@ -8406,7 +7748,24 @@
           <w:rFonts w:ascii="Consolas" w:hAnsi="Consolas" w:cs="Times New Roman"/>
           <w:color w:val="2E74B5" w:themeColor="accent5" w:themeShade="BF"/>
         </w:rPr>
-        <w:t xml:space="preserve">    SimpleGamePolicy(ai) = new(Dict(ai =&gt; 1.0))</w:t>
+        <w:lastRenderedPageBreak/>
+        <w:t xml:space="preserve">    SimpleGamePolicy(ai) = </w:t>
+      </w:r>
+      <w:proofErr w:type="gramStart"/>
+      <w:r>
+        <w:rPr>
+          <w:rFonts w:ascii="Consolas" w:hAnsi="Consolas" w:cs="Times New Roman"/>
+          <w:color w:val="2E74B5" w:themeColor="accent5" w:themeShade="BF"/>
+        </w:rPr>
+        <w:t>new(</w:t>
+      </w:r>
+      <w:proofErr w:type="gramEnd"/>
+      <w:r>
+        <w:rPr>
+          <w:rFonts w:ascii="Consolas" w:hAnsi="Consolas" w:cs="Times New Roman"/>
+          <w:color w:val="2E74B5" w:themeColor="accent5" w:themeShade="BF"/>
+        </w:rPr>
+        <w:t>Dict(ai =&gt; 1.0))</w:t>
       </w:r>
     </w:p>
     <w:p>
@@ -8442,7 +7801,23 @@
           <w:rFonts w:ascii="Consolas" w:hAnsi="Consolas" w:cs="Times New Roman"/>
           <w:color w:val="2E74B5" w:themeColor="accent5" w:themeShade="BF"/>
         </w:rPr>
-        <w:t>(πi::SimpleGamePolicy)(ai) = get(πi.p, ai, 0.0)</w:t>
+        <w:t>(π</w:t>
+      </w:r>
+      <w:proofErr w:type="gramStart"/>
+      <w:r>
+        <w:rPr>
+          <w:rFonts w:ascii="Consolas" w:hAnsi="Consolas" w:cs="Times New Roman"/>
+          <w:color w:val="2E74B5" w:themeColor="accent5" w:themeShade="BF"/>
+        </w:rPr>
+        <w:t>i::</w:t>
+      </w:r>
+      <w:proofErr w:type="gramEnd"/>
+      <w:r>
+        <w:rPr>
+          <w:rFonts w:ascii="Consolas" w:hAnsi="Consolas" w:cs="Times New Roman"/>
+          <w:color w:val="2E74B5" w:themeColor="accent5" w:themeShade="BF"/>
+        </w:rPr>
+        <w:t>SimpleGamePolicy)(ai) = get(πi.p, ai, 0.0)</w:t>
       </w:r>
     </w:p>
     <w:p>
@@ -8460,7 +7835,23 @@
           <w:rFonts w:ascii="Consolas" w:hAnsi="Consolas" w:cs="Times New Roman"/>
           <w:color w:val="2E74B5" w:themeColor="accent5" w:themeShade="BF"/>
         </w:rPr>
-        <w:t>function (πi::SimpleGamePolicy)()</w:t>
+        <w:t>function (π</w:t>
+      </w:r>
+      <w:proofErr w:type="gramStart"/>
+      <w:r>
+        <w:rPr>
+          <w:rFonts w:ascii="Consolas" w:hAnsi="Consolas" w:cs="Times New Roman"/>
+          <w:color w:val="2E74B5" w:themeColor="accent5" w:themeShade="BF"/>
+        </w:rPr>
+        <w:t>i::</w:t>
+      </w:r>
+      <w:proofErr w:type="gramEnd"/>
+      <w:r>
+        <w:rPr>
+          <w:rFonts w:ascii="Consolas" w:hAnsi="Consolas" w:cs="Times New Roman"/>
+          <w:color w:val="2E74B5" w:themeColor="accent5" w:themeShade="BF"/>
+        </w:rPr>
+        <w:t>SimpleGamePolicy)()</w:t>
       </w:r>
     </w:p>
     <w:p>
@@ -8478,7 +7869,23 @@
           <w:rFonts w:ascii="Consolas" w:hAnsi="Consolas" w:cs="Times New Roman"/>
           <w:color w:val="2E74B5" w:themeColor="accent5" w:themeShade="BF"/>
         </w:rPr>
-        <w:t xml:space="preserve">    D = SetCategorical(collect(keys(πi.p)), collect(values(πi.p)))</w:t>
+        <w:t xml:space="preserve">    D = SetCategorical(collect(keys(π</w:t>
+      </w:r>
+      <w:proofErr w:type="gramStart"/>
+      <w:r>
+        <w:rPr>
+          <w:rFonts w:ascii="Consolas" w:hAnsi="Consolas" w:cs="Times New Roman"/>
+          <w:color w:val="2E74B5" w:themeColor="accent5" w:themeShade="BF"/>
+        </w:rPr>
+        <w:t>i.p</w:t>
+      </w:r>
+      <w:proofErr w:type="gramEnd"/>
+      <w:r>
+        <w:rPr>
+          <w:rFonts w:ascii="Consolas" w:hAnsi="Consolas" w:cs="Times New Roman"/>
+          <w:color w:val="2E74B5" w:themeColor="accent5" w:themeShade="BF"/>
+        </w:rPr>
+        <w:t>)), collect(values(πi.p)))</w:t>
       </w:r>
     </w:p>
     <w:p>
@@ -8578,7 +7985,23 @@
           <w:rFonts w:ascii="Consolas" w:hAnsi="Consolas" w:cs="Times New Roman"/>
           <w:color w:val="2E74B5" w:themeColor="accent5" w:themeShade="BF"/>
         </w:rPr>
-        <w:t xml:space="preserve">function solveNE(M::NashEquilibrium, </w:t>
+        <w:t xml:space="preserve">function </w:t>
+      </w:r>
+      <w:proofErr w:type="gramStart"/>
+      <w:r>
+        <w:rPr>
+          <w:rFonts w:ascii="Consolas" w:hAnsi="Consolas" w:cs="Times New Roman"/>
+          <w:color w:val="2E74B5" w:themeColor="accent5" w:themeShade="BF"/>
+        </w:rPr>
+        <w:t>solveNE(</w:t>
+      </w:r>
+      <w:proofErr w:type="gramEnd"/>
+      <w:r>
+        <w:rPr>
+          <w:rFonts w:ascii="Consolas" w:hAnsi="Consolas" w:cs="Times New Roman"/>
+          <w:color w:val="2E74B5" w:themeColor="accent5" w:themeShade="BF"/>
+        </w:rPr>
+        <w:t xml:space="preserve">M::NashEquilibrium, </w:t>
       </w:r>
       <w:r>
         <w:rPr>
@@ -8670,7 +8093,23 @@
           <w:rFonts w:ascii="Consolas" w:hAnsi="Consolas" w:cs="Times New Roman"/>
           <w:color w:val="2E74B5" w:themeColor="accent5" w:themeShade="BF"/>
         </w:rPr>
-        <w:t xml:space="preserve">    model = Model(Ipopt.Optimizer)</w:t>
+        <w:t xml:space="preserve">    model = </w:t>
+      </w:r>
+      <w:proofErr w:type="gramStart"/>
+      <w:r>
+        <w:rPr>
+          <w:rFonts w:ascii="Consolas" w:hAnsi="Consolas" w:cs="Times New Roman"/>
+          <w:color w:val="2E74B5" w:themeColor="accent5" w:themeShade="BF"/>
+        </w:rPr>
+        <w:t>Model(</w:t>
+      </w:r>
+      <w:proofErr w:type="gramEnd"/>
+      <w:r>
+        <w:rPr>
+          <w:rFonts w:ascii="Consolas" w:hAnsi="Consolas" w:cs="Times New Roman"/>
+          <w:color w:val="2E74B5" w:themeColor="accent5" w:themeShade="BF"/>
+        </w:rPr>
+        <w:t>Ipopt.Optimizer)</w:t>
       </w:r>
     </w:p>
     <w:p>
@@ -8688,7 +8127,23 @@
           <w:rFonts w:ascii="Consolas" w:hAnsi="Consolas" w:cs="Times New Roman"/>
           <w:color w:val="2E74B5" w:themeColor="accent5" w:themeShade="BF"/>
         </w:rPr>
-        <w:t xml:space="preserve">    @variable(model, U[</w:t>
+        <w:t xml:space="preserve">    @</w:t>
+      </w:r>
+      <w:proofErr w:type="gramStart"/>
+      <w:r>
+        <w:rPr>
+          <w:rFonts w:ascii="Consolas" w:hAnsi="Consolas" w:cs="Times New Roman"/>
+          <w:color w:val="2E74B5" w:themeColor="accent5" w:themeShade="BF"/>
+        </w:rPr>
+        <w:t>variable(</w:t>
+      </w:r>
+      <w:proofErr w:type="gramEnd"/>
+      <w:r>
+        <w:rPr>
+          <w:rFonts w:ascii="Consolas" w:hAnsi="Consolas" w:cs="Times New Roman"/>
+          <w:color w:val="2E74B5" w:themeColor="accent5" w:themeShade="BF"/>
+        </w:rPr>
+        <w:t>model, U[</w:t>
       </w:r>
       <w:r>
         <w:rPr>
@@ -8720,7 +8175,23 @@
           <w:rFonts w:ascii="Consolas" w:hAnsi="Consolas" w:cs="Times New Roman"/>
           <w:color w:val="2E74B5" w:themeColor="accent5" w:themeShade="BF"/>
         </w:rPr>
-        <w:t xml:space="preserve">    @variable(model, π[i=</w:t>
+        <w:t xml:space="preserve">    @</w:t>
+      </w:r>
+      <w:proofErr w:type="gramStart"/>
+      <w:r>
+        <w:rPr>
+          <w:rFonts w:ascii="Consolas" w:hAnsi="Consolas" w:cs="Times New Roman"/>
+          <w:color w:val="2E74B5" w:themeColor="accent5" w:themeShade="BF"/>
+        </w:rPr>
+        <w:t>variable(</w:t>
+      </w:r>
+      <w:proofErr w:type="gramEnd"/>
+      <w:r>
+        <w:rPr>
+          <w:rFonts w:ascii="Consolas" w:hAnsi="Consolas" w:cs="Times New Roman"/>
+          <w:color w:val="2E74B5" w:themeColor="accent5" w:themeShade="BF"/>
+        </w:rPr>
+        <w:t>model, π[i=</w:t>
       </w:r>
       <w:r>
         <w:rPr>
@@ -8766,7 +8237,23 @@
           <w:rFonts w:ascii="Consolas" w:hAnsi="Consolas" w:cs="Times New Roman"/>
           <w:color w:val="2E74B5" w:themeColor="accent5" w:themeShade="BF"/>
         </w:rPr>
-        <w:t xml:space="preserve">    @NLobjective(model, Min,</w:t>
+        <w:t xml:space="preserve">    @</w:t>
+      </w:r>
+      <w:proofErr w:type="gramStart"/>
+      <w:r>
+        <w:rPr>
+          <w:rFonts w:ascii="Consolas" w:hAnsi="Consolas" w:cs="Times New Roman"/>
+          <w:color w:val="2E74B5" w:themeColor="accent5" w:themeShade="BF"/>
+        </w:rPr>
+        <w:t>NLobjective(</w:t>
+      </w:r>
+      <w:proofErr w:type="gramEnd"/>
+      <w:r>
+        <w:rPr>
+          <w:rFonts w:ascii="Consolas" w:hAnsi="Consolas" w:cs="Times New Roman"/>
+          <w:color w:val="2E74B5" w:themeColor="accent5" w:themeShade="BF"/>
+        </w:rPr>
+        <w:t>model, Min,</w:t>
       </w:r>
     </w:p>
     <w:p>
@@ -8784,8 +8271,23 @@
           <w:rFonts w:ascii="Consolas" w:hAnsi="Consolas" w:cs="Times New Roman"/>
           <w:color w:val="2E74B5" w:themeColor="accent5" w:themeShade="BF"/>
         </w:rPr>
-        <w:lastRenderedPageBreak/>
-        <w:t xml:space="preserve">        sum(U[i] - sum(prod(π[j,a[j]] for j in </w:t>
+        <w:t xml:space="preserve">        sum(U[i] - sum(prod(π[</w:t>
+      </w:r>
+      <w:proofErr w:type="gramStart"/>
+      <w:r>
+        <w:rPr>
+          <w:rFonts w:ascii="Consolas" w:hAnsi="Consolas" w:cs="Times New Roman"/>
+          <w:color w:val="2E74B5" w:themeColor="accent5" w:themeShade="BF"/>
+        </w:rPr>
+        <w:t>j,a</w:t>
+      </w:r>
+      <w:proofErr w:type="gramEnd"/>
+      <w:r>
+        <w:rPr>
+          <w:rFonts w:ascii="Consolas" w:hAnsi="Consolas" w:cs="Times New Roman"/>
+          <w:color w:val="2E74B5" w:themeColor="accent5" w:themeShade="BF"/>
+        </w:rPr>
+        <w:t xml:space="preserve">[j]] for j in </w:t>
       </w:r>
       <w:r>
         <w:rPr>
@@ -8817,7 +8319,23 @@
           <w:rFonts w:ascii="Consolas" w:hAnsi="Consolas" w:cs="Times New Roman"/>
           <w:color w:val="2E74B5" w:themeColor="accent5" w:themeShade="BF"/>
         </w:rPr>
-        <w:t xml:space="preserve">            for (y,a) in enumerate(joint(</w:t>
+        <w:t xml:space="preserve">            for (</w:t>
+      </w:r>
+      <w:proofErr w:type="gramStart"/>
+      <w:r>
+        <w:rPr>
+          <w:rFonts w:ascii="Consolas" w:hAnsi="Consolas" w:cs="Times New Roman"/>
+          <w:color w:val="2E74B5" w:themeColor="accent5" w:themeShade="BF"/>
+        </w:rPr>
+        <w:t>y,a</w:t>
+      </w:r>
+      <w:proofErr w:type="gramEnd"/>
+      <w:r>
+        <w:rPr>
+          <w:rFonts w:ascii="Consolas" w:hAnsi="Consolas" w:cs="Times New Roman"/>
+          <w:color w:val="2E74B5" w:themeColor="accent5" w:themeShade="BF"/>
+        </w:rPr>
+        <w:t>) in enumerate(joint(</w:t>
       </w:r>
       <w:r>
         <w:rPr>
@@ -8863,7 +8381,23 @@
           <w:rFonts w:ascii="Consolas" w:hAnsi="Consolas" w:cs="Times New Roman"/>
           <w:color w:val="2E74B5" w:themeColor="accent5" w:themeShade="BF"/>
         </w:rPr>
-        <w:t xml:space="preserve">    @NLconstraint(model, [i=</w:t>
+        <w:t xml:space="preserve">    @</w:t>
+      </w:r>
+      <w:proofErr w:type="gramStart"/>
+      <w:r>
+        <w:rPr>
+          <w:rFonts w:ascii="Consolas" w:hAnsi="Consolas" w:cs="Times New Roman"/>
+          <w:color w:val="2E74B5" w:themeColor="accent5" w:themeShade="BF"/>
+        </w:rPr>
+        <w:t>NLconstraint(</w:t>
+      </w:r>
+      <w:proofErr w:type="gramEnd"/>
+      <w:r>
+        <w:rPr>
+          <w:rFonts w:ascii="Consolas" w:hAnsi="Consolas" w:cs="Times New Roman"/>
+          <w:color w:val="2E74B5" w:themeColor="accent5" w:themeShade="BF"/>
+        </w:rPr>
+        <w:t>model, [i=</w:t>
       </w:r>
       <w:r>
         <w:rPr>
@@ -8909,8 +8443,17 @@
           <w:rFonts w:ascii="Consolas" w:hAnsi="Consolas" w:cs="Times New Roman"/>
           <w:color w:val="2E74B5" w:themeColor="accent5" w:themeShade="BF"/>
         </w:rPr>
-        <w:t xml:space="preserve">        U[i] ≥ sum(</w:t>
-      </w:r>
+        <w:t xml:space="preserve">        U[i] ≥ </w:t>
+      </w:r>
+      <w:proofErr w:type="gramStart"/>
+      <w:r>
+        <w:rPr>
+          <w:rFonts w:ascii="Consolas" w:hAnsi="Consolas" w:cs="Times New Roman"/>
+          <w:color w:val="2E74B5" w:themeColor="accent5" w:themeShade="BF"/>
+        </w:rPr>
+        <w:t>sum(</w:t>
+      </w:r>
+      <w:proofErr w:type="gramEnd"/>
     </w:p>
     <w:p>
       <w:pPr>
@@ -8927,7 +8470,55 @@
           <w:rFonts w:ascii="Consolas" w:hAnsi="Consolas" w:cs="Times New Roman"/>
           <w:color w:val="2E74B5" w:themeColor="accent5" w:themeShade="BF"/>
         </w:rPr>
-        <w:t xml:space="preserve">            prod(j==i ? (a[j]==ai ? 1.0 : 0.0) : π[j,a[j]] for j in </w:t>
+        <w:t xml:space="preserve">            </w:t>
+      </w:r>
+      <w:proofErr w:type="gramStart"/>
+      <w:r>
+        <w:rPr>
+          <w:rFonts w:ascii="Consolas" w:hAnsi="Consolas" w:cs="Times New Roman"/>
+          <w:color w:val="2E74B5" w:themeColor="accent5" w:themeShade="BF"/>
+        </w:rPr>
+        <w:t>prod(</w:t>
+      </w:r>
+      <w:proofErr w:type="gramEnd"/>
+      <w:r>
+        <w:rPr>
+          <w:rFonts w:ascii="Consolas" w:hAnsi="Consolas" w:cs="Times New Roman"/>
+          <w:color w:val="2E74B5" w:themeColor="accent5" w:themeShade="BF"/>
+        </w:rPr>
+        <w:t>j==i ? (a[j]==</w:t>
+      </w:r>
+      <w:proofErr w:type="gramStart"/>
+      <w:r>
+        <w:rPr>
+          <w:rFonts w:ascii="Consolas" w:hAnsi="Consolas" w:cs="Times New Roman"/>
+          <w:color w:val="2E74B5" w:themeColor="accent5" w:themeShade="BF"/>
+        </w:rPr>
+        <w:t>ai ?</w:t>
+      </w:r>
+      <w:proofErr w:type="gramEnd"/>
+      <w:r>
+        <w:rPr>
+          <w:rFonts w:ascii="Consolas" w:hAnsi="Consolas" w:cs="Times New Roman"/>
+          <w:color w:val="2E74B5" w:themeColor="accent5" w:themeShade="BF"/>
+        </w:rPr>
+        <w:t xml:space="preserve"> </w:t>
+      </w:r>
+      <w:proofErr w:type="gramStart"/>
+      <w:r>
+        <w:rPr>
+          <w:rFonts w:ascii="Consolas" w:hAnsi="Consolas" w:cs="Times New Roman"/>
+          <w:color w:val="2E74B5" w:themeColor="accent5" w:themeShade="BF"/>
+        </w:rPr>
+        <w:t>1.0 :</w:t>
+      </w:r>
+      <w:proofErr w:type="gramEnd"/>
+      <w:r>
+        <w:rPr>
+          <w:rFonts w:ascii="Consolas" w:hAnsi="Consolas" w:cs="Times New Roman"/>
+          <w:color w:val="2E74B5" w:themeColor="accent5" w:themeShade="BF"/>
+        </w:rPr>
+        <w:t xml:space="preserve"> 0.0) : π[j,a[j]] for j in </w:t>
       </w:r>
       <w:r>
         <w:rPr>
@@ -8959,7 +8550,23 @@
           <w:rFonts w:ascii="Consolas" w:hAnsi="Consolas" w:cs="Times New Roman"/>
           <w:color w:val="2E74B5" w:themeColor="accent5" w:themeShade="BF"/>
         </w:rPr>
-        <w:t xml:space="preserve">            * R[y][i] for (y,a) in enumerate(joint(</w:t>
+        <w:t xml:space="preserve">            * R[y][i] for (</w:t>
+      </w:r>
+      <w:proofErr w:type="gramStart"/>
+      <w:r>
+        <w:rPr>
+          <w:rFonts w:ascii="Consolas" w:hAnsi="Consolas" w:cs="Times New Roman"/>
+          <w:color w:val="2E74B5" w:themeColor="accent5" w:themeShade="BF"/>
+        </w:rPr>
+        <w:t>y,a</w:t>
+      </w:r>
+      <w:proofErr w:type="gramEnd"/>
+      <w:r>
+        <w:rPr>
+          <w:rFonts w:ascii="Consolas" w:hAnsi="Consolas" w:cs="Times New Roman"/>
+          <w:color w:val="2E74B5" w:themeColor="accent5" w:themeShade="BF"/>
+        </w:rPr>
+        <w:t>) in enumerate(joint(</w:t>
       </w:r>
       <w:r>
         <w:rPr>
@@ -8991,7 +8598,23 @@
           <w:rFonts w:ascii="Consolas" w:hAnsi="Consolas" w:cs="Times New Roman"/>
           <w:color w:val="2E74B5" w:themeColor="accent5" w:themeShade="BF"/>
         </w:rPr>
-        <w:t xml:space="preserve">    @constraint(model, [i=</w:t>
+        <w:t xml:space="preserve">    @</w:t>
+      </w:r>
+      <w:proofErr w:type="gramStart"/>
+      <w:r>
+        <w:rPr>
+          <w:rFonts w:ascii="Consolas" w:hAnsi="Consolas" w:cs="Times New Roman"/>
+          <w:color w:val="2E74B5" w:themeColor="accent5" w:themeShade="BF"/>
+        </w:rPr>
+        <w:t>constraint(</w:t>
+      </w:r>
+      <w:proofErr w:type="gramEnd"/>
+      <w:r>
+        <w:rPr>
+          <w:rFonts w:ascii="Consolas" w:hAnsi="Consolas" w:cs="Times New Roman"/>
+          <w:color w:val="2E74B5" w:themeColor="accent5" w:themeShade="BF"/>
+        </w:rPr>
+        <w:t>model, [i=</w:t>
       </w:r>
       <w:r>
         <w:rPr>
@@ -9051,7 +8674,23 @@
           <w:rFonts w:ascii="Consolas" w:hAnsi="Consolas" w:cs="Times New Roman"/>
           <w:color w:val="2E74B5" w:themeColor="accent5" w:themeShade="BF"/>
         </w:rPr>
-        <w:t xml:space="preserve">    optimize!(model)</w:t>
+        <w:t xml:space="preserve">    </w:t>
+      </w:r>
+      <w:proofErr w:type="gramStart"/>
+      <w:r>
+        <w:rPr>
+          <w:rFonts w:ascii="Consolas" w:hAnsi="Consolas" w:cs="Times New Roman"/>
+          <w:color w:val="2E74B5" w:themeColor="accent5" w:themeShade="BF"/>
+        </w:rPr>
+        <w:t>optimize!(</w:t>
+      </w:r>
+      <w:proofErr w:type="gramEnd"/>
+      <w:r>
+        <w:rPr>
+          <w:rFonts w:ascii="Consolas" w:hAnsi="Consolas" w:cs="Times New Roman"/>
+          <w:color w:val="2E74B5" w:themeColor="accent5" w:themeShade="BF"/>
+        </w:rPr>
+        <w:t>model)</w:t>
       </w:r>
     </w:p>
     <w:p>
@@ -9071,6 +8710,7 @@
         </w:rPr>
         <w:t xml:space="preserve">    πi′(i) = SimpleGamePolicy(</w:t>
       </w:r>
+      <w:proofErr w:type="gramStart"/>
       <w:r>
         <w:rPr>
           <w:rFonts w:ascii="Cambria Math" w:hAnsi="Cambria Math" w:cs="Cambria Math"/>
@@ -9092,6 +8732,7 @@
         </w:rPr>
         <w:t>𝒜</w:t>
       </w:r>
+      <w:proofErr w:type="gramEnd"/>
       <w:r>
         <w:rPr>
           <w:rFonts w:ascii="Consolas" w:hAnsi="Consolas" w:cs="Times New Roman"/>
@@ -9161,6 +8802,7 @@
           <w:rFonts w:ascii="Consolas" w:hAnsi="Consolas" w:cs="Times New Roman"/>
           <w:color w:val="2E74B5" w:themeColor="accent5" w:themeShade="BF"/>
         </w:rPr>
+        <w:lastRenderedPageBreak/>
         <w:t>end</w:t>
       </w:r>
     </w:p>
@@ -9273,14 +8915,30 @@
           <w:rFonts w:ascii="Consolas" w:hAnsi="Consolas" w:cs="Times New Roman"/>
           <w:color w:val="538135" w:themeColor="accent6" w:themeShade="BF"/>
         </w:rPr>
-        <w:t xml:space="preserve">Chiều sâu của </w:t>
-      </w:r>
+        <w:t xml:space="preserve">Chiều sâu </w:t>
+      </w:r>
+      <w:proofErr w:type="gramStart"/>
       <w:r>
         <w:rPr>
           <w:rFonts w:ascii="Consolas" w:hAnsi="Consolas" w:cs="Times New Roman"/>
           <w:color w:val="538135" w:themeColor="accent6" w:themeShade="BF"/>
         </w:rPr>
-        <w:t xml:space="preserve"> conditional plans</w:t>
+        <w:t xml:space="preserve">của </w:t>
+      </w:r>
+      <w:r>
+        <w:rPr>
+          <w:rFonts w:ascii="Consolas" w:hAnsi="Consolas" w:cs="Times New Roman"/>
+          <w:color w:val="538135" w:themeColor="accent6" w:themeShade="BF"/>
+        </w:rPr>
+        <w:t xml:space="preserve"> conditional</w:t>
+      </w:r>
+      <w:proofErr w:type="gramEnd"/>
+      <w:r>
+        <w:rPr>
+          <w:rFonts w:ascii="Consolas" w:hAnsi="Consolas" w:cs="Times New Roman"/>
+          <w:color w:val="538135" w:themeColor="accent6" w:themeShade="BF"/>
+        </w:rPr>
+        <w:t xml:space="preserve"> plans</w:t>
       </w:r>
     </w:p>
     <w:p>
@@ -9305,732 +8963,246 @@
         <w:rPr>
           <w:rFonts w:ascii="Consolas" w:hAnsi="Consolas" w:cs="Times New Roman"/>
           <w:color w:val="2E74B5" w:themeColor="accent5" w:themeShade="BF"/>
-        </w:rPr>
-      </w:pPr>
-    </w:p>
-    <w:p>
-      <w:pPr>
-        <w:spacing w:line="360" w:lineRule="auto"/>
-        <w:rPr>
-          <w:rFonts w:ascii="Consolas" w:hAnsi="Consolas" w:cs="Times New Roman"/>
-          <w:color w:val="2E74B5" w:themeColor="accent5" w:themeShade="BF"/>
-        </w:rPr>
-      </w:pPr>
-      <w:r>
-        <w:rPr>
-          <w:rFonts w:ascii="Consolas" w:hAnsi="Consolas" w:cs="Times New Roman"/>
-          <w:color w:val="2E74B5" w:themeColor="accent5" w:themeShade="BF"/>
-        </w:rPr>
-        <w:t>function solve(M::</w:t>
-      </w:r>
-      <w:r>
-        <w:rPr>
-          <w:rFonts w:ascii="Consolas" w:hAnsi="Consolas" w:cs="Times New Roman"/>
-          <w:color w:val="2E74B5" w:themeColor="accent5" w:themeShade="BF"/>
+          <w:sz w:val="26"/>
+          <w:szCs w:val="26"/>
+        </w:rPr>
+      </w:pPr>
+    </w:p>
+    <w:p>
+      <w:pPr>
+        <w:spacing w:line="360" w:lineRule="auto"/>
+        <w:rPr>
+          <w:rFonts w:ascii="Times New Roman" w:hAnsi="Times New Roman" w:cs="Times New Roman"/>
+          <w:sz w:val="26"/>
+          <w:szCs w:val="26"/>
+        </w:rPr>
+      </w:pPr>
+      <w:proofErr w:type="gramStart"/>
+      <w:r>
+        <w:rPr>
+          <w:rFonts w:ascii="Consolas" w:hAnsi="Consolas" w:cs="Times New Roman"/>
+          <w:sz w:val="26"/>
+          <w:szCs w:val="26"/>
+        </w:rPr>
+        <w:t>solve(</w:t>
+      </w:r>
+      <w:proofErr w:type="gramEnd"/>
+      <w:r>
+        <w:rPr>
+          <w:rFonts w:ascii="Consolas" w:hAnsi="Consolas" w:cs="Times New Roman"/>
+          <w:sz w:val="26"/>
+          <w:szCs w:val="26"/>
+        </w:rPr>
+        <w:t>M::</w:t>
+      </w:r>
+      <w:r>
+        <w:rPr>
+          <w:rFonts w:ascii="Consolas" w:hAnsi="Consolas" w:cs="Times New Roman"/>
+          <w:sz w:val="26"/>
+          <w:szCs w:val="26"/>
         </w:rPr>
         <w:t>POMG</w:t>
       </w:r>
       <w:r>
         <w:rPr>
           <w:rFonts w:ascii="Consolas" w:hAnsi="Consolas" w:cs="Times New Roman"/>
-          <w:color w:val="2E74B5" w:themeColor="accent5" w:themeShade="BF"/>
+          <w:sz w:val="26"/>
+          <w:szCs w:val="26"/>
         </w:rPr>
         <w:t xml:space="preserve">NashEquilibrium, </w:t>
       </w:r>
       <w:r>
         <w:rPr>
           <w:rFonts w:ascii="Cambria Math" w:hAnsi="Cambria Math" w:cs="Cambria Math"/>
-          <w:color w:val="2E74B5" w:themeColor="accent5" w:themeShade="BF"/>
+          <w:sz w:val="26"/>
+          <w:szCs w:val="26"/>
         </w:rPr>
         <w:t>𝒫</w:t>
       </w:r>
       <w:r>
         <w:rPr>
           <w:rFonts w:ascii="Consolas" w:hAnsi="Consolas" w:cs="Times New Roman"/>
-          <w:color w:val="2E74B5" w:themeColor="accent5" w:themeShade="BF"/>
+          <w:sz w:val="26"/>
+          <w:szCs w:val="26"/>
         </w:rPr>
         <w:t>::</w:t>
       </w:r>
       <w:r>
         <w:rPr>
           <w:rFonts w:ascii="Consolas" w:hAnsi="Consolas" w:cs="Times New Roman"/>
-          <w:color w:val="2E74B5" w:themeColor="accent5" w:themeShade="BF"/>
+          <w:sz w:val="26"/>
+          <w:szCs w:val="26"/>
         </w:rPr>
         <w:t>POMG</w:t>
       </w:r>
       <w:r>
         <w:rPr>
           <w:rFonts w:ascii="Consolas" w:hAnsi="Consolas" w:cs="Times New Roman"/>
-          <w:color w:val="2E74B5" w:themeColor="accent5" w:themeShade="BF"/>
+          <w:sz w:val="26"/>
+          <w:szCs w:val="26"/>
         </w:rPr>
         <w:t>)</w:t>
       </w:r>
-    </w:p>
-    <w:p>
-      <w:pPr>
-        <w:spacing w:line="360" w:lineRule="auto"/>
-        <w:rPr>
-          <w:rFonts w:ascii="Consolas" w:hAnsi="Consolas" w:cs="Times New Roman"/>
-          <w:color w:val="538135" w:themeColor="accent6" w:themeShade="BF"/>
-        </w:rPr>
-      </w:pPr>
-      <w:r>
-        <w:rPr>
-          <w:rFonts w:ascii="Consolas" w:hAnsi="Consolas" w:cs="Times New Roman"/>
-          <w:color w:val="538135" w:themeColor="accent6" w:themeShade="BF"/>
-        </w:rPr>
-        <w:tab/>
-        <w:t xml:space="preserve"># Các agent </w:t>
-      </w:r>
-      <w:r>
-        <w:rPr>
-          <w:rFonts w:ascii="Cambria Math" w:hAnsi="Cambria Math" w:cs="Cambria Math"/>
-          <w:color w:val="538135" w:themeColor="accent6" w:themeShade="BF"/>
-        </w:rPr>
-        <w:t>ℐ</w:t>
-      </w:r>
-      <w:r>
-        <w:rPr>
-          <w:rFonts w:ascii="Consolas" w:hAnsi="Consolas" w:cs="Times New Roman"/>
-          <w:color w:val="538135" w:themeColor="accent6" w:themeShade="BF"/>
-        </w:rPr>
-        <w:t xml:space="preserve">, tỷ suất chiết khấu γ, belief khởi tạo b và chiều </w:t>
-      </w:r>
-      <w:r>
-        <w:rPr>
-          <w:rFonts w:ascii="Consolas" w:hAnsi="Consolas" w:cs="Times New Roman"/>
-          <w:color w:val="538135" w:themeColor="accent6" w:themeShade="BF"/>
-        </w:rPr>
-        <w:t>cao</w:t>
-      </w:r>
-      <w:r>
-        <w:rPr>
-          <w:rFonts w:ascii="Consolas" w:hAnsi="Consolas" w:cs="Times New Roman"/>
-          <w:color w:val="538135" w:themeColor="accent6" w:themeShade="BF"/>
-        </w:rPr>
-        <w:t xml:space="preserve"> của conditional plan d</w:t>
-      </w:r>
-    </w:p>
-    <w:p>
-      <w:pPr>
-        <w:spacing w:line="360" w:lineRule="auto"/>
-        <w:ind w:firstLine="720"/>
-        <w:rPr>
-          <w:rFonts w:ascii="Consolas" w:hAnsi="Consolas" w:cs="Times New Roman"/>
-          <w:color w:val="2E74B5" w:themeColor="accent5" w:themeShade="BF"/>
-        </w:rPr>
-      </w:pPr>
-      <w:r>
-        <w:rPr>
-          <w:rFonts w:ascii="Cambria Math" w:hAnsi="Cambria Math" w:cs="Cambria Math"/>
-          <w:color w:val="2E74B5" w:themeColor="accent5" w:themeShade="BF"/>
-        </w:rPr>
-        <w:t>ℐ</w:t>
-      </w:r>
-      <w:r>
-        <w:rPr>
-          <w:rFonts w:ascii="Consolas" w:hAnsi="Consolas" w:cs="Times New Roman"/>
-          <w:color w:val="2E74B5" w:themeColor="accent5" w:themeShade="BF"/>
-        </w:rPr>
-        <w:t xml:space="preserve">, γ, b, d = </w:t>
-      </w:r>
-      <w:r>
-        <w:rPr>
-          <w:rFonts w:ascii="Cambria Math" w:hAnsi="Cambria Math" w:cs="Cambria Math"/>
-          <w:color w:val="2E74B5" w:themeColor="accent5" w:themeShade="BF"/>
-        </w:rPr>
-        <w:t>𝒫</w:t>
-      </w:r>
-      <w:r>
-        <w:rPr>
-          <w:rFonts w:ascii="Consolas" w:hAnsi="Consolas" w:cs="Times New Roman"/>
-          <w:color w:val="2E74B5" w:themeColor="accent5" w:themeShade="BF"/>
+      <w:r>
+        <w:rPr>
+          <w:rFonts w:ascii="Consolas" w:hAnsi="Consolas" w:cs="Times New Roman"/>
+          <w:sz w:val="26"/>
+          <w:szCs w:val="26"/>
+        </w:rPr>
+        <w:t>:</w:t>
+      </w:r>
+      <w:r>
+        <w:rPr>
+          <w:rFonts w:ascii="Consolas" w:hAnsi="Consolas" w:cs="Times New Roman"/>
+          <w:sz w:val="26"/>
+          <w:szCs w:val="26"/>
+        </w:rPr>
+        <w:t xml:space="preserve"> </w:t>
+      </w:r>
+      <w:r>
+        <w:rPr>
+          <w:rFonts w:ascii="Times New Roman" w:hAnsi="Times New Roman" w:cs="Times New Roman"/>
+          <w:sz w:val="26"/>
+          <w:szCs w:val="26"/>
+        </w:rPr>
+        <w:t>Tạo conditional plan cho từng agent (ở bài toán này có 2 agent)</w:t>
+      </w:r>
+      <w:r>
+        <w:rPr>
+          <w:rFonts w:ascii="Times New Roman" w:hAnsi="Times New Roman" w:cs="Times New Roman"/>
+          <w:sz w:val="26"/>
+          <w:szCs w:val="26"/>
+        </w:rPr>
+        <w:t xml:space="preserve">, tính </w:t>
+      </w:r>
+      <w:r>
+        <w:rPr>
+          <w:rFonts w:ascii="Times New Roman" w:hAnsi="Times New Roman" w:cs="Times New Roman"/>
+          <w:sz w:val="26"/>
+          <w:szCs w:val="26"/>
+        </w:rPr>
+        <w:t>utility</w:t>
+      </w:r>
+      <w:r>
+        <w:rPr>
+          <w:rFonts w:ascii="Times New Roman" w:hAnsi="Times New Roman" w:cs="Times New Roman"/>
+          <w:sz w:val="26"/>
+          <w:szCs w:val="26"/>
+        </w:rPr>
+        <w:t xml:space="preserve">. </w:t>
+      </w:r>
+      <w:r>
+        <w:rPr>
+          <w:rFonts w:ascii="Times New Roman" w:hAnsi="Times New Roman" w:cs="Times New Roman"/>
+          <w:sz w:val="26"/>
+          <w:szCs w:val="26"/>
+        </w:rPr>
+        <w:t>Từ conditional plan và utility</w:t>
+      </w:r>
+      <w:r>
+        <w:rPr>
+          <w:rFonts w:ascii="Times New Roman" w:hAnsi="Times New Roman" w:cs="Times New Roman"/>
+          <w:sz w:val="26"/>
+          <w:szCs w:val="26"/>
+        </w:rPr>
+        <w:t xml:space="preserve">, chuyển </w:t>
+      </w:r>
+      <w:r>
+        <w:rPr>
+          <w:rFonts w:ascii="Times New Roman" w:hAnsi="Times New Roman" w:cs="Times New Roman"/>
+          <w:sz w:val="26"/>
+          <w:szCs w:val="26"/>
+        </w:rPr>
+        <w:t>về</w:t>
+      </w:r>
+      <w:r>
+        <w:rPr>
+          <w:rFonts w:ascii="Times New Roman" w:hAnsi="Times New Roman" w:cs="Times New Roman"/>
+          <w:sz w:val="26"/>
+          <w:szCs w:val="26"/>
+        </w:rPr>
+        <w:t xml:space="preserve"> Simple game</w:t>
+      </w:r>
+      <w:r>
+        <w:rPr>
+          <w:rFonts w:ascii="Times New Roman" w:hAnsi="Times New Roman" w:cs="Times New Roman"/>
+          <w:sz w:val="26"/>
+          <w:szCs w:val="26"/>
+        </w:rPr>
+        <w:t xml:space="preserve"> và g</w:t>
+      </w:r>
+      <w:r>
+        <w:rPr>
+          <w:rFonts w:ascii="Times New Roman" w:hAnsi="Times New Roman" w:cs="Times New Roman"/>
+          <w:sz w:val="26"/>
+          <w:szCs w:val="26"/>
+        </w:rPr>
+        <w:t>i</w:t>
+      </w:r>
+      <w:r>
+        <w:rPr>
+          <w:rFonts w:ascii="Times New Roman" w:hAnsi="Times New Roman" w:cs="Times New Roman"/>
+          <w:sz w:val="26"/>
+          <w:szCs w:val="26"/>
+        </w:rPr>
+        <w:t>ả</w:t>
+      </w:r>
+      <w:r>
+        <w:rPr>
+          <w:rFonts w:ascii="Times New Roman" w:hAnsi="Times New Roman" w:cs="Times New Roman"/>
+          <w:sz w:val="26"/>
+          <w:szCs w:val="26"/>
+        </w:rPr>
+        <w:t xml:space="preserve">i quyết bài toán theo </w:t>
+      </w:r>
+      <w:r>
+        <w:rPr>
+          <w:rFonts w:ascii="Times New Roman" w:hAnsi="Times New Roman" w:cs="Times New Roman"/>
+          <w:sz w:val="26"/>
+          <w:szCs w:val="26"/>
+        </w:rPr>
+        <w:t xml:space="preserve">NashEquilibrium của </w:t>
+      </w:r>
+      <w:r>
+        <w:rPr>
+          <w:rFonts w:ascii="Times New Roman" w:hAnsi="Times New Roman" w:cs="Times New Roman"/>
+          <w:sz w:val="26"/>
+          <w:szCs w:val="26"/>
+        </w:rPr>
+        <w:t>simple game</w:t>
+      </w:r>
+      <w:r>
+        <w:rPr>
+          <w:rFonts w:ascii="Times New Roman" w:hAnsi="Times New Roman" w:cs="Times New Roman"/>
+          <w:sz w:val="26"/>
+          <w:szCs w:val="26"/>
         </w:rPr>
         <w:t>.</w:t>
       </w:r>
-      <w:r>
-        <w:rPr>
-          <w:rFonts w:ascii="Cambria Math" w:hAnsi="Cambria Math" w:cs="Cambria Math"/>
-          <w:color w:val="2E74B5" w:themeColor="accent5" w:themeShade="BF"/>
-        </w:rPr>
-        <w:t>ℐ</w:t>
-      </w:r>
-      <w:r>
-        <w:rPr>
-          <w:rFonts w:ascii="Consolas" w:hAnsi="Consolas" w:cs="Times New Roman"/>
-          <w:color w:val="2E74B5" w:themeColor="accent5" w:themeShade="BF"/>
-        </w:rPr>
-        <w:t xml:space="preserve">, </w:t>
-      </w:r>
-      <w:r>
-        <w:rPr>
-          <w:rFonts w:ascii="Cambria Math" w:hAnsi="Cambria Math" w:cs="Cambria Math"/>
-          <w:color w:val="2E74B5" w:themeColor="accent5" w:themeShade="BF"/>
-        </w:rPr>
-        <w:t>𝒫</w:t>
-      </w:r>
-      <w:r>
-        <w:rPr>
-          <w:rFonts w:ascii="Consolas" w:hAnsi="Consolas" w:cs="Times New Roman"/>
-          <w:color w:val="2E74B5" w:themeColor="accent5" w:themeShade="BF"/>
-        </w:rPr>
-        <w:t>.γ, M.b, M.d</w:t>
-      </w:r>
-    </w:p>
-    <w:p>
-      <w:pPr>
-        <w:spacing w:line="360" w:lineRule="auto"/>
-        <w:ind w:firstLine="720"/>
-        <w:rPr>
-          <w:rFonts w:ascii="Consolas" w:hAnsi="Consolas" w:cs="Times New Roman"/>
-          <w:color w:val="538135" w:themeColor="accent6" w:themeShade="BF"/>
-        </w:rPr>
-      </w:pPr>
-      <w:r>
-        <w:rPr>
-          <w:rFonts w:ascii="Consolas" w:hAnsi="Consolas" w:cs="Times New Roman"/>
-          <w:color w:val="538135" w:themeColor="accent6" w:themeShade="BF"/>
-        </w:rPr>
-        <w:t># Tạo conditional plan cho từng agent (ở bài toán này có 2 agent)</w:t>
-      </w:r>
-    </w:p>
-    <w:p>
-      <w:pPr>
-        <w:spacing w:line="360" w:lineRule="auto"/>
-        <w:ind w:firstLine="720"/>
-        <w:rPr>
-          <w:rFonts w:ascii="Consolas" w:hAnsi="Consolas" w:cs="Times New Roman"/>
-          <w:color w:val="2E74B5" w:themeColor="accent5" w:themeShade="BF"/>
-        </w:rPr>
-      </w:pPr>
-      <w:r>
-        <w:rPr>
-          <w:rFonts w:ascii="Consolas" w:hAnsi="Consolas" w:cs="Times New Roman"/>
-          <w:color w:val="2E74B5" w:themeColor="accent5" w:themeShade="BF"/>
-        </w:rPr>
-        <w:t>Π = create_conditional_plans(</w:t>
-      </w:r>
-      <w:r>
-        <w:rPr>
-          <w:rFonts w:ascii="Cambria Math" w:hAnsi="Cambria Math" w:cs="Cambria Math"/>
-          <w:color w:val="2E74B5" w:themeColor="accent5" w:themeShade="BF"/>
-        </w:rPr>
-        <w:t>𝒫</w:t>
-      </w:r>
-      <w:r>
-        <w:rPr>
-          <w:rFonts w:ascii="Consolas" w:hAnsi="Consolas" w:cs="Times New Roman"/>
-          <w:color w:val="2E74B5" w:themeColor="accent5" w:themeShade="BF"/>
-        </w:rPr>
-        <w:t>, d)</w:t>
-      </w:r>
-    </w:p>
-    <w:p>
-      <w:pPr>
-        <w:spacing w:line="360" w:lineRule="auto"/>
-        <w:ind w:firstLine="720"/>
-        <w:rPr>
-          <w:rFonts w:ascii="Consolas" w:hAnsi="Consolas" w:cs="Times New Roman"/>
-          <w:color w:val="538135" w:themeColor="accent6" w:themeShade="BF"/>
-        </w:rPr>
-      </w:pPr>
-      <w:r>
-        <w:rPr>
-          <w:rFonts w:ascii="Consolas" w:hAnsi="Consolas" w:cs="Times New Roman"/>
-          <w:color w:val="538135" w:themeColor="accent6" w:themeShade="BF"/>
-        </w:rPr>
-        <w:lastRenderedPageBreak/>
-        <w:t xml:space="preserve"># Tinh utility </w:t>
-      </w:r>
-    </w:p>
-    <w:p>
-      <w:pPr>
-        <w:spacing w:line="360" w:lineRule="auto"/>
-        <w:ind w:firstLine="720"/>
-        <w:rPr>
-          <w:rFonts w:ascii="Consolas" w:hAnsi="Consolas" w:cs="Times New Roman"/>
-          <w:color w:val="2E74B5" w:themeColor="accent5" w:themeShade="BF"/>
-        </w:rPr>
-      </w:pPr>
-      <w:r>
-        <w:rPr>
-          <w:rFonts w:ascii="Consolas" w:hAnsi="Consolas" w:cs="Times New Roman"/>
-          <w:color w:val="2E74B5" w:themeColor="accent5" w:themeShade="BF"/>
-        </w:rPr>
-        <w:t>U = Dict(π =&gt; utility(</w:t>
-      </w:r>
-      <w:r>
-        <w:rPr>
-          <w:rFonts w:ascii="Cambria Math" w:hAnsi="Cambria Math" w:cs="Cambria Math"/>
-          <w:color w:val="2E74B5" w:themeColor="accent5" w:themeShade="BF"/>
-        </w:rPr>
-        <w:t>𝒫</w:t>
-      </w:r>
-      <w:r>
-        <w:rPr>
-          <w:rFonts w:ascii="Consolas" w:hAnsi="Consolas" w:cs="Times New Roman"/>
-          <w:color w:val="2E74B5" w:themeColor="accent5" w:themeShade="BF"/>
-        </w:rPr>
-        <w:t>, b, π) for π in joint(Π))</w:t>
-      </w:r>
-    </w:p>
-    <w:p>
-      <w:pPr>
-        <w:spacing w:line="360" w:lineRule="auto"/>
-        <w:ind w:firstLine="720"/>
-        <w:rPr>
-          <w:rFonts w:ascii="Consolas" w:hAnsi="Consolas" w:cs="Times New Roman"/>
-          <w:color w:val="538135" w:themeColor="accent6" w:themeShade="BF"/>
-        </w:rPr>
-      </w:pPr>
-      <w:r>
-        <w:rPr>
-          <w:rFonts w:ascii="Consolas" w:hAnsi="Consolas" w:cs="Times New Roman"/>
-          <w:color w:val="538135" w:themeColor="accent6" w:themeShade="BF"/>
-        </w:rPr>
-        <w:t xml:space="preserve"># </w:t>
-      </w:r>
-      <w:r>
-        <w:rPr>
-          <w:rFonts w:ascii="Consolas" w:hAnsi="Consolas" w:cs="Times New Roman"/>
-          <w:color w:val="538135" w:themeColor="accent6" w:themeShade="BF"/>
-        </w:rPr>
-        <w:t>Từ conditional plan và utility</w:t>
-      </w:r>
-      <w:r>
-        <w:rPr>
-          <w:rFonts w:ascii="Consolas" w:hAnsi="Consolas" w:cs="Times New Roman"/>
-          <w:color w:val="538135" w:themeColor="accent6" w:themeShade="BF"/>
-        </w:rPr>
-        <w:t xml:space="preserve">, chuyển </w:t>
-      </w:r>
-      <w:r>
-        <w:rPr>
-          <w:rFonts w:ascii="Consolas" w:hAnsi="Consolas" w:cs="Times New Roman"/>
-          <w:color w:val="538135" w:themeColor="accent6" w:themeShade="BF"/>
-        </w:rPr>
-        <w:t>về</w:t>
-      </w:r>
-      <w:r>
-        <w:rPr>
-          <w:rFonts w:ascii="Consolas" w:hAnsi="Consolas" w:cs="Times New Roman"/>
-          <w:color w:val="538135" w:themeColor="accent6" w:themeShade="BF"/>
-        </w:rPr>
-        <w:t xml:space="preserve"> Simple game</w:t>
-      </w:r>
-    </w:p>
-    <w:p>
-      <w:pPr>
-        <w:spacing w:line="360" w:lineRule="auto"/>
-        <w:ind w:firstLine="720"/>
-        <w:rPr>
-          <w:rFonts w:ascii="Consolas" w:hAnsi="Consolas" w:cs="Times New Roman"/>
-          <w:color w:val="2E74B5" w:themeColor="accent5" w:themeShade="BF"/>
-        </w:rPr>
-      </w:pPr>
-      <w:r>
-        <w:rPr>
-          <w:rFonts w:ascii="Cambria Math" w:hAnsi="Cambria Math" w:cs="Cambria Math"/>
-          <w:color w:val="2E74B5" w:themeColor="accent5" w:themeShade="BF"/>
-        </w:rPr>
-        <w:t>𝒢</w:t>
-      </w:r>
-      <w:r>
-        <w:rPr>
-          <w:rFonts w:ascii="Consolas" w:hAnsi="Consolas" w:cs="Times New Roman"/>
-          <w:color w:val="2E74B5" w:themeColor="accent5" w:themeShade="BF"/>
-        </w:rPr>
-        <w:t xml:space="preserve"> = SimpleGame(γ, </w:t>
-      </w:r>
-      <w:r>
-        <w:rPr>
-          <w:rFonts w:ascii="Cambria Math" w:hAnsi="Cambria Math" w:cs="Cambria Math"/>
-          <w:color w:val="2E74B5" w:themeColor="accent5" w:themeShade="BF"/>
-        </w:rPr>
-        <w:t>ℐ</w:t>
-      </w:r>
-      <w:r>
-        <w:rPr>
-          <w:rFonts w:ascii="Consolas" w:hAnsi="Consolas" w:cs="Times New Roman"/>
-          <w:color w:val="2E74B5" w:themeColor="accent5" w:themeShade="BF"/>
-        </w:rPr>
-        <w:t>, Π, π -&gt; U[π])</w:t>
-      </w:r>
-    </w:p>
-    <w:p>
-      <w:pPr>
-        <w:spacing w:line="360" w:lineRule="auto"/>
-        <w:ind w:firstLine="720"/>
-        <w:rPr>
-          <w:rFonts w:ascii="Consolas" w:hAnsi="Consolas" w:cs="Times New Roman"/>
-          <w:color w:val="538135" w:themeColor="accent6" w:themeShade="BF"/>
-        </w:rPr>
-      </w:pPr>
-      <w:r>
-        <w:rPr>
-          <w:rFonts w:ascii="Consolas" w:hAnsi="Consolas" w:cs="Times New Roman"/>
-          <w:color w:val="538135" w:themeColor="accent6" w:themeShade="BF"/>
-        </w:rPr>
-        <w:t># Gi</w:t>
-      </w:r>
-      <w:r>
-        <w:rPr>
-          <w:rFonts w:ascii="Consolas" w:hAnsi="Consolas" w:cs="Times New Roman"/>
-          <w:color w:val="538135" w:themeColor="accent6" w:themeShade="BF"/>
-        </w:rPr>
-        <w:t>ả</w:t>
-      </w:r>
-      <w:r>
-        <w:rPr>
-          <w:rFonts w:ascii="Consolas" w:hAnsi="Consolas" w:cs="Times New Roman"/>
-          <w:color w:val="538135" w:themeColor="accent6" w:themeShade="BF"/>
-        </w:rPr>
-        <w:t xml:space="preserve">i quyết bài toán theo </w:t>
-      </w:r>
-      <w:r>
-        <w:rPr>
-          <w:rFonts w:ascii="Consolas" w:hAnsi="Consolas" w:cs="Times New Roman"/>
-          <w:color w:val="538135" w:themeColor="accent6" w:themeShade="BF"/>
-        </w:rPr>
-        <w:t xml:space="preserve">NashEquilibrium của </w:t>
-      </w:r>
-      <w:r>
-        <w:rPr>
-          <w:rFonts w:ascii="Consolas" w:hAnsi="Consolas" w:cs="Times New Roman"/>
-          <w:color w:val="538135" w:themeColor="accent6" w:themeShade="BF"/>
-        </w:rPr>
-        <w:t>simple game</w:t>
-      </w:r>
-    </w:p>
-    <w:p>
-      <w:pPr>
-        <w:spacing w:line="360" w:lineRule="auto"/>
-        <w:ind w:firstLine="720"/>
-        <w:rPr>
-          <w:rFonts w:ascii="Consolas" w:hAnsi="Consolas" w:cs="Times New Roman"/>
-          <w:color w:val="2E74B5" w:themeColor="accent5" w:themeShade="BF"/>
-        </w:rPr>
-      </w:pPr>
-      <w:r>
-        <w:rPr>
-          <w:rFonts w:ascii="Consolas" w:hAnsi="Consolas" w:cs="Times New Roman"/>
-          <w:color w:val="2E74B5" w:themeColor="accent5" w:themeShade="BF"/>
-        </w:rPr>
-        <w:t xml:space="preserve">π = solve(NashEquilibrium(), </w:t>
-      </w:r>
-      <w:r>
-        <w:rPr>
-          <w:rFonts w:ascii="Cambria Math" w:hAnsi="Cambria Math" w:cs="Cambria Math"/>
-          <w:color w:val="2E74B5" w:themeColor="accent5" w:themeShade="BF"/>
-        </w:rPr>
-        <w:t>𝒢</w:t>
-      </w:r>
-      <w:r>
-        <w:rPr>
-          <w:rFonts w:ascii="Consolas" w:hAnsi="Consolas" w:cs="Times New Roman"/>
-          <w:color w:val="2E74B5" w:themeColor="accent5" w:themeShade="BF"/>
-        </w:rPr>
-        <w:t>)</w:t>
-      </w:r>
-    </w:p>
-    <w:p>
-      <w:pPr>
-        <w:spacing w:line="360" w:lineRule="auto"/>
-        <w:ind w:firstLine="720"/>
-        <w:rPr>
-          <w:rFonts w:ascii="Consolas" w:hAnsi="Consolas" w:cs="Times New Roman"/>
-          <w:color w:val="2E74B5" w:themeColor="accent5" w:themeShade="BF"/>
-        </w:rPr>
-      </w:pPr>
-      <w:r>
-        <w:rPr>
-          <w:rFonts w:ascii="Consolas" w:hAnsi="Consolas" w:cs="Times New Roman"/>
-          <w:color w:val="2E74B5" w:themeColor="accent5" w:themeShade="BF"/>
-        </w:rPr>
-        <w:t>return Tuple(argmax(πi.p) for πi in π)</w:t>
-      </w:r>
-    </w:p>
-    <w:p>
-      <w:pPr>
-        <w:spacing w:line="360" w:lineRule="auto"/>
-        <w:rPr>
-          <w:rFonts w:ascii="Consolas" w:hAnsi="Consolas" w:cs="Times New Roman"/>
-          <w:color w:val="2E74B5" w:themeColor="accent5" w:themeShade="BF"/>
-          <w:sz w:val="26"/>
-          <w:szCs w:val="26"/>
-        </w:rPr>
-      </w:pPr>
-      <w:r>
-        <w:rPr>
-          <w:rFonts w:ascii="Consolas" w:hAnsi="Consolas" w:cs="Times New Roman"/>
-          <w:color w:val="2E74B5" w:themeColor="accent5" w:themeShade="BF"/>
-        </w:rPr>
-        <w:t>end</w:t>
-      </w:r>
-    </w:p>
-    <w:p>
-      <w:pPr>
-        <w:pStyle w:val="Heading3"/>
-        <w:numPr>
-          <w:ilvl w:val="0"/>
-          <w:numId w:val="11"/>
-        </w:numPr>
-        <w:spacing w:after="240" w:line="360" w:lineRule="auto"/>
-        <w:rPr>
-          <w:rFonts w:ascii="Times New Roman" w:hAnsi="Times New Roman" w:cs="Times New Roman"/>
-          <w:b/>
-          <w:bCs/>
-          <w:caps/>
-          <w:color w:val="00B050"/>
-          <w:sz w:val="32"/>
-          <w:szCs w:val="32"/>
-        </w:rPr>
-      </w:pPr>
-      <w:r>
-        <w:rPr>
-          <w:rFonts w:ascii="Times New Roman" w:hAnsi="Times New Roman" w:cs="Times New Roman"/>
-          <w:b/>
-          <w:bCs/>
-          <w:caps/>
-          <w:color w:val="00B050"/>
-          <w:sz w:val="32"/>
-          <w:szCs w:val="32"/>
-        </w:rPr>
-        <w:t>Tối ưu hóa: Dynamic Programming</w:t>
-      </w:r>
-    </w:p>
-    <w:p>
-      <w:pPr>
-        <w:spacing w:line="360" w:lineRule="auto"/>
-        <w:ind w:firstLine="360"/>
-        <w:jc w:val="both"/>
-        <w:rPr>
-          <w:rFonts w:ascii="Times New Roman" w:hAnsi="Times New Roman" w:cs="Times New Roman"/>
-          <w:sz w:val="26"/>
-          <w:szCs w:val="26"/>
-        </w:rPr>
-      </w:pPr>
-      <w:r>
-        <w:rPr>
-          <w:rFonts w:ascii="Times New Roman" w:hAnsi="Times New Roman" w:cs="Times New Roman"/>
-          <w:sz w:val="26"/>
-          <w:szCs w:val="26"/>
-        </w:rPr>
-        <w:t>Nếu chúng ta giải quyết bài toán theo hướng Nash equilibrium</w:t>
-      </w:r>
-      <w:r>
-        <w:rPr>
-          <w:rFonts w:ascii="Times New Roman" w:hAnsi="Times New Roman" w:cs="Times New Roman"/>
-          <w:sz w:val="26"/>
-          <w:szCs w:val="26"/>
-        </w:rPr>
-        <w:t xml:space="preserve"> thông thường</w:t>
-      </w:r>
-      <w:r>
-        <w:rPr>
-          <w:rFonts w:ascii="Times New Roman" w:hAnsi="Times New Roman" w:cs="Times New Roman"/>
-          <w:sz w:val="26"/>
-          <w:szCs w:val="26"/>
-        </w:rPr>
-        <w:t xml:space="preserve"> thì sẽ tốn kém về mặt tính toán. Bởi vì để xây dựng một conditional plan ứng với tất cả các action có thể, ở một số độ sâu của tree thì các action đều thỏa mãn conditional plan, dẫn đến sự dư thừa.</w:t>
-      </w:r>
-      <w:r>
-        <w:rPr>
-          <w:rFonts w:ascii="Times New Roman" w:hAnsi="Times New Roman" w:cs="Times New Roman"/>
-          <w:sz w:val="26"/>
-          <w:szCs w:val="26"/>
-        </w:rPr>
-        <w:t xml:space="preserve"> </w:t>
-      </w:r>
-      <w:r>
-        <w:rPr>
-          <w:rFonts w:ascii="Times New Roman" w:hAnsi="Times New Roman" w:cs="Times New Roman"/>
-          <w:sz w:val="26"/>
-          <w:szCs w:val="26"/>
-        </w:rPr>
-        <w:t>Chúng ta sẽ điều chỉnh việc lặp các giá trị theo hướng tiếp cận POMDPs, lặp lại giữa việc mở rộng độ sâu của conditional plan và lược bỏ những plan dưới mức tối ưu.</w:t>
-      </w:r>
-    </w:p>
-    <w:p>
-      <w:pPr>
-        <w:spacing w:line="360" w:lineRule="auto"/>
-        <w:ind w:firstLine="360"/>
-        <w:jc w:val="both"/>
-        <w:rPr>
-          <w:rFonts w:ascii="Times New Roman" w:hAnsi="Times New Roman" w:cs="Times New Roman"/>
-          <w:sz w:val="26"/>
-          <w:szCs w:val="26"/>
-        </w:rPr>
-      </w:pPr>
-      <w:r>
-        <w:rPr>
-          <w:rFonts w:ascii="Times New Roman" w:hAnsi="Times New Roman" w:cs="Times New Roman"/>
-          <w:sz w:val="26"/>
-          <w:szCs w:val="26"/>
-        </w:rPr>
-        <w:t>Nhược điểm: trường hợp xấu nhất thì độ phức tạp bằng với việc mở rộng toàn bộ policy tree</w:t>
-      </w:r>
-      <w:r>
-        <w:rPr>
-          <w:rFonts w:ascii="Times New Roman" w:hAnsi="Times New Roman" w:cs="Times New Roman"/>
-          <w:sz w:val="26"/>
-          <w:szCs w:val="26"/>
-        </w:rPr>
-        <w:t xml:space="preserve"> (conditional plan tree).</w:t>
-      </w:r>
-    </w:p>
-    <w:p>
-      <w:pPr>
-        <w:spacing w:line="360" w:lineRule="auto"/>
-        <w:ind w:firstLine="360"/>
-        <w:jc w:val="both"/>
-        <w:rPr>
-          <w:rFonts w:ascii="Times New Roman" w:hAnsi="Times New Roman" w:cs="Times New Roman"/>
-          <w:sz w:val="26"/>
-          <w:szCs w:val="26"/>
-        </w:rPr>
-      </w:pPr>
-      <w:r>
-        <w:rPr>
-          <w:rFonts w:ascii="Times New Roman" w:hAnsi="Times New Roman" w:cs="Times New Roman"/>
-          <w:sz w:val="26"/>
-          <w:szCs w:val="26"/>
-        </w:rPr>
-        <w:t xml:space="preserve">Ưu điểm: cách tiếp cận theo hướng tăng dần độ </w:t>
-      </w:r>
-      <w:r>
-        <w:rPr>
-          <w:rFonts w:ascii="Times New Roman" w:hAnsi="Times New Roman" w:cs="Times New Roman"/>
-          <w:sz w:val="26"/>
-          <w:szCs w:val="26"/>
-        </w:rPr>
-        <w:t>cao</w:t>
-      </w:r>
-      <w:r>
-        <w:rPr>
-          <w:rFonts w:ascii="Times New Roman" w:hAnsi="Times New Roman" w:cs="Times New Roman"/>
-          <w:sz w:val="26"/>
-          <w:szCs w:val="26"/>
-        </w:rPr>
-        <w:t xml:space="preserve"> </w:t>
-      </w:r>
-      <w:r>
-        <w:rPr>
-          <w:rFonts w:ascii="Times New Roman" w:hAnsi="Times New Roman" w:cs="Times New Roman"/>
-          <w:sz w:val="26"/>
-          <w:szCs w:val="26"/>
-        </w:rPr>
-        <w:t>có thể tiết kiệm chi phí đáng kể</w:t>
-      </w:r>
-      <w:r>
-        <w:rPr>
-          <w:rFonts w:ascii="Times New Roman" w:hAnsi="Times New Roman" w:cs="Times New Roman"/>
-          <w:sz w:val="26"/>
-          <w:szCs w:val="26"/>
-        </w:rPr>
-        <w:t>.</w:t>
-      </w:r>
-    </w:p>
-    <w:p>
-      <w:pPr>
-        <w:spacing w:line="360" w:lineRule="auto"/>
-        <w:ind w:firstLine="360"/>
-        <w:jc w:val="both"/>
-        <w:rPr>
-          <w:rFonts w:ascii="Times New Roman" w:hAnsi="Times New Roman" w:cs="Times New Roman"/>
-          <w:sz w:val="26"/>
-          <w:szCs w:val="26"/>
-        </w:rPr>
-      </w:pPr>
-      <w:r>
-        <w:rPr>
-          <w:rFonts w:ascii="Times New Roman" w:hAnsi="Times New Roman" w:cs="Times New Roman"/>
-          <w:sz w:val="26"/>
-          <w:szCs w:val="26"/>
-        </w:rPr>
-        <w:t xml:space="preserve">Ý tưởng: Đầu tiên chúng ta xây dựng một conditional plan với độ </w:t>
-      </w:r>
-      <w:r>
-        <w:rPr>
-          <w:rFonts w:ascii="Times New Roman" w:hAnsi="Times New Roman" w:cs="Times New Roman"/>
-          <w:sz w:val="26"/>
-          <w:szCs w:val="26"/>
-        </w:rPr>
-        <w:t>cao</w:t>
-      </w:r>
-      <w:r>
-        <w:rPr>
-          <w:rFonts w:ascii="Times New Roman" w:hAnsi="Times New Roman" w:cs="Times New Roman"/>
-          <w:sz w:val="26"/>
-          <w:szCs w:val="26"/>
-        </w:rPr>
-        <w:t xml:space="preserve"> là 1 (chỉ có 1 bước). Tiến hành tối ưu plan này bằng cách loại bỏ những plan mà bị chi phối bởi plan khác. Sau đó, mở rộng ra conditional plan có độ </w:t>
-      </w:r>
-      <w:r>
-        <w:rPr>
-          <w:rFonts w:ascii="Times New Roman" w:hAnsi="Times New Roman" w:cs="Times New Roman"/>
-          <w:sz w:val="26"/>
-          <w:szCs w:val="26"/>
-        </w:rPr>
-        <w:t>cao</w:t>
-      </w:r>
-      <w:r>
-        <w:rPr>
-          <w:rFonts w:ascii="Times New Roman" w:hAnsi="Times New Roman" w:cs="Times New Roman"/>
-          <w:sz w:val="26"/>
-          <w:szCs w:val="26"/>
-        </w:rPr>
-        <w:t xml:space="preserve"> là 2 (có 2 bước). Lặp lại việc tối ưu này cho tới khi đạt được độ </w:t>
-      </w:r>
-      <w:r>
-        <w:rPr>
-          <w:rFonts w:ascii="Times New Roman" w:hAnsi="Times New Roman" w:cs="Times New Roman"/>
-          <w:sz w:val="26"/>
-          <w:szCs w:val="26"/>
-        </w:rPr>
-        <w:t>cao</w:t>
-      </w:r>
-      <w:r>
-        <w:rPr>
-          <w:rFonts w:ascii="Times New Roman" w:hAnsi="Times New Roman" w:cs="Times New Roman"/>
-          <w:sz w:val="26"/>
-          <w:szCs w:val="26"/>
-        </w:rPr>
-        <w:t xml:space="preserve"> mong muốn.</w:t>
-      </w:r>
-      <w:r>
-        <w:rPr>
-          <w:rFonts w:ascii="Times New Roman" w:hAnsi="Times New Roman" w:cs="Times New Roman"/>
-          <w:sz w:val="26"/>
-          <w:szCs w:val="26"/>
-        </w:rPr>
-        <w:t xml:space="preserve"> Sau khi tạo xong conditional plan thì thực hiện như cũ.</w:t>
-      </w:r>
-    </w:p>
-    <w:p>
-      <w:pPr>
-        <w:spacing w:line="360" w:lineRule="auto"/>
-        <w:ind w:firstLine="360"/>
-        <w:jc w:val="both"/>
-        <w:rPr>
-          <w:rFonts w:ascii="Times New Roman" w:hAnsi="Times New Roman" w:cs="Times New Roman"/>
-          <w:sz w:val="26"/>
-          <w:szCs w:val="26"/>
-        </w:rPr>
-      </w:pPr>
-      <w:r>
-        <w:rPr>
-          <w:rFonts w:ascii="Times New Roman" w:hAnsi="Times New Roman" w:cs="Times New Roman"/>
+    </w:p>
+    <w:p>
+      <w:pPr>
+        <w:spacing w:line="360" w:lineRule="auto"/>
+        <w:rPr>
+          <w:rFonts w:ascii="Consolas" w:hAnsi="Consolas" w:cs="Times New Roman"/>
+          <w:color w:val="2E74B5" w:themeColor="accent5" w:themeShade="BF"/>
+          <w:sz w:val="26"/>
+          <w:szCs w:val="26"/>
+        </w:rPr>
+      </w:pPr>
+      <w:r>
+        <w:rPr>
+          <w:rFonts w:ascii="Consolas" w:hAnsi="Consolas" w:cs="Times New Roman"/>
           <w:noProof/>
-          <w:sz w:val="26"/>
-          <w:szCs w:val="26"/>
-        </w:rPr>
-        <w:lastRenderedPageBreak/>
+          <w:color w:val="2E74B5" w:themeColor="accent5" w:themeShade="BF"/>
+          <w:sz w:val="26"/>
+          <w:szCs w:val="26"/>
+        </w:rPr>
         <w:drawing>
-          <wp:inline distT="0" distB="0" distL="0" distR="0" wp14:anchorId="5C6D5A54" wp14:editId="5AF03C64">
-            <wp:extent cx="5722620" cy="3131820"/>
-            <wp:effectExtent l="0" t="0" r="0" b="0"/>
-            <wp:docPr id="3" name="Picture 3"/>
+          <wp:inline distT="0" distB="0" distL="0" distR="0" wp14:anchorId="747274A1" wp14:editId="4F449FCA">
+            <wp:extent cx="5720080" cy="2069465"/>
+            <wp:effectExtent l="0" t="0" r="0" b="6985"/>
+            <wp:docPr id="18" name="Picture 18"/>
             <wp:cNvGraphicFramePr>
               <a:graphicFrameLocks xmlns:a="http://schemas.openxmlformats.org/drawingml/2006/main" noChangeAspect="1"/>
             </wp:cNvGraphicFramePr>
@@ -10038,13 +9210,13 @@
               <a:graphicData uri="http://schemas.openxmlformats.org/drawingml/2006/picture">
                 <pic:pic xmlns:pic="http://schemas.openxmlformats.org/drawingml/2006/picture">
                   <pic:nvPicPr>
-                    <pic:cNvPr id="0" name="Picture 2"/>
+                    <pic:cNvPr id="0" name="Picture 4"/>
                     <pic:cNvPicPr>
                       <a:picLocks noChangeAspect="1" noChangeArrowheads="1"/>
                     </pic:cNvPicPr>
                   </pic:nvPicPr>
                   <pic:blipFill>
-                    <a:blip r:embed="rId12">
+                    <a:blip r:embed="rId14" cstate="print">
                       <a:extLst>
                         <a:ext uri="{28A0092B-C50C-407E-A947-70E740481C1C}">
                           <a14:useLocalDpi xmlns:a14="http://schemas.microsoft.com/office/drawing/2010/main" val="0"/>
@@ -10059,7 +9231,7 @@
                   <pic:spPr bwMode="auto">
                     <a:xfrm>
                       <a:off x="0" y="0"/>
-                      <a:ext cx="5722620" cy="3131820"/>
+                      <a:ext cx="5720080" cy="2069465"/>
                     </a:xfrm>
                     <a:prstGeom prst="rect">
                       <a:avLst/>
@@ -10078,8 +9250,316 @@
     </w:p>
     <w:p>
       <w:pPr>
+        <w:pStyle w:val="Heading3"/>
+        <w:numPr>
+          <w:ilvl w:val="0"/>
+          <w:numId w:val="11"/>
+        </w:numPr>
+        <w:spacing w:after="240" w:line="360" w:lineRule="auto"/>
+        <w:rPr>
+          <w:rFonts w:ascii="Times New Roman" w:hAnsi="Times New Roman" w:cs="Times New Roman"/>
+          <w:b/>
+          <w:bCs/>
+          <w:caps/>
+          <w:color w:val="00B050"/>
+          <w:sz w:val="32"/>
+          <w:szCs w:val="32"/>
+        </w:rPr>
+      </w:pPr>
+      <w:r>
+        <w:rPr>
+          <w:rFonts w:ascii="Times New Roman" w:hAnsi="Times New Roman" w:cs="Times New Roman"/>
+          <w:b/>
+          <w:bCs/>
+          <w:caps/>
+          <w:color w:val="00B050"/>
+          <w:sz w:val="32"/>
+          <w:szCs w:val="32"/>
+        </w:rPr>
+        <w:t>Tối ưu hóa: Dynamic Programming</w:t>
+      </w:r>
+    </w:p>
+    <w:p>
+      <w:pPr>
         <w:spacing w:line="360" w:lineRule="auto"/>
         <w:ind w:firstLine="360"/>
+        <w:jc w:val="both"/>
+        <w:rPr>
+          <w:rFonts w:ascii="Times New Roman" w:hAnsi="Times New Roman" w:cs="Times New Roman"/>
+          <w:sz w:val="26"/>
+          <w:szCs w:val="26"/>
+        </w:rPr>
+      </w:pPr>
+      <w:r>
+        <w:rPr>
+          <w:rFonts w:ascii="Times New Roman" w:hAnsi="Times New Roman" w:cs="Times New Roman"/>
+          <w:sz w:val="26"/>
+          <w:szCs w:val="26"/>
+        </w:rPr>
+        <w:t>Nếu chúng ta giải quyết bài toán theo hướng Nash equilibrium</w:t>
+      </w:r>
+      <w:r>
+        <w:rPr>
+          <w:rFonts w:ascii="Times New Roman" w:hAnsi="Times New Roman" w:cs="Times New Roman"/>
+          <w:sz w:val="26"/>
+          <w:szCs w:val="26"/>
+        </w:rPr>
+        <w:t xml:space="preserve"> thông thường</w:t>
+      </w:r>
+      <w:r>
+        <w:rPr>
+          <w:rFonts w:ascii="Times New Roman" w:hAnsi="Times New Roman" w:cs="Times New Roman"/>
+          <w:sz w:val="26"/>
+          <w:szCs w:val="26"/>
+        </w:rPr>
+        <w:t xml:space="preserve"> thì sẽ tốn kém về mặt tính toán. Bởi vì để xây dựng một conditional plan ứng với tất cả các action có thể, ở một số độ sâu của tree thì các action đều thỏa mãn conditional plan, dẫn đến sự dư thừa.</w:t>
+      </w:r>
+      <w:r>
+        <w:rPr>
+          <w:rFonts w:ascii="Times New Roman" w:hAnsi="Times New Roman" w:cs="Times New Roman"/>
+          <w:sz w:val="26"/>
+          <w:szCs w:val="26"/>
+        </w:rPr>
+        <w:t xml:space="preserve"> </w:t>
+      </w:r>
+      <w:r>
+        <w:rPr>
+          <w:rFonts w:ascii="Times New Roman" w:hAnsi="Times New Roman" w:cs="Times New Roman"/>
+          <w:sz w:val="26"/>
+          <w:szCs w:val="26"/>
+        </w:rPr>
+        <w:t>Chúng ta sẽ điều chỉnh việc lặp các giá trị theo hướng tiếp cận POMDPs, lặp lại giữa việc mở rộng độ sâu của conditional plan và lược bỏ những plan dưới mức tối ưu.</w:t>
+      </w:r>
+    </w:p>
+    <w:p>
+      <w:pPr>
+        <w:spacing w:line="360" w:lineRule="auto"/>
+        <w:ind w:firstLine="360"/>
+        <w:jc w:val="both"/>
+        <w:rPr>
+          <w:rFonts w:ascii="Times New Roman" w:hAnsi="Times New Roman" w:cs="Times New Roman"/>
+          <w:sz w:val="26"/>
+          <w:szCs w:val="26"/>
+        </w:rPr>
+      </w:pPr>
+      <w:r>
+        <w:rPr>
+          <w:rFonts w:ascii="Times New Roman" w:hAnsi="Times New Roman" w:cs="Times New Roman"/>
+          <w:sz w:val="26"/>
+          <w:szCs w:val="26"/>
+        </w:rPr>
+        <w:lastRenderedPageBreak/>
+        <w:t>Nhược điểm: trường hợp xấu nhất thì độ phức tạp bằng với việc mở rộng toàn bộ policy tree</w:t>
+      </w:r>
+      <w:r>
+        <w:rPr>
+          <w:rFonts w:ascii="Times New Roman" w:hAnsi="Times New Roman" w:cs="Times New Roman"/>
+          <w:sz w:val="26"/>
+          <w:szCs w:val="26"/>
+        </w:rPr>
+        <w:t xml:space="preserve"> (conditional plan tree).</w:t>
+      </w:r>
+    </w:p>
+    <w:p>
+      <w:pPr>
+        <w:spacing w:line="360" w:lineRule="auto"/>
+        <w:ind w:firstLine="360"/>
+        <w:jc w:val="both"/>
+        <w:rPr>
+          <w:rFonts w:ascii="Times New Roman" w:hAnsi="Times New Roman" w:cs="Times New Roman"/>
+          <w:sz w:val="26"/>
+          <w:szCs w:val="26"/>
+        </w:rPr>
+      </w:pPr>
+      <w:r>
+        <w:rPr>
+          <w:rFonts w:ascii="Times New Roman" w:hAnsi="Times New Roman" w:cs="Times New Roman"/>
+          <w:sz w:val="26"/>
+          <w:szCs w:val="26"/>
+        </w:rPr>
+        <w:t xml:space="preserve">Ưu điểm: cách tiếp cận theo hướng tăng dần độ </w:t>
+      </w:r>
+      <w:r>
+        <w:rPr>
+          <w:rFonts w:ascii="Times New Roman" w:hAnsi="Times New Roman" w:cs="Times New Roman"/>
+          <w:sz w:val="26"/>
+          <w:szCs w:val="26"/>
+        </w:rPr>
+        <w:t>cao</w:t>
+      </w:r>
+      <w:r>
+        <w:rPr>
+          <w:rFonts w:ascii="Times New Roman" w:hAnsi="Times New Roman" w:cs="Times New Roman"/>
+          <w:sz w:val="26"/>
+          <w:szCs w:val="26"/>
+        </w:rPr>
+        <w:t xml:space="preserve"> </w:t>
+      </w:r>
+      <w:r>
+        <w:rPr>
+          <w:rFonts w:ascii="Times New Roman" w:hAnsi="Times New Roman" w:cs="Times New Roman"/>
+          <w:sz w:val="26"/>
+          <w:szCs w:val="26"/>
+        </w:rPr>
+        <w:t>có thể tiết kiệm chi phí đáng kể</w:t>
+      </w:r>
+      <w:r>
+        <w:rPr>
+          <w:rFonts w:ascii="Times New Roman" w:hAnsi="Times New Roman" w:cs="Times New Roman"/>
+          <w:sz w:val="26"/>
+          <w:szCs w:val="26"/>
+        </w:rPr>
+        <w:t>.</w:t>
+      </w:r>
+    </w:p>
+    <w:p>
+      <w:pPr>
+        <w:spacing w:line="360" w:lineRule="auto"/>
+        <w:ind w:firstLine="360"/>
+        <w:jc w:val="both"/>
+        <w:rPr>
+          <w:rFonts w:ascii="Times New Roman" w:hAnsi="Times New Roman" w:cs="Times New Roman"/>
+          <w:sz w:val="26"/>
+          <w:szCs w:val="26"/>
+        </w:rPr>
+      </w:pPr>
+      <w:r>
+        <w:rPr>
+          <w:rFonts w:ascii="Times New Roman" w:hAnsi="Times New Roman" w:cs="Times New Roman"/>
+          <w:sz w:val="26"/>
+          <w:szCs w:val="26"/>
+        </w:rPr>
+        <w:t xml:space="preserve">Ý tưởng: Đầu tiên chúng ta xây dựng một conditional plan với độ </w:t>
+      </w:r>
+      <w:r>
+        <w:rPr>
+          <w:rFonts w:ascii="Times New Roman" w:hAnsi="Times New Roman" w:cs="Times New Roman"/>
+          <w:sz w:val="26"/>
+          <w:szCs w:val="26"/>
+        </w:rPr>
+        <w:t>cao</w:t>
+      </w:r>
+      <w:r>
+        <w:rPr>
+          <w:rFonts w:ascii="Times New Roman" w:hAnsi="Times New Roman" w:cs="Times New Roman"/>
+          <w:sz w:val="26"/>
+          <w:szCs w:val="26"/>
+        </w:rPr>
+        <w:t xml:space="preserve"> là 1 (chỉ có 1 bước). Tiến hành tối ưu plan này bằng cách loại bỏ những plan mà bị chi phối bởi plan khác. Sau đó, mở rộng ra conditional plan có độ </w:t>
+      </w:r>
+      <w:r>
+        <w:rPr>
+          <w:rFonts w:ascii="Times New Roman" w:hAnsi="Times New Roman" w:cs="Times New Roman"/>
+          <w:sz w:val="26"/>
+          <w:szCs w:val="26"/>
+        </w:rPr>
+        <w:t>cao</w:t>
+      </w:r>
+      <w:r>
+        <w:rPr>
+          <w:rFonts w:ascii="Times New Roman" w:hAnsi="Times New Roman" w:cs="Times New Roman"/>
+          <w:sz w:val="26"/>
+          <w:szCs w:val="26"/>
+        </w:rPr>
+        <w:t xml:space="preserve"> là 2 (có 2 bước). Lặp lại việc tối ưu này cho tới khi đạt được độ </w:t>
+      </w:r>
+      <w:r>
+        <w:rPr>
+          <w:rFonts w:ascii="Times New Roman" w:hAnsi="Times New Roman" w:cs="Times New Roman"/>
+          <w:sz w:val="26"/>
+          <w:szCs w:val="26"/>
+        </w:rPr>
+        <w:t>cao</w:t>
+      </w:r>
+      <w:r>
+        <w:rPr>
+          <w:rFonts w:ascii="Times New Roman" w:hAnsi="Times New Roman" w:cs="Times New Roman"/>
+          <w:sz w:val="26"/>
+          <w:szCs w:val="26"/>
+        </w:rPr>
+        <w:t xml:space="preserve"> mong muốn.</w:t>
+      </w:r>
+      <w:r>
+        <w:rPr>
+          <w:rFonts w:ascii="Times New Roman" w:hAnsi="Times New Roman" w:cs="Times New Roman"/>
+          <w:sz w:val="26"/>
+          <w:szCs w:val="26"/>
+        </w:rPr>
+        <w:t xml:space="preserve"> Sau khi tạo xong conditional plan thì thực hiện như cũ.</w:t>
+      </w:r>
+    </w:p>
+    <w:p>
+      <w:pPr>
+        <w:spacing w:line="360" w:lineRule="auto"/>
+        <w:ind w:firstLine="360"/>
+        <w:jc w:val="both"/>
+        <w:rPr>
+          <w:rFonts w:ascii="Times New Roman" w:hAnsi="Times New Roman" w:cs="Times New Roman"/>
+          <w:sz w:val="26"/>
+          <w:szCs w:val="26"/>
+        </w:rPr>
+      </w:pPr>
+      <w:r>
+        <w:rPr>
+          <w:rFonts w:ascii="Times New Roman" w:hAnsi="Times New Roman" w:cs="Times New Roman"/>
+          <w:noProof/>
+          <w:sz w:val="26"/>
+          <w:szCs w:val="26"/>
+        </w:rPr>
+        <w:drawing>
+          <wp:inline distT="0" distB="0" distL="0" distR="0" wp14:anchorId="289C7336" wp14:editId="5C462623">
+            <wp:extent cx="5733415" cy="3017520"/>
+            <wp:effectExtent l="0" t="0" r="635" b="0"/>
+            <wp:docPr id="20" name="Picture 20"/>
+            <wp:cNvGraphicFramePr>
+              <a:graphicFrameLocks xmlns:a="http://schemas.openxmlformats.org/drawingml/2006/main" noChangeAspect="1"/>
+            </wp:cNvGraphicFramePr>
+            <a:graphic xmlns:a="http://schemas.openxmlformats.org/drawingml/2006/main">
+              <a:graphicData uri="http://schemas.openxmlformats.org/drawingml/2006/picture">
+                <pic:pic xmlns:pic="http://schemas.openxmlformats.org/drawingml/2006/picture">
+                  <pic:nvPicPr>
+                    <pic:cNvPr id="0" name="Picture 6"/>
+                    <pic:cNvPicPr>
+                      <a:picLocks noChangeAspect="1" noChangeArrowheads="1"/>
+                    </pic:cNvPicPr>
+                  </pic:nvPicPr>
+                  <pic:blipFill>
+                    <a:blip r:embed="rId15">
+                      <a:extLst>
+                        <a:ext uri="{28A0092B-C50C-407E-A947-70E740481C1C}">
+                          <a14:useLocalDpi xmlns:a14="http://schemas.microsoft.com/office/drawing/2010/main" val="0"/>
+                        </a:ext>
+                      </a:extLst>
+                    </a:blip>
+                    <a:srcRect/>
+                    <a:stretch>
+                      <a:fillRect/>
+                    </a:stretch>
+                  </pic:blipFill>
+                  <pic:spPr bwMode="auto">
+                    <a:xfrm>
+                      <a:off x="0" y="0"/>
+                      <a:ext cx="5733415" cy="3017520"/>
+                    </a:xfrm>
+                    <a:prstGeom prst="rect">
+                      <a:avLst/>
+                    </a:prstGeom>
+                    <a:noFill/>
+                    <a:ln>
+                      <a:noFill/>
+                    </a:ln>
+                  </pic:spPr>
+                </pic:pic>
+              </a:graphicData>
+            </a:graphic>
+          </wp:inline>
+        </w:drawing>
+      </w:r>
+    </w:p>
+    <w:p>
+      <w:pPr>
+        <w:spacing w:line="360" w:lineRule="auto"/>
+        <w:ind w:firstLine="360"/>
         <w:rPr>
           <w:rFonts w:ascii="Times New Roman" w:hAnsi="Times New Roman" w:cs="Times New Roman"/>
           <w:sz w:val="26"/>
@@ -10253,7 +9733,16 @@
           <w:sz w:val="26"/>
           <w:szCs w:val="26"/>
         </w:rPr>
-        <w:t xml:space="preserve"> nếu không tồn tại b ( </w:t>
+        <w:t xml:space="preserve"> nếu không tồn tại b </w:t>
+      </w:r>
+      <w:proofErr w:type="gramStart"/>
+      <w:r>
+        <w:rPr>
+          <w:rFonts w:ascii="Times New Roman" w:hAnsi="Times New Roman" w:cs="Times New Roman"/>
+          <w:sz w:val="26"/>
+          <w:szCs w:val="26"/>
+        </w:rPr>
+        <w:t xml:space="preserve">( </w:t>
       </w:r>
       <w:r>
         <w:rPr>
@@ -10263,6 +9752,7 @@
         </w:rPr>
         <w:t>𝜋</w:t>
       </w:r>
+      <w:proofErr w:type="gramEnd"/>
       <w:r>
         <w:rPr>
           <w:rFonts w:ascii="Times New Roman" w:hAnsi="Times New Roman" w:cs="Times New Roman"/>
@@ -10366,7 +9856,7 @@
                     </pic:cNvPicPr>
                   </pic:nvPicPr>
                   <pic:blipFill>
-                    <a:blip r:embed="rId13">
+                    <a:blip r:embed="rId16">
                       <a:extLst>
                         <a:ext uri="{28A0092B-C50C-407E-A947-70E740481C1C}">
                           <a14:useLocalDpi xmlns:a14="http://schemas.microsoft.com/office/drawing/2010/main" val="0"/>
@@ -10413,6 +9903,7 @@
           <w:sz w:val="26"/>
           <w:szCs w:val="26"/>
         </w:rPr>
+        <w:lastRenderedPageBreak/>
         <w:sym w:font="Wingdings" w:char="F0F3"/>
       </w:r>
       <w:r>
@@ -10448,7 +9939,7 @@
                     </pic:cNvPicPr>
                   </pic:nvPicPr>
                   <pic:blipFill>
-                    <a:blip r:embed="rId14">
+                    <a:blip r:embed="rId17">
                       <a:extLst>
                         <a:ext uri="{28A0092B-C50C-407E-A947-70E740481C1C}">
                           <a14:useLocalDpi xmlns:a14="http://schemas.microsoft.com/office/drawing/2010/main" val="0"/>
@@ -10646,51 +10137,188 @@
           <w:color w:val="2E74B5" w:themeColor="accent5" w:themeShade="BF"/>
         </w:rPr>
       </w:pPr>
-    </w:p>
-    <w:p>
-      <w:pPr>
-        <w:spacing w:line="360" w:lineRule="auto"/>
-        <w:rPr>
-          <w:rFonts w:ascii="Consolas" w:hAnsi="Consolas" w:cs="Times New Roman"/>
-          <w:color w:val="2E74B5" w:themeColor="accent5" w:themeShade="BF"/>
-        </w:rPr>
-      </w:pPr>
-      <w:r>
-        <w:rPr>
-          <w:rFonts w:ascii="Consolas" w:hAnsi="Consolas" w:cs="Times New Roman"/>
-          <w:color w:val="538135" w:themeColor="accent6" w:themeShade="BF"/>
-        </w:rPr>
-        <w:t xml:space="preserve"># Kiểm tra phụ thuộc policy </w:t>
-      </w:r>
+      <w:r>
+        <w:rPr>
+          <w:rFonts w:ascii="Consolas" w:hAnsi="Consolas" w:cs="Times New Roman"/>
+          <w:noProof/>
+          <w:sz w:val="26"/>
+          <w:szCs w:val="26"/>
+        </w:rPr>
+        <w:drawing>
+          <wp:inline distT="0" distB="0" distL="0" distR="0" wp14:anchorId="14D24EAC" wp14:editId="7C55D848">
+            <wp:extent cx="5706110" cy="2193290"/>
+            <wp:effectExtent l="0" t="0" r="8890" b="0"/>
+            <wp:docPr id="19" name="Picture 19" descr="A picture containing timeline&#10;&#10;Description automatically generated"/>
+            <wp:cNvGraphicFramePr>
+              <a:graphicFrameLocks xmlns:a="http://schemas.openxmlformats.org/drawingml/2006/main" noChangeAspect="1"/>
+            </wp:cNvGraphicFramePr>
+            <a:graphic xmlns:a="http://schemas.openxmlformats.org/drawingml/2006/main">
+              <a:graphicData uri="http://schemas.openxmlformats.org/drawingml/2006/picture">
+                <pic:pic xmlns:pic="http://schemas.openxmlformats.org/drawingml/2006/picture">
+                  <pic:nvPicPr>
+                    <pic:cNvPr id="19" name="Picture 19" descr="A picture containing timeline&#10;&#10;Description automatically generated"/>
+                    <pic:cNvPicPr>
+                      <a:picLocks noChangeAspect="1" noChangeArrowheads="1"/>
+                    </pic:cNvPicPr>
+                  </pic:nvPicPr>
+                  <pic:blipFill>
+                    <a:blip r:embed="rId18" cstate="print">
+                      <a:extLst>
+                        <a:ext uri="{28A0092B-C50C-407E-A947-70E740481C1C}">
+                          <a14:useLocalDpi xmlns:a14="http://schemas.microsoft.com/office/drawing/2010/main" val="0"/>
+                        </a:ext>
+                      </a:extLst>
+                    </a:blip>
+                    <a:srcRect/>
+                    <a:stretch>
+                      <a:fillRect/>
+                    </a:stretch>
+                  </pic:blipFill>
+                  <pic:spPr bwMode="auto">
+                    <a:xfrm>
+                      <a:off x="0" y="0"/>
+                      <a:ext cx="5706110" cy="2193290"/>
+                    </a:xfrm>
+                    <a:prstGeom prst="rect">
+                      <a:avLst/>
+                    </a:prstGeom>
+                    <a:noFill/>
+                    <a:ln>
+                      <a:noFill/>
+                    </a:ln>
+                  </pic:spPr>
+                </pic:pic>
+              </a:graphicData>
+            </a:graphic>
+          </wp:inline>
+        </w:drawing>
+      </w:r>
+    </w:p>
+    <w:p>
+      <w:pPr>
+        <w:spacing w:line="360" w:lineRule="auto"/>
+        <w:rPr>
+          <w:rFonts w:ascii="Consolas" w:hAnsi="Consolas" w:cs="Times New Roman"/>
+          <w:color w:val="2E74B5" w:themeColor="accent5" w:themeShade="BF"/>
+        </w:rPr>
+      </w:pPr>
+    </w:p>
+    <w:p>
+      <w:pPr>
+        <w:spacing w:line="360" w:lineRule="auto"/>
+        <w:rPr>
+          <w:rFonts w:ascii="Times New Roman" w:hAnsi="Times New Roman" w:cs="Times New Roman"/>
+          <w:sz w:val="26"/>
+          <w:szCs w:val="26"/>
+        </w:rPr>
+      </w:pPr>
+      <w:r>
+        <w:rPr>
+          <w:rFonts w:ascii="Consolas" w:hAnsi="Consolas" w:cs="Times New Roman"/>
+          <w:sz w:val="26"/>
+          <w:szCs w:val="26"/>
+        </w:rPr>
+        <w:t>is_</w:t>
+      </w:r>
+      <w:proofErr w:type="gramStart"/>
+      <w:r>
+        <w:rPr>
+          <w:rFonts w:ascii="Consolas" w:hAnsi="Consolas" w:cs="Times New Roman"/>
+          <w:sz w:val="26"/>
+          <w:szCs w:val="26"/>
+        </w:rPr>
+        <w:t>dominated(</w:t>
+      </w:r>
+      <w:proofErr w:type="gramEnd"/>
       <w:r>
         <w:rPr>
           <w:rFonts w:ascii="Cambria Math" w:hAnsi="Cambria Math" w:cs="Cambria Math"/>
-          <w:color w:val="538135" w:themeColor="accent6" w:themeShade="BF"/>
+          <w:sz w:val="26"/>
+          <w:szCs w:val="26"/>
+        </w:rPr>
+        <w:t>𝒫</w:t>
+      </w:r>
+      <w:r>
+        <w:rPr>
+          <w:rFonts w:ascii="Consolas" w:hAnsi="Consolas" w:cs="Times New Roman"/>
+          <w:sz w:val="26"/>
+          <w:szCs w:val="26"/>
+        </w:rPr>
+        <w:t>::</w:t>
+      </w:r>
+      <w:r>
+        <w:rPr>
+          <w:rFonts w:ascii="Consolas" w:hAnsi="Consolas" w:cs="Times New Roman"/>
+          <w:sz w:val="26"/>
+          <w:szCs w:val="26"/>
+        </w:rPr>
+        <w:t>POMG</w:t>
+      </w:r>
+      <w:r>
+        <w:rPr>
+          <w:rFonts w:ascii="Consolas" w:hAnsi="Consolas" w:cs="Times New Roman"/>
+          <w:sz w:val="26"/>
+          <w:szCs w:val="26"/>
+        </w:rPr>
+        <w:t>, Π, i, πi)</w:t>
+      </w:r>
+      <w:r>
+        <w:rPr>
+          <w:rFonts w:ascii="Consolas" w:hAnsi="Consolas" w:cs="Times New Roman"/>
+          <w:sz w:val="26"/>
+          <w:szCs w:val="26"/>
+        </w:rPr>
+        <w:t>:</w:t>
+      </w:r>
+      <w:r>
+        <w:rPr>
+          <w:rFonts w:ascii="Times New Roman" w:hAnsi="Times New Roman" w:cs="Times New Roman"/>
+          <w:sz w:val="26"/>
+          <w:szCs w:val="26"/>
+        </w:rPr>
+        <w:t xml:space="preserve"> </w:t>
+      </w:r>
+      <w:r>
+        <w:rPr>
+          <w:rFonts w:ascii="Times New Roman" w:hAnsi="Times New Roman" w:cs="Times New Roman"/>
+          <w:sz w:val="26"/>
+          <w:szCs w:val="26"/>
+        </w:rPr>
+        <w:t xml:space="preserve">Kiểm tra phụ thuộc policy </w:t>
+      </w:r>
+      <w:r>
+        <w:rPr>
+          <w:rFonts w:ascii="Cambria Math" w:hAnsi="Cambria Math" w:cs="Cambria Math"/>
+          <w:sz w:val="26"/>
+          <w:szCs w:val="26"/>
         </w:rPr>
         <w:t>𝜋</w:t>
       </w:r>
       <w:r>
         <w:rPr>
-          <w:rFonts w:ascii="Consolas" w:hAnsi="Consolas" w:cs="Times New Roman"/>
-          <w:color w:val="538135" w:themeColor="accent6" w:themeShade="BF"/>
-        </w:rPr>
-        <w:t>_i có phụ thuộc vào policy khác hay không</w:t>
-      </w:r>
-      <w:r>
-        <w:rPr>
-          <w:rFonts w:ascii="Consolas" w:hAnsi="Consolas" w:cs="Times New Roman"/>
-          <w:color w:val="538135" w:themeColor="accent6" w:themeShade="BF"/>
-        </w:rPr>
-        <w:t xml:space="preserve"> theo công thức phía trên </w:t>
-      </w:r>
-      <w:r>
-        <w:rPr>
-          <w:rFonts w:ascii="Consolas" w:hAnsi="Consolas" w:cs="Times New Roman"/>
+          <w:rFonts w:ascii="Times New Roman" w:hAnsi="Times New Roman" w:cs="Times New Roman"/>
+          <w:sz w:val="26"/>
+          <w:szCs w:val="26"/>
+        </w:rPr>
+        <w:t>_i có phụ thuộc vào policy khác hay không theo công thức</w:t>
+      </w:r>
+      <w:r>
+        <w:rPr>
+          <w:rFonts w:ascii="Times New Roman" w:hAnsi="Times New Roman" w:cs="Times New Roman"/>
+          <w:sz w:val="26"/>
+          <w:szCs w:val="26"/>
+        </w:rPr>
+        <w:t>:</w:t>
+      </w:r>
+      <w:r>
+        <w:rPr>
+          <w:rFonts w:ascii="Times New Roman" w:hAnsi="Times New Roman" w:cs="Times New Roman"/>
           <w:noProof/>
-          <w:color w:val="2E74B5" w:themeColor="accent5" w:themeShade="BF"/>
+          <w:sz w:val="26"/>
+          <w:szCs w:val="26"/>
         </w:rPr>
         <w:drawing>
-          <wp:inline distT="0" distB="0" distL="0" distR="0" wp14:anchorId="7FB302AA" wp14:editId="117A3370">
+          <wp:inline distT="0" distB="0" distL="0" distR="0" wp14:anchorId="2870B64D" wp14:editId="070E5EE7">
             <wp:extent cx="4130040" cy="662940"/>
             <wp:effectExtent l="0" t="0" r="3810" b="3810"/>
             <wp:docPr id="13" name="Picture 13" descr="Text&#10;&#10;Description automatically generated"/>
@@ -10707,7 +10335,7 @@
                     </pic:cNvPicPr>
                   </pic:nvPicPr>
                   <pic:blipFill>
-                    <a:blip r:embed="rId14">
+                    <a:blip r:embed="rId17">
                       <a:extLst>
                         <a:ext uri="{28A0092B-C50C-407E-A947-70E740481C1C}">
                           <a14:useLocalDpi xmlns:a14="http://schemas.microsoft.com/office/drawing/2010/main" val="0"/>
@@ -10743,1445 +10371,202 @@
       <w:pPr>
         <w:spacing w:line="360" w:lineRule="auto"/>
         <w:rPr>
-          <w:rFonts w:ascii="Consolas" w:hAnsi="Consolas" w:cs="Times New Roman"/>
-          <w:color w:val="2E74B5" w:themeColor="accent5" w:themeShade="BF"/>
-        </w:rPr>
-      </w:pPr>
-      <w:r>
-        <w:rPr>
-          <w:rFonts w:ascii="Consolas" w:hAnsi="Consolas" w:cs="Times New Roman"/>
-          <w:color w:val="2E74B5" w:themeColor="accent5" w:themeShade="BF"/>
-        </w:rPr>
-        <w:t>function is_dominated(</w:t>
+          <w:rFonts w:ascii="Times New Roman" w:hAnsi="Times New Roman" w:cs="Times New Roman"/>
+          <w:sz w:val="26"/>
+          <w:szCs w:val="26"/>
+        </w:rPr>
+      </w:pPr>
+      <w:r>
+        <w:rPr>
+          <w:rFonts w:ascii="Consolas" w:hAnsi="Consolas" w:cs="Times New Roman"/>
+          <w:sz w:val="26"/>
+          <w:szCs w:val="26"/>
+        </w:rPr>
+        <w:t>prune_</w:t>
+      </w:r>
+      <w:proofErr w:type="gramStart"/>
+      <w:r>
+        <w:rPr>
+          <w:rFonts w:ascii="Consolas" w:hAnsi="Consolas" w:cs="Times New Roman"/>
+          <w:sz w:val="26"/>
+          <w:szCs w:val="26"/>
+        </w:rPr>
+        <w:t>dominated!(</w:t>
+      </w:r>
+      <w:proofErr w:type="gramEnd"/>
+      <w:r>
+        <w:rPr>
+          <w:rFonts w:ascii="Consolas" w:hAnsi="Consolas" w:cs="Times New Roman"/>
+          <w:sz w:val="26"/>
+          <w:szCs w:val="26"/>
+        </w:rPr>
+        <w:t xml:space="preserve">Π, </w:t>
       </w:r>
       <w:r>
         <w:rPr>
           <w:rFonts w:ascii="Cambria Math" w:hAnsi="Cambria Math" w:cs="Cambria Math"/>
-          <w:color w:val="2E74B5" w:themeColor="accent5" w:themeShade="BF"/>
+          <w:sz w:val="26"/>
+          <w:szCs w:val="26"/>
         </w:rPr>
         <w:t>𝒫</w:t>
       </w:r>
       <w:r>
         <w:rPr>
           <w:rFonts w:ascii="Consolas" w:hAnsi="Consolas" w:cs="Times New Roman"/>
-          <w:color w:val="2E74B5" w:themeColor="accent5" w:themeShade="BF"/>
+          <w:sz w:val="26"/>
+          <w:szCs w:val="26"/>
         </w:rPr>
         <w:t>::</w:t>
       </w:r>
       <w:r>
         <w:rPr>
           <w:rFonts w:ascii="Consolas" w:hAnsi="Consolas" w:cs="Times New Roman"/>
-          <w:color w:val="2E74B5" w:themeColor="accent5" w:themeShade="BF"/>
+          <w:sz w:val="26"/>
+          <w:szCs w:val="26"/>
         </w:rPr>
         <w:t>POMG</w:t>
       </w:r>
       <w:r>
         <w:rPr>
           <w:rFonts w:ascii="Consolas" w:hAnsi="Consolas" w:cs="Times New Roman"/>
-          <w:color w:val="2E74B5" w:themeColor="accent5" w:themeShade="BF"/>
-        </w:rPr>
-        <w:t>, Π, i, πi)</w:t>
-      </w:r>
-    </w:p>
-    <w:p>
-      <w:pPr>
-        <w:spacing w:line="360" w:lineRule="auto"/>
-        <w:rPr>
-          <w:rFonts w:ascii="Consolas" w:hAnsi="Consolas" w:cs="Times New Roman"/>
-          <w:color w:val="538135" w:themeColor="accent6" w:themeShade="BF"/>
-        </w:rPr>
-      </w:pPr>
-      <w:r>
-        <w:rPr>
-          <w:rFonts w:ascii="Consolas" w:hAnsi="Consolas" w:cs="Times New Roman"/>
-          <w:color w:val="538135" w:themeColor="accent6" w:themeShade="BF"/>
-        </w:rPr>
-        <w:tab/>
-        <w:t xml:space="preserve"># Lấy agent và state từ </w:t>
-      </w:r>
-      <w:r>
-        <w:rPr>
-          <w:rFonts w:ascii="Consolas" w:hAnsi="Consolas" w:cs="Times New Roman"/>
-          <w:color w:val="538135" w:themeColor="accent6" w:themeShade="BF"/>
+          <w:sz w:val="26"/>
+          <w:szCs w:val="26"/>
+        </w:rPr>
+        <w:t>)</w:t>
+      </w:r>
+      <w:r>
+        <w:rPr>
+          <w:rFonts w:ascii="Consolas" w:hAnsi="Consolas" w:cs="Times New Roman"/>
+          <w:sz w:val="26"/>
+          <w:szCs w:val="26"/>
+        </w:rPr>
+        <w:t>:</w:t>
+      </w:r>
+      <w:r>
+        <w:rPr>
+          <w:rFonts w:ascii="Times New Roman" w:hAnsi="Times New Roman" w:cs="Times New Roman"/>
+          <w:sz w:val="26"/>
+          <w:szCs w:val="26"/>
+        </w:rPr>
+        <w:t xml:space="preserve"> </w:t>
+      </w:r>
+      <w:r>
+        <w:rPr>
+          <w:rFonts w:ascii="Times New Roman" w:hAnsi="Times New Roman" w:cs="Times New Roman"/>
+          <w:sz w:val="26"/>
+          <w:szCs w:val="26"/>
+        </w:rPr>
+        <w:t>Hàm loại bỏ những policy có phụ thuộc</w:t>
+      </w:r>
+      <w:r>
+        <w:rPr>
+          <w:rFonts w:ascii="Times New Roman" w:hAnsi="Times New Roman" w:cs="Times New Roman"/>
+          <w:sz w:val="26"/>
+          <w:szCs w:val="26"/>
+        </w:rPr>
+        <w:t>.</w:t>
+      </w:r>
+    </w:p>
+    <w:p>
+      <w:pPr>
+        <w:spacing w:line="360" w:lineRule="auto"/>
+        <w:jc w:val="both"/>
+        <w:rPr>
+          <w:rFonts w:ascii="Times New Roman" w:hAnsi="Times New Roman" w:cs="Times New Roman"/>
+          <w:sz w:val="26"/>
+          <w:szCs w:val="26"/>
+        </w:rPr>
+      </w:pPr>
+      <w:proofErr w:type="gramStart"/>
+      <w:r>
+        <w:rPr>
+          <w:rFonts w:ascii="Consolas" w:hAnsi="Consolas" w:cs="Times New Roman"/>
+          <w:sz w:val="26"/>
+          <w:szCs w:val="26"/>
+        </w:rPr>
+        <w:t>solve(</w:t>
+      </w:r>
+      <w:proofErr w:type="gramEnd"/>
+      <w:r>
+        <w:rPr>
+          <w:rFonts w:ascii="Consolas" w:hAnsi="Consolas" w:cs="Times New Roman"/>
+          <w:sz w:val="26"/>
+          <w:szCs w:val="26"/>
+        </w:rPr>
+        <w:t>M::</w:t>
+      </w:r>
+      <w:r>
+        <w:rPr>
+          <w:rFonts w:ascii="Consolas" w:hAnsi="Consolas" w:cs="Times New Roman"/>
+          <w:sz w:val="26"/>
+          <w:szCs w:val="26"/>
         </w:rPr>
         <w:t>POMG</w:t>
       </w:r>
-    </w:p>
-    <w:p>
-      <w:pPr>
-        <w:spacing w:line="360" w:lineRule="auto"/>
-        <w:ind w:firstLine="720"/>
-        <w:rPr>
-          <w:rFonts w:ascii="Consolas" w:hAnsi="Consolas" w:cs="Times New Roman"/>
-          <w:color w:val="2E74B5" w:themeColor="accent5" w:themeShade="BF"/>
-        </w:rPr>
-      </w:pPr>
+      <w:r>
+        <w:rPr>
+          <w:rFonts w:ascii="Consolas" w:hAnsi="Consolas" w:cs="Times New Roman"/>
+          <w:sz w:val="26"/>
+          <w:szCs w:val="26"/>
+        </w:rPr>
+        <w:t xml:space="preserve">DynamicProgramming, </w:t>
+      </w:r>
       <w:r>
         <w:rPr>
           <w:rFonts w:ascii="Cambria Math" w:hAnsi="Cambria Math" w:cs="Cambria Math"/>
-          <w:color w:val="2E74B5" w:themeColor="accent5" w:themeShade="BF"/>
-        </w:rPr>
-        <w:t>ℐ</w:t>
-      </w:r>
-      <w:r>
-        <w:rPr>
-          <w:rFonts w:ascii="Consolas" w:hAnsi="Consolas" w:cs="Times New Roman"/>
-          <w:color w:val="2E74B5" w:themeColor="accent5" w:themeShade="BF"/>
-        </w:rPr>
-        <w:t xml:space="preserve">, </w:t>
-      </w:r>
-      <w:r>
-        <w:rPr>
-          <w:rFonts w:ascii="Cambria Math" w:hAnsi="Cambria Math" w:cs="Cambria Math"/>
-          <w:color w:val="2E74B5" w:themeColor="accent5" w:themeShade="BF"/>
-        </w:rPr>
-        <w:t>𝒮</w:t>
-      </w:r>
-      <w:r>
-        <w:rPr>
-          <w:rFonts w:ascii="Consolas" w:hAnsi="Consolas" w:cs="Times New Roman"/>
-          <w:color w:val="2E74B5" w:themeColor="accent5" w:themeShade="BF"/>
-        </w:rPr>
-        <w:t xml:space="preserve"> = </w:t>
-      </w:r>
-      <w:r>
-        <w:rPr>
-          <w:rFonts w:ascii="Cambria Math" w:hAnsi="Cambria Math" w:cs="Cambria Math"/>
-          <w:color w:val="2E74B5" w:themeColor="accent5" w:themeShade="BF"/>
+          <w:sz w:val="26"/>
+          <w:szCs w:val="26"/>
         </w:rPr>
         <w:t>𝒫</w:t>
       </w:r>
       <w:r>
         <w:rPr>
           <w:rFonts w:ascii="Consolas" w:hAnsi="Consolas" w:cs="Times New Roman"/>
-          <w:color w:val="2E74B5" w:themeColor="accent5" w:themeShade="BF"/>
-        </w:rPr>
-        <w:t>.</w:t>
-      </w:r>
-      <w:r>
-        <w:rPr>
-          <w:rFonts w:ascii="Cambria Math" w:hAnsi="Cambria Math" w:cs="Cambria Math"/>
-          <w:color w:val="2E74B5" w:themeColor="accent5" w:themeShade="BF"/>
-        </w:rPr>
-        <w:t>ℐ</w:t>
-      </w:r>
-      <w:r>
-        <w:rPr>
-          <w:rFonts w:ascii="Consolas" w:hAnsi="Consolas" w:cs="Times New Roman"/>
-          <w:color w:val="2E74B5" w:themeColor="accent5" w:themeShade="BF"/>
-        </w:rPr>
-        <w:t xml:space="preserve">, </w:t>
-      </w:r>
-      <w:r>
-        <w:rPr>
-          <w:rFonts w:ascii="Cambria Math" w:hAnsi="Cambria Math" w:cs="Cambria Math"/>
-          <w:color w:val="2E74B5" w:themeColor="accent5" w:themeShade="BF"/>
-        </w:rPr>
-        <w:t>𝒫</w:t>
-      </w:r>
-      <w:r>
-        <w:rPr>
-          <w:rFonts w:ascii="Consolas" w:hAnsi="Consolas" w:cs="Times New Roman"/>
-          <w:color w:val="2E74B5" w:themeColor="accent5" w:themeShade="BF"/>
-        </w:rPr>
-        <w:t>.</w:t>
-      </w:r>
-      <w:r>
-        <w:rPr>
-          <w:rFonts w:ascii="Cambria Math" w:hAnsi="Cambria Math" w:cs="Cambria Math"/>
-          <w:color w:val="2E74B5" w:themeColor="accent5" w:themeShade="BF"/>
-        </w:rPr>
-        <w:t>𝒮</w:t>
-      </w:r>
-    </w:p>
-    <w:p>
-      <w:pPr>
-        <w:spacing w:line="360" w:lineRule="auto"/>
-        <w:ind w:firstLine="720"/>
-        <w:rPr>
-          <w:rFonts w:ascii="Consolas" w:hAnsi="Consolas" w:cs="Times New Roman"/>
-          <w:color w:val="2E74B5" w:themeColor="accent5" w:themeShade="BF"/>
-        </w:rPr>
-      </w:pPr>
-      <w:r>
-        <w:rPr>
-          <w:rFonts w:ascii="Consolas" w:hAnsi="Consolas" w:cs="Times New Roman"/>
-          <w:color w:val="2E74B5" w:themeColor="accent5" w:themeShade="BF"/>
-        </w:rPr>
-        <w:t xml:space="preserve">jointΠnoti = joint([Π[j] for j in </w:t>
-      </w:r>
-      <w:r>
-        <w:rPr>
-          <w:rFonts w:ascii="Cambria Math" w:hAnsi="Cambria Math" w:cs="Cambria Math"/>
-          <w:color w:val="2E74B5" w:themeColor="accent5" w:themeShade="BF"/>
-        </w:rPr>
-        <w:t>ℐ</w:t>
-      </w:r>
-      <w:r>
-        <w:rPr>
-          <w:rFonts w:ascii="Consolas" w:hAnsi="Consolas" w:cs="Times New Roman"/>
-          <w:color w:val="2E74B5" w:themeColor="accent5" w:themeShade="BF"/>
-        </w:rPr>
-        <w:t xml:space="preserve"> if j ≠ i])</w:t>
-      </w:r>
-    </w:p>
-    <w:p>
-      <w:pPr>
-        <w:spacing w:line="360" w:lineRule="auto"/>
-        <w:ind w:firstLine="720"/>
-        <w:rPr>
-          <w:rFonts w:ascii="Consolas" w:hAnsi="Consolas" w:cs="Times New Roman"/>
-          <w:color w:val="2E74B5" w:themeColor="accent5" w:themeShade="BF"/>
-        </w:rPr>
-      </w:pPr>
-      <w:r>
-        <w:rPr>
-          <w:rFonts w:ascii="Consolas" w:hAnsi="Consolas" w:cs="Times New Roman"/>
-          <w:color w:val="2E74B5" w:themeColor="accent5" w:themeShade="BF"/>
-        </w:rPr>
-        <w:t xml:space="preserve">π(πi′, πnoti) = [j==i ? πi′ : πnoti[j&gt;i ? j-1 : j] for j in </w:t>
-      </w:r>
-      <w:r>
-        <w:rPr>
-          <w:rFonts w:ascii="Cambria Math" w:hAnsi="Cambria Math" w:cs="Cambria Math"/>
-          <w:color w:val="2E74B5" w:themeColor="accent5" w:themeShade="BF"/>
-        </w:rPr>
-        <w:t>ℐ</w:t>
-      </w:r>
-      <w:r>
-        <w:rPr>
-          <w:rFonts w:ascii="Consolas" w:hAnsi="Consolas" w:cs="Times New Roman"/>
-          <w:color w:val="2E74B5" w:themeColor="accent5" w:themeShade="BF"/>
-        </w:rPr>
-        <w:t>]</w:t>
-      </w:r>
-    </w:p>
-    <w:p>
-      <w:pPr>
-        <w:spacing w:line="360" w:lineRule="auto"/>
-        <w:ind w:firstLine="720"/>
-        <w:rPr>
-          <w:rFonts w:ascii="Consolas" w:hAnsi="Consolas" w:cs="Times New Roman"/>
-          <w:color w:val="2E74B5" w:themeColor="accent5" w:themeShade="BF"/>
-        </w:rPr>
-      </w:pPr>
-      <w:r>
-        <w:rPr>
-          <w:rFonts w:ascii="Consolas" w:hAnsi="Consolas" w:cs="Times New Roman"/>
-          <w:color w:val="2E74B5" w:themeColor="accent5" w:themeShade="BF"/>
-        </w:rPr>
-        <w:t>Ui = Dict((πi′, πnoti, s) =&gt; evaluate_plan(</w:t>
-      </w:r>
-      <w:r>
-        <w:rPr>
-          <w:rFonts w:ascii="Cambria Math" w:hAnsi="Cambria Math" w:cs="Cambria Math"/>
-          <w:color w:val="2E74B5" w:themeColor="accent5" w:themeShade="BF"/>
-        </w:rPr>
-        <w:t>𝒫</w:t>
-      </w:r>
-      <w:r>
-        <w:rPr>
-          <w:rFonts w:ascii="Consolas" w:hAnsi="Consolas" w:cs="Times New Roman"/>
-          <w:color w:val="2E74B5" w:themeColor="accent5" w:themeShade="BF"/>
-        </w:rPr>
-        <w:t>, π(πi′, πnoti), s)[i]</w:t>
-      </w:r>
-    </w:p>
-    <w:p>
-      <w:pPr>
-        <w:spacing w:line="360" w:lineRule="auto"/>
-        <w:ind w:left="1440" w:firstLine="720"/>
-        <w:rPr>
-          <w:rFonts w:ascii="Consolas" w:hAnsi="Consolas" w:cs="Times New Roman"/>
-          <w:color w:val="2E74B5" w:themeColor="accent5" w:themeShade="BF"/>
-        </w:rPr>
-      </w:pPr>
-      <w:r>
-        <w:rPr>
-          <w:rFonts w:ascii="Consolas" w:hAnsi="Consolas" w:cs="Times New Roman"/>
-          <w:color w:val="2E74B5" w:themeColor="accent5" w:themeShade="BF"/>
-        </w:rPr>
-        <w:t xml:space="preserve">for πi′ in Π[i], πnoti in jointΠnoti, s in </w:t>
-      </w:r>
-      <w:r>
-        <w:rPr>
-          <w:rFonts w:ascii="Cambria Math" w:hAnsi="Cambria Math" w:cs="Cambria Math"/>
-          <w:color w:val="2E74B5" w:themeColor="accent5" w:themeShade="BF"/>
-        </w:rPr>
-        <w:t>𝒮</w:t>
-      </w:r>
-      <w:r>
-        <w:rPr>
-          <w:rFonts w:ascii="Consolas" w:hAnsi="Consolas" w:cs="Times New Roman"/>
-          <w:color w:val="2E74B5" w:themeColor="accent5" w:themeShade="BF"/>
+          <w:sz w:val="26"/>
+          <w:szCs w:val="26"/>
+        </w:rPr>
+        <w:t>::</w:t>
+      </w:r>
+      <w:r>
+        <w:rPr>
+          <w:rFonts w:ascii="Consolas" w:hAnsi="Consolas" w:cs="Times New Roman"/>
+          <w:sz w:val="26"/>
+          <w:szCs w:val="26"/>
+        </w:rPr>
+        <w:t>POMG</w:t>
+      </w:r>
+      <w:r>
+        <w:rPr>
+          <w:rFonts w:ascii="Consolas" w:hAnsi="Consolas" w:cs="Times New Roman"/>
+          <w:sz w:val="26"/>
+          <w:szCs w:val="26"/>
         </w:rPr>
         <w:t>)</w:t>
       </w:r>
-    </w:p>
-    <w:p>
-      <w:pPr>
-        <w:spacing w:line="360" w:lineRule="auto"/>
-        <w:ind w:firstLine="720"/>
-        <w:rPr>
-          <w:rFonts w:ascii="Consolas" w:hAnsi="Consolas" w:cs="Times New Roman"/>
-          <w:color w:val="2E74B5" w:themeColor="accent5" w:themeShade="BF"/>
-        </w:rPr>
-      </w:pPr>
-      <w:r>
-        <w:rPr>
-          <w:rFonts w:ascii="Consolas" w:hAnsi="Consolas" w:cs="Times New Roman"/>
-          <w:color w:val="2E74B5" w:themeColor="accent5" w:themeShade="BF"/>
-        </w:rPr>
-        <w:t>model = Model(Ipopt.Optimizer)</w:t>
-      </w:r>
-    </w:p>
-    <w:p>
-      <w:pPr>
-        <w:spacing w:line="360" w:lineRule="auto"/>
-        <w:ind w:firstLine="720"/>
-        <w:rPr>
-          <w:rFonts w:ascii="Consolas" w:hAnsi="Consolas" w:cs="Times New Roman"/>
-          <w:color w:val="2E74B5" w:themeColor="accent5" w:themeShade="BF"/>
-        </w:rPr>
-      </w:pPr>
-      <w:r>
-        <w:rPr>
-          <w:rFonts w:ascii="Consolas" w:hAnsi="Consolas" w:cs="Times New Roman"/>
-          <w:color w:val="2E74B5" w:themeColor="accent5" w:themeShade="BF"/>
-        </w:rPr>
-        <w:t>@variable(model, δ)</w:t>
-      </w:r>
-    </w:p>
-    <w:p>
-      <w:pPr>
-        <w:spacing w:line="360" w:lineRule="auto"/>
-        <w:ind w:firstLine="720"/>
-        <w:rPr>
-          <w:rFonts w:ascii="Consolas" w:hAnsi="Consolas" w:cs="Times New Roman"/>
-          <w:color w:val="2E74B5" w:themeColor="accent5" w:themeShade="BF"/>
-        </w:rPr>
-      </w:pPr>
-      <w:r>
-        <w:rPr>
-          <w:rFonts w:ascii="Consolas" w:hAnsi="Consolas" w:cs="Times New Roman"/>
-          <w:color w:val="2E74B5" w:themeColor="accent5" w:themeShade="BF"/>
-        </w:rPr>
-        <w:t xml:space="preserve">@variable(model, b[jointΠnoti, </w:t>
-      </w:r>
-      <w:r>
-        <w:rPr>
-          <w:rFonts w:ascii="Cambria Math" w:hAnsi="Cambria Math" w:cs="Cambria Math"/>
-          <w:color w:val="2E74B5" w:themeColor="accent5" w:themeShade="BF"/>
-        </w:rPr>
-        <w:t>𝒮</w:t>
-      </w:r>
-      <w:r>
-        <w:rPr>
-          <w:rFonts w:ascii="Consolas" w:hAnsi="Consolas" w:cs="Times New Roman"/>
-          <w:color w:val="2E74B5" w:themeColor="accent5" w:themeShade="BF"/>
-        </w:rPr>
-        <w:t>] ≥ 0)</w:t>
-      </w:r>
-    </w:p>
-    <w:p>
-      <w:pPr>
-        <w:spacing w:line="360" w:lineRule="auto"/>
-        <w:ind w:firstLine="720"/>
-        <w:rPr>
-          <w:rFonts w:ascii="Consolas" w:hAnsi="Consolas" w:cs="Times New Roman"/>
-          <w:color w:val="2E74B5" w:themeColor="accent5" w:themeShade="BF"/>
-        </w:rPr>
-      </w:pPr>
-      <w:r>
-        <w:rPr>
-          <w:rFonts w:ascii="Consolas" w:hAnsi="Consolas" w:cs="Times New Roman"/>
-          <w:color w:val="2E74B5" w:themeColor="accent5" w:themeShade="BF"/>
-        </w:rPr>
-        <w:t>@objective(model, Max, δ)</w:t>
-      </w:r>
-    </w:p>
-    <w:p>
-      <w:pPr>
-        <w:spacing w:line="360" w:lineRule="auto"/>
-        <w:ind w:firstLine="720"/>
-        <w:rPr>
-          <w:rFonts w:ascii="Consolas" w:hAnsi="Consolas" w:cs="Times New Roman"/>
-          <w:color w:val="2E74B5" w:themeColor="accent5" w:themeShade="BF"/>
-        </w:rPr>
-      </w:pPr>
-      <w:r>
-        <w:rPr>
-          <w:rFonts w:ascii="Consolas" w:hAnsi="Consolas" w:cs="Times New Roman"/>
-          <w:color w:val="2E74B5" w:themeColor="accent5" w:themeShade="BF"/>
-        </w:rPr>
-        <w:t>@constraint(model, [πi′=Π[i]],</w:t>
-      </w:r>
-    </w:p>
-    <w:p>
-      <w:pPr>
-        <w:spacing w:line="360" w:lineRule="auto"/>
-        <w:ind w:left="720" w:firstLine="720"/>
-        <w:rPr>
-          <w:rFonts w:ascii="Consolas" w:hAnsi="Consolas" w:cs="Times New Roman"/>
-          <w:color w:val="2E74B5" w:themeColor="accent5" w:themeShade="BF"/>
-        </w:rPr>
-      </w:pPr>
-      <w:r>
-        <w:rPr>
-          <w:rFonts w:ascii="Consolas" w:hAnsi="Consolas" w:cs="Times New Roman"/>
-          <w:color w:val="2E74B5" w:themeColor="accent5" w:themeShade="BF"/>
-        </w:rPr>
-        <w:t>sum(b[πnoti, s] * (Ui[πi′, πnoti, s] - Ui[πi, πnoti, s])</w:t>
-      </w:r>
-    </w:p>
-    <w:p>
-      <w:pPr>
-        <w:spacing w:line="360" w:lineRule="auto"/>
-        <w:ind w:left="720" w:firstLine="720"/>
-        <w:rPr>
-          <w:rFonts w:ascii="Consolas" w:hAnsi="Consolas" w:cs="Times New Roman"/>
-          <w:color w:val="2E74B5" w:themeColor="accent5" w:themeShade="BF"/>
-        </w:rPr>
-      </w:pPr>
-      <w:r>
-        <w:rPr>
-          <w:rFonts w:ascii="Consolas" w:hAnsi="Consolas" w:cs="Times New Roman"/>
-          <w:color w:val="2E74B5" w:themeColor="accent5" w:themeShade="BF"/>
-        </w:rPr>
-        <w:t xml:space="preserve">for πnoti in jointΠnoti for s in </w:t>
-      </w:r>
-      <w:r>
-        <w:rPr>
-          <w:rFonts w:ascii="Cambria Math" w:hAnsi="Cambria Math" w:cs="Cambria Math"/>
-          <w:color w:val="2E74B5" w:themeColor="accent5" w:themeShade="BF"/>
-        </w:rPr>
-        <w:t>𝒮</w:t>
-      </w:r>
-      <w:r>
-        <w:rPr>
-          <w:rFonts w:ascii="Consolas" w:hAnsi="Consolas" w:cs="Times New Roman"/>
-          <w:color w:val="2E74B5" w:themeColor="accent5" w:themeShade="BF"/>
-        </w:rPr>
-        <w:t>) ≥ δ)</w:t>
-      </w:r>
-    </w:p>
-    <w:p>
-      <w:pPr>
-        <w:spacing w:line="360" w:lineRule="auto"/>
-        <w:ind w:firstLine="720"/>
-        <w:rPr>
-          <w:rFonts w:ascii="Consolas" w:hAnsi="Consolas" w:cs="Times New Roman"/>
-          <w:color w:val="2E74B5" w:themeColor="accent5" w:themeShade="BF"/>
-        </w:rPr>
-      </w:pPr>
-      <w:r>
-        <w:rPr>
-          <w:rFonts w:ascii="Consolas" w:hAnsi="Consolas" w:cs="Times New Roman"/>
-          <w:color w:val="2E74B5" w:themeColor="accent5" w:themeShade="BF"/>
-        </w:rPr>
-        <w:t>@constraint(model, sum(b) == 1)</w:t>
-      </w:r>
-    </w:p>
-    <w:p>
-      <w:pPr>
-        <w:spacing w:line="360" w:lineRule="auto"/>
-        <w:ind w:firstLine="720"/>
-        <w:rPr>
-          <w:rFonts w:ascii="Consolas" w:hAnsi="Consolas" w:cs="Times New Roman"/>
-          <w:color w:val="2E74B5" w:themeColor="accent5" w:themeShade="BF"/>
-        </w:rPr>
-      </w:pPr>
-      <w:r>
-        <w:rPr>
-          <w:rFonts w:ascii="Consolas" w:hAnsi="Consolas" w:cs="Times New Roman"/>
-          <w:color w:val="2E74B5" w:themeColor="accent5" w:themeShade="BF"/>
-        </w:rPr>
-        <w:t>optimize!(model)</w:t>
-      </w:r>
-    </w:p>
-    <w:p>
-      <w:pPr>
-        <w:spacing w:line="360" w:lineRule="auto"/>
-        <w:ind w:firstLine="720"/>
-        <w:rPr>
-          <w:rFonts w:ascii="Consolas" w:hAnsi="Consolas" w:cs="Times New Roman"/>
-          <w:color w:val="2E74B5" w:themeColor="accent5" w:themeShade="BF"/>
-        </w:rPr>
-      </w:pPr>
-      <w:r>
-        <w:rPr>
-          <w:rFonts w:ascii="Consolas" w:hAnsi="Consolas" w:cs="Times New Roman"/>
-          <w:color w:val="2E74B5" w:themeColor="accent5" w:themeShade="BF"/>
-        </w:rPr>
-        <w:t>return value(δ) ≥ 0</w:t>
-      </w:r>
-    </w:p>
-    <w:p>
-      <w:pPr>
-        <w:spacing w:line="360" w:lineRule="auto"/>
-        <w:rPr>
-          <w:rFonts w:ascii="Consolas" w:hAnsi="Consolas" w:cs="Times New Roman"/>
-          <w:color w:val="2E74B5" w:themeColor="accent5" w:themeShade="BF"/>
-        </w:rPr>
-      </w:pPr>
-      <w:r>
-        <w:rPr>
-          <w:rFonts w:ascii="Consolas" w:hAnsi="Consolas" w:cs="Times New Roman"/>
-          <w:color w:val="2E74B5" w:themeColor="accent5" w:themeShade="BF"/>
-        </w:rPr>
-        <w:t>end</w:t>
-      </w:r>
-    </w:p>
-    <w:p>
-      <w:pPr>
-        <w:spacing w:line="360" w:lineRule="auto"/>
-        <w:rPr>
-          <w:rFonts w:ascii="Times New Roman" w:hAnsi="Times New Roman" w:cs="Times New Roman"/>
-          <w:sz w:val="26"/>
-          <w:szCs w:val="26"/>
-        </w:rPr>
-      </w:pPr>
-    </w:p>
-    <w:p>
-      <w:pPr>
-        <w:spacing w:line="360" w:lineRule="auto"/>
-        <w:rPr>
-          <w:rFonts w:ascii="Consolas" w:hAnsi="Consolas" w:cs="Times New Roman"/>
-          <w:color w:val="538135" w:themeColor="accent6" w:themeShade="BF"/>
-        </w:rPr>
-      </w:pPr>
-      <w:r>
-        <w:rPr>
-          <w:rFonts w:ascii="Consolas" w:hAnsi="Consolas" w:cs="Times New Roman"/>
-          <w:color w:val="538135" w:themeColor="accent6" w:themeShade="BF"/>
-        </w:rPr>
-        <w:t># Hàm loại bỏ những policy có phụ thuộc</w:t>
-      </w:r>
-    </w:p>
-    <w:p>
-      <w:pPr>
-        <w:spacing w:line="360" w:lineRule="auto"/>
-        <w:rPr>
-          <w:rFonts w:ascii="Consolas" w:hAnsi="Consolas" w:cs="Times New Roman"/>
-          <w:color w:val="2E74B5" w:themeColor="accent5" w:themeShade="BF"/>
-        </w:rPr>
-      </w:pPr>
-      <w:r>
-        <w:rPr>
-          <w:rFonts w:ascii="Consolas" w:hAnsi="Consolas" w:cs="Times New Roman"/>
-          <w:color w:val="2E74B5" w:themeColor="accent5" w:themeShade="BF"/>
-        </w:rPr>
-        <w:t xml:space="preserve">function prune_dominated!(Π, </w:t>
-      </w:r>
-      <w:r>
-        <w:rPr>
-          <w:rFonts w:ascii="Cambria Math" w:hAnsi="Cambria Math" w:cs="Cambria Math"/>
-          <w:color w:val="2E74B5" w:themeColor="accent5" w:themeShade="BF"/>
-        </w:rPr>
-        <w:t>𝒫</w:t>
-      </w:r>
-      <w:r>
-        <w:rPr>
-          <w:rFonts w:ascii="Consolas" w:hAnsi="Consolas" w:cs="Times New Roman"/>
-          <w:color w:val="2E74B5" w:themeColor="accent5" w:themeShade="BF"/>
-        </w:rPr>
-        <w:t>::</w:t>
-      </w:r>
-      <w:r>
-        <w:rPr>
-          <w:rFonts w:ascii="Consolas" w:hAnsi="Consolas" w:cs="Times New Roman"/>
-          <w:color w:val="2E74B5" w:themeColor="accent5" w:themeShade="BF"/>
-        </w:rPr>
-        <w:t>POMG</w:t>
-      </w:r>
-      <w:r>
-        <w:rPr>
-          <w:rFonts w:ascii="Consolas" w:hAnsi="Consolas" w:cs="Times New Roman"/>
-          <w:color w:val="2E74B5" w:themeColor="accent5" w:themeShade="BF"/>
-        </w:rPr>
-        <w:t>)</w:t>
-      </w:r>
-    </w:p>
-    <w:p>
-      <w:pPr>
-        <w:spacing w:line="360" w:lineRule="auto"/>
-        <w:ind w:firstLine="720"/>
-        <w:rPr>
-          <w:rFonts w:ascii="Consolas" w:hAnsi="Consolas" w:cs="Times New Roman"/>
-          <w:color w:val="2E74B5" w:themeColor="accent5" w:themeShade="BF"/>
-        </w:rPr>
-      </w:pPr>
-      <w:r>
-        <w:rPr>
-          <w:rFonts w:ascii="Consolas" w:hAnsi="Consolas" w:cs="Times New Roman"/>
-          <w:color w:val="2E74B5" w:themeColor="accent5" w:themeShade="BF"/>
-        </w:rPr>
-        <w:lastRenderedPageBreak/>
-        <w:t>done = false</w:t>
-      </w:r>
-    </w:p>
-    <w:p>
-      <w:pPr>
-        <w:spacing w:line="360" w:lineRule="auto"/>
-        <w:ind w:firstLine="720"/>
-        <w:rPr>
-          <w:rFonts w:ascii="Consolas" w:hAnsi="Consolas" w:cs="Times New Roman"/>
-          <w:color w:val="2E74B5" w:themeColor="accent5" w:themeShade="BF"/>
-        </w:rPr>
-      </w:pPr>
-      <w:r>
-        <w:rPr>
-          <w:rFonts w:ascii="Consolas" w:hAnsi="Consolas" w:cs="Times New Roman"/>
-          <w:color w:val="2E74B5" w:themeColor="accent5" w:themeShade="BF"/>
-        </w:rPr>
-        <w:t>while !done</w:t>
-      </w:r>
-    </w:p>
-    <w:p>
-      <w:pPr>
-        <w:spacing w:line="360" w:lineRule="auto"/>
-        <w:ind w:left="720" w:firstLine="720"/>
-        <w:rPr>
-          <w:rFonts w:ascii="Consolas" w:hAnsi="Consolas" w:cs="Times New Roman"/>
-          <w:color w:val="2E74B5" w:themeColor="accent5" w:themeShade="BF"/>
-        </w:rPr>
-      </w:pPr>
-      <w:r>
-        <w:rPr>
-          <w:rFonts w:ascii="Consolas" w:hAnsi="Consolas" w:cs="Times New Roman"/>
-          <w:color w:val="2E74B5" w:themeColor="accent5" w:themeShade="BF"/>
-        </w:rPr>
-        <w:t>done = true</w:t>
-      </w:r>
-    </w:p>
-    <w:p>
-      <w:pPr>
-        <w:spacing w:line="360" w:lineRule="auto"/>
-        <w:ind w:left="720" w:firstLine="720"/>
-        <w:rPr>
-          <w:rFonts w:ascii="Consolas" w:hAnsi="Consolas" w:cs="Times New Roman"/>
-          <w:color w:val="2E74B5" w:themeColor="accent5" w:themeShade="BF"/>
-        </w:rPr>
-      </w:pPr>
-      <w:r>
-        <w:rPr>
-          <w:rFonts w:ascii="Consolas" w:hAnsi="Consolas" w:cs="Times New Roman"/>
-          <w:color w:val="2E74B5" w:themeColor="accent5" w:themeShade="BF"/>
-        </w:rPr>
-        <w:t>for i in shuffle(</w:t>
-      </w:r>
-      <w:r>
-        <w:rPr>
-          <w:rFonts w:ascii="Cambria Math" w:hAnsi="Cambria Math" w:cs="Cambria Math"/>
-          <w:color w:val="2E74B5" w:themeColor="accent5" w:themeShade="BF"/>
-        </w:rPr>
-        <w:t>𝒫</w:t>
-      </w:r>
-      <w:r>
-        <w:rPr>
-          <w:rFonts w:ascii="Consolas" w:hAnsi="Consolas" w:cs="Times New Roman"/>
-          <w:color w:val="2E74B5" w:themeColor="accent5" w:themeShade="BF"/>
-        </w:rPr>
-        <w:t>.</w:t>
-      </w:r>
-      <w:r>
-        <w:rPr>
-          <w:rFonts w:ascii="Cambria Math" w:hAnsi="Cambria Math" w:cs="Cambria Math"/>
-          <w:color w:val="2E74B5" w:themeColor="accent5" w:themeShade="BF"/>
-        </w:rPr>
-        <w:t>ℐ</w:t>
-      </w:r>
-      <w:r>
-        <w:rPr>
-          <w:rFonts w:ascii="Consolas" w:hAnsi="Consolas" w:cs="Times New Roman"/>
-          <w:color w:val="2E74B5" w:themeColor="accent5" w:themeShade="BF"/>
-        </w:rPr>
-        <w:t>)</w:t>
-      </w:r>
-    </w:p>
-    <w:p>
-      <w:pPr>
-        <w:spacing w:line="360" w:lineRule="auto"/>
-        <w:ind w:left="1440" w:firstLine="720"/>
-        <w:rPr>
-          <w:rFonts w:ascii="Consolas" w:hAnsi="Consolas" w:cs="Times New Roman"/>
-          <w:color w:val="2E74B5" w:themeColor="accent5" w:themeShade="BF"/>
-        </w:rPr>
-      </w:pPr>
-      <w:r>
-        <w:rPr>
-          <w:rFonts w:ascii="Consolas" w:hAnsi="Consolas" w:cs="Times New Roman"/>
-          <w:color w:val="2E74B5" w:themeColor="accent5" w:themeShade="BF"/>
-        </w:rPr>
-        <w:t>for πi in shuffle(Π[i])</w:t>
-      </w:r>
-    </w:p>
-    <w:p>
-      <w:pPr>
-        <w:spacing w:line="360" w:lineRule="auto"/>
-        <w:ind w:left="1440" w:firstLine="720"/>
-        <w:rPr>
-          <w:rFonts w:ascii="Consolas" w:hAnsi="Consolas" w:cs="Times New Roman"/>
-          <w:color w:val="538135" w:themeColor="accent6" w:themeShade="BF"/>
-        </w:rPr>
-      </w:pPr>
-      <w:r>
-        <w:rPr>
-          <w:rFonts w:ascii="Consolas" w:hAnsi="Consolas" w:cs="Times New Roman"/>
-          <w:color w:val="538135" w:themeColor="accent6" w:themeShade="BF"/>
-        </w:rPr>
-        <w:tab/>
-        <w:t xml:space="preserve"># Nếu có policy </w:t>
-      </w:r>
-      <w:r>
-        <w:rPr>
-          <w:rFonts w:ascii="Cambria Math" w:hAnsi="Cambria Math" w:cs="Cambria Math"/>
-          <w:color w:val="538135" w:themeColor="accent6" w:themeShade="BF"/>
-        </w:rPr>
-        <w:t>𝜋</w:t>
-      </w:r>
-      <w:r>
-        <w:rPr>
-          <w:rFonts w:ascii="Consolas" w:hAnsi="Consolas" w:cs="Times New Roman"/>
-          <w:color w:val="538135" w:themeColor="accent6" w:themeShade="BF"/>
-        </w:rPr>
-        <w:t>_i nào thỏa mãn hàm is_dominated và length thì sẽ loại bỏ khỏi Π[i]</w:t>
-      </w:r>
-    </w:p>
-    <w:p>
-      <w:pPr>
-        <w:spacing w:line="360" w:lineRule="auto"/>
-        <w:ind w:left="2160" w:firstLine="720"/>
-        <w:rPr>
-          <w:rFonts w:ascii="Consolas" w:hAnsi="Consolas" w:cs="Times New Roman"/>
-          <w:color w:val="2E74B5" w:themeColor="accent5" w:themeShade="BF"/>
-        </w:rPr>
-      </w:pPr>
-      <w:r>
-        <w:rPr>
-          <w:rFonts w:ascii="Consolas" w:hAnsi="Consolas" w:cs="Times New Roman"/>
-          <w:color w:val="2E74B5" w:themeColor="accent5" w:themeShade="BF"/>
-        </w:rPr>
-        <w:t>if length(Π[i]) &gt; 1 &amp;&amp; is_dominated(</w:t>
-      </w:r>
-      <w:r>
-        <w:rPr>
-          <w:rFonts w:ascii="Cambria Math" w:hAnsi="Cambria Math" w:cs="Cambria Math"/>
-          <w:color w:val="2E74B5" w:themeColor="accent5" w:themeShade="BF"/>
-        </w:rPr>
-        <w:t>𝒫</w:t>
-      </w:r>
-      <w:r>
-        <w:rPr>
-          <w:rFonts w:ascii="Consolas" w:hAnsi="Consolas" w:cs="Times New Roman"/>
-          <w:color w:val="2E74B5" w:themeColor="accent5" w:themeShade="BF"/>
-        </w:rPr>
-        <w:t>, Π, i, πi)</w:t>
-      </w:r>
-    </w:p>
-    <w:p>
-      <w:pPr>
-        <w:spacing w:line="360" w:lineRule="auto"/>
-        <w:ind w:left="2880" w:firstLine="720"/>
-        <w:rPr>
-          <w:rFonts w:ascii="Consolas" w:hAnsi="Consolas" w:cs="Times New Roman"/>
-          <w:color w:val="2E74B5" w:themeColor="accent5" w:themeShade="BF"/>
-        </w:rPr>
-      </w:pPr>
-      <w:r>
-        <w:rPr>
-          <w:rFonts w:ascii="Consolas" w:hAnsi="Consolas" w:cs="Times New Roman"/>
-          <w:color w:val="2E74B5" w:themeColor="accent5" w:themeShade="BF"/>
-        </w:rPr>
-        <w:t>filter!(πi′ -&gt; πi′ ≠ πi, Π[i])</w:t>
-      </w:r>
-    </w:p>
-    <w:p>
-      <w:pPr>
-        <w:spacing w:line="360" w:lineRule="auto"/>
-        <w:ind w:left="2880" w:firstLine="720"/>
-        <w:rPr>
-          <w:rFonts w:ascii="Consolas" w:hAnsi="Consolas" w:cs="Times New Roman"/>
-          <w:color w:val="2E74B5" w:themeColor="accent5" w:themeShade="BF"/>
-        </w:rPr>
-      </w:pPr>
-      <w:r>
-        <w:rPr>
-          <w:rFonts w:ascii="Consolas" w:hAnsi="Consolas" w:cs="Times New Roman"/>
-          <w:color w:val="2E74B5" w:themeColor="accent5" w:themeShade="BF"/>
-        </w:rPr>
-        <w:t>done = false</w:t>
-      </w:r>
-    </w:p>
-    <w:p>
-      <w:pPr>
-        <w:spacing w:line="360" w:lineRule="auto"/>
-        <w:ind w:left="2880" w:firstLine="720"/>
-        <w:rPr>
-          <w:rFonts w:ascii="Consolas" w:hAnsi="Consolas" w:cs="Times New Roman"/>
-          <w:color w:val="2E74B5" w:themeColor="accent5" w:themeShade="BF"/>
-        </w:rPr>
-      </w:pPr>
-      <w:r>
-        <w:rPr>
-          <w:rFonts w:ascii="Consolas" w:hAnsi="Consolas" w:cs="Times New Roman"/>
-          <w:color w:val="2E74B5" w:themeColor="accent5" w:themeShade="BF"/>
-        </w:rPr>
-        <w:t>break</w:t>
-      </w:r>
-    </w:p>
-    <w:p>
-      <w:pPr>
-        <w:spacing w:line="360" w:lineRule="auto"/>
-        <w:ind w:left="2160" w:firstLine="720"/>
-        <w:rPr>
-          <w:rFonts w:ascii="Consolas" w:hAnsi="Consolas" w:cs="Times New Roman"/>
-          <w:color w:val="2E74B5" w:themeColor="accent5" w:themeShade="BF"/>
-        </w:rPr>
-      </w:pPr>
-      <w:r>
-        <w:rPr>
-          <w:rFonts w:ascii="Consolas" w:hAnsi="Consolas" w:cs="Times New Roman"/>
-          <w:color w:val="2E74B5" w:themeColor="accent5" w:themeShade="BF"/>
-        </w:rPr>
-        <w:t>end</w:t>
-      </w:r>
-    </w:p>
-    <w:p>
-      <w:pPr>
-        <w:spacing w:line="360" w:lineRule="auto"/>
-        <w:ind w:left="1440" w:firstLine="720"/>
-        <w:rPr>
-          <w:rFonts w:ascii="Consolas" w:hAnsi="Consolas" w:cs="Times New Roman"/>
-          <w:color w:val="2E74B5" w:themeColor="accent5" w:themeShade="BF"/>
-        </w:rPr>
-      </w:pPr>
-      <w:r>
-        <w:rPr>
-          <w:rFonts w:ascii="Consolas" w:hAnsi="Consolas" w:cs="Times New Roman"/>
-          <w:color w:val="2E74B5" w:themeColor="accent5" w:themeShade="BF"/>
-        </w:rPr>
-        <w:t>end</w:t>
-      </w:r>
-    </w:p>
-    <w:p>
-      <w:pPr>
-        <w:spacing w:line="360" w:lineRule="auto"/>
-        <w:ind w:left="720" w:firstLine="720"/>
-        <w:rPr>
-          <w:rFonts w:ascii="Consolas" w:hAnsi="Consolas" w:cs="Times New Roman"/>
-          <w:color w:val="2E74B5" w:themeColor="accent5" w:themeShade="BF"/>
-        </w:rPr>
-      </w:pPr>
-      <w:r>
-        <w:rPr>
-          <w:rFonts w:ascii="Consolas" w:hAnsi="Consolas" w:cs="Times New Roman"/>
-          <w:color w:val="2E74B5" w:themeColor="accent5" w:themeShade="BF"/>
-        </w:rPr>
-        <w:t>end</w:t>
-      </w:r>
-    </w:p>
-    <w:p>
-      <w:pPr>
-        <w:spacing w:line="360" w:lineRule="auto"/>
-        <w:ind w:firstLine="720"/>
-        <w:rPr>
-          <w:rFonts w:ascii="Consolas" w:hAnsi="Consolas" w:cs="Times New Roman"/>
-          <w:color w:val="2E74B5" w:themeColor="accent5" w:themeShade="BF"/>
-        </w:rPr>
-      </w:pPr>
-      <w:r>
-        <w:rPr>
-          <w:rFonts w:ascii="Consolas" w:hAnsi="Consolas" w:cs="Times New Roman"/>
-          <w:color w:val="2E74B5" w:themeColor="accent5" w:themeShade="BF"/>
-        </w:rPr>
-        <w:t>end</w:t>
-      </w:r>
-    </w:p>
-    <w:p>
-      <w:pPr>
-        <w:spacing w:line="360" w:lineRule="auto"/>
-        <w:rPr>
-          <w:rFonts w:ascii="Consolas" w:hAnsi="Consolas" w:cs="Times New Roman"/>
-          <w:sz w:val="26"/>
-          <w:szCs w:val="26"/>
-        </w:rPr>
-      </w:pPr>
-    </w:p>
-    <w:p>
-      <w:pPr>
-        <w:spacing w:line="360" w:lineRule="auto"/>
-        <w:rPr>
-          <w:rFonts w:ascii="Consolas" w:hAnsi="Consolas" w:cs="Times New Roman"/>
-          <w:color w:val="538135" w:themeColor="accent6" w:themeShade="BF"/>
-        </w:rPr>
-      </w:pPr>
-      <w:r>
-        <w:rPr>
-          <w:rFonts w:ascii="Consolas" w:hAnsi="Consolas" w:cs="Times New Roman"/>
-          <w:color w:val="538135" w:themeColor="accent6" w:themeShade="BF"/>
-        </w:rPr>
-        <w:t xml:space="preserve"># Hàm </w:t>
-      </w:r>
-      <w:r>
-        <w:rPr>
-          <w:rFonts w:ascii="Consolas" w:hAnsi="Consolas" w:cs="Times New Roman"/>
-          <w:color w:val="538135" w:themeColor="accent6" w:themeShade="BF"/>
-        </w:rPr>
-        <w:t>Solution mới bằng cách vừa xây dựng Condition plan, vừa tối ưu Condition plan, sang đó chuyển về Simple game tương tự như phần phía trên.</w:t>
-      </w:r>
-    </w:p>
-    <w:p>
-      <w:pPr>
-        <w:spacing w:line="360" w:lineRule="auto"/>
-        <w:rPr>
-          <w:rFonts w:ascii="Consolas" w:hAnsi="Consolas" w:cs="Times New Roman"/>
-          <w:color w:val="2E74B5" w:themeColor="accent5" w:themeShade="BF"/>
-        </w:rPr>
-      </w:pPr>
-      <w:r>
-        <w:rPr>
-          <w:rFonts w:ascii="Consolas" w:hAnsi="Consolas" w:cs="Times New Roman"/>
-          <w:color w:val="2E74B5" w:themeColor="accent5" w:themeShade="BF"/>
-        </w:rPr>
-        <w:t>function solve(M::</w:t>
-      </w:r>
-      <w:r>
-        <w:rPr>
-          <w:rFonts w:ascii="Consolas" w:hAnsi="Consolas" w:cs="Times New Roman"/>
-          <w:color w:val="2E74B5" w:themeColor="accent5" w:themeShade="BF"/>
-        </w:rPr>
-        <w:t>POMG</w:t>
-      </w:r>
-      <w:r>
-        <w:rPr>
-          <w:rFonts w:ascii="Consolas" w:hAnsi="Consolas" w:cs="Times New Roman"/>
-          <w:color w:val="2E74B5" w:themeColor="accent5" w:themeShade="BF"/>
-        </w:rPr>
-        <w:t xml:space="preserve">DynamicProgramming, </w:t>
-      </w:r>
-      <w:r>
-        <w:rPr>
-          <w:rFonts w:ascii="Cambria Math" w:hAnsi="Cambria Math" w:cs="Cambria Math"/>
-          <w:color w:val="2E74B5" w:themeColor="accent5" w:themeShade="BF"/>
-        </w:rPr>
-        <w:t>𝒫</w:t>
-      </w:r>
-      <w:r>
-        <w:rPr>
-          <w:rFonts w:ascii="Consolas" w:hAnsi="Consolas" w:cs="Times New Roman"/>
-          <w:color w:val="2E74B5" w:themeColor="accent5" w:themeShade="BF"/>
-        </w:rPr>
-        <w:t>::</w:t>
-      </w:r>
-      <w:r>
-        <w:rPr>
-          <w:rFonts w:ascii="Consolas" w:hAnsi="Consolas" w:cs="Times New Roman"/>
-          <w:color w:val="2E74B5" w:themeColor="accent5" w:themeShade="BF"/>
-        </w:rPr>
-        <w:t>POMG</w:t>
-      </w:r>
-      <w:r>
-        <w:rPr>
-          <w:rFonts w:ascii="Consolas" w:hAnsi="Consolas" w:cs="Times New Roman"/>
-          <w:color w:val="2E74B5" w:themeColor="accent5" w:themeShade="BF"/>
-        </w:rPr>
-        <w:t>)</w:t>
-      </w:r>
-    </w:p>
-    <w:p>
-      <w:pPr>
-        <w:spacing w:line="360" w:lineRule="auto"/>
-        <w:ind w:firstLine="720"/>
-        <w:rPr>
-          <w:rFonts w:ascii="Consolas" w:hAnsi="Consolas" w:cs="Times New Roman"/>
-          <w:color w:val="2E74B5" w:themeColor="accent5" w:themeShade="BF"/>
-        </w:rPr>
-      </w:pPr>
-      <w:r>
-        <w:rPr>
-          <w:rFonts w:ascii="Cambria Math" w:hAnsi="Cambria Math" w:cs="Cambria Math"/>
-          <w:color w:val="2E74B5" w:themeColor="accent5" w:themeShade="BF"/>
-        </w:rPr>
-        <w:t>ℐ</w:t>
-      </w:r>
-      <w:r>
-        <w:rPr>
-          <w:rFonts w:ascii="Consolas" w:hAnsi="Consolas" w:cs="Times New Roman"/>
-          <w:color w:val="2E74B5" w:themeColor="accent5" w:themeShade="BF"/>
-        </w:rPr>
-        <w:t xml:space="preserve">, </w:t>
-      </w:r>
-      <w:r>
-        <w:rPr>
-          <w:rFonts w:ascii="Cambria Math" w:hAnsi="Cambria Math" w:cs="Cambria Math"/>
-          <w:color w:val="2E74B5" w:themeColor="accent5" w:themeShade="BF"/>
-        </w:rPr>
-        <w:t>𝒮</w:t>
-      </w:r>
-      <w:r>
-        <w:rPr>
-          <w:rFonts w:ascii="Consolas" w:hAnsi="Consolas" w:cs="Times New Roman"/>
-          <w:color w:val="2E74B5" w:themeColor="accent5" w:themeShade="BF"/>
-        </w:rPr>
-        <w:t xml:space="preserve">, </w:t>
-      </w:r>
-      <w:r>
-        <w:rPr>
-          <w:rFonts w:ascii="Cambria Math" w:hAnsi="Cambria Math" w:cs="Cambria Math"/>
-          <w:color w:val="2E74B5" w:themeColor="accent5" w:themeShade="BF"/>
-        </w:rPr>
-        <w:t>𝒜</w:t>
-      </w:r>
-      <w:r>
-        <w:rPr>
-          <w:rFonts w:ascii="Consolas" w:hAnsi="Consolas" w:cs="Times New Roman"/>
-          <w:color w:val="2E74B5" w:themeColor="accent5" w:themeShade="BF"/>
-        </w:rPr>
-        <w:t xml:space="preserve">, R, γ, b, d = </w:t>
-      </w:r>
-      <w:r>
-        <w:rPr>
-          <w:rFonts w:ascii="Cambria Math" w:hAnsi="Cambria Math" w:cs="Cambria Math"/>
-          <w:color w:val="2E74B5" w:themeColor="accent5" w:themeShade="BF"/>
-        </w:rPr>
-        <w:t>𝒫</w:t>
-      </w:r>
-      <w:r>
-        <w:rPr>
-          <w:rFonts w:ascii="Consolas" w:hAnsi="Consolas" w:cs="Times New Roman"/>
-          <w:color w:val="2E74B5" w:themeColor="accent5" w:themeShade="BF"/>
-        </w:rPr>
-        <w:t>.</w:t>
-      </w:r>
-      <w:r>
-        <w:rPr>
-          <w:rFonts w:ascii="Cambria Math" w:hAnsi="Cambria Math" w:cs="Cambria Math"/>
-          <w:color w:val="2E74B5" w:themeColor="accent5" w:themeShade="BF"/>
-        </w:rPr>
-        <w:t>ℐ</w:t>
-      </w:r>
-      <w:r>
-        <w:rPr>
-          <w:rFonts w:ascii="Consolas" w:hAnsi="Consolas" w:cs="Times New Roman"/>
-          <w:color w:val="2E74B5" w:themeColor="accent5" w:themeShade="BF"/>
-        </w:rPr>
-        <w:t xml:space="preserve">, </w:t>
-      </w:r>
-      <w:r>
-        <w:rPr>
-          <w:rFonts w:ascii="Cambria Math" w:hAnsi="Cambria Math" w:cs="Cambria Math"/>
-          <w:color w:val="2E74B5" w:themeColor="accent5" w:themeShade="BF"/>
-        </w:rPr>
-        <w:t>𝒫</w:t>
-      </w:r>
-      <w:r>
-        <w:rPr>
-          <w:rFonts w:ascii="Consolas" w:hAnsi="Consolas" w:cs="Times New Roman"/>
-          <w:color w:val="2E74B5" w:themeColor="accent5" w:themeShade="BF"/>
-        </w:rPr>
-        <w:t>.</w:t>
-      </w:r>
-      <w:r>
-        <w:rPr>
-          <w:rFonts w:ascii="Cambria Math" w:hAnsi="Cambria Math" w:cs="Cambria Math"/>
-          <w:color w:val="2E74B5" w:themeColor="accent5" w:themeShade="BF"/>
-        </w:rPr>
-        <w:t>𝒮</w:t>
-      </w:r>
-      <w:r>
-        <w:rPr>
-          <w:rFonts w:ascii="Consolas" w:hAnsi="Consolas" w:cs="Times New Roman"/>
-          <w:color w:val="2E74B5" w:themeColor="accent5" w:themeShade="BF"/>
-        </w:rPr>
-        <w:t xml:space="preserve">, </w:t>
-      </w:r>
-      <w:r>
-        <w:rPr>
-          <w:rFonts w:ascii="Cambria Math" w:hAnsi="Cambria Math" w:cs="Cambria Math"/>
-          <w:color w:val="2E74B5" w:themeColor="accent5" w:themeShade="BF"/>
-        </w:rPr>
-        <w:t>𝒫</w:t>
-      </w:r>
-      <w:r>
-        <w:rPr>
-          <w:rFonts w:ascii="Consolas" w:hAnsi="Consolas" w:cs="Times New Roman"/>
-          <w:color w:val="2E74B5" w:themeColor="accent5" w:themeShade="BF"/>
-        </w:rPr>
-        <w:t>.</w:t>
-      </w:r>
-      <w:r>
-        <w:rPr>
-          <w:rFonts w:ascii="Cambria Math" w:hAnsi="Cambria Math" w:cs="Cambria Math"/>
-          <w:color w:val="2E74B5" w:themeColor="accent5" w:themeShade="BF"/>
-        </w:rPr>
-        <w:t>𝒜</w:t>
-      </w:r>
-      <w:r>
-        <w:rPr>
-          <w:rFonts w:ascii="Consolas" w:hAnsi="Consolas" w:cs="Times New Roman"/>
-          <w:color w:val="2E74B5" w:themeColor="accent5" w:themeShade="BF"/>
-        </w:rPr>
-        <w:t xml:space="preserve">, </w:t>
-      </w:r>
-      <w:r>
-        <w:rPr>
-          <w:rFonts w:ascii="Cambria Math" w:hAnsi="Cambria Math" w:cs="Cambria Math"/>
-          <w:color w:val="2E74B5" w:themeColor="accent5" w:themeShade="BF"/>
-        </w:rPr>
-        <w:t>𝒫</w:t>
-      </w:r>
-      <w:r>
-        <w:rPr>
-          <w:rFonts w:ascii="Consolas" w:hAnsi="Consolas" w:cs="Times New Roman"/>
-          <w:color w:val="2E74B5" w:themeColor="accent5" w:themeShade="BF"/>
-        </w:rPr>
-        <w:t xml:space="preserve">.R, </w:t>
-      </w:r>
-      <w:r>
-        <w:rPr>
-          <w:rFonts w:ascii="Cambria Math" w:hAnsi="Cambria Math" w:cs="Cambria Math"/>
-          <w:color w:val="2E74B5" w:themeColor="accent5" w:themeShade="BF"/>
-        </w:rPr>
-        <w:t>𝒫</w:t>
-      </w:r>
-      <w:r>
-        <w:rPr>
-          <w:rFonts w:ascii="Consolas" w:hAnsi="Consolas" w:cs="Times New Roman"/>
-          <w:color w:val="2E74B5" w:themeColor="accent5" w:themeShade="BF"/>
-        </w:rPr>
-        <w:t>.γ, M.b, M.d</w:t>
-      </w:r>
-    </w:p>
-    <w:p>
-      <w:pPr>
-        <w:spacing w:line="360" w:lineRule="auto"/>
-        <w:ind w:firstLine="720"/>
-        <w:rPr>
-          <w:rFonts w:ascii="Consolas" w:hAnsi="Consolas" w:cs="Times New Roman"/>
-          <w:color w:val="2E74B5" w:themeColor="accent5" w:themeShade="BF"/>
-        </w:rPr>
-      </w:pPr>
-      <w:r>
-        <w:rPr>
-          <w:rFonts w:ascii="Consolas" w:hAnsi="Consolas" w:cs="Times New Roman"/>
-          <w:color w:val="2E74B5" w:themeColor="accent5" w:themeShade="BF"/>
-        </w:rPr>
-        <w:t xml:space="preserve">Π = [[ConditionalPlan(ai) for ai in </w:t>
-      </w:r>
-      <w:r>
-        <w:rPr>
-          <w:rFonts w:ascii="Cambria Math" w:hAnsi="Cambria Math" w:cs="Cambria Math"/>
-          <w:color w:val="2E74B5" w:themeColor="accent5" w:themeShade="BF"/>
-        </w:rPr>
-        <w:t>𝒜</w:t>
-      </w:r>
-      <w:r>
-        <w:rPr>
-          <w:rFonts w:ascii="Consolas" w:hAnsi="Consolas" w:cs="Times New Roman"/>
-          <w:color w:val="2E74B5" w:themeColor="accent5" w:themeShade="BF"/>
-        </w:rPr>
-        <w:t xml:space="preserve">[i]] for i in </w:t>
-      </w:r>
-      <w:r>
-        <w:rPr>
-          <w:rFonts w:ascii="Cambria Math" w:hAnsi="Cambria Math" w:cs="Cambria Math"/>
-          <w:color w:val="2E74B5" w:themeColor="accent5" w:themeShade="BF"/>
-        </w:rPr>
-        <w:t>ℐ</w:t>
-      </w:r>
-      <w:r>
-        <w:rPr>
-          <w:rFonts w:ascii="Consolas" w:hAnsi="Consolas" w:cs="Times New Roman"/>
-          <w:color w:val="2E74B5" w:themeColor="accent5" w:themeShade="BF"/>
-        </w:rPr>
-        <w:t>]</w:t>
-      </w:r>
-    </w:p>
-    <w:p>
-      <w:pPr>
-        <w:spacing w:line="360" w:lineRule="auto"/>
-        <w:ind w:firstLine="720"/>
-        <w:rPr>
-          <w:rFonts w:ascii="Consolas" w:hAnsi="Consolas" w:cs="Times New Roman"/>
-          <w:color w:val="538135" w:themeColor="accent6" w:themeShade="BF"/>
-        </w:rPr>
-      </w:pPr>
-      <w:r>
-        <w:rPr>
-          <w:rFonts w:ascii="Consolas" w:hAnsi="Consolas" w:cs="Times New Roman"/>
-          <w:color w:val="538135" w:themeColor="accent6" w:themeShade="BF"/>
-        </w:rPr>
-        <w:t># Xét theo độ sâu conditional plan d, loại bỏ các policy phụ thuộc</w:t>
-      </w:r>
-    </w:p>
-    <w:p>
-      <w:pPr>
-        <w:spacing w:line="360" w:lineRule="auto"/>
-        <w:ind w:firstLine="720"/>
-        <w:rPr>
-          <w:rFonts w:ascii="Consolas" w:hAnsi="Consolas" w:cs="Times New Roman"/>
-          <w:color w:val="2E74B5" w:themeColor="accent5" w:themeShade="BF"/>
-        </w:rPr>
-      </w:pPr>
-      <w:r>
-        <w:rPr>
-          <w:rFonts w:ascii="Consolas" w:hAnsi="Consolas" w:cs="Times New Roman"/>
-          <w:color w:val="2E74B5" w:themeColor="accent5" w:themeShade="BF"/>
-        </w:rPr>
-        <w:t>for t in 1:d</w:t>
-      </w:r>
-    </w:p>
-    <w:p>
-      <w:pPr>
-        <w:spacing w:line="360" w:lineRule="auto"/>
-        <w:ind w:left="720" w:firstLine="720"/>
-        <w:rPr>
-          <w:rFonts w:ascii="Consolas" w:hAnsi="Consolas" w:cs="Times New Roman"/>
-          <w:color w:val="2E74B5" w:themeColor="accent5" w:themeShade="BF"/>
-        </w:rPr>
-      </w:pPr>
-      <w:r>
-        <w:rPr>
-          <w:rFonts w:ascii="Consolas" w:hAnsi="Consolas" w:cs="Times New Roman"/>
-          <w:color w:val="2E74B5" w:themeColor="accent5" w:themeShade="BF"/>
-        </w:rPr>
-        <w:t>Π = expand_conditional_plans(</w:t>
-      </w:r>
-      <w:r>
-        <w:rPr>
-          <w:rFonts w:ascii="Cambria Math" w:hAnsi="Cambria Math" w:cs="Cambria Math"/>
-          <w:color w:val="2E74B5" w:themeColor="accent5" w:themeShade="BF"/>
-        </w:rPr>
-        <w:t>𝒫</w:t>
-      </w:r>
-      <w:r>
-        <w:rPr>
-          <w:rFonts w:ascii="Consolas" w:hAnsi="Consolas" w:cs="Times New Roman"/>
-          <w:color w:val="2E74B5" w:themeColor="accent5" w:themeShade="BF"/>
-        </w:rPr>
-        <w:t>, Π)</w:t>
-      </w:r>
-    </w:p>
-    <w:p>
-      <w:pPr>
-        <w:spacing w:line="360" w:lineRule="auto"/>
-        <w:ind w:left="720" w:firstLine="720"/>
-        <w:rPr>
-          <w:rFonts w:ascii="Consolas" w:hAnsi="Consolas" w:cs="Times New Roman"/>
-          <w:color w:val="2E74B5" w:themeColor="accent5" w:themeShade="BF"/>
-        </w:rPr>
-      </w:pPr>
-      <w:r>
-        <w:rPr>
-          <w:rFonts w:ascii="Consolas" w:hAnsi="Consolas" w:cs="Times New Roman"/>
-          <w:color w:val="2E74B5" w:themeColor="accent5" w:themeShade="BF"/>
-        </w:rPr>
-        <w:t xml:space="preserve">prune_dominated!(Π, </w:t>
-      </w:r>
-      <w:r>
-        <w:rPr>
-          <w:rFonts w:ascii="Cambria Math" w:hAnsi="Cambria Math" w:cs="Cambria Math"/>
-          <w:color w:val="2E74B5" w:themeColor="accent5" w:themeShade="BF"/>
-        </w:rPr>
-        <w:t>𝒫</w:t>
-      </w:r>
-      <w:r>
-        <w:rPr>
-          <w:rFonts w:ascii="Consolas" w:hAnsi="Consolas" w:cs="Times New Roman"/>
-          <w:color w:val="2E74B5" w:themeColor="accent5" w:themeShade="BF"/>
-        </w:rPr>
-        <w:t>)</w:t>
-      </w:r>
-    </w:p>
-    <w:p>
-      <w:pPr>
-        <w:spacing w:line="360" w:lineRule="auto"/>
-        <w:ind w:firstLine="720"/>
-        <w:rPr>
-          <w:rFonts w:ascii="Consolas" w:hAnsi="Consolas" w:cs="Times New Roman"/>
-          <w:color w:val="2E74B5" w:themeColor="accent5" w:themeShade="BF"/>
-        </w:rPr>
-      </w:pPr>
-      <w:r>
-        <w:rPr>
-          <w:rFonts w:ascii="Consolas" w:hAnsi="Consolas" w:cs="Times New Roman"/>
-          <w:color w:val="2E74B5" w:themeColor="accent5" w:themeShade="BF"/>
-        </w:rPr>
-        <w:t>end</w:t>
-      </w:r>
-    </w:p>
-    <w:p>
-      <w:pPr>
-        <w:spacing w:line="360" w:lineRule="auto"/>
-        <w:ind w:firstLine="720"/>
-        <w:rPr>
-          <w:rFonts w:ascii="Consolas" w:hAnsi="Consolas" w:cs="Times New Roman"/>
-          <w:color w:val="538135" w:themeColor="accent6" w:themeShade="BF"/>
-        </w:rPr>
-      </w:pPr>
-      <w:r>
-        <w:rPr>
-          <w:rFonts w:ascii="Consolas" w:hAnsi="Consolas" w:cs="Times New Roman"/>
-          <w:color w:val="538135" w:themeColor="accent6" w:themeShade="BF"/>
-        </w:rPr>
-        <w:lastRenderedPageBreak/>
-        <w:t># Chuyển về dạng Simple Game và giải quyết bài toán theo NashQeuilibirum trình bày phía trên</w:t>
-      </w:r>
-    </w:p>
-    <w:p>
-      <w:pPr>
-        <w:spacing w:line="360" w:lineRule="auto"/>
-        <w:ind w:firstLine="720"/>
-        <w:rPr>
-          <w:rFonts w:ascii="Consolas" w:hAnsi="Consolas" w:cs="Times New Roman"/>
-          <w:color w:val="2E74B5" w:themeColor="accent5" w:themeShade="BF"/>
-        </w:rPr>
-      </w:pPr>
-      <w:r>
-        <w:rPr>
-          <w:rFonts w:ascii="Cambria Math" w:hAnsi="Cambria Math" w:cs="Cambria Math"/>
-          <w:color w:val="2E74B5" w:themeColor="accent5" w:themeShade="BF"/>
-        </w:rPr>
-        <w:t>𝒢</w:t>
-      </w:r>
-      <w:r>
-        <w:rPr>
-          <w:rFonts w:ascii="Consolas" w:hAnsi="Consolas" w:cs="Times New Roman"/>
-          <w:color w:val="2E74B5" w:themeColor="accent5" w:themeShade="BF"/>
-        </w:rPr>
-        <w:t xml:space="preserve"> = SimpleGame(γ, </w:t>
-      </w:r>
-      <w:r>
-        <w:rPr>
-          <w:rFonts w:ascii="Cambria Math" w:hAnsi="Cambria Math" w:cs="Cambria Math"/>
-          <w:color w:val="2E74B5" w:themeColor="accent5" w:themeShade="BF"/>
-        </w:rPr>
-        <w:t>ℐ</w:t>
-      </w:r>
-      <w:r>
-        <w:rPr>
-          <w:rFonts w:ascii="Consolas" w:hAnsi="Consolas" w:cs="Times New Roman"/>
-          <w:color w:val="2E74B5" w:themeColor="accent5" w:themeShade="BF"/>
-        </w:rPr>
-        <w:t xml:space="preserve">, </w:t>
-      </w:r>
-      <w:r>
-        <w:rPr>
-          <w:rFonts w:ascii="Consolas" w:hAnsi="Consolas" w:cs="Consolas"/>
-          <w:color w:val="2E74B5" w:themeColor="accent5" w:themeShade="BF"/>
-        </w:rPr>
-        <w:t>Π</w:t>
-      </w:r>
-      <w:r>
-        <w:rPr>
-          <w:rFonts w:ascii="Consolas" w:hAnsi="Consolas" w:cs="Times New Roman"/>
-          <w:color w:val="2E74B5" w:themeColor="accent5" w:themeShade="BF"/>
-        </w:rPr>
-        <w:t xml:space="preserve">, </w:t>
-      </w:r>
-      <w:r>
-        <w:rPr>
-          <w:rFonts w:ascii="Consolas" w:hAnsi="Consolas" w:cs="Consolas"/>
-          <w:color w:val="2E74B5" w:themeColor="accent5" w:themeShade="BF"/>
-        </w:rPr>
-        <w:t>π</w:t>
-      </w:r>
-      <w:r>
-        <w:rPr>
-          <w:rFonts w:ascii="Consolas" w:hAnsi="Consolas" w:cs="Times New Roman"/>
-          <w:color w:val="2E74B5" w:themeColor="accent5" w:themeShade="BF"/>
-        </w:rPr>
-        <w:t xml:space="preserve"> -&gt; utility(</w:t>
-      </w:r>
-      <w:r>
-        <w:rPr>
-          <w:rFonts w:ascii="Cambria Math" w:hAnsi="Cambria Math" w:cs="Cambria Math"/>
-          <w:color w:val="2E74B5" w:themeColor="accent5" w:themeShade="BF"/>
-        </w:rPr>
-        <w:t>𝒫</w:t>
-      </w:r>
-      <w:r>
-        <w:rPr>
-          <w:rFonts w:ascii="Consolas" w:hAnsi="Consolas" w:cs="Times New Roman"/>
-          <w:color w:val="2E74B5" w:themeColor="accent5" w:themeShade="BF"/>
-        </w:rPr>
-        <w:t>, b, π))</w:t>
-      </w:r>
-    </w:p>
-    <w:p>
-      <w:pPr>
-        <w:spacing w:line="360" w:lineRule="auto"/>
-        <w:ind w:firstLine="720"/>
-        <w:rPr>
-          <w:rFonts w:ascii="Consolas" w:hAnsi="Consolas" w:cs="Times New Roman"/>
-          <w:color w:val="2E74B5" w:themeColor="accent5" w:themeShade="BF"/>
-        </w:rPr>
-      </w:pPr>
-      <w:r>
-        <w:rPr>
-          <w:rFonts w:ascii="Consolas" w:hAnsi="Consolas" w:cs="Times New Roman"/>
-          <w:color w:val="2E74B5" w:themeColor="accent5" w:themeShade="BF"/>
-        </w:rPr>
-        <w:t xml:space="preserve">π = solve(NashEquilibrium(), </w:t>
-      </w:r>
-      <w:r>
-        <w:rPr>
-          <w:rFonts w:ascii="Cambria Math" w:hAnsi="Cambria Math" w:cs="Cambria Math"/>
-          <w:color w:val="2E74B5" w:themeColor="accent5" w:themeShade="BF"/>
-        </w:rPr>
-        <w:t>𝒢</w:t>
-      </w:r>
-      <w:r>
-        <w:rPr>
-          <w:rFonts w:ascii="Consolas" w:hAnsi="Consolas" w:cs="Times New Roman"/>
-          <w:color w:val="2E74B5" w:themeColor="accent5" w:themeShade="BF"/>
-        </w:rPr>
-        <w:t>)</w:t>
-      </w:r>
-    </w:p>
-    <w:p>
-      <w:pPr>
-        <w:spacing w:line="360" w:lineRule="auto"/>
-        <w:ind w:firstLine="720"/>
-        <w:rPr>
-          <w:rFonts w:ascii="Consolas" w:hAnsi="Consolas" w:cs="Times New Roman"/>
-          <w:color w:val="2E74B5" w:themeColor="accent5" w:themeShade="BF"/>
-        </w:rPr>
-      </w:pPr>
-      <w:r>
-        <w:rPr>
-          <w:rFonts w:ascii="Consolas" w:hAnsi="Consolas" w:cs="Times New Roman"/>
-          <w:color w:val="2E74B5" w:themeColor="accent5" w:themeShade="BF"/>
-        </w:rPr>
-        <w:t>return Tuple(argmax(πi.p) for πi in π)</w:t>
-      </w:r>
-    </w:p>
-    <w:p>
-      <w:pPr>
-        <w:spacing w:line="360" w:lineRule="auto"/>
-        <w:rPr>
-          <w:rFonts w:ascii="Consolas" w:hAnsi="Consolas" w:cs="Times New Roman"/>
-          <w:color w:val="2E74B5" w:themeColor="accent5" w:themeShade="BF"/>
-        </w:rPr>
-      </w:pPr>
-      <w:r>
-        <w:rPr>
-          <w:rFonts w:ascii="Consolas" w:hAnsi="Consolas" w:cs="Times New Roman"/>
-          <w:color w:val="2E74B5" w:themeColor="accent5" w:themeShade="BF"/>
-        </w:rPr>
-        <w:t>end</w:t>
-      </w:r>
-    </w:p>
-    <w:p>
-      <w:pPr>
-        <w:spacing w:line="360" w:lineRule="auto"/>
-        <w:rPr>
-          <w:rFonts w:ascii="Times New Roman" w:hAnsi="Times New Roman" w:cs="Times New Roman"/>
-          <w:sz w:val="26"/>
-          <w:szCs w:val="26"/>
-        </w:rPr>
-      </w:pPr>
+      <w:r>
+        <w:rPr>
+          <w:rFonts w:ascii="Consolas" w:hAnsi="Consolas" w:cs="Times New Roman"/>
+          <w:sz w:val="26"/>
+          <w:szCs w:val="26"/>
+        </w:rPr>
+        <w:t>:</w:t>
+      </w:r>
+      <w:r>
+        <w:rPr>
+          <w:rFonts w:ascii="Times New Roman" w:hAnsi="Times New Roman" w:cs="Times New Roman"/>
+          <w:sz w:val="26"/>
+          <w:szCs w:val="26"/>
+        </w:rPr>
+        <w:t xml:space="preserve"> </w:t>
+      </w:r>
+      <w:r>
+        <w:rPr>
+          <w:rFonts w:ascii="Times New Roman" w:hAnsi="Times New Roman" w:cs="Times New Roman"/>
+          <w:sz w:val="26"/>
+          <w:szCs w:val="26"/>
+        </w:rPr>
+        <w:t>Hàm Solution mới bằng cách vừa xây dựng Condition plan, vừa tối ưu Condition plan, sau đó chuyển về Simple game tương tự như phần phía trên.</w:t>
+      </w:r>
     </w:p>
     <w:p>
       <w:pPr>
@@ -12207,6 +10592,7 @@
           <w:sz w:val="40"/>
           <w:szCs w:val="40"/>
         </w:rPr>
+        <w:lastRenderedPageBreak/>
         <w:t>PHÂN TÍCH KẾT QUẢ VÀ Ý NGHĨA</w:t>
       </w:r>
     </w:p>
@@ -12251,7 +10637,23 @@
           <w:sz w:val="26"/>
           <w:szCs w:val="26"/>
         </w:rPr>
-        <w:t xml:space="preserve">Vì không giống như POMDP có thể mô hình hóa cấc beliefs, chúng ta sẽ xây dựng policy tập trung vào các policy không yêu cầu belief của agent để quyết định </w:t>
+        <w:t xml:space="preserve">Vì không giống như POMDP có thể mô hình hóa </w:t>
+      </w:r>
+      <w:r>
+        <w:rPr>
+          <w:rFonts w:ascii="Times New Roman" w:hAnsi="Times New Roman" w:cs="Times New Roman"/>
+          <w:sz w:val="26"/>
+          <w:szCs w:val="26"/>
+        </w:rPr>
+        <w:t>cá</w:t>
+      </w:r>
+      <w:r>
+        <w:rPr>
+          <w:rFonts w:ascii="Times New Roman" w:hAnsi="Times New Roman" w:cs="Times New Roman"/>
+          <w:sz w:val="26"/>
+          <w:szCs w:val="26"/>
+        </w:rPr>
+        <w:t xml:space="preserve">c beliefs, chúng ta sẽ xây dựng policy tập trung vào các policy không yêu cầu belief của agent để quyết định </w:t>
       </w:r>
       <w:r>
         <w:rPr>
@@ -12316,13 +10718,719 @@
     </w:p>
     <w:p>
       <w:pPr>
-        <w:spacing w:line="360" w:lineRule="auto"/>
-        <w:rPr>
-          <w:rFonts w:ascii="Times New Roman" w:hAnsi="Times New Roman" w:cs="Times New Roman"/>
-          <w:sz w:val="26"/>
-          <w:szCs w:val="26"/>
-        </w:rPr>
-      </w:pPr>
+        <w:pStyle w:val="Heading1"/>
+        <w:spacing w:line="360" w:lineRule="auto"/>
+        <w:rPr>
+          <w:rFonts w:ascii="Times New Roman" w:hAnsi="Times New Roman" w:cs="Times New Roman"/>
+          <w:b/>
+          <w:bCs/>
+          <w:sz w:val="40"/>
+          <w:szCs w:val="40"/>
+        </w:rPr>
+      </w:pPr>
+      <w:r>
+        <w:rPr>
+          <w:rFonts w:ascii="Times New Roman" w:hAnsi="Times New Roman" w:cs="Times New Roman"/>
+          <w:b/>
+          <w:bCs/>
+          <w:sz w:val="40"/>
+          <w:szCs w:val="40"/>
+        </w:rPr>
+        <w:t>KẾT QUẢ VÀ PHÂN TÍCH:</w:t>
+      </w:r>
+    </w:p>
+    <w:p>
+      <w:pPr>
+        <w:spacing w:line="360" w:lineRule="auto"/>
+        <w:jc w:val="both"/>
+        <w:rPr>
+          <w:rFonts w:ascii="Times New Roman" w:hAnsi="Times New Roman" w:cs="Times New Roman"/>
+          <w:sz w:val="26"/>
+          <w:szCs w:val="26"/>
+        </w:rPr>
+      </w:pPr>
+      <w:r>
+        <w:rPr>
+          <w:rFonts w:ascii="Times New Roman" w:hAnsi="Times New Roman" w:cs="Times New Roman"/>
+          <w:sz w:val="26"/>
+          <w:szCs w:val="26"/>
+        </w:rPr>
+        <w:t>Lần lượt chạy thử phương pháp Nash Equilibrium thông thường và khi sử dụng Dynamic Programming. Với belief khởi tạo random,</w:t>
+      </w:r>
+      <w:r>
+        <w:rPr>
+          <w:rFonts w:ascii="Times New Roman" w:hAnsi="Times New Roman" w:cs="Times New Roman"/>
+          <w:sz w:val="26"/>
+          <w:szCs w:val="26"/>
+        </w:rPr>
+        <w:t xml:space="preserve"> độ cao của conditional plan là 2,</w:t>
+      </w:r>
+      <w:r>
+        <w:rPr>
+          <w:rFonts w:ascii="Times New Roman" w:hAnsi="Times New Roman" w:cs="Times New Roman"/>
+          <w:sz w:val="26"/>
+          <w:szCs w:val="26"/>
+        </w:rPr>
+        <w:t xml:space="preserve"> các giá trị thuộc tính được quy định như sau:</w:t>
+      </w:r>
+    </w:p>
+    <w:p>
+      <w:pPr>
+        <w:spacing w:line="360" w:lineRule="auto"/>
+        <w:rPr>
+          <w:rFonts w:ascii="Times New Roman" w:hAnsi="Times New Roman" w:cs="Times New Roman"/>
+          <w:sz w:val="26"/>
+          <w:szCs w:val="26"/>
+        </w:rPr>
+      </w:pPr>
+      <w:r>
+        <w:rPr>
+          <w:rFonts w:ascii="Times New Roman" w:hAnsi="Times New Roman" w:cs="Times New Roman"/>
+          <w:sz w:val="26"/>
+          <w:szCs w:val="26"/>
+        </w:rPr>
+        <w:t>SATED = 1</w:t>
+      </w:r>
+    </w:p>
+    <w:p>
+      <w:pPr>
+        <w:spacing w:line="360" w:lineRule="auto"/>
+        <w:rPr>
+          <w:rFonts w:ascii="Times New Roman" w:hAnsi="Times New Roman" w:cs="Times New Roman"/>
+          <w:sz w:val="26"/>
+          <w:szCs w:val="26"/>
+        </w:rPr>
+      </w:pPr>
+      <w:r>
+        <w:rPr>
+          <w:rFonts w:ascii="Times New Roman" w:hAnsi="Times New Roman" w:cs="Times New Roman"/>
+          <w:sz w:val="26"/>
+          <w:szCs w:val="26"/>
+        </w:rPr>
+        <w:t>HUNGRY = 2</w:t>
+      </w:r>
+    </w:p>
+    <w:p>
+      <w:pPr>
+        <w:spacing w:line="360" w:lineRule="auto"/>
+        <w:rPr>
+          <w:rFonts w:ascii="Times New Roman" w:hAnsi="Times New Roman" w:cs="Times New Roman"/>
+          <w:sz w:val="26"/>
+          <w:szCs w:val="26"/>
+        </w:rPr>
+      </w:pPr>
+      <w:r>
+        <w:rPr>
+          <w:rFonts w:ascii="Times New Roman" w:hAnsi="Times New Roman" w:cs="Times New Roman"/>
+          <w:sz w:val="26"/>
+          <w:szCs w:val="26"/>
+        </w:rPr>
+        <w:t>FEED = 1</w:t>
+      </w:r>
+    </w:p>
+    <w:p>
+      <w:pPr>
+        <w:spacing w:line="360" w:lineRule="auto"/>
+        <w:rPr>
+          <w:rFonts w:ascii="Times New Roman" w:hAnsi="Times New Roman" w:cs="Times New Roman"/>
+          <w:sz w:val="26"/>
+          <w:szCs w:val="26"/>
+        </w:rPr>
+      </w:pPr>
+      <w:r>
+        <w:rPr>
+          <w:rFonts w:ascii="Times New Roman" w:hAnsi="Times New Roman" w:cs="Times New Roman"/>
+          <w:sz w:val="26"/>
+          <w:szCs w:val="26"/>
+        </w:rPr>
+        <w:t>IGNORE = 2</w:t>
+      </w:r>
+    </w:p>
+    <w:p>
+      <w:pPr>
+        <w:spacing w:line="360" w:lineRule="auto"/>
+        <w:rPr>
+          <w:rFonts w:ascii="Times New Roman" w:hAnsi="Times New Roman" w:cs="Times New Roman"/>
+          <w:sz w:val="26"/>
+          <w:szCs w:val="26"/>
+        </w:rPr>
+      </w:pPr>
+      <w:r>
+        <w:rPr>
+          <w:rFonts w:ascii="Times New Roman" w:hAnsi="Times New Roman" w:cs="Times New Roman"/>
+          <w:sz w:val="26"/>
+          <w:szCs w:val="26"/>
+        </w:rPr>
+        <w:t>SING = 3</w:t>
+      </w:r>
+    </w:p>
+    <w:p>
+      <w:pPr>
+        <w:spacing w:line="360" w:lineRule="auto"/>
+        <w:rPr>
+          <w:rFonts w:ascii="Times New Roman" w:hAnsi="Times New Roman" w:cs="Times New Roman"/>
+          <w:sz w:val="26"/>
+          <w:szCs w:val="26"/>
+        </w:rPr>
+      </w:pPr>
+      <w:r>
+        <w:rPr>
+          <w:rFonts w:ascii="Times New Roman" w:hAnsi="Times New Roman" w:cs="Times New Roman"/>
+          <w:sz w:val="26"/>
+          <w:szCs w:val="26"/>
+        </w:rPr>
+        <w:t>CRYING = true</w:t>
+      </w:r>
+    </w:p>
+    <w:p>
+      <w:pPr>
+        <w:spacing w:line="360" w:lineRule="auto"/>
+        <w:rPr>
+          <w:rFonts w:ascii="Times New Roman" w:hAnsi="Times New Roman" w:cs="Times New Roman"/>
+          <w:sz w:val="26"/>
+          <w:szCs w:val="26"/>
+        </w:rPr>
+      </w:pPr>
+      <w:r>
+        <w:rPr>
+          <w:rFonts w:ascii="Times New Roman" w:hAnsi="Times New Roman" w:cs="Times New Roman"/>
+          <w:sz w:val="26"/>
+          <w:szCs w:val="26"/>
+        </w:rPr>
+        <w:t>QUIET = false</w:t>
+      </w:r>
+    </w:p>
+    <w:p>
+      <w:pPr>
+        <w:spacing w:line="360" w:lineRule="auto"/>
+        <w:rPr>
+          <w:rFonts w:ascii="Times New Roman" w:hAnsi="Times New Roman" w:cs="Times New Roman"/>
+          <w:sz w:val="26"/>
+          <w:szCs w:val="26"/>
+        </w:rPr>
+      </w:pPr>
+      <w:r>
+        <w:rPr>
+          <w:rFonts w:ascii="Times New Roman" w:hAnsi="Times New Roman" w:cs="Times New Roman"/>
+          <w:sz w:val="26"/>
+          <w:szCs w:val="26"/>
+        </w:rPr>
+        <w:t>Kết quả khi chạy với Nash Equilibrium:</w:t>
+      </w:r>
+    </w:p>
+    <w:p>
+      <w:pPr>
+        <w:spacing w:line="360" w:lineRule="auto"/>
+        <w:jc w:val="both"/>
+        <w:rPr>
+          <w:rFonts w:ascii="Times New Roman" w:eastAsiaTheme="majorEastAsia" w:hAnsi="Times New Roman" w:cs="Times New Roman"/>
+          <w:sz w:val="26"/>
+          <w:szCs w:val="26"/>
+        </w:rPr>
+      </w:pPr>
+      <w:r>
+        <w:rPr>
+          <w:rFonts w:ascii="Times New Roman" w:eastAsiaTheme="majorEastAsia" w:hAnsi="Times New Roman" w:cs="Times New Roman"/>
+          <w:sz w:val="26"/>
+          <w:szCs w:val="26"/>
+        </w:rPr>
+        <w:t>(</w:t>
+      </w:r>
+      <w:proofErr w:type="gramStart"/>
+      <w:r>
+        <w:rPr>
+          <w:rFonts w:ascii="Times New Roman" w:eastAsiaTheme="majorEastAsia" w:hAnsi="Times New Roman" w:cs="Times New Roman"/>
+          <w:sz w:val="26"/>
+          <w:szCs w:val="26"/>
+        </w:rPr>
+        <w:t>ConditionalPlan(</w:t>
+      </w:r>
+      <w:proofErr w:type="gramEnd"/>
+      <w:r>
+        <w:rPr>
+          <w:rFonts w:ascii="Times New Roman" w:eastAsiaTheme="majorEastAsia" w:hAnsi="Times New Roman" w:cs="Times New Roman"/>
+          <w:sz w:val="26"/>
+          <w:szCs w:val="26"/>
+        </w:rPr>
+        <w:t xml:space="preserve">2, Dict{Bool, ConditionalPlan}(0 =&gt; ConditionalPlan(3, Dict{Bool, ConditionalPlan}(0 =&gt; ConditionalPlan(1, Dict{Any, Any}()), 1 =&gt; ConditionalPlan(1, Dict{Any, Any}()))), 1 =&gt; ConditionalPlan(3, Dict{Bool, ConditionalPlan}(0 =&gt; ConditionalPlan(1, Dict{Any, Any}()), 1 =&gt; ConditionalPlan(1, Dict{Any, Any}()))))), </w:t>
+      </w:r>
+    </w:p>
+    <w:p>
+      <w:pPr>
+        <w:spacing w:line="360" w:lineRule="auto"/>
+        <w:jc w:val="both"/>
+        <w:rPr>
+          <w:rFonts w:ascii="Times New Roman" w:eastAsiaTheme="majorEastAsia" w:hAnsi="Times New Roman" w:cs="Times New Roman"/>
+          <w:sz w:val="26"/>
+          <w:szCs w:val="26"/>
+        </w:rPr>
+      </w:pPr>
+      <w:proofErr w:type="gramStart"/>
+      <w:r>
+        <w:rPr>
+          <w:rFonts w:ascii="Times New Roman" w:eastAsiaTheme="majorEastAsia" w:hAnsi="Times New Roman" w:cs="Times New Roman"/>
+          <w:sz w:val="26"/>
+          <w:szCs w:val="26"/>
+        </w:rPr>
+        <w:t>ConditionalPlan(</w:t>
+      </w:r>
+      <w:proofErr w:type="gramEnd"/>
+      <w:r>
+        <w:rPr>
+          <w:rFonts w:ascii="Times New Roman" w:eastAsiaTheme="majorEastAsia" w:hAnsi="Times New Roman" w:cs="Times New Roman"/>
+          <w:sz w:val="26"/>
+          <w:szCs w:val="26"/>
+        </w:rPr>
+        <w:t xml:space="preserve">1, Dict{Bool, ConditionalPlan}(0 =&gt; ConditionalPlan(3, Dict{Bool, ConditionalPlan}(0 =&gt; ConditionalPlan(1, Dict{Any, Any}()), 1 =&gt; ConditionalPlan(1, </w:t>
+      </w:r>
+      <w:r>
+        <w:rPr>
+          <w:rFonts w:ascii="Times New Roman" w:eastAsiaTheme="majorEastAsia" w:hAnsi="Times New Roman" w:cs="Times New Roman"/>
+          <w:sz w:val="26"/>
+          <w:szCs w:val="26"/>
+        </w:rPr>
+        <w:lastRenderedPageBreak/>
+        <w:t>Dict{Any, Any}()))), 1 =&gt; ConditionalPlan(3, Dict{Bool, ConditionalPlan}(0 =&gt; ConditionalPlan(1, Dict{Any, Any}()), 1 =&gt; ConditionalPlan(1, Dict{Any, Any}()))))))</w:t>
+      </w:r>
+    </w:p>
+    <w:p>
+      <w:pPr>
+        <w:spacing w:line="360" w:lineRule="auto"/>
+        <w:rPr>
+          <w:rFonts w:ascii="Times New Roman" w:eastAsiaTheme="majorEastAsia" w:hAnsi="Times New Roman" w:cs="Times New Roman"/>
+          <w:sz w:val="26"/>
+          <w:szCs w:val="26"/>
+        </w:rPr>
+      </w:pPr>
+      <w:r>
+        <w:rPr>
+          <w:rFonts w:ascii="Times New Roman" w:eastAsiaTheme="majorEastAsia" w:hAnsi="Times New Roman" w:cs="Times New Roman"/>
+          <w:sz w:val="26"/>
+          <w:szCs w:val="26"/>
+        </w:rPr>
+        <w:t xml:space="preserve">Kết quả trả về 1 tuple gồm 2 plan của 2 agent </w:t>
+      </w:r>
+      <w:r>
+        <w:rPr>
+          <w:rFonts w:ascii="Times New Roman" w:eastAsiaTheme="majorEastAsia" w:hAnsi="Times New Roman" w:cs="Times New Roman"/>
+          <w:sz w:val="26"/>
+          <w:szCs w:val="26"/>
+        </w:rPr>
+        <w:t>thỏa mãn yêu cầu</w:t>
+      </w:r>
+      <w:r>
+        <w:rPr>
+          <w:rFonts w:ascii="Times New Roman" w:eastAsiaTheme="majorEastAsia" w:hAnsi="Times New Roman" w:cs="Times New Roman"/>
+          <w:sz w:val="26"/>
+          <w:szCs w:val="26"/>
+        </w:rPr>
+        <w:t>.</w:t>
+      </w:r>
+    </w:p>
+    <w:p>
+      <w:pPr>
+        <w:spacing w:line="360" w:lineRule="auto"/>
+        <w:rPr>
+          <w:rFonts w:ascii="Times New Roman" w:eastAsiaTheme="majorEastAsia" w:hAnsi="Times New Roman" w:cs="Times New Roman"/>
+          <w:sz w:val="26"/>
+          <w:szCs w:val="26"/>
+        </w:rPr>
+      </w:pPr>
+      <w:r>
+        <w:rPr>
+          <w:rFonts w:ascii="Times New Roman" w:eastAsiaTheme="majorEastAsia" w:hAnsi="Times New Roman" w:cs="Times New Roman"/>
+          <w:sz w:val="26"/>
+          <w:szCs w:val="26"/>
+        </w:rPr>
+        <w:t>Từ kết quả trên, minh họa qua tree plan của</w:t>
+      </w:r>
+      <w:r>
+        <w:rPr>
+          <w:rFonts w:ascii="Times New Roman" w:eastAsiaTheme="majorEastAsia" w:hAnsi="Times New Roman" w:cs="Times New Roman"/>
+          <w:sz w:val="26"/>
+          <w:szCs w:val="26"/>
+        </w:rPr>
+        <w:t xml:space="preserve"> 2</w:t>
+      </w:r>
+      <w:r>
+        <w:rPr>
+          <w:rFonts w:ascii="Times New Roman" w:eastAsiaTheme="majorEastAsia" w:hAnsi="Times New Roman" w:cs="Times New Roman"/>
+          <w:sz w:val="26"/>
+          <w:szCs w:val="26"/>
+        </w:rPr>
+        <w:t xml:space="preserve"> agent như sau:</w:t>
+      </w:r>
+    </w:p>
+    <w:p>
+      <w:pPr>
+        <w:spacing w:line="360" w:lineRule="auto"/>
+        <w:rPr>
+          <w:rFonts w:ascii="Times New Roman" w:eastAsiaTheme="majorEastAsia" w:hAnsi="Times New Roman" w:cs="Times New Roman"/>
+          <w:sz w:val="26"/>
+          <w:szCs w:val="26"/>
+        </w:rPr>
+      </w:pPr>
+      <w:r>
+        <w:rPr>
+          <w:rFonts w:ascii="Times New Roman" w:eastAsiaTheme="majorEastAsia" w:hAnsi="Times New Roman" w:cs="Times New Roman"/>
+          <w:noProof/>
+          <w:sz w:val="26"/>
+          <w:szCs w:val="26"/>
+        </w:rPr>
+        <w:drawing>
+          <wp:inline distT="0" distB="0" distL="0" distR="0" wp14:anchorId="18C1440D" wp14:editId="0506BBD0">
+            <wp:extent cx="5727065" cy="2076450"/>
+            <wp:effectExtent l="0" t="0" r="6985" b="0"/>
+            <wp:docPr id="6" name="Picture 6"/>
+            <wp:cNvGraphicFramePr>
+              <a:graphicFrameLocks xmlns:a="http://schemas.openxmlformats.org/drawingml/2006/main" noChangeAspect="1"/>
+            </wp:cNvGraphicFramePr>
+            <a:graphic xmlns:a="http://schemas.openxmlformats.org/drawingml/2006/main">
+              <a:graphicData uri="http://schemas.openxmlformats.org/drawingml/2006/picture">
+                <pic:pic xmlns:pic="http://schemas.openxmlformats.org/drawingml/2006/picture">
+                  <pic:nvPicPr>
+                    <pic:cNvPr id="0" name="Picture 3"/>
+                    <pic:cNvPicPr>
+                      <a:picLocks noChangeAspect="1" noChangeArrowheads="1"/>
+                    </pic:cNvPicPr>
+                  </pic:nvPicPr>
+                  <pic:blipFill>
+                    <a:blip r:embed="rId19" cstate="print">
+                      <a:extLst>
+                        <a:ext uri="{28A0092B-C50C-407E-A947-70E740481C1C}">
+                          <a14:useLocalDpi xmlns:a14="http://schemas.microsoft.com/office/drawing/2010/main" val="0"/>
+                        </a:ext>
+                      </a:extLst>
+                    </a:blip>
+                    <a:srcRect/>
+                    <a:stretch>
+                      <a:fillRect/>
+                    </a:stretch>
+                  </pic:blipFill>
+                  <pic:spPr bwMode="auto">
+                    <a:xfrm>
+                      <a:off x="0" y="0"/>
+                      <a:ext cx="5727065" cy="2076450"/>
+                    </a:xfrm>
+                    <a:prstGeom prst="rect">
+                      <a:avLst/>
+                    </a:prstGeom>
+                    <a:noFill/>
+                    <a:ln>
+                      <a:noFill/>
+                    </a:ln>
+                  </pic:spPr>
+                </pic:pic>
+              </a:graphicData>
+            </a:graphic>
+          </wp:inline>
+        </w:drawing>
+      </w:r>
+    </w:p>
+    <w:p>
+      <w:pPr>
+        <w:rPr>
+          <w:rFonts w:ascii="Times New Roman" w:hAnsi="Times New Roman" w:cs="Times New Roman"/>
+          <w:sz w:val="26"/>
+          <w:szCs w:val="26"/>
+        </w:rPr>
+      </w:pPr>
+      <w:r>
+        <w:rPr>
+          <w:rFonts w:ascii="Times New Roman" w:eastAsiaTheme="majorEastAsia" w:hAnsi="Times New Roman" w:cs="Times New Roman"/>
+          <w:sz w:val="26"/>
+          <w:szCs w:val="26"/>
+        </w:rPr>
+        <w:t>Tương ứng với:</w:t>
+      </w:r>
+    </w:p>
+    <w:p>
+      <w:pPr>
+        <w:rPr>
+          <w:rFonts w:ascii="Times New Roman" w:hAnsi="Times New Roman" w:cs="Times New Roman"/>
+          <w:sz w:val="26"/>
+          <w:szCs w:val="26"/>
+        </w:rPr>
+      </w:pPr>
+      <w:r>
+        <w:rPr>
+          <w:rFonts w:ascii="Times New Roman" w:hAnsi="Times New Roman" w:cs="Times New Roman"/>
+          <w:noProof/>
+          <w:sz w:val="26"/>
+          <w:szCs w:val="26"/>
+        </w:rPr>
+        <w:drawing>
+          <wp:inline distT="0" distB="0" distL="0" distR="0" wp14:anchorId="4252A90B" wp14:editId="0698B4BF">
+            <wp:extent cx="5720080" cy="1911350"/>
+            <wp:effectExtent l="0" t="0" r="0" b="0"/>
+            <wp:docPr id="14" name="Picture 14"/>
+            <wp:cNvGraphicFramePr>
+              <a:graphicFrameLocks xmlns:a="http://schemas.openxmlformats.org/drawingml/2006/main" noChangeAspect="1"/>
+            </wp:cNvGraphicFramePr>
+            <a:graphic xmlns:a="http://schemas.openxmlformats.org/drawingml/2006/main">
+              <a:graphicData uri="http://schemas.openxmlformats.org/drawingml/2006/picture">
+                <pic:pic xmlns:pic="http://schemas.openxmlformats.org/drawingml/2006/picture">
+                  <pic:nvPicPr>
+                    <pic:cNvPr id="0" name="Picture 4"/>
+                    <pic:cNvPicPr>
+                      <a:picLocks noChangeAspect="1" noChangeArrowheads="1"/>
+                    </pic:cNvPicPr>
+                  </pic:nvPicPr>
+                  <pic:blipFill>
+                    <a:blip r:embed="rId20" cstate="print">
+                      <a:extLst>
+                        <a:ext uri="{28A0092B-C50C-407E-A947-70E740481C1C}">
+                          <a14:useLocalDpi xmlns:a14="http://schemas.microsoft.com/office/drawing/2010/main" val="0"/>
+                        </a:ext>
+                      </a:extLst>
+                    </a:blip>
+                    <a:srcRect/>
+                    <a:stretch>
+                      <a:fillRect/>
+                    </a:stretch>
+                  </pic:blipFill>
+                  <pic:spPr bwMode="auto">
+                    <a:xfrm>
+                      <a:off x="0" y="0"/>
+                      <a:ext cx="5720080" cy="1911350"/>
+                    </a:xfrm>
+                    <a:prstGeom prst="rect">
+                      <a:avLst/>
+                    </a:prstGeom>
+                    <a:noFill/>
+                    <a:ln>
+                      <a:noFill/>
+                    </a:ln>
+                  </pic:spPr>
+                </pic:pic>
+              </a:graphicData>
+            </a:graphic>
+          </wp:inline>
+        </w:drawing>
+      </w:r>
+    </w:p>
+    <w:p>
+      <w:r>
+        <w:t>Vậy chuỗi hành động của agent 1: ignore =&gt; sing =&gt; feed</w:t>
+      </w:r>
+    </w:p>
+    <w:p>
+      <w:r>
+        <w:t>Agent 2: feed =&gt; sing =&gt; feed</w:t>
+      </w:r>
+    </w:p>
+    <w:p>
+      <w:pPr>
+        <w:spacing w:line="360" w:lineRule="auto"/>
+        <w:rPr>
+          <w:rFonts w:ascii="Times New Roman" w:hAnsi="Times New Roman" w:cs="Times New Roman"/>
+          <w:sz w:val="26"/>
+          <w:szCs w:val="26"/>
+        </w:rPr>
+      </w:pPr>
+      <w:r>
+        <w:rPr>
+          <w:rFonts w:ascii="Times New Roman" w:hAnsi="Times New Roman" w:cs="Times New Roman"/>
+          <w:sz w:val="26"/>
+          <w:szCs w:val="26"/>
+        </w:rPr>
+        <w:t>Kết quả khi chạy với Nash Equilibrium kết hợp Dynamic Programming:</w:t>
+      </w:r>
+    </w:p>
+    <w:p>
+      <w:pPr>
+        <w:jc w:val="both"/>
+        <w:rPr>
+          <w:rFonts w:ascii="Times New Roman" w:hAnsi="Times New Roman" w:cs="Times New Roman"/>
+          <w:sz w:val="26"/>
+          <w:szCs w:val="26"/>
+        </w:rPr>
+      </w:pPr>
+      <w:r>
+        <w:rPr>
+          <w:rFonts w:ascii="Times New Roman" w:hAnsi="Times New Roman" w:cs="Times New Roman"/>
+          <w:sz w:val="26"/>
+          <w:szCs w:val="26"/>
+        </w:rPr>
+        <w:t>(ConditionalPlan(1, Dict{Bool, ConditionalPlan}(0 =&gt; ConditionalPlan(1, Dict{Bool, ConditionalPlan}(0 =&gt; ConditionalPlan(2, Dict{Any, Any}()), 1 =&gt; ConditionalPlan(2, Dict{Any, Any}()))), 1 =&gt; ConditionalPlan(1, Dict{Bool, ConditionalPlan}(0 =&gt; ConditionalPlan(2, Dict{Any, Any}()), 1 =&gt; ConditionalPlan(2, Dict{Any, Any}()))))), ConditionalPlan(2, Dict{Bool, ConditionalPlan}(0 =&gt; ConditionalPlan(2, Dict{Bool, ConditionalPlan}(0 =&gt; ConditionalPlan(3, Dict{Any, Any}()), 1 =&gt; ConditionalPlan(3, Dict{Any, Any}()))), 1 =&gt; ConditionalPlan(2, Dict{Bool, ConditionalPlan}(0 =&gt; ConditionalPlan(3, Dict{Any, Any}()), 1 =&gt; ConditionalPlan(3, Dict{Any, Any}()))))))</w:t>
+      </w:r>
+    </w:p>
+    <w:p>
+      <w:pPr>
+        <w:jc w:val="both"/>
+        <w:rPr>
+          <w:rFonts w:ascii="Times New Roman" w:hAnsi="Times New Roman" w:cs="Times New Roman"/>
+          <w:sz w:val="26"/>
+          <w:szCs w:val="26"/>
+        </w:rPr>
+      </w:pPr>
+    </w:p>
+    <w:p>
+      <w:pPr>
+        <w:jc w:val="both"/>
+        <w:rPr>
+          <w:rFonts w:ascii="Times New Roman" w:hAnsi="Times New Roman" w:cs="Times New Roman"/>
+          <w:sz w:val="26"/>
+          <w:szCs w:val="26"/>
+        </w:rPr>
+      </w:pPr>
+      <w:r>
+        <w:rPr>
+          <w:rFonts w:ascii="Times New Roman" w:hAnsi="Times New Roman" w:cs="Times New Roman"/>
+          <w:noProof/>
+          <w:sz w:val="26"/>
+          <w:szCs w:val="26"/>
+        </w:rPr>
+        <w:drawing>
+          <wp:inline distT="0" distB="0" distL="0" distR="0" wp14:anchorId="02AD6CF2" wp14:editId="7FF9BEE4">
+            <wp:extent cx="5733415" cy="2028190"/>
+            <wp:effectExtent l="0" t="0" r="635" b="0"/>
+            <wp:docPr id="15" name="Picture 15"/>
+            <wp:cNvGraphicFramePr>
+              <a:graphicFrameLocks xmlns:a="http://schemas.openxmlformats.org/drawingml/2006/main" noChangeAspect="1"/>
+            </wp:cNvGraphicFramePr>
+            <a:graphic xmlns:a="http://schemas.openxmlformats.org/drawingml/2006/main">
+              <a:graphicData uri="http://schemas.openxmlformats.org/drawingml/2006/picture">
+                <pic:pic xmlns:pic="http://schemas.openxmlformats.org/drawingml/2006/picture">
+                  <pic:nvPicPr>
+                    <pic:cNvPr id="0" name="Picture 5"/>
+                    <pic:cNvPicPr>
+                      <a:picLocks noChangeAspect="1" noChangeArrowheads="1"/>
+                    </pic:cNvPicPr>
+                  </pic:nvPicPr>
+                  <pic:blipFill>
+                    <a:blip r:embed="rId21" cstate="print">
+                      <a:extLst>
+                        <a:ext uri="{28A0092B-C50C-407E-A947-70E740481C1C}">
+                          <a14:useLocalDpi xmlns:a14="http://schemas.microsoft.com/office/drawing/2010/main" val="0"/>
+                        </a:ext>
+                      </a:extLst>
+                    </a:blip>
+                    <a:srcRect/>
+                    <a:stretch>
+                      <a:fillRect/>
+                    </a:stretch>
+                  </pic:blipFill>
+                  <pic:spPr bwMode="auto">
+                    <a:xfrm>
+                      <a:off x="0" y="0"/>
+                      <a:ext cx="5733415" cy="2028190"/>
+                    </a:xfrm>
+                    <a:prstGeom prst="rect">
+                      <a:avLst/>
+                    </a:prstGeom>
+                    <a:noFill/>
+                    <a:ln>
+                      <a:noFill/>
+                    </a:ln>
+                  </pic:spPr>
+                </pic:pic>
+              </a:graphicData>
+            </a:graphic>
+          </wp:inline>
+        </w:drawing>
+      </w:r>
+    </w:p>
+    <w:p>
+      <w:pPr>
+        <w:pStyle w:val="Heading1"/>
+        <w:spacing w:line="360" w:lineRule="auto"/>
+        <w:rPr>
+          <w:rFonts w:ascii="Times New Roman" w:hAnsi="Times New Roman" w:cs="Times New Roman"/>
+          <w:sz w:val="26"/>
+          <w:szCs w:val="26"/>
+        </w:rPr>
+      </w:pPr>
+      <w:r>
+        <w:rPr>
+          <w:rFonts w:ascii="Times New Roman" w:hAnsi="Times New Roman" w:cs="Times New Roman"/>
+          <w:noProof/>
+          <w:sz w:val="26"/>
+          <w:szCs w:val="26"/>
+        </w:rPr>
+        <w:drawing>
+          <wp:inline distT="0" distB="0" distL="0" distR="0" wp14:anchorId="7AED0BAB" wp14:editId="6613B9B8">
+            <wp:extent cx="5733415" cy="1911350"/>
+            <wp:effectExtent l="0" t="0" r="635" b="0"/>
+            <wp:docPr id="16" name="Picture 16"/>
+            <wp:cNvGraphicFramePr>
+              <a:graphicFrameLocks xmlns:a="http://schemas.openxmlformats.org/drawingml/2006/main" noChangeAspect="1"/>
+            </wp:cNvGraphicFramePr>
+            <a:graphic xmlns:a="http://schemas.openxmlformats.org/drawingml/2006/main">
+              <a:graphicData uri="http://schemas.openxmlformats.org/drawingml/2006/picture">
+                <pic:pic xmlns:pic="http://schemas.openxmlformats.org/drawingml/2006/picture">
+                  <pic:nvPicPr>
+                    <pic:cNvPr id="0" name="Picture 6"/>
+                    <pic:cNvPicPr>
+                      <a:picLocks noChangeAspect="1" noChangeArrowheads="1"/>
+                    </pic:cNvPicPr>
+                  </pic:nvPicPr>
+                  <pic:blipFill>
+                    <a:blip r:embed="rId22" cstate="print">
+                      <a:extLst>
+                        <a:ext uri="{28A0092B-C50C-407E-A947-70E740481C1C}">
+                          <a14:useLocalDpi xmlns:a14="http://schemas.microsoft.com/office/drawing/2010/main" val="0"/>
+                        </a:ext>
+                      </a:extLst>
+                    </a:blip>
+                    <a:srcRect/>
+                    <a:stretch>
+                      <a:fillRect/>
+                    </a:stretch>
+                  </pic:blipFill>
+                  <pic:spPr bwMode="auto">
+                    <a:xfrm>
+                      <a:off x="0" y="0"/>
+                      <a:ext cx="5733415" cy="1911350"/>
+                    </a:xfrm>
+                    <a:prstGeom prst="rect">
+                      <a:avLst/>
+                    </a:prstGeom>
+                    <a:noFill/>
+                    <a:ln>
+                      <a:noFill/>
+                    </a:ln>
+                  </pic:spPr>
+                </pic:pic>
+              </a:graphicData>
+            </a:graphic>
+          </wp:inline>
+        </w:drawing>
+      </w:r>
+    </w:p>
+    <w:p>
+      <w:pPr>
+        <w:rPr>
+          <w:rFonts w:ascii="Times New Roman" w:hAnsi="Times New Roman" w:cs="Times New Roman"/>
+          <w:sz w:val="26"/>
+          <w:szCs w:val="26"/>
+        </w:rPr>
+      </w:pPr>
+      <w:r>
+        <w:rPr>
+          <w:rFonts w:ascii="Times New Roman" w:hAnsi="Times New Roman" w:cs="Times New Roman"/>
+          <w:sz w:val="26"/>
+          <w:szCs w:val="26"/>
+        </w:rPr>
+        <w:t>Vậy chuỗi hành động của agent 1: feed =&gt; feed =&gt; ignore</w:t>
+      </w:r>
+    </w:p>
+    <w:p>
+      <w:pPr>
+        <w:rPr>
+          <w:rFonts w:ascii="Times New Roman" w:hAnsi="Times New Roman" w:cs="Times New Roman"/>
+          <w:sz w:val="26"/>
+          <w:szCs w:val="26"/>
+        </w:rPr>
+      </w:pPr>
+      <w:r>
+        <w:rPr>
+          <w:rFonts w:ascii="Times New Roman" w:hAnsi="Times New Roman" w:cs="Times New Roman"/>
+          <w:sz w:val="26"/>
+          <w:szCs w:val="26"/>
+        </w:rPr>
+        <w:t>Agent 2: ignore =&gt; ignore =&gt; sing</w:t>
+      </w:r>
     </w:p>
     <w:p>
       <w:pPr>
@@ -14083,7 +13191,6 @@
   <w:style w:type="character" w:default="1" w:styleId="DefaultParagraphFont">
     <w:name w:val="Default Paragraph Font"/>
     <w:uiPriority w:val="1"/>
-    <w:semiHidden/>
     <w:unhideWhenUsed/>
   </w:style>
   <w:style w:type="table" w:default="1" w:styleId="TableNormal">
